--- a/项目设计/测试/软件测试计划(STP)1.1.docx
+++ b/项目设计/测试/软件测试计划(STP)1.1.docx
@@ -41,7 +41,25 @@
           <w:sz w:val="36"/>
           <w:szCs w:val="36"/>
         </w:rPr>
-        <w:t>基于微信开发者工具开发的飞翔的小鸟游戏</w:t>
+        <w:t>基于</w:t>
+      </w:r>
+      <w:proofErr w:type="gramStart"/>
+      <w:r>
+        <w:rPr>
+          <w:rFonts w:hint="eastAsia"/>
+          <w:sz w:val="36"/>
+          <w:szCs w:val="36"/>
+        </w:rPr>
+        <w:t>微信开发者工具</w:t>
+      </w:r>
+      <w:proofErr w:type="gramEnd"/>
+      <w:r>
+        <w:rPr>
+          <w:rFonts w:hint="eastAsia"/>
+          <w:sz w:val="36"/>
+          <w:szCs w:val="36"/>
+        </w:rPr>
+        <w:t>开发的飞翔的小鸟游戏</w:t>
       </w:r>
       <w:r>
         <w:rPr>
@@ -448,25 +466,7 @@
           <w:szCs w:val="21"/>
         </w:rPr>
         <w:lastRenderedPageBreak/>
-        <w:t>7.3</w:t>
-      </w:r>
-      <w:r>
-        <w:rPr>
-          <w:rFonts w:ascii="宋体" w:hAnsi="宋体" w:hint="eastAsia"/>
-          <w:b/>
-          <w:color w:val="FF6600"/>
-          <w:szCs w:val="21"/>
-        </w:rPr>
-        <w:t>软件测试计划</w:t>
-      </w:r>
-      <w:r>
-        <w:rPr>
-          <w:rFonts w:ascii="宋体" w:hAnsi="宋体" w:hint="eastAsia"/>
-          <w:b/>
-          <w:color w:val="FF6600"/>
-          <w:szCs w:val="21"/>
-        </w:rPr>
-        <w:t>(STP)</w:t>
+        <w:t>7.3软件测试计划(STP)</w:t>
       </w:r>
     </w:p>
     <w:p>
@@ -502,42 +502,7 @@
           <w:rFonts w:ascii="宋体" w:hAnsi="宋体" w:hint="eastAsia"/>
           <w:szCs w:val="21"/>
         </w:rPr>
-        <w:t>1.</w:t>
-      </w:r>
-      <w:r>
-        <w:rPr>
-          <w:rFonts w:ascii="宋体" w:hAnsi="宋体" w:hint="eastAsia"/>
-          <w:szCs w:val="21"/>
-        </w:rPr>
-        <w:t>《软件测试计划》（</w:t>
-      </w:r>
-      <w:r>
-        <w:rPr>
-          <w:rFonts w:ascii="宋体" w:hAnsi="宋体" w:hint="eastAsia"/>
-          <w:szCs w:val="21"/>
-        </w:rPr>
-        <w:t>STP)</w:t>
-      </w:r>
-      <w:r>
-        <w:rPr>
-          <w:rFonts w:ascii="宋体" w:hAnsi="宋体" w:hint="eastAsia"/>
-          <w:szCs w:val="21"/>
-        </w:rPr>
-        <w:t>描述对计算机软件配置项</w:t>
-      </w:r>
-      <w:r>
-        <w:rPr>
-          <w:rFonts w:ascii="宋体" w:hAnsi="宋体" w:hint="eastAsia"/>
-          <w:szCs w:val="21"/>
-        </w:rPr>
-        <w:t>CSCI,</w:t>
-      </w:r>
-      <w:r>
-        <w:rPr>
-          <w:rFonts w:ascii="宋体" w:hAnsi="宋体" w:hint="eastAsia"/>
-          <w:szCs w:val="21"/>
-        </w:rPr>
-        <w:t>系统或子系统进行合格性测试的计划安排。内容包括进行测试的环境、测试工作的标识及测试工作的时间安排等。</w:t>
+        <w:t>1.《软件测试计划》（STP)描述对计算机软件配置项CSCI,系统或子系统进行合格性测试的计划安排。内容包括进行测试的环境、测试工作的标识及测试工作的时间安排等。</w:t>
       </w:r>
     </w:p>
     <w:p>
@@ -553,28 +518,23 @@
           <w:rFonts w:ascii="宋体" w:hAnsi="宋体" w:hint="eastAsia"/>
           <w:szCs w:val="21"/>
         </w:rPr>
-        <w:t>2.</w:t>
-      </w:r>
-      <w:r>
-        <w:rPr>
-          <w:rFonts w:ascii="宋体" w:hAnsi="宋体" w:hint="eastAsia"/>
-          <w:szCs w:val="21"/>
-        </w:rPr>
-        <w:t>通常每个项目只有一个</w:t>
-      </w:r>
-      <w:r>
-        <w:rPr>
-          <w:rFonts w:ascii="宋体" w:hAnsi="宋体" w:hint="eastAsia"/>
-          <w:szCs w:val="21"/>
-        </w:rPr>
-        <w:t>STP,</w:t>
-      </w:r>
-      <w:r>
-        <w:rPr>
-          <w:rFonts w:ascii="宋体" w:hAnsi="宋体" w:hint="eastAsia"/>
-          <w:szCs w:val="21"/>
-        </w:rPr>
-        <w:t>使得需方能够对合格性测试计划的充分性作出评估。</w:t>
+        <w:t>2.通常每个项目只有一个STP,使得需方能够对合格性测试计划的充分性</w:t>
+      </w:r>
+      <w:proofErr w:type="gramStart"/>
+      <w:r>
+        <w:rPr>
+          <w:rFonts w:ascii="宋体" w:hAnsi="宋体" w:hint="eastAsia"/>
+          <w:szCs w:val="21"/>
+        </w:rPr>
+        <w:t>作出</w:t>
+      </w:r>
+      <w:proofErr w:type="gramEnd"/>
+      <w:r>
+        <w:rPr>
+          <w:rFonts w:ascii="宋体" w:hAnsi="宋体" w:hint="eastAsia"/>
+          <w:szCs w:val="21"/>
+        </w:rPr>
+        <w:t>评估。</w:t>
       </w:r>
     </w:p>
     <w:p>
@@ -1309,10 +1269,7 @@
               <w:fldChar w:fldCharType="begin"/>
             </w:r>
             <w:r>
-              <w:instrText xml:space="preserve"> PAGEREF _Toc5</w:instrText>
-            </w:r>
-            <w:r>
-              <w:instrText xml:space="preserve">8360994 \h </w:instrText>
+              <w:instrText xml:space="preserve"> PAGEREF _Toc58360994 \h </w:instrText>
             </w:r>
             <w:r>
               <w:fldChar w:fldCharType="separate"/>
@@ -1404,10 +1361,7 @@
               <w:fldChar w:fldCharType="begin"/>
             </w:r>
             <w:r>
-              <w:instrText xml:space="preserve"> PAGER</w:instrText>
-            </w:r>
-            <w:r>
-              <w:instrText xml:space="preserve">EF _Toc58360996 \h </w:instrText>
+              <w:instrText xml:space="preserve"> PAGEREF _Toc58360996 \h </w:instrText>
             </w:r>
             <w:r>
               <w:fldChar w:fldCharType="separate"/>
@@ -1484,13 +1438,7 @@
               <w:rPr>
                 <w:rStyle w:val="a7"/>
               </w:rPr>
-              <w:t>3.</w:t>
-            </w:r>
-            <w:r>
-              <w:rPr>
-                <w:rStyle w:val="a7"/>
-              </w:rPr>
-              <w:t>1</w:t>
+              <w:t>3.1</w:t>
             </w:r>
             <w:r>
               <w:rPr>
@@ -1735,10 +1683,7 @@
               <w:fldChar w:fldCharType="begin"/>
             </w:r>
             <w:r>
-              <w:instrText xml:space="preserve"> PAG</w:instrText>
-            </w:r>
-            <w:r>
-              <w:instrText xml:space="preserve">EREF _Toc58361003 \h </w:instrText>
+              <w:instrText xml:space="preserve"> PAGEREF _Toc58361003 \h </w:instrText>
             </w:r>
             <w:r>
               <w:fldChar w:fldCharType="separate"/>
@@ -2106,10 +2051,7 @@
               <w:fldChar w:fldCharType="begin"/>
             </w:r>
             <w:r>
-              <w:instrText xml:space="preserve"> PAGEREF _Toc5</w:instrText>
-            </w:r>
-            <w:r>
-              <w:instrText xml:space="preserve">8361011 \h </w:instrText>
+              <w:instrText xml:space="preserve"> PAGEREF _Toc58361011 \h </w:instrText>
             </w:r>
             <w:r>
               <w:fldChar w:fldCharType="separate"/>
@@ -2201,10 +2143,7 @@
               <w:fldChar w:fldCharType="begin"/>
             </w:r>
             <w:r>
-              <w:instrText xml:space="preserve"> </w:instrText>
-            </w:r>
-            <w:r>
-              <w:instrText xml:space="preserve">PAGEREF _Toc58361013 \h </w:instrText>
+              <w:instrText xml:space="preserve"> PAGEREF _Toc58361013 \h </w:instrText>
             </w:r>
             <w:r>
               <w:fldChar w:fldCharType="separate"/>
@@ -2668,13 +2607,7 @@
               <w:rPr>
                 <w:rFonts w:hint="eastAsia"/>
               </w:rPr>
-              <w:t>草</w:t>
-            </w:r>
-            <w:r>
-              <w:rPr>
-                <w:rFonts w:hint="eastAsia"/>
-              </w:rPr>
-              <w:t>稿</w:t>
+              <w:t>草稿</w:t>
             </w:r>
           </w:p>
           <w:p>
@@ -3124,13 +3057,7 @@
         <w:rPr>
           <w:rFonts w:ascii="宋体" w:hAnsi="宋体" w:hint="eastAsia"/>
         </w:rPr>
-        <w:t>本产品是一款主要面向</w:t>
-      </w:r>
-      <w:r>
-        <w:rPr>
-          <w:rFonts w:ascii="宋体" w:hAnsi="宋体" w:hint="eastAsia"/>
-        </w:rPr>
-        <w:t>2</w:t>
+        <w:t>本产品是一款主要面向2</w:t>
       </w:r>
       <w:r>
         <w:rPr>
@@ -3142,13 +3069,21 @@
         <w:rPr>
           <w:rFonts w:ascii="宋体" w:hAnsi="宋体" w:hint="eastAsia"/>
         </w:rPr>
-        <w:t>-30</w:t>
-      </w:r>
-      <w:r>
-        <w:rPr>
-          <w:rFonts w:ascii="宋体" w:hAnsi="宋体" w:hint="eastAsia"/>
-        </w:rPr>
-        <w:t>岁有许多碎片时间的游戏爱好者的微信小程序，玩家可以在游戏中搜集拥有不同属性和技能的角色以及相应的皮肤，同时还可以体会到不同难度的游戏内容和地图。</w:t>
+        <w:t>-30岁有许多碎片时间的游戏爱好者</w:t>
+      </w:r>
+      <w:proofErr w:type="gramStart"/>
+      <w:r>
+        <w:rPr>
+          <w:rFonts w:ascii="宋体" w:hAnsi="宋体" w:hint="eastAsia"/>
+        </w:rPr>
+        <w:t>的微信小</w:t>
+      </w:r>
+      <w:proofErr w:type="gramEnd"/>
+      <w:r>
+        <w:rPr>
+          <w:rFonts w:ascii="宋体" w:hAnsi="宋体" w:hint="eastAsia"/>
+        </w:rPr>
+        <w:t>程序，玩家可以在游戏中搜集拥有不同属性和技能的角色以及相应的皮肤，同时还可以体会到不同难度的游戏内容和地图。</w:t>
       </w:r>
     </w:p>
     <w:p>
@@ -3177,11 +3112,19 @@
       <w:r>
         <w:tab/>
       </w:r>
-      <w:r>
-        <w:rPr>
-          <w:rFonts w:hint="eastAsia"/>
-        </w:rPr>
-        <w:t>基于微信小程序的休闲类的角色搜集手游</w:t>
+      <w:proofErr w:type="gramStart"/>
+      <w:r>
+        <w:rPr>
+          <w:rFonts w:hint="eastAsia"/>
+        </w:rPr>
+        <w:t>基于微信小</w:t>
+      </w:r>
+      <w:proofErr w:type="gramEnd"/>
+      <w:r>
+        <w:rPr>
+          <w:rFonts w:hint="eastAsia"/>
+        </w:rPr>
+        <w:t>程序的休闲类的角色搜集手游</w:t>
       </w:r>
     </w:p>
     <w:p>
@@ -3503,21 +3446,7 @@
                 <w:rFonts w:ascii="宋体" w:hAnsi="宋体" w:hint="eastAsia"/>
                 <w:szCs w:val="21"/>
               </w:rPr>
-              <w:t>软件</w:t>
-            </w:r>
-            <w:r>
-              <w:rPr>
-                <w:rFonts w:ascii="宋体" w:hAnsi="宋体" w:hint="eastAsia"/>
-                <w:szCs w:val="21"/>
-              </w:rPr>
-              <w:t>(</w:t>
-            </w:r>
-            <w:r>
-              <w:rPr>
-                <w:rFonts w:ascii="宋体" w:hAnsi="宋体" w:hint="eastAsia"/>
-                <w:szCs w:val="21"/>
-              </w:rPr>
-              <w:t>结构</w:t>
+              <w:t>软件(结构</w:t>
             </w:r>
             <w:r>
               <w:rPr>
@@ -3565,20 +3494,14 @@
                 <w:rFonts w:ascii="宋体" w:hAnsi="宋体" w:hint="eastAsia"/>
                 <w:szCs w:val="21"/>
               </w:rPr>
-              <w:t>数据库</w:t>
-            </w:r>
+              <w:t>数据库(</w:t>
+            </w:r>
+            <w:proofErr w:type="gramStart"/>
             <w:r>
               <w:rPr>
                 <w:rFonts w:ascii="宋体" w:hAnsi="宋体" w:hint="eastAsia"/>
                 <w:szCs w:val="21"/>
               </w:rPr>
-              <w:t>(</w:t>
-            </w:r>
-            <w:r>
-              <w:rPr>
-                <w:rFonts w:ascii="宋体" w:hAnsi="宋体" w:hint="eastAsia"/>
-                <w:szCs w:val="21"/>
-              </w:rPr>
               <w:t>顶层</w:t>
             </w:r>
             <w:r>
@@ -3588,6 +3511,7 @@
               </w:rPr>
               <w:t>)</w:t>
             </w:r>
+            <w:proofErr w:type="gramEnd"/>
             <w:r>
               <w:rPr>
                 <w:rFonts w:ascii="宋体" w:hAnsi="宋体" w:hint="eastAsia"/>
@@ -3627,21 +3551,7 @@
                 <w:rFonts w:ascii="宋体" w:hAnsi="宋体" w:hint="eastAsia"/>
                 <w:szCs w:val="21"/>
               </w:rPr>
-              <w:t>系统设计</w:t>
-            </w:r>
-            <w:r>
-              <w:rPr>
-                <w:rFonts w:ascii="宋体" w:hAnsi="宋体" w:hint="eastAsia"/>
-                <w:szCs w:val="21"/>
-              </w:rPr>
-              <w:t>(</w:t>
-            </w:r>
-            <w:r>
-              <w:rPr>
-                <w:rFonts w:ascii="宋体" w:hAnsi="宋体" w:hint="eastAsia"/>
-                <w:szCs w:val="21"/>
-              </w:rPr>
-              <w:t>结构设计</w:t>
+              <w:t>系统设计(结构设计</w:t>
             </w:r>
             <w:r>
               <w:rPr>
@@ -3723,7 +3633,21 @@
         <w:rPr>
           <w:rFonts w:hint="eastAsia"/>
         </w:rPr>
-        <w:t>杨枨老师</w:t>
+        <w:t>杨</w:t>
+      </w:r>
+      <w:proofErr w:type="gramStart"/>
+      <w:r>
+        <w:rPr>
+          <w:rFonts w:hint="eastAsia"/>
+        </w:rPr>
+        <w:t>枨</w:t>
+      </w:r>
+      <w:proofErr w:type="gramEnd"/>
+      <w:r>
+        <w:rPr>
+          <w:rFonts w:hint="eastAsia"/>
+        </w:rPr>
+        <w:t>老师</w:t>
       </w:r>
     </w:p>
     <w:p>
@@ -3838,13 +3762,7 @@
         <w:rPr>
           <w:rFonts w:ascii="宋体" w:hAnsi="宋体" w:hint="eastAsia"/>
         </w:rPr>
-        <w:t>本文档在开发期间由</w:t>
-      </w:r>
-      <w:r>
-        <w:rPr>
-          <w:rFonts w:ascii="宋体" w:hAnsi="宋体" w:hint="eastAsia"/>
-        </w:rPr>
-        <w:t>SE2020-G</w:t>
+        <w:t>本文档在开发期间由SE2020-G</w:t>
       </w:r>
       <w:r>
         <w:rPr>
@@ -3856,105 +3774,872 @@
         <w:rPr>
           <w:rFonts w:ascii="宋体" w:hAnsi="宋体" w:hint="eastAsia"/>
         </w:rPr>
-        <w:t>组全体成员编写，仅供</w:t>
-      </w:r>
-      <w:r>
-        <w:rPr>
-          <w:rFonts w:ascii="宋体" w:hAnsi="宋体" w:hint="eastAsia"/>
+        <w:t>组全体成员编写，仅供SE2020-G1</w:t>
+      </w:r>
+      <w:r>
+        <w:rPr>
+          <w:rFonts w:ascii="宋体" w:hAnsi="宋体"/>
+        </w:rPr>
+        <w:t>7</w:t>
+      </w:r>
+      <w:r>
+        <w:rPr>
+          <w:rFonts w:ascii="宋体" w:hAnsi="宋体" w:hint="eastAsia"/>
+        </w:rPr>
+        <w:t>小组使用，不应进行商业性传播或为其他人员使用。</w:t>
+      </w:r>
+    </w:p>
+    <w:p>
+      <w:pPr>
+        <w:ind w:firstLine="435"/>
+        <w:rPr>
+          <w:rFonts w:ascii="宋体" w:hAnsi="宋体"/>
+        </w:rPr>
+      </w:pPr>
+      <w:r>
+        <w:rPr>
+          <w:rFonts w:ascii="宋体" w:hAnsi="宋体" w:hint="eastAsia"/>
+        </w:rPr>
+        <w:t>该软件设计说明文档对《基于微信开发者工具开发的飞翔的小鸟游戏》软件做了全面细致的设计说明文档。</w:t>
+      </w:r>
+      <w:r>
+        <w:rPr>
+          <w:rFonts w:ascii="宋体" w:hAnsi="宋体"/>
+        </w:rPr>
+        <w:t xml:space="preserve"> </w:t>
+      </w:r>
+    </w:p>
+    <w:p>
+      <w:pPr>
+        <w:ind w:firstLine="435"/>
+        <w:rPr>
+          <w:rFonts w:ascii="宋体" w:hAnsi="宋体"/>
+        </w:rPr>
+      </w:pPr>
+      <w:r>
+        <w:rPr>
+          <w:rFonts w:ascii="宋体" w:hAnsi="宋体" w:hint="eastAsia"/>
+        </w:rPr>
+        <w:t>本书的预期读者为评审组成员，项目组成员，当然用户和关键用户组</w:t>
+      </w:r>
+    </w:p>
+    <w:p>
+      <w:pPr>
+        <w:pStyle w:val="3"/>
+      </w:pPr>
+      <w:bookmarkStart w:id="7" w:name="_Toc58360994"/>
+      <w:r>
+        <w:rPr>
+          <w:rFonts w:hint="eastAsia"/>
+        </w:rPr>
+        <w:t>1.4</w:t>
+      </w:r>
+      <w:r>
+        <w:rPr>
+          <w:rFonts w:hint="eastAsia"/>
+        </w:rPr>
+        <w:t>与其他计划的关系</w:t>
+      </w:r>
+      <w:bookmarkEnd w:id="7"/>
+    </w:p>
+    <w:p>
+      <w:pPr>
+        <w:ind w:firstLine="435"/>
+        <w:rPr>
+          <w:rFonts w:ascii="宋体" w:hAnsi="宋体"/>
+          <w:szCs w:val="21"/>
+        </w:rPr>
+      </w:pPr>
+      <w:r>
+        <w:rPr>
+          <w:rFonts w:ascii="宋体" w:hAnsi="宋体" w:hint="eastAsia"/>
+          <w:szCs w:val="21"/>
+        </w:rPr>
+        <w:t>(若有)本条应描述本计划和有关的项目管理计划之间的关系。</w:t>
+      </w:r>
+    </w:p>
+    <w:p>
+      <w:pPr>
+        <w:pStyle w:val="3"/>
+      </w:pPr>
+      <w:bookmarkStart w:id="8" w:name="_Toc58360995"/>
+      <w:r>
+        <w:rPr>
+          <w:rFonts w:hint="eastAsia"/>
+        </w:rPr>
+        <w:t>1.5</w:t>
+      </w:r>
+      <w:r>
+        <w:rPr>
+          <w:rFonts w:hint="eastAsia"/>
+        </w:rPr>
+        <w:t>基线</w:t>
+      </w:r>
+      <w:bookmarkEnd w:id="8"/>
+    </w:p>
+    <w:p>
+      <w:pPr>
+        <w:ind w:firstLine="420"/>
+        <w:rPr>
+          <w:rFonts w:ascii="宋体" w:hAnsi="宋体"/>
+          <w:szCs w:val="21"/>
+        </w:rPr>
+      </w:pPr>
+      <w:r>
+        <w:rPr>
+          <w:rFonts w:ascii="宋体" w:hAnsi="宋体" w:hint="eastAsia"/>
+          <w:szCs w:val="21"/>
+        </w:rPr>
+        <w:t>项目计划书 -基于</w:t>
+      </w:r>
+      <w:proofErr w:type="gramStart"/>
+      <w:r>
+        <w:rPr>
+          <w:rFonts w:ascii="宋体" w:hAnsi="宋体" w:hint="eastAsia"/>
+          <w:szCs w:val="21"/>
+        </w:rPr>
+        <w:t>微信开发者工具</w:t>
+      </w:r>
+      <w:proofErr w:type="gramEnd"/>
+      <w:r>
+        <w:rPr>
+          <w:rFonts w:ascii="宋体" w:hAnsi="宋体" w:hint="eastAsia"/>
+          <w:szCs w:val="21"/>
+        </w:rPr>
+        <w:t>开发的飞翔的小鸟游戏1.</w:t>
+      </w:r>
+      <w:r>
+        <w:rPr>
+          <w:rFonts w:ascii="宋体" w:hAnsi="宋体"/>
+          <w:szCs w:val="21"/>
+        </w:rPr>
+        <w:t>2</w:t>
+      </w:r>
+    </w:p>
+    <w:p>
+      <w:pPr>
+        <w:ind w:firstLine="420"/>
+        <w:rPr>
+          <w:rFonts w:ascii="宋体" w:hAnsi="宋体"/>
+          <w:szCs w:val="21"/>
+        </w:rPr>
+      </w:pPr>
+      <w:r>
+        <w:rPr>
+          <w:rFonts w:ascii="宋体" w:hAnsi="宋体" w:hint="eastAsia"/>
+          <w:szCs w:val="21"/>
+        </w:rPr>
+        <w:t>可行性报告-基于</w:t>
+      </w:r>
+      <w:proofErr w:type="gramStart"/>
+      <w:r>
+        <w:rPr>
+          <w:rFonts w:ascii="宋体" w:hAnsi="宋体" w:hint="eastAsia"/>
+          <w:szCs w:val="21"/>
+        </w:rPr>
+        <w:t>微信开发者工具</w:t>
+      </w:r>
+      <w:proofErr w:type="gramEnd"/>
+      <w:r>
+        <w:rPr>
+          <w:rFonts w:ascii="宋体" w:hAnsi="宋体" w:hint="eastAsia"/>
+          <w:szCs w:val="21"/>
+        </w:rPr>
+        <w:t>开发的飞翔的小鸟游戏1.</w:t>
+      </w:r>
+      <w:r>
+        <w:rPr>
+          <w:rFonts w:ascii="宋体" w:hAnsi="宋体"/>
+          <w:szCs w:val="21"/>
+        </w:rPr>
+        <w:t>2</w:t>
+      </w:r>
+    </w:p>
+    <w:p>
+      <w:pPr>
+        <w:ind w:firstLine="420"/>
+        <w:rPr>
+          <w:rFonts w:ascii="宋体" w:hAnsi="宋体"/>
+          <w:szCs w:val="21"/>
+        </w:rPr>
+      </w:pPr>
+      <w:r>
+        <w:rPr>
+          <w:rFonts w:ascii="宋体" w:hAnsi="宋体" w:hint="eastAsia"/>
+          <w:szCs w:val="21"/>
+        </w:rPr>
+        <w:t>软件需求说明-基于</w:t>
+      </w:r>
+      <w:proofErr w:type="gramStart"/>
+      <w:r>
+        <w:rPr>
+          <w:rFonts w:ascii="宋体" w:hAnsi="宋体" w:hint="eastAsia"/>
+          <w:szCs w:val="21"/>
+        </w:rPr>
+        <w:t>微信开发者工具</w:t>
+      </w:r>
+      <w:proofErr w:type="gramEnd"/>
+      <w:r>
+        <w:rPr>
+          <w:rFonts w:ascii="宋体" w:hAnsi="宋体" w:hint="eastAsia"/>
+          <w:szCs w:val="21"/>
+        </w:rPr>
+        <w:t>开发的飞翔的小鸟游戏1.</w:t>
+      </w:r>
+      <w:r>
+        <w:rPr>
+          <w:rFonts w:ascii="宋体" w:hAnsi="宋体"/>
+          <w:szCs w:val="21"/>
+        </w:rPr>
+        <w:t>0</w:t>
+      </w:r>
+    </w:p>
+    <w:p>
+      <w:pPr>
+        <w:ind w:firstLine="420"/>
+        <w:rPr>
+          <w:rFonts w:ascii="宋体" w:hAnsi="宋体"/>
+          <w:szCs w:val="21"/>
+        </w:rPr>
+      </w:pPr>
+      <w:r>
+        <w:rPr>
+          <w:rFonts w:ascii="宋体" w:hAnsi="宋体" w:hint="eastAsia"/>
+          <w:szCs w:val="21"/>
+        </w:rPr>
+        <w:t>项目设计-用户手册0</w:t>
+      </w:r>
+      <w:r>
+        <w:rPr>
+          <w:rFonts w:ascii="宋体" w:hAnsi="宋体"/>
+          <w:szCs w:val="21"/>
+        </w:rPr>
+        <w:t>.2</w:t>
+      </w:r>
+    </w:p>
+    <w:p>
+      <w:pPr>
+        <w:ind w:firstLine="420"/>
+        <w:rPr>
+          <w:rFonts w:ascii="宋体" w:hAnsi="宋体"/>
+          <w:szCs w:val="21"/>
+        </w:rPr>
+      </w:pPr>
+      <w:r>
+        <w:rPr>
+          <w:rFonts w:ascii="宋体" w:hAnsi="宋体" w:hint="eastAsia"/>
+          <w:szCs w:val="21"/>
+        </w:rPr>
+        <w:t>项目设计-软件(结构</w:t>
+      </w:r>
+      <w:r>
+        <w:rPr>
+          <w:rFonts w:ascii="宋体" w:hAnsi="宋体"/>
+          <w:szCs w:val="21"/>
+        </w:rPr>
+        <w:t>)</w:t>
+      </w:r>
+      <w:r>
+        <w:rPr>
+          <w:rFonts w:ascii="宋体" w:hAnsi="宋体" w:hint="eastAsia"/>
+          <w:szCs w:val="21"/>
+        </w:rPr>
+        <w:t>设计说明0</w:t>
+      </w:r>
+      <w:r>
+        <w:rPr>
+          <w:rFonts w:ascii="宋体" w:hAnsi="宋体"/>
+          <w:szCs w:val="21"/>
+        </w:rPr>
+        <w:t>.4</w:t>
+      </w:r>
+    </w:p>
+    <w:p>
+      <w:pPr>
+        <w:ind w:firstLine="420"/>
+        <w:rPr>
+          <w:rFonts w:ascii="宋体" w:hAnsi="宋体"/>
+          <w:szCs w:val="21"/>
+        </w:rPr>
+      </w:pPr>
+      <w:r>
+        <w:rPr>
+          <w:rFonts w:ascii="宋体" w:hAnsi="宋体" w:hint="eastAsia"/>
+          <w:szCs w:val="21"/>
+        </w:rPr>
+        <w:t>项目设计-数据库(</w:t>
+      </w:r>
+      <w:proofErr w:type="gramStart"/>
+      <w:r>
+        <w:rPr>
+          <w:rFonts w:ascii="宋体" w:hAnsi="宋体" w:hint="eastAsia"/>
+          <w:szCs w:val="21"/>
+        </w:rPr>
+        <w:t>顶层</w:t>
+      </w:r>
+      <w:r>
+        <w:rPr>
+          <w:rFonts w:ascii="宋体" w:hAnsi="宋体"/>
+          <w:szCs w:val="21"/>
+        </w:rPr>
+        <w:t>)</w:t>
+      </w:r>
+      <w:proofErr w:type="gramEnd"/>
+      <w:r>
+        <w:rPr>
+          <w:rFonts w:ascii="宋体" w:hAnsi="宋体" w:hint="eastAsia"/>
+          <w:szCs w:val="21"/>
+        </w:rPr>
+        <w:t>设计说明0</w:t>
+      </w:r>
+      <w:r>
+        <w:rPr>
+          <w:rFonts w:ascii="宋体" w:hAnsi="宋体"/>
+          <w:szCs w:val="21"/>
+        </w:rPr>
+        <w:t>.2</w:t>
+      </w:r>
+    </w:p>
+    <w:p>
+      <w:pPr>
+        <w:ind w:firstLine="420"/>
+        <w:rPr>
+          <w:rFonts w:ascii="宋体" w:hAnsi="宋体"/>
+          <w:szCs w:val="21"/>
+        </w:rPr>
+      </w:pPr>
+      <w:r>
+        <w:rPr>
+          <w:rFonts w:ascii="宋体" w:hAnsi="宋体" w:hint="eastAsia"/>
+          <w:szCs w:val="21"/>
+        </w:rPr>
+        <w:t>项目设计-系统设计(结构设计</w:t>
+      </w:r>
+      <w:r>
+        <w:rPr>
+          <w:rFonts w:ascii="宋体" w:hAnsi="宋体"/>
+          <w:szCs w:val="21"/>
+        </w:rPr>
+        <w:t>)</w:t>
+      </w:r>
+      <w:r>
+        <w:rPr>
+          <w:rFonts w:ascii="宋体" w:hAnsi="宋体" w:hint="eastAsia"/>
+          <w:szCs w:val="21"/>
+        </w:rPr>
+        <w:t>说明0</w:t>
+      </w:r>
+      <w:r>
+        <w:rPr>
+          <w:rFonts w:ascii="宋体" w:hAnsi="宋体"/>
+          <w:szCs w:val="21"/>
+        </w:rPr>
+        <w:t>.3</w:t>
+      </w:r>
+    </w:p>
+    <w:p>
+      <w:pPr>
+        <w:pStyle w:val="2"/>
+      </w:pPr>
+      <w:bookmarkStart w:id="9" w:name="_Toc58360996"/>
+      <w:r>
+        <w:rPr>
+          <w:rFonts w:hint="eastAsia"/>
+        </w:rPr>
+        <w:t>2</w:t>
+      </w:r>
+      <w:r>
+        <w:rPr>
+          <w:rFonts w:hint="eastAsia"/>
+        </w:rPr>
+        <w:t>引用文件</w:t>
+      </w:r>
+      <w:bookmarkEnd w:id="9"/>
+    </w:p>
+    <w:p>
+      <w:pPr>
+        <w:ind w:firstLine="435"/>
+        <w:rPr>
+          <w:rFonts w:ascii="宋体" w:hAnsi="宋体"/>
+          <w:szCs w:val="21"/>
+        </w:rPr>
+      </w:pPr>
+      <w:r>
+        <w:rPr>
+          <w:rFonts w:ascii="宋体" w:hAnsi="宋体" w:hint="eastAsia"/>
+          <w:szCs w:val="21"/>
+        </w:rPr>
+        <w:t>本章应列出本文档引用的所有文档的编号、标题、修订版本和日期。本章也应标</w:t>
+      </w:r>
+      <w:proofErr w:type="gramStart"/>
+      <w:r>
+        <w:rPr>
+          <w:rFonts w:ascii="宋体" w:hAnsi="宋体" w:hint="eastAsia"/>
+          <w:szCs w:val="21"/>
+        </w:rPr>
+        <w:t>识不能</w:t>
+      </w:r>
+      <w:proofErr w:type="gramEnd"/>
+      <w:r>
+        <w:rPr>
+          <w:rFonts w:ascii="宋体" w:hAnsi="宋体" w:hint="eastAsia"/>
+          <w:szCs w:val="21"/>
+        </w:rPr>
+        <w:t>通过正常的供货渠道获得的所有文档的来源。</w:t>
+      </w:r>
+    </w:p>
+    <w:p>
+      <w:pPr>
+        <w:ind w:firstLine="420"/>
+        <w:rPr>
+          <w:rFonts w:ascii="宋体" w:hAnsi="宋体"/>
+          <w:szCs w:val="21"/>
+        </w:rPr>
+      </w:pPr>
+      <w:r>
+        <w:rPr>
+          <w:rFonts w:ascii="宋体" w:hAnsi="宋体" w:hint="eastAsia"/>
+          <w:szCs w:val="21"/>
+        </w:rPr>
+        <w:t>[</w:t>
+      </w:r>
+      <w:r>
+        <w:rPr>
+          <w:rFonts w:ascii="宋体" w:hAnsi="宋体"/>
+          <w:szCs w:val="21"/>
+        </w:rPr>
+        <w:t>1]</w:t>
+      </w:r>
+      <w:r>
+        <w:rPr>
+          <w:rFonts w:ascii="宋体" w:hAnsi="宋体" w:hint="eastAsia"/>
+          <w:szCs w:val="21"/>
+        </w:rPr>
+        <w:t>GB+T-8567-2006计算机软件文档编制规范</w:t>
+      </w:r>
+      <w:r>
+        <w:rPr>
+          <w:rFonts w:ascii="宋体" w:hAnsi="宋体"/>
+          <w:szCs w:val="21"/>
+        </w:rPr>
+        <w:t xml:space="preserve"> </w:t>
+      </w:r>
+      <w:r>
+        <w:rPr>
+          <w:rFonts w:ascii="宋体" w:hAnsi="宋体" w:hint="eastAsia"/>
+          <w:szCs w:val="21"/>
+        </w:rPr>
+        <w:t>11 - 软件测试计划(</w:t>
+      </w:r>
+      <w:r>
+        <w:rPr>
+          <w:rFonts w:ascii="宋体" w:hAnsi="宋体"/>
+          <w:szCs w:val="21"/>
+        </w:rPr>
+        <w:t>STP</w:t>
+      </w:r>
+      <w:r>
+        <w:rPr>
+          <w:rFonts w:ascii="宋体" w:hAnsi="宋体" w:hint="eastAsia"/>
+          <w:szCs w:val="21"/>
+        </w:rPr>
+        <w:t>)</w:t>
+      </w:r>
+    </w:p>
+    <w:p>
+      <w:pPr>
+        <w:ind w:firstLine="420"/>
+        <w:rPr>
+          <w:rFonts w:ascii="宋体" w:hAnsi="宋体"/>
+          <w:szCs w:val="21"/>
+        </w:rPr>
+      </w:pPr>
+      <w:r>
+        <w:rPr>
+          <w:rFonts w:ascii="宋体" w:hAnsi="宋体" w:hint="eastAsia"/>
+          <w:szCs w:val="21"/>
+        </w:rPr>
+        <w:t>[</w:t>
+      </w:r>
+      <w:r>
+        <w:rPr>
+          <w:rFonts w:ascii="宋体" w:hAnsi="宋体"/>
+          <w:szCs w:val="21"/>
+        </w:rPr>
+        <w:t>2]</w:t>
+      </w:r>
+      <w:r>
+        <w:rPr>
+          <w:rFonts w:ascii="宋体" w:hAnsi="宋体" w:hint="eastAsia"/>
+          <w:szCs w:val="21"/>
         </w:rPr>
         <w:t>SE2020-G1</w:t>
       </w:r>
       <w:r>
         <w:rPr>
           <w:rFonts w:ascii="宋体" w:hAnsi="宋体"/>
+          <w:szCs w:val="21"/>
         </w:rPr>
         <w:t>7</w:t>
       </w:r>
       <w:r>
         <w:rPr>
           <w:rFonts w:ascii="宋体" w:hAnsi="宋体" w:hint="eastAsia"/>
-        </w:rPr>
-        <w:t>小组使用，不应进行商业性传播或为其他人员使用。</w:t>
-      </w:r>
-    </w:p>
-    <w:p>
-      <w:pPr>
-        <w:ind w:firstLine="435"/>
-        <w:rPr>
-          <w:rFonts w:ascii="宋体" w:hAnsi="宋体"/>
-        </w:rPr>
-      </w:pPr>
-      <w:r>
-        <w:rPr>
-          <w:rFonts w:ascii="宋体" w:hAnsi="宋体" w:hint="eastAsia"/>
-        </w:rPr>
-        <w:t>该软件设计说明文档对《基于微信开发者工具开发的飞翔的小鸟游戏》软件做了全面细致的设计说明文档。</w:t>
-      </w:r>
-      <w:r>
-        <w:rPr>
-          <w:rFonts w:ascii="宋体" w:hAnsi="宋体"/>
-        </w:rPr>
-        <w:t xml:space="preserve"> </w:t>
-      </w:r>
-    </w:p>
-    <w:p>
-      <w:pPr>
-        <w:ind w:firstLine="435"/>
-        <w:rPr>
-          <w:rFonts w:ascii="宋体" w:hAnsi="宋体"/>
-        </w:rPr>
-      </w:pPr>
-      <w:r>
-        <w:rPr>
-          <w:rFonts w:ascii="宋体" w:hAnsi="宋体" w:hint="eastAsia"/>
-        </w:rPr>
-        <w:t>本书的预期读者为评审组成员，项目组成员，当然用户和关键用户组</w:t>
-      </w:r>
-    </w:p>
-    <w:p>
-      <w:pPr>
-        <w:pStyle w:val="3"/>
-      </w:pPr>
-      <w:bookmarkStart w:id="7" w:name="_Toc58360994"/>
-      <w:r>
-        <w:rPr>
-          <w:rFonts w:hint="eastAsia"/>
-        </w:rPr>
-        <w:t>1.4</w:t>
-      </w:r>
-      <w:r>
-        <w:rPr>
-          <w:rFonts w:hint="eastAsia"/>
-        </w:rPr>
-        <w:t>与其他计划的关系</w:t>
-      </w:r>
-      <w:bookmarkEnd w:id="7"/>
-    </w:p>
-    <w:p>
-      <w:pPr>
-        <w:ind w:firstLine="435"/>
-        <w:rPr>
-          <w:rFonts w:ascii="宋体" w:hAnsi="宋体"/>
-          <w:szCs w:val="21"/>
-        </w:rPr>
-      </w:pPr>
-      <w:r>
-        <w:rPr>
-          <w:rFonts w:ascii="宋体" w:hAnsi="宋体" w:hint="eastAsia"/>
-          <w:szCs w:val="21"/>
-        </w:rPr>
-        <w:t>(</w:t>
-      </w:r>
-      <w:r>
-        <w:rPr>
-          <w:rFonts w:ascii="宋体" w:hAnsi="宋体" w:hint="eastAsia"/>
-          <w:szCs w:val="21"/>
-        </w:rPr>
-        <w:t>若有</w:t>
-      </w:r>
-      <w:r>
-        <w:rPr>
-          <w:rFonts w:ascii="宋体" w:hAnsi="宋体" w:hint="eastAsia"/>
+          <w:szCs w:val="21"/>
+        </w:rPr>
+        <w:t>-项目介绍正式版1.0</w:t>
+      </w:r>
+      <w:r>
+        <w:rPr>
+          <w:rFonts w:ascii="宋体" w:hAnsi="宋体"/>
+          <w:szCs w:val="21"/>
+        </w:rPr>
+        <w:t>.docx</w:t>
+      </w:r>
+    </w:p>
+    <w:p>
+      <w:pPr>
+        <w:ind w:firstLine="420"/>
+        <w:rPr>
+          <w:rFonts w:ascii="宋体" w:hAnsi="宋体"/>
+          <w:szCs w:val="21"/>
+        </w:rPr>
+      </w:pPr>
+      <w:r>
+        <w:rPr>
+          <w:rFonts w:ascii="宋体" w:hAnsi="宋体" w:hint="eastAsia"/>
+          <w:szCs w:val="21"/>
+        </w:rPr>
+        <w:t>[</w:t>
+      </w:r>
+      <w:r>
+        <w:rPr>
+          <w:rFonts w:ascii="宋体" w:hAnsi="宋体"/>
+          <w:szCs w:val="21"/>
+        </w:rPr>
+        <w:t>3]</w:t>
+      </w:r>
+      <w:r>
+        <w:rPr>
+          <w:rFonts w:ascii="宋体" w:hAnsi="宋体" w:hint="eastAsia"/>
+          <w:szCs w:val="21"/>
+        </w:rPr>
+        <w:t>SE2020-G1</w:t>
+      </w:r>
+      <w:r>
+        <w:rPr>
+          <w:rFonts w:ascii="宋体" w:hAnsi="宋体"/>
+          <w:szCs w:val="21"/>
+        </w:rPr>
+        <w:t>7</w:t>
+      </w:r>
+      <w:r>
+        <w:rPr>
+          <w:rFonts w:ascii="宋体" w:hAnsi="宋体" w:hint="eastAsia"/>
+          <w:szCs w:val="21"/>
+        </w:rPr>
+        <w:t>-项目计划书1.</w:t>
+      </w:r>
+      <w:r>
+        <w:rPr>
+          <w:rFonts w:ascii="宋体" w:hAnsi="宋体"/>
+          <w:szCs w:val="21"/>
+        </w:rPr>
+        <w:t>2</w:t>
+      </w:r>
+      <w:r>
+        <w:rPr>
+          <w:rFonts w:ascii="宋体" w:hAnsi="宋体" w:hint="eastAsia"/>
+          <w:szCs w:val="21"/>
+        </w:rPr>
+        <w:t>.</w:t>
+      </w:r>
+      <w:r>
+        <w:rPr>
+          <w:rFonts w:ascii="宋体" w:hAnsi="宋体"/>
+          <w:szCs w:val="21"/>
+        </w:rPr>
+        <w:t>docx</w:t>
+      </w:r>
+    </w:p>
+    <w:p>
+      <w:pPr>
+        <w:ind w:firstLine="420"/>
+        <w:rPr>
+          <w:rFonts w:ascii="宋体" w:hAnsi="宋体"/>
+          <w:szCs w:val="21"/>
+        </w:rPr>
+      </w:pPr>
+      <w:r>
+        <w:rPr>
+          <w:rFonts w:ascii="宋体" w:hAnsi="宋体" w:hint="eastAsia"/>
+          <w:szCs w:val="21"/>
+        </w:rPr>
+        <w:t>[4</w:t>
+      </w:r>
+      <w:r>
+        <w:rPr>
+          <w:rFonts w:ascii="宋体" w:hAnsi="宋体"/>
+          <w:szCs w:val="21"/>
+        </w:rPr>
+        <w:t>]</w:t>
+      </w:r>
+      <w:r>
+        <w:rPr>
+          <w:rFonts w:ascii="宋体" w:hAnsi="宋体" w:hint="eastAsia"/>
+          <w:szCs w:val="21"/>
+        </w:rPr>
+        <w:t>SE2020-G1</w:t>
+      </w:r>
+      <w:r>
+        <w:rPr>
+          <w:rFonts w:ascii="宋体" w:hAnsi="宋体"/>
+          <w:szCs w:val="21"/>
+        </w:rPr>
+        <w:t>7</w:t>
+      </w:r>
+      <w:r>
+        <w:rPr>
+          <w:rFonts w:ascii="宋体" w:hAnsi="宋体" w:hint="eastAsia"/>
+          <w:szCs w:val="21"/>
+        </w:rPr>
+        <w:t>-可行性分析</w:t>
+      </w:r>
+      <w:r>
+        <w:rPr>
+          <w:rFonts w:ascii="宋体" w:hAnsi="宋体"/>
+          <w:szCs w:val="21"/>
+        </w:rPr>
+        <w:t>1</w:t>
+      </w:r>
+      <w:r>
+        <w:rPr>
+          <w:rFonts w:ascii="宋体" w:hAnsi="宋体" w:hint="eastAsia"/>
+          <w:szCs w:val="21"/>
+        </w:rPr>
+        <w:t>.</w:t>
+      </w:r>
+      <w:r>
+        <w:rPr>
+          <w:rFonts w:ascii="宋体" w:hAnsi="宋体"/>
+          <w:szCs w:val="21"/>
+        </w:rPr>
+        <w:t>2.docx</w:t>
+      </w:r>
+    </w:p>
+    <w:p>
+      <w:pPr>
+        <w:ind w:firstLine="420"/>
+        <w:rPr>
+          <w:rFonts w:ascii="宋体" w:hAnsi="宋体"/>
+          <w:szCs w:val="21"/>
+        </w:rPr>
+      </w:pPr>
+      <w:r>
+        <w:rPr>
+          <w:rFonts w:ascii="宋体" w:hAnsi="宋体" w:hint="eastAsia"/>
+          <w:szCs w:val="21"/>
+        </w:rPr>
+        <w:t>[</w:t>
+      </w:r>
+      <w:r>
+        <w:rPr>
+          <w:rFonts w:ascii="宋体" w:hAnsi="宋体"/>
+          <w:szCs w:val="21"/>
+        </w:rPr>
+        <w:t>5]</w:t>
+      </w:r>
+      <w:r>
+        <w:rPr>
+          <w:rFonts w:ascii="宋体" w:hAnsi="宋体" w:hint="eastAsia"/>
+          <w:szCs w:val="21"/>
+        </w:rPr>
+        <w:t>SE2020-G1</w:t>
+      </w:r>
+      <w:r>
+        <w:rPr>
+          <w:rFonts w:ascii="宋体" w:hAnsi="宋体"/>
+          <w:szCs w:val="21"/>
+        </w:rPr>
+        <w:t>7</w:t>
+      </w:r>
+      <w:r>
+        <w:rPr>
+          <w:rFonts w:ascii="宋体" w:hAnsi="宋体" w:hint="eastAsia"/>
+          <w:szCs w:val="21"/>
+        </w:rPr>
+        <w:t>-软件需求说明</w:t>
+      </w:r>
+      <w:r>
+        <w:rPr>
+          <w:rFonts w:ascii="宋体" w:hAnsi="宋体"/>
+          <w:szCs w:val="21"/>
+        </w:rPr>
+        <w:t>1</w:t>
+      </w:r>
+      <w:r>
+        <w:rPr>
+          <w:rFonts w:ascii="宋体" w:hAnsi="宋体" w:hint="eastAsia"/>
+          <w:szCs w:val="21"/>
+        </w:rPr>
+        <w:t>.</w:t>
+      </w:r>
+      <w:r>
+        <w:rPr>
+          <w:rFonts w:ascii="宋体" w:hAnsi="宋体"/>
+          <w:szCs w:val="21"/>
+        </w:rPr>
+        <w:t>0.docx</w:t>
+      </w:r>
+    </w:p>
+    <w:p>
+      <w:pPr>
+        <w:ind w:firstLine="420"/>
+        <w:rPr>
+          <w:rFonts w:ascii="宋体" w:hAnsi="宋体"/>
+          <w:szCs w:val="21"/>
+        </w:rPr>
+      </w:pPr>
+      <w:r>
+        <w:rPr>
+          <w:rFonts w:ascii="宋体" w:hAnsi="宋体" w:hint="eastAsia"/>
+          <w:szCs w:val="21"/>
+        </w:rPr>
+        <w:t>[</w:t>
+      </w:r>
+      <w:r>
+        <w:rPr>
+          <w:rFonts w:ascii="宋体" w:hAnsi="宋体"/>
+          <w:szCs w:val="21"/>
+        </w:rPr>
+        <w:t>6]</w:t>
+      </w:r>
+      <w:r>
+        <w:rPr>
+          <w:rFonts w:ascii="宋体" w:hAnsi="宋体" w:hint="eastAsia"/>
+          <w:szCs w:val="21"/>
+        </w:rPr>
+        <w:t>SE2020-G1</w:t>
+      </w:r>
+      <w:r>
+        <w:rPr>
+          <w:rFonts w:ascii="宋体" w:hAnsi="宋体"/>
+          <w:szCs w:val="21"/>
+        </w:rPr>
+        <w:t>7</w:t>
+      </w:r>
+      <w:r>
+        <w:rPr>
+          <w:rFonts w:ascii="宋体" w:hAnsi="宋体" w:hint="eastAsia"/>
+          <w:szCs w:val="21"/>
+        </w:rPr>
+        <w:t>-数据字典</w:t>
+      </w:r>
+      <w:r>
+        <w:rPr>
+          <w:rFonts w:ascii="宋体" w:hAnsi="宋体"/>
+          <w:szCs w:val="21"/>
+        </w:rPr>
+        <w:t>.docx</w:t>
+      </w:r>
+    </w:p>
+    <w:p>
+      <w:pPr>
+        <w:ind w:firstLine="420"/>
+        <w:rPr>
+          <w:rFonts w:ascii="宋体" w:hAnsi="宋体"/>
+          <w:szCs w:val="21"/>
+        </w:rPr>
+      </w:pPr>
+      <w:r>
+        <w:rPr>
+          <w:rFonts w:ascii="宋体" w:hAnsi="宋体" w:hint="eastAsia"/>
+          <w:szCs w:val="21"/>
+        </w:rPr>
+        <w:t>[</w:t>
+      </w:r>
+      <w:r>
+        <w:rPr>
+          <w:rFonts w:ascii="宋体" w:hAnsi="宋体"/>
+          <w:szCs w:val="21"/>
+        </w:rPr>
+        <w:t>7]</w:t>
+      </w:r>
+      <w:r>
+        <w:rPr>
+          <w:rFonts w:ascii="宋体" w:hAnsi="宋体" w:hint="eastAsia"/>
+          <w:szCs w:val="21"/>
+        </w:rPr>
+        <w:t>SE2020-G1</w:t>
+      </w:r>
+      <w:r>
+        <w:rPr>
+          <w:rFonts w:ascii="宋体" w:hAnsi="宋体"/>
+          <w:szCs w:val="21"/>
+        </w:rPr>
+        <w:t>7</w:t>
+      </w:r>
+      <w:r>
+        <w:rPr>
+          <w:rFonts w:ascii="宋体" w:hAnsi="宋体" w:hint="eastAsia"/>
+          <w:szCs w:val="21"/>
+        </w:rPr>
+        <w:t>-用户手册0</w:t>
+      </w:r>
+      <w:r>
+        <w:rPr>
+          <w:rFonts w:ascii="宋体" w:hAnsi="宋体"/>
+          <w:szCs w:val="21"/>
+        </w:rPr>
+        <w:t>.2</w:t>
+      </w:r>
+    </w:p>
+    <w:p>
+      <w:pPr>
+        <w:ind w:firstLine="420"/>
+        <w:rPr>
+          <w:rFonts w:ascii="宋体" w:hAnsi="宋体"/>
+          <w:szCs w:val="21"/>
+        </w:rPr>
+      </w:pPr>
+      <w:r>
+        <w:rPr>
+          <w:rFonts w:ascii="宋体" w:hAnsi="宋体" w:hint="eastAsia"/>
+          <w:szCs w:val="21"/>
+        </w:rPr>
+        <w:t>[</w:t>
+      </w:r>
+      <w:r>
+        <w:rPr>
+          <w:rFonts w:ascii="宋体" w:hAnsi="宋体"/>
+          <w:szCs w:val="21"/>
+        </w:rPr>
+        <w:t>8]</w:t>
+      </w:r>
+      <w:r>
+        <w:rPr>
+          <w:rFonts w:ascii="宋体" w:hAnsi="宋体" w:hint="eastAsia"/>
+          <w:szCs w:val="21"/>
+        </w:rPr>
+        <w:t>SE2020-G1</w:t>
+      </w:r>
+      <w:r>
+        <w:rPr>
+          <w:rFonts w:ascii="宋体" w:hAnsi="宋体"/>
+          <w:szCs w:val="21"/>
+        </w:rPr>
+        <w:t>7</w:t>
+      </w:r>
+      <w:r>
+        <w:rPr>
+          <w:rFonts w:ascii="宋体" w:hAnsi="宋体" w:hint="eastAsia"/>
+          <w:szCs w:val="21"/>
+        </w:rPr>
+        <w:t>-软件(结构</w:t>
+      </w:r>
+      <w:r>
+        <w:rPr>
+          <w:rFonts w:ascii="宋体" w:hAnsi="宋体"/>
           <w:szCs w:val="21"/>
         </w:rPr>
         <w:t>)</w:t>
@@ -3964,27 +4649,15 @@
           <w:rFonts w:ascii="宋体" w:hAnsi="宋体" w:hint="eastAsia"/>
           <w:szCs w:val="21"/>
         </w:rPr>
-        <w:t>本条应描述本计划和有关的项目管理计划之间的关系。</w:t>
-      </w:r>
-    </w:p>
-    <w:p>
-      <w:pPr>
-        <w:pStyle w:val="3"/>
-      </w:pPr>
-      <w:bookmarkStart w:id="8" w:name="_Toc58360995"/>
-      <w:r>
-        <w:rPr>
-          <w:rFonts w:hint="eastAsia"/>
-        </w:rPr>
-        <w:t>1.5</w:t>
-      </w:r>
-      <w:r>
-        <w:rPr>
-          <w:rFonts w:hint="eastAsia"/>
-        </w:rPr>
-        <w:t>基线</w:t>
-      </w:r>
-      <w:bookmarkEnd w:id="8"/>
+        <w:t>设计说明0</w:t>
+      </w:r>
+      <w:r>
+        <w:rPr>
+          <w:rFonts w:ascii="宋体" w:hAnsi="宋体"/>
+          <w:szCs w:val="21"/>
+        </w:rPr>
+        <w:t>.4</w:t>
+      </w:r>
     </w:p>
     <w:p>
       <w:pPr>
@@ -3999,42 +4672,65 @@
           <w:rFonts w:ascii="宋体" w:hAnsi="宋体" w:hint="eastAsia"/>
           <w:szCs w:val="21"/>
         </w:rPr>
-        <w:t>项目计划书</w:t>
-      </w:r>
-      <w:r>
-        <w:rPr>
-          <w:rFonts w:ascii="宋体" w:hAnsi="宋体" w:hint="eastAsia"/>
-          <w:szCs w:val="21"/>
-        </w:rPr>
-        <w:t xml:space="preserve"> -</w:t>
-      </w:r>
-      <w:r>
-        <w:rPr>
-          <w:rFonts w:ascii="宋体" w:hAnsi="宋体" w:hint="eastAsia"/>
-          <w:szCs w:val="21"/>
-        </w:rPr>
-        <w:t>基于微信开发</w:t>
-      </w:r>
-      <w:r>
-        <w:rPr>
-          <w:rFonts w:ascii="宋体" w:hAnsi="宋体" w:hint="eastAsia"/>
-          <w:szCs w:val="21"/>
-        </w:rPr>
-        <w:t>者工具开发的飞翔的小鸟游戏</w:t>
-      </w:r>
-      <w:r>
-        <w:rPr>
-          <w:rFonts w:ascii="宋体" w:hAnsi="宋体" w:hint="eastAsia"/>
-          <w:szCs w:val="21"/>
-        </w:rPr>
-        <w:t>1.</w:t>
-      </w:r>
-      <w:r>
-        <w:rPr>
-          <w:rFonts w:ascii="宋体" w:hAnsi="宋体"/>
-          <w:szCs w:val="21"/>
-        </w:rPr>
-        <w:t>2</w:t>
+        <w:t>[</w:t>
+      </w:r>
+      <w:r>
+        <w:rPr>
+          <w:rFonts w:ascii="宋体" w:hAnsi="宋体"/>
+          <w:szCs w:val="21"/>
+        </w:rPr>
+        <w:t>9]</w:t>
+      </w:r>
+      <w:r>
+        <w:rPr>
+          <w:rFonts w:ascii="宋体" w:hAnsi="宋体" w:hint="eastAsia"/>
+          <w:szCs w:val="21"/>
+        </w:rPr>
+        <w:t>SE2020-G1</w:t>
+      </w:r>
+      <w:r>
+        <w:rPr>
+          <w:rFonts w:ascii="宋体" w:hAnsi="宋体"/>
+          <w:szCs w:val="21"/>
+        </w:rPr>
+        <w:t>7</w:t>
+      </w:r>
+      <w:r>
+        <w:rPr>
+          <w:rFonts w:ascii="宋体" w:hAnsi="宋体" w:hint="eastAsia"/>
+          <w:szCs w:val="21"/>
+        </w:rPr>
+        <w:t>-数据库(</w:t>
+      </w:r>
+      <w:proofErr w:type="gramStart"/>
+      <w:r>
+        <w:rPr>
+          <w:rFonts w:ascii="宋体" w:hAnsi="宋体" w:hint="eastAsia"/>
+          <w:szCs w:val="21"/>
+        </w:rPr>
+        <w:t>顶层</w:t>
+      </w:r>
+      <w:r>
+        <w:rPr>
+          <w:rFonts w:ascii="宋体" w:hAnsi="宋体"/>
+          <w:szCs w:val="21"/>
+        </w:rPr>
+        <w:t>)</w:t>
+      </w:r>
+      <w:proofErr w:type="gramEnd"/>
+      <w:r>
+        <w:rPr>
+          <w:rFonts w:ascii="宋体" w:hAnsi="宋体" w:hint="eastAsia"/>
+          <w:szCs w:val="21"/>
+        </w:rPr>
+        <w:t>设计说明0</w:t>
+      </w:r>
+      <w:r>
+        <w:rPr>
+          <w:rFonts w:ascii="宋体" w:hAnsi="宋体"/>
+          <w:szCs w:val="21"/>
+        </w:rPr>
+        <w:t>.2</w:t>
       </w:r>
     </w:p>
     <w:p>
@@ -4050,167 +4746,35 @@
           <w:rFonts w:ascii="宋体" w:hAnsi="宋体" w:hint="eastAsia"/>
           <w:szCs w:val="21"/>
         </w:rPr>
-        <w:t>可行性报告</w:t>
-      </w:r>
-      <w:r>
-        <w:rPr>
-          <w:rFonts w:ascii="宋体" w:hAnsi="宋体" w:hint="eastAsia"/>
-          <w:szCs w:val="21"/>
-        </w:rPr>
-        <w:t>-</w:t>
-      </w:r>
-      <w:r>
-        <w:rPr>
-          <w:rFonts w:ascii="宋体" w:hAnsi="宋体" w:hint="eastAsia"/>
-          <w:szCs w:val="21"/>
-        </w:rPr>
-        <w:t>基于微信开发者工具开发的飞翔的小鸟游戏</w:t>
-      </w:r>
-      <w:r>
-        <w:rPr>
-          <w:rFonts w:ascii="宋体" w:hAnsi="宋体" w:hint="eastAsia"/>
-          <w:szCs w:val="21"/>
-        </w:rPr>
-        <w:t>1.</w:t>
-      </w:r>
-      <w:r>
-        <w:rPr>
-          <w:rFonts w:ascii="宋体" w:hAnsi="宋体"/>
-          <w:szCs w:val="21"/>
-        </w:rPr>
-        <w:t>2</w:t>
-      </w:r>
-    </w:p>
-    <w:p>
-      <w:pPr>
-        <w:ind w:firstLine="420"/>
-        <w:rPr>
-          <w:rFonts w:ascii="宋体" w:hAnsi="宋体"/>
-          <w:szCs w:val="21"/>
-        </w:rPr>
-      </w:pPr>
-      <w:r>
-        <w:rPr>
-          <w:rFonts w:ascii="宋体" w:hAnsi="宋体" w:hint="eastAsia"/>
-          <w:szCs w:val="21"/>
-        </w:rPr>
-        <w:t>软件需求说明</w:t>
-      </w:r>
-      <w:r>
-        <w:rPr>
-          <w:rFonts w:ascii="宋体" w:hAnsi="宋体" w:hint="eastAsia"/>
-          <w:szCs w:val="21"/>
-        </w:rPr>
-        <w:t>-</w:t>
-      </w:r>
-      <w:r>
-        <w:rPr>
-          <w:rFonts w:ascii="宋体" w:hAnsi="宋体" w:hint="eastAsia"/>
-          <w:szCs w:val="21"/>
-        </w:rPr>
-        <w:t>基于微信开发者工具开发的飞翔的小鸟游戏</w:t>
-      </w:r>
-      <w:r>
-        <w:rPr>
-          <w:rFonts w:ascii="宋体" w:hAnsi="宋体" w:hint="eastAsia"/>
-          <w:szCs w:val="21"/>
-        </w:rPr>
-        <w:t>1.</w:t>
-      </w:r>
-      <w:r>
-        <w:rPr>
-          <w:rFonts w:ascii="宋体" w:hAnsi="宋体"/>
-          <w:szCs w:val="21"/>
-        </w:rPr>
-        <w:t>0</w:t>
-      </w:r>
-    </w:p>
-    <w:p>
-      <w:pPr>
-        <w:ind w:firstLine="420"/>
-        <w:rPr>
-          <w:rFonts w:ascii="宋体" w:hAnsi="宋体"/>
-          <w:szCs w:val="21"/>
-        </w:rPr>
-      </w:pPr>
-      <w:r>
-        <w:rPr>
-          <w:rFonts w:ascii="宋体" w:hAnsi="宋体" w:hint="eastAsia"/>
-          <w:szCs w:val="21"/>
-        </w:rPr>
-        <w:t>项目设计</w:t>
-      </w:r>
-      <w:r>
-        <w:rPr>
-          <w:rFonts w:ascii="宋体" w:hAnsi="宋体" w:hint="eastAsia"/>
-          <w:szCs w:val="21"/>
-        </w:rPr>
-        <w:t>-</w:t>
-      </w:r>
-      <w:r>
-        <w:rPr>
-          <w:rFonts w:ascii="宋体" w:hAnsi="宋体" w:hint="eastAsia"/>
-          <w:szCs w:val="21"/>
-        </w:rPr>
-        <w:t>用户手册</w:t>
-      </w:r>
-      <w:r>
-        <w:rPr>
-          <w:rFonts w:ascii="宋体" w:hAnsi="宋体" w:hint="eastAsia"/>
-          <w:szCs w:val="21"/>
-        </w:rPr>
-        <w:t>0</w:t>
-      </w:r>
-      <w:r>
-        <w:rPr>
-          <w:rFonts w:ascii="宋体" w:hAnsi="宋体"/>
-          <w:szCs w:val="21"/>
-        </w:rPr>
-        <w:t>.2</w:t>
-      </w:r>
-    </w:p>
-    <w:p>
-      <w:pPr>
-        <w:ind w:firstLine="420"/>
-        <w:rPr>
-          <w:rFonts w:ascii="宋体" w:hAnsi="宋体"/>
-          <w:szCs w:val="21"/>
-        </w:rPr>
-      </w:pPr>
-      <w:r>
-        <w:rPr>
-          <w:rFonts w:ascii="宋体" w:hAnsi="宋体" w:hint="eastAsia"/>
-          <w:szCs w:val="21"/>
-        </w:rPr>
-        <w:t>项目设计</w:t>
-      </w:r>
-      <w:r>
-        <w:rPr>
-          <w:rFonts w:ascii="宋体" w:hAnsi="宋体" w:hint="eastAsia"/>
-          <w:szCs w:val="21"/>
-        </w:rPr>
-        <w:t>-</w:t>
-      </w:r>
-      <w:r>
-        <w:rPr>
-          <w:rFonts w:ascii="宋体" w:hAnsi="宋体" w:hint="eastAsia"/>
-          <w:szCs w:val="21"/>
-        </w:rPr>
-        <w:t>软件</w:t>
-      </w:r>
-      <w:r>
-        <w:rPr>
-          <w:rFonts w:ascii="宋体" w:hAnsi="宋体" w:hint="eastAsia"/>
-          <w:szCs w:val="21"/>
-        </w:rPr>
-        <w:t>(</w:t>
-      </w:r>
-      <w:r>
-        <w:rPr>
-          <w:rFonts w:ascii="宋体" w:hAnsi="宋体" w:hint="eastAsia"/>
-          <w:szCs w:val="21"/>
-        </w:rPr>
-        <w:t>结构</w:t>
+        <w:t>[</w:t>
+      </w:r>
+      <w:r>
+        <w:rPr>
+          <w:rFonts w:ascii="宋体" w:hAnsi="宋体"/>
+          <w:szCs w:val="21"/>
+        </w:rPr>
+        <w:t>10]</w:t>
+      </w:r>
+      <w:r>
+        <w:rPr>
+          <w:rFonts w:ascii="宋体" w:hAnsi="宋体" w:hint="eastAsia"/>
+          <w:szCs w:val="21"/>
+        </w:rPr>
+        <w:t>SE2020-G1</w:t>
+      </w:r>
+      <w:r>
+        <w:rPr>
+          <w:rFonts w:ascii="宋体" w:hAnsi="宋体"/>
+          <w:szCs w:val="21"/>
+        </w:rPr>
+        <w:t>7</w:t>
+      </w:r>
+      <w:r>
+        <w:rPr>
+          <w:rFonts w:ascii="宋体" w:hAnsi="宋体" w:hint="eastAsia"/>
+          <w:szCs w:val="21"/>
+        </w:rPr>
+        <w:t>-系统设计(结构设计</w:t>
       </w:r>
       <w:r>
         <w:rPr>
@@ -4224,962 +4788,7 @@
           <w:rFonts w:ascii="宋体" w:hAnsi="宋体" w:hint="eastAsia"/>
           <w:szCs w:val="21"/>
         </w:rPr>
-        <w:t>设计说明</w:t>
-      </w:r>
-      <w:r>
-        <w:rPr>
-          <w:rFonts w:ascii="宋体" w:hAnsi="宋体" w:hint="eastAsia"/>
-          <w:szCs w:val="21"/>
-        </w:rPr>
-        <w:t>0</w:t>
-      </w:r>
-      <w:r>
-        <w:rPr>
-          <w:rFonts w:ascii="宋体" w:hAnsi="宋体"/>
-          <w:szCs w:val="21"/>
-        </w:rPr>
-        <w:t>.4</w:t>
-      </w:r>
-    </w:p>
-    <w:p>
-      <w:pPr>
-        <w:ind w:firstLine="420"/>
-        <w:rPr>
-          <w:rFonts w:ascii="宋体" w:hAnsi="宋体"/>
-          <w:szCs w:val="21"/>
-        </w:rPr>
-      </w:pPr>
-      <w:r>
-        <w:rPr>
-          <w:rFonts w:ascii="宋体" w:hAnsi="宋体" w:hint="eastAsia"/>
-          <w:szCs w:val="21"/>
-        </w:rPr>
-        <w:t>项目设计</w:t>
-      </w:r>
-      <w:r>
-        <w:rPr>
-          <w:rFonts w:ascii="宋体" w:hAnsi="宋体" w:hint="eastAsia"/>
-          <w:szCs w:val="21"/>
-        </w:rPr>
-        <w:t>-</w:t>
-      </w:r>
-      <w:r>
-        <w:rPr>
-          <w:rFonts w:ascii="宋体" w:hAnsi="宋体" w:hint="eastAsia"/>
-          <w:szCs w:val="21"/>
-        </w:rPr>
-        <w:t>数据库</w:t>
-      </w:r>
-      <w:r>
-        <w:rPr>
-          <w:rFonts w:ascii="宋体" w:hAnsi="宋体" w:hint="eastAsia"/>
-          <w:szCs w:val="21"/>
-        </w:rPr>
-        <w:t>(</w:t>
-      </w:r>
-      <w:r>
-        <w:rPr>
-          <w:rFonts w:ascii="宋体" w:hAnsi="宋体" w:hint="eastAsia"/>
-          <w:szCs w:val="21"/>
-        </w:rPr>
-        <w:t>顶层</w:t>
-      </w:r>
-      <w:r>
-        <w:rPr>
-          <w:rFonts w:ascii="宋体" w:hAnsi="宋体"/>
-          <w:szCs w:val="21"/>
-        </w:rPr>
-        <w:t>)</w:t>
-      </w:r>
-      <w:r>
-        <w:rPr>
-          <w:rFonts w:ascii="宋体" w:hAnsi="宋体" w:hint="eastAsia"/>
-          <w:szCs w:val="21"/>
-        </w:rPr>
-        <w:t>设计说明</w:t>
-      </w:r>
-      <w:r>
-        <w:rPr>
-          <w:rFonts w:ascii="宋体" w:hAnsi="宋体" w:hint="eastAsia"/>
-          <w:szCs w:val="21"/>
-        </w:rPr>
-        <w:t>0</w:t>
-      </w:r>
-      <w:r>
-        <w:rPr>
-          <w:rFonts w:ascii="宋体" w:hAnsi="宋体"/>
-          <w:szCs w:val="21"/>
-        </w:rPr>
-        <w:t>.2</w:t>
-      </w:r>
-    </w:p>
-    <w:p>
-      <w:pPr>
-        <w:ind w:firstLine="420"/>
-        <w:rPr>
-          <w:rFonts w:ascii="宋体" w:hAnsi="宋体"/>
-          <w:szCs w:val="21"/>
-        </w:rPr>
-      </w:pPr>
-      <w:r>
-        <w:rPr>
-          <w:rFonts w:ascii="宋体" w:hAnsi="宋体" w:hint="eastAsia"/>
-          <w:szCs w:val="21"/>
-        </w:rPr>
-        <w:t>项目设计</w:t>
-      </w:r>
-      <w:r>
-        <w:rPr>
-          <w:rFonts w:ascii="宋体" w:hAnsi="宋体" w:hint="eastAsia"/>
-          <w:szCs w:val="21"/>
-        </w:rPr>
-        <w:t>-</w:t>
-      </w:r>
-      <w:r>
-        <w:rPr>
-          <w:rFonts w:ascii="宋体" w:hAnsi="宋体" w:hint="eastAsia"/>
-          <w:szCs w:val="21"/>
-        </w:rPr>
-        <w:t>系统设计</w:t>
-      </w:r>
-      <w:r>
-        <w:rPr>
-          <w:rFonts w:ascii="宋体" w:hAnsi="宋体" w:hint="eastAsia"/>
-          <w:szCs w:val="21"/>
-        </w:rPr>
-        <w:t>(</w:t>
-      </w:r>
-      <w:r>
-        <w:rPr>
-          <w:rFonts w:ascii="宋体" w:hAnsi="宋体" w:hint="eastAsia"/>
-          <w:szCs w:val="21"/>
-        </w:rPr>
-        <w:t>结构设计</w:t>
-      </w:r>
-      <w:r>
-        <w:rPr>
-          <w:rFonts w:ascii="宋体" w:hAnsi="宋体"/>
-          <w:szCs w:val="21"/>
-        </w:rPr>
-        <w:t>)</w:t>
-      </w:r>
-      <w:r>
-        <w:rPr>
-          <w:rFonts w:ascii="宋体" w:hAnsi="宋体" w:hint="eastAsia"/>
-          <w:szCs w:val="21"/>
-        </w:rPr>
-        <w:t>说明</w:t>
-      </w:r>
-      <w:r>
-        <w:rPr>
-          <w:rFonts w:ascii="宋体" w:hAnsi="宋体" w:hint="eastAsia"/>
-          <w:szCs w:val="21"/>
-        </w:rPr>
-        <w:t>0</w:t>
-      </w:r>
-      <w:r>
-        <w:rPr>
-          <w:rFonts w:ascii="宋体" w:hAnsi="宋体"/>
-          <w:szCs w:val="21"/>
-        </w:rPr>
-        <w:t>.3</w:t>
-      </w:r>
-    </w:p>
-    <w:p>
-      <w:pPr>
-        <w:pStyle w:val="2"/>
-      </w:pPr>
-      <w:bookmarkStart w:id="9" w:name="_Toc58360996"/>
-      <w:r>
-        <w:rPr>
-          <w:rFonts w:hint="eastAsia"/>
-        </w:rPr>
-        <w:t>2</w:t>
-      </w:r>
-      <w:r>
-        <w:rPr>
-          <w:rFonts w:hint="eastAsia"/>
-        </w:rPr>
-        <w:t>引用文件</w:t>
-      </w:r>
-      <w:bookmarkEnd w:id="9"/>
-    </w:p>
-    <w:p>
-      <w:pPr>
-        <w:ind w:firstLine="435"/>
-        <w:rPr>
-          <w:rFonts w:ascii="宋体" w:hAnsi="宋体"/>
-          <w:szCs w:val="21"/>
-        </w:rPr>
-      </w:pPr>
-      <w:r>
-        <w:rPr>
-          <w:rFonts w:ascii="宋体" w:hAnsi="宋体" w:hint="eastAsia"/>
-          <w:szCs w:val="21"/>
-        </w:rPr>
-        <w:t>本章应列出本文档引用的所有文档的编号、标题、修订版本和日期。本章也应标识不能通过正常的供货渠道获得的所有文档的来源。</w:t>
-      </w:r>
-    </w:p>
-    <w:p>
-      <w:pPr>
-        <w:ind w:firstLine="420"/>
-        <w:rPr>
-          <w:rFonts w:ascii="宋体" w:hAnsi="宋体"/>
-          <w:szCs w:val="21"/>
-        </w:rPr>
-      </w:pPr>
-      <w:r>
-        <w:rPr>
-          <w:rFonts w:ascii="宋体" w:hAnsi="宋体" w:hint="eastAsia"/>
-          <w:szCs w:val="21"/>
-        </w:rPr>
-        <w:t>[</w:t>
-      </w:r>
-      <w:r>
-        <w:rPr>
-          <w:rFonts w:ascii="宋体" w:hAnsi="宋体"/>
-          <w:szCs w:val="21"/>
-        </w:rPr>
-        <w:t>1]</w:t>
-      </w:r>
-      <w:r>
-        <w:rPr>
-          <w:rFonts w:ascii="宋体" w:hAnsi="宋体" w:hint="eastAsia"/>
-          <w:szCs w:val="21"/>
-        </w:rPr>
-        <w:t>GB+T-8567-2006</w:t>
-      </w:r>
-      <w:r>
-        <w:rPr>
-          <w:rFonts w:ascii="宋体" w:hAnsi="宋体" w:hint="eastAsia"/>
-          <w:szCs w:val="21"/>
-        </w:rPr>
-        <w:t>计算机软件文档编制规范</w:t>
-      </w:r>
-      <w:r>
-        <w:rPr>
-          <w:rFonts w:ascii="宋体" w:hAnsi="宋体"/>
-          <w:szCs w:val="21"/>
-        </w:rPr>
-        <w:t xml:space="preserve"> </w:t>
-      </w:r>
-      <w:r>
-        <w:rPr>
-          <w:rFonts w:ascii="宋体" w:hAnsi="宋体" w:hint="eastAsia"/>
-          <w:szCs w:val="21"/>
-        </w:rPr>
-        <w:t xml:space="preserve">11 - </w:t>
-      </w:r>
-      <w:r>
-        <w:rPr>
-          <w:rFonts w:ascii="宋体" w:hAnsi="宋体" w:hint="eastAsia"/>
-          <w:szCs w:val="21"/>
-        </w:rPr>
-        <w:t>软件测试计划</w:t>
-      </w:r>
-      <w:r>
-        <w:rPr>
-          <w:rFonts w:ascii="宋体" w:hAnsi="宋体" w:hint="eastAsia"/>
-          <w:szCs w:val="21"/>
-        </w:rPr>
-        <w:t>(</w:t>
-      </w:r>
-      <w:r>
-        <w:rPr>
-          <w:rFonts w:ascii="宋体" w:hAnsi="宋体"/>
-          <w:szCs w:val="21"/>
-        </w:rPr>
-        <w:t>STP</w:t>
-      </w:r>
-      <w:r>
-        <w:rPr>
-          <w:rFonts w:ascii="宋体" w:hAnsi="宋体" w:hint="eastAsia"/>
-          <w:szCs w:val="21"/>
-        </w:rPr>
-        <w:t>)</w:t>
-      </w:r>
-    </w:p>
-    <w:p>
-      <w:pPr>
-        <w:ind w:firstLine="420"/>
-        <w:rPr>
-          <w:rFonts w:ascii="宋体" w:hAnsi="宋体"/>
-          <w:szCs w:val="21"/>
-        </w:rPr>
-      </w:pPr>
-      <w:r>
-        <w:rPr>
-          <w:rFonts w:ascii="宋体" w:hAnsi="宋体" w:hint="eastAsia"/>
-          <w:szCs w:val="21"/>
-        </w:rPr>
-        <w:t>[</w:t>
-      </w:r>
-      <w:r>
-        <w:rPr>
-          <w:rFonts w:ascii="宋体" w:hAnsi="宋体"/>
-          <w:szCs w:val="21"/>
-        </w:rPr>
-        <w:t>2]</w:t>
-      </w:r>
-      <w:r>
-        <w:rPr>
-          <w:rFonts w:ascii="宋体" w:hAnsi="宋体" w:hint="eastAsia"/>
-          <w:szCs w:val="21"/>
-        </w:rPr>
-        <w:t>SE2020-G1</w:t>
-      </w:r>
-      <w:r>
-        <w:rPr>
-          <w:rFonts w:ascii="宋体" w:hAnsi="宋体"/>
-          <w:szCs w:val="21"/>
-        </w:rPr>
-        <w:t>7</w:t>
-      </w:r>
-      <w:r>
-        <w:rPr>
-          <w:rFonts w:ascii="宋体" w:hAnsi="宋体" w:hint="eastAsia"/>
-          <w:szCs w:val="21"/>
-        </w:rPr>
-        <w:t>-</w:t>
-      </w:r>
-      <w:r>
-        <w:rPr>
-          <w:rFonts w:ascii="宋体" w:hAnsi="宋体" w:hint="eastAsia"/>
-          <w:szCs w:val="21"/>
-        </w:rPr>
-        <w:t>项目介绍正式版</w:t>
-      </w:r>
-      <w:r>
-        <w:rPr>
-          <w:rFonts w:ascii="宋体" w:hAnsi="宋体" w:hint="eastAsia"/>
-          <w:szCs w:val="21"/>
-        </w:rPr>
-        <w:t>1.0</w:t>
-      </w:r>
-      <w:r>
-        <w:rPr>
-          <w:rFonts w:ascii="宋体" w:hAnsi="宋体"/>
-          <w:szCs w:val="21"/>
-        </w:rPr>
-        <w:t>.docx</w:t>
-      </w:r>
-    </w:p>
-    <w:p>
-      <w:pPr>
-        <w:ind w:firstLine="420"/>
-        <w:rPr>
-          <w:rFonts w:ascii="宋体" w:hAnsi="宋体"/>
-          <w:szCs w:val="21"/>
-        </w:rPr>
-      </w:pPr>
-      <w:r>
-        <w:rPr>
-          <w:rFonts w:ascii="宋体" w:hAnsi="宋体" w:hint="eastAsia"/>
-          <w:szCs w:val="21"/>
-        </w:rPr>
-        <w:t>[</w:t>
-      </w:r>
-      <w:r>
-        <w:rPr>
-          <w:rFonts w:ascii="宋体" w:hAnsi="宋体"/>
-          <w:szCs w:val="21"/>
-        </w:rPr>
-        <w:t>3]</w:t>
-      </w:r>
-      <w:r>
-        <w:rPr>
-          <w:rFonts w:ascii="宋体" w:hAnsi="宋体" w:hint="eastAsia"/>
-          <w:szCs w:val="21"/>
-        </w:rPr>
-        <w:t>SE2020-G1</w:t>
-      </w:r>
-      <w:r>
-        <w:rPr>
-          <w:rFonts w:ascii="宋体" w:hAnsi="宋体"/>
-          <w:szCs w:val="21"/>
-        </w:rPr>
-        <w:t>7</w:t>
-      </w:r>
-      <w:r>
-        <w:rPr>
-          <w:rFonts w:ascii="宋体" w:hAnsi="宋体" w:hint="eastAsia"/>
-          <w:szCs w:val="21"/>
-        </w:rPr>
-        <w:t>-</w:t>
-      </w:r>
-      <w:r>
-        <w:rPr>
-          <w:rFonts w:ascii="宋体" w:hAnsi="宋体" w:hint="eastAsia"/>
-          <w:szCs w:val="21"/>
-        </w:rPr>
-        <w:t>项目计划书</w:t>
-      </w:r>
-      <w:r>
-        <w:rPr>
-          <w:rFonts w:ascii="宋体" w:hAnsi="宋体" w:hint="eastAsia"/>
-          <w:szCs w:val="21"/>
-        </w:rPr>
-        <w:t>1.</w:t>
-      </w:r>
-      <w:r>
-        <w:rPr>
-          <w:rFonts w:ascii="宋体" w:hAnsi="宋体"/>
-          <w:szCs w:val="21"/>
-        </w:rPr>
-        <w:t>2</w:t>
-      </w:r>
-      <w:r>
-        <w:rPr>
-          <w:rFonts w:ascii="宋体" w:hAnsi="宋体" w:hint="eastAsia"/>
-          <w:szCs w:val="21"/>
-        </w:rPr>
-        <w:t>.</w:t>
-      </w:r>
-      <w:r>
-        <w:rPr>
-          <w:rFonts w:ascii="宋体" w:hAnsi="宋体"/>
-          <w:szCs w:val="21"/>
-        </w:rPr>
-        <w:t>docx</w:t>
-      </w:r>
-    </w:p>
-    <w:p>
-      <w:pPr>
-        <w:ind w:firstLine="420"/>
-        <w:rPr>
-          <w:rFonts w:ascii="宋体" w:hAnsi="宋体"/>
-          <w:szCs w:val="21"/>
-        </w:rPr>
-      </w:pPr>
-      <w:r>
-        <w:rPr>
-          <w:rFonts w:ascii="宋体" w:hAnsi="宋体" w:hint="eastAsia"/>
-          <w:szCs w:val="21"/>
-        </w:rPr>
-        <w:t>[4</w:t>
-      </w:r>
-      <w:r>
-        <w:rPr>
-          <w:rFonts w:ascii="宋体" w:hAnsi="宋体"/>
-          <w:szCs w:val="21"/>
-        </w:rPr>
-        <w:t>]</w:t>
-      </w:r>
-      <w:r>
-        <w:rPr>
-          <w:rFonts w:ascii="宋体" w:hAnsi="宋体" w:hint="eastAsia"/>
-          <w:szCs w:val="21"/>
-        </w:rPr>
-        <w:t>SE2020-G1</w:t>
-      </w:r>
-      <w:r>
-        <w:rPr>
-          <w:rFonts w:ascii="宋体" w:hAnsi="宋体"/>
-          <w:szCs w:val="21"/>
-        </w:rPr>
-        <w:t>7</w:t>
-      </w:r>
-      <w:r>
-        <w:rPr>
-          <w:rFonts w:ascii="宋体" w:hAnsi="宋体" w:hint="eastAsia"/>
-          <w:szCs w:val="21"/>
-        </w:rPr>
-        <w:t>-</w:t>
-      </w:r>
-      <w:r>
-        <w:rPr>
-          <w:rFonts w:ascii="宋体" w:hAnsi="宋体" w:hint="eastAsia"/>
-          <w:szCs w:val="21"/>
-        </w:rPr>
-        <w:t>可行性分析</w:t>
-      </w:r>
-      <w:r>
-        <w:rPr>
-          <w:rFonts w:ascii="宋体" w:hAnsi="宋体"/>
-          <w:szCs w:val="21"/>
-        </w:rPr>
-        <w:t>1</w:t>
-      </w:r>
-      <w:r>
-        <w:rPr>
-          <w:rFonts w:ascii="宋体" w:hAnsi="宋体" w:hint="eastAsia"/>
-          <w:szCs w:val="21"/>
-        </w:rPr>
-        <w:t>.</w:t>
-      </w:r>
-      <w:r>
-        <w:rPr>
-          <w:rFonts w:ascii="宋体" w:hAnsi="宋体"/>
-          <w:szCs w:val="21"/>
-        </w:rPr>
-        <w:t>2.docx</w:t>
-      </w:r>
-    </w:p>
-    <w:p>
-      <w:pPr>
-        <w:ind w:firstLine="420"/>
-        <w:rPr>
-          <w:rFonts w:ascii="宋体" w:hAnsi="宋体"/>
-          <w:szCs w:val="21"/>
-        </w:rPr>
-      </w:pPr>
-      <w:r>
-        <w:rPr>
-          <w:rFonts w:ascii="宋体" w:hAnsi="宋体" w:hint="eastAsia"/>
-          <w:szCs w:val="21"/>
-        </w:rPr>
-        <w:t>[</w:t>
-      </w:r>
-      <w:r>
-        <w:rPr>
-          <w:rFonts w:ascii="宋体" w:hAnsi="宋体"/>
-          <w:szCs w:val="21"/>
-        </w:rPr>
-        <w:t>5]</w:t>
-      </w:r>
-      <w:r>
-        <w:rPr>
-          <w:rFonts w:ascii="宋体" w:hAnsi="宋体" w:hint="eastAsia"/>
-          <w:szCs w:val="21"/>
-        </w:rPr>
-        <w:t>SE2020-G1</w:t>
-      </w:r>
-      <w:r>
-        <w:rPr>
-          <w:rFonts w:ascii="宋体" w:hAnsi="宋体"/>
-          <w:szCs w:val="21"/>
-        </w:rPr>
-        <w:t>7</w:t>
-      </w:r>
-      <w:r>
-        <w:rPr>
-          <w:rFonts w:ascii="宋体" w:hAnsi="宋体" w:hint="eastAsia"/>
-          <w:szCs w:val="21"/>
-        </w:rPr>
-        <w:t>-</w:t>
-      </w:r>
-      <w:r>
-        <w:rPr>
-          <w:rFonts w:ascii="宋体" w:hAnsi="宋体" w:hint="eastAsia"/>
-          <w:szCs w:val="21"/>
-        </w:rPr>
-        <w:t>软件需求说明</w:t>
-      </w:r>
-      <w:r>
-        <w:rPr>
-          <w:rFonts w:ascii="宋体" w:hAnsi="宋体"/>
-          <w:szCs w:val="21"/>
-        </w:rPr>
-        <w:t>1</w:t>
-      </w:r>
-      <w:r>
-        <w:rPr>
-          <w:rFonts w:ascii="宋体" w:hAnsi="宋体" w:hint="eastAsia"/>
-          <w:szCs w:val="21"/>
-        </w:rPr>
-        <w:t>.</w:t>
-      </w:r>
-      <w:r>
-        <w:rPr>
-          <w:rFonts w:ascii="宋体" w:hAnsi="宋体"/>
-          <w:szCs w:val="21"/>
-        </w:rPr>
-        <w:t>0.docx</w:t>
-      </w:r>
-    </w:p>
-    <w:p>
-      <w:pPr>
-        <w:ind w:firstLine="420"/>
-        <w:rPr>
-          <w:rFonts w:ascii="宋体" w:hAnsi="宋体"/>
-          <w:szCs w:val="21"/>
-        </w:rPr>
-      </w:pPr>
-      <w:r>
-        <w:rPr>
-          <w:rFonts w:ascii="宋体" w:hAnsi="宋体" w:hint="eastAsia"/>
-          <w:szCs w:val="21"/>
-        </w:rPr>
-        <w:t>[</w:t>
-      </w:r>
-      <w:r>
-        <w:rPr>
-          <w:rFonts w:ascii="宋体" w:hAnsi="宋体"/>
-          <w:szCs w:val="21"/>
-        </w:rPr>
-        <w:t>6]</w:t>
-      </w:r>
-      <w:r>
-        <w:rPr>
-          <w:rFonts w:ascii="宋体" w:hAnsi="宋体" w:hint="eastAsia"/>
-          <w:szCs w:val="21"/>
-        </w:rPr>
-        <w:t>SE2020-G1</w:t>
-      </w:r>
-      <w:r>
-        <w:rPr>
-          <w:rFonts w:ascii="宋体" w:hAnsi="宋体"/>
-          <w:szCs w:val="21"/>
-        </w:rPr>
-        <w:t>7</w:t>
-      </w:r>
-      <w:r>
-        <w:rPr>
-          <w:rFonts w:ascii="宋体" w:hAnsi="宋体" w:hint="eastAsia"/>
-          <w:szCs w:val="21"/>
-        </w:rPr>
-        <w:t>-</w:t>
-      </w:r>
-      <w:r>
-        <w:rPr>
-          <w:rFonts w:ascii="宋体" w:hAnsi="宋体" w:hint="eastAsia"/>
-          <w:szCs w:val="21"/>
-        </w:rPr>
-        <w:t>数据字典</w:t>
-      </w:r>
-      <w:r>
-        <w:rPr>
-          <w:rFonts w:ascii="宋体" w:hAnsi="宋体"/>
-          <w:szCs w:val="21"/>
-        </w:rPr>
-        <w:t>.docx</w:t>
-      </w:r>
-    </w:p>
-    <w:p>
-      <w:pPr>
-        <w:ind w:firstLine="420"/>
-        <w:rPr>
-          <w:rFonts w:ascii="宋体" w:hAnsi="宋体"/>
-          <w:szCs w:val="21"/>
-        </w:rPr>
-      </w:pPr>
-      <w:r>
-        <w:rPr>
-          <w:rFonts w:ascii="宋体" w:hAnsi="宋体" w:hint="eastAsia"/>
-          <w:szCs w:val="21"/>
-        </w:rPr>
-        <w:t>[</w:t>
-      </w:r>
-      <w:r>
-        <w:rPr>
-          <w:rFonts w:ascii="宋体" w:hAnsi="宋体"/>
-          <w:szCs w:val="21"/>
-        </w:rPr>
-        <w:t>7]</w:t>
-      </w:r>
-      <w:r>
-        <w:rPr>
-          <w:rFonts w:ascii="宋体" w:hAnsi="宋体" w:hint="eastAsia"/>
-          <w:szCs w:val="21"/>
-        </w:rPr>
-        <w:t>SE2020-G1</w:t>
-      </w:r>
-      <w:r>
-        <w:rPr>
-          <w:rFonts w:ascii="宋体" w:hAnsi="宋体"/>
-          <w:szCs w:val="21"/>
-        </w:rPr>
-        <w:t>7</w:t>
-      </w:r>
-      <w:r>
-        <w:rPr>
-          <w:rFonts w:ascii="宋体" w:hAnsi="宋体" w:hint="eastAsia"/>
-          <w:szCs w:val="21"/>
-        </w:rPr>
-        <w:t>-</w:t>
-      </w:r>
-      <w:r>
-        <w:rPr>
-          <w:rFonts w:ascii="宋体" w:hAnsi="宋体" w:hint="eastAsia"/>
-          <w:szCs w:val="21"/>
-        </w:rPr>
-        <w:t>用户手册</w:t>
-      </w:r>
-      <w:r>
-        <w:rPr>
-          <w:rFonts w:ascii="宋体" w:hAnsi="宋体" w:hint="eastAsia"/>
-          <w:szCs w:val="21"/>
-        </w:rPr>
-        <w:t>0</w:t>
-      </w:r>
-      <w:r>
-        <w:rPr>
-          <w:rFonts w:ascii="宋体" w:hAnsi="宋体"/>
-          <w:szCs w:val="21"/>
-        </w:rPr>
-        <w:t>.2</w:t>
-      </w:r>
-    </w:p>
-    <w:p>
-      <w:pPr>
-        <w:ind w:firstLine="420"/>
-        <w:rPr>
-          <w:rFonts w:ascii="宋体" w:hAnsi="宋体"/>
-          <w:szCs w:val="21"/>
-        </w:rPr>
-      </w:pPr>
-      <w:r>
-        <w:rPr>
-          <w:rFonts w:ascii="宋体" w:hAnsi="宋体" w:hint="eastAsia"/>
-          <w:szCs w:val="21"/>
-        </w:rPr>
-        <w:t>[</w:t>
-      </w:r>
-      <w:r>
-        <w:rPr>
-          <w:rFonts w:ascii="宋体" w:hAnsi="宋体"/>
-          <w:szCs w:val="21"/>
-        </w:rPr>
-        <w:t>8]</w:t>
-      </w:r>
-      <w:r>
-        <w:rPr>
-          <w:rFonts w:ascii="宋体" w:hAnsi="宋体" w:hint="eastAsia"/>
-          <w:szCs w:val="21"/>
-        </w:rPr>
-        <w:t>SE2020-G1</w:t>
-      </w:r>
-      <w:r>
-        <w:rPr>
-          <w:rFonts w:ascii="宋体" w:hAnsi="宋体"/>
-          <w:szCs w:val="21"/>
-        </w:rPr>
-        <w:t>7</w:t>
-      </w:r>
-      <w:r>
-        <w:rPr>
-          <w:rFonts w:ascii="宋体" w:hAnsi="宋体" w:hint="eastAsia"/>
-          <w:szCs w:val="21"/>
-        </w:rPr>
-        <w:t>-</w:t>
-      </w:r>
-      <w:r>
-        <w:rPr>
-          <w:rFonts w:ascii="宋体" w:hAnsi="宋体" w:hint="eastAsia"/>
-          <w:szCs w:val="21"/>
-        </w:rPr>
-        <w:t>软件</w:t>
-      </w:r>
-      <w:r>
-        <w:rPr>
-          <w:rFonts w:ascii="宋体" w:hAnsi="宋体" w:hint="eastAsia"/>
-          <w:szCs w:val="21"/>
-        </w:rPr>
-        <w:t>(</w:t>
-      </w:r>
-      <w:r>
-        <w:rPr>
-          <w:rFonts w:ascii="宋体" w:hAnsi="宋体" w:hint="eastAsia"/>
-          <w:szCs w:val="21"/>
-        </w:rPr>
-        <w:t>结构</w:t>
-      </w:r>
-      <w:r>
-        <w:rPr>
-          <w:rFonts w:ascii="宋体" w:hAnsi="宋体"/>
-          <w:szCs w:val="21"/>
-        </w:rPr>
-        <w:t>)</w:t>
-      </w:r>
-      <w:r>
-        <w:rPr>
-          <w:rFonts w:ascii="宋体" w:hAnsi="宋体" w:hint="eastAsia"/>
-          <w:szCs w:val="21"/>
-        </w:rPr>
-        <w:t>设计说明</w:t>
-      </w:r>
-      <w:r>
-        <w:rPr>
-          <w:rFonts w:ascii="宋体" w:hAnsi="宋体" w:hint="eastAsia"/>
-          <w:szCs w:val="21"/>
-        </w:rPr>
-        <w:t>0</w:t>
-      </w:r>
-      <w:r>
-        <w:rPr>
-          <w:rFonts w:ascii="宋体" w:hAnsi="宋体"/>
-          <w:szCs w:val="21"/>
-        </w:rPr>
-        <w:t>.4</w:t>
-      </w:r>
-    </w:p>
-    <w:p>
-      <w:pPr>
-        <w:ind w:firstLine="420"/>
-        <w:rPr>
-          <w:rFonts w:ascii="宋体" w:hAnsi="宋体"/>
-          <w:szCs w:val="21"/>
-        </w:rPr>
-      </w:pPr>
-      <w:r>
-        <w:rPr>
-          <w:rFonts w:ascii="宋体" w:hAnsi="宋体" w:hint="eastAsia"/>
-          <w:szCs w:val="21"/>
-        </w:rPr>
-        <w:t>[</w:t>
-      </w:r>
-      <w:r>
-        <w:rPr>
-          <w:rFonts w:ascii="宋体" w:hAnsi="宋体"/>
-          <w:szCs w:val="21"/>
-        </w:rPr>
-        <w:t>9]</w:t>
-      </w:r>
-      <w:r>
-        <w:rPr>
-          <w:rFonts w:ascii="宋体" w:hAnsi="宋体" w:hint="eastAsia"/>
-          <w:szCs w:val="21"/>
-        </w:rPr>
-        <w:t>SE2020-G1</w:t>
-      </w:r>
-      <w:r>
-        <w:rPr>
-          <w:rFonts w:ascii="宋体" w:hAnsi="宋体"/>
-          <w:szCs w:val="21"/>
-        </w:rPr>
-        <w:t>7</w:t>
-      </w:r>
-      <w:r>
-        <w:rPr>
-          <w:rFonts w:ascii="宋体" w:hAnsi="宋体" w:hint="eastAsia"/>
-          <w:szCs w:val="21"/>
-        </w:rPr>
-        <w:t>-</w:t>
-      </w:r>
-      <w:r>
-        <w:rPr>
-          <w:rFonts w:ascii="宋体" w:hAnsi="宋体" w:hint="eastAsia"/>
-          <w:szCs w:val="21"/>
-        </w:rPr>
-        <w:t>数据库</w:t>
-      </w:r>
-      <w:r>
-        <w:rPr>
-          <w:rFonts w:ascii="宋体" w:hAnsi="宋体" w:hint="eastAsia"/>
-          <w:szCs w:val="21"/>
-        </w:rPr>
-        <w:t>(</w:t>
-      </w:r>
-      <w:r>
-        <w:rPr>
-          <w:rFonts w:ascii="宋体" w:hAnsi="宋体" w:hint="eastAsia"/>
-          <w:szCs w:val="21"/>
-        </w:rPr>
-        <w:t>顶层</w:t>
-      </w:r>
-      <w:r>
-        <w:rPr>
-          <w:rFonts w:ascii="宋体" w:hAnsi="宋体"/>
-          <w:szCs w:val="21"/>
-        </w:rPr>
-        <w:t>)</w:t>
-      </w:r>
-      <w:r>
-        <w:rPr>
-          <w:rFonts w:ascii="宋体" w:hAnsi="宋体" w:hint="eastAsia"/>
-          <w:szCs w:val="21"/>
-        </w:rPr>
-        <w:t>设计说明</w:t>
-      </w:r>
-      <w:r>
-        <w:rPr>
-          <w:rFonts w:ascii="宋体" w:hAnsi="宋体" w:hint="eastAsia"/>
-          <w:szCs w:val="21"/>
-        </w:rPr>
-        <w:t>0</w:t>
-      </w:r>
-      <w:r>
-        <w:rPr>
-          <w:rFonts w:ascii="宋体" w:hAnsi="宋体"/>
-          <w:szCs w:val="21"/>
-        </w:rPr>
-        <w:t>.2</w:t>
-      </w:r>
-    </w:p>
-    <w:p>
-      <w:pPr>
-        <w:ind w:firstLine="420"/>
-        <w:rPr>
-          <w:rFonts w:ascii="宋体" w:hAnsi="宋体"/>
-          <w:szCs w:val="21"/>
-        </w:rPr>
-      </w:pPr>
-      <w:r>
-        <w:rPr>
-          <w:rFonts w:ascii="宋体" w:hAnsi="宋体" w:hint="eastAsia"/>
-          <w:szCs w:val="21"/>
-        </w:rPr>
-        <w:t>[</w:t>
-      </w:r>
-      <w:r>
-        <w:rPr>
-          <w:rFonts w:ascii="宋体" w:hAnsi="宋体"/>
-          <w:szCs w:val="21"/>
-        </w:rPr>
-        <w:t>10]</w:t>
-      </w:r>
-      <w:r>
-        <w:rPr>
-          <w:rFonts w:ascii="宋体" w:hAnsi="宋体" w:hint="eastAsia"/>
-          <w:szCs w:val="21"/>
-        </w:rPr>
-        <w:t>SE2020-G1</w:t>
-      </w:r>
-      <w:r>
-        <w:rPr>
-          <w:rFonts w:ascii="宋体" w:hAnsi="宋体"/>
-          <w:szCs w:val="21"/>
-        </w:rPr>
-        <w:t>7</w:t>
-      </w:r>
-      <w:r>
-        <w:rPr>
-          <w:rFonts w:ascii="宋体" w:hAnsi="宋体" w:hint="eastAsia"/>
-          <w:szCs w:val="21"/>
-        </w:rPr>
-        <w:t>-</w:t>
-      </w:r>
-      <w:r>
-        <w:rPr>
-          <w:rFonts w:ascii="宋体" w:hAnsi="宋体" w:hint="eastAsia"/>
-          <w:szCs w:val="21"/>
-        </w:rPr>
-        <w:t>系统设计</w:t>
-      </w:r>
-      <w:r>
-        <w:rPr>
-          <w:rFonts w:ascii="宋体" w:hAnsi="宋体" w:hint="eastAsia"/>
-          <w:szCs w:val="21"/>
-        </w:rPr>
-        <w:t>(</w:t>
-      </w:r>
-      <w:r>
-        <w:rPr>
-          <w:rFonts w:ascii="宋体" w:hAnsi="宋体" w:hint="eastAsia"/>
-          <w:szCs w:val="21"/>
-        </w:rPr>
-        <w:t>结构设计</w:t>
-      </w:r>
-      <w:r>
-        <w:rPr>
-          <w:rFonts w:ascii="宋体" w:hAnsi="宋体"/>
-          <w:szCs w:val="21"/>
-        </w:rPr>
-        <w:t>)</w:t>
-      </w:r>
-      <w:r>
-        <w:rPr>
-          <w:rFonts w:ascii="宋体" w:hAnsi="宋体" w:hint="eastAsia"/>
-          <w:szCs w:val="21"/>
-        </w:rPr>
-        <w:t>说明</w:t>
-      </w:r>
-      <w:r>
-        <w:rPr>
-          <w:rFonts w:ascii="宋体" w:hAnsi="宋体" w:hint="eastAsia"/>
-          <w:szCs w:val="21"/>
-        </w:rPr>
-        <w:t>0</w:t>
+        <w:t>说明0</w:t>
       </w:r>
       <w:r>
         <w:rPr>
@@ -5233,35 +4842,7 @@
           <w:rFonts w:ascii="宋体" w:hAnsi="宋体" w:hint="eastAsia"/>
           <w:szCs w:val="21"/>
         </w:rPr>
-        <w:t>编著</w:t>
-      </w:r>
-      <w:r>
-        <w:rPr>
-          <w:rFonts w:ascii="宋体" w:hAnsi="宋体" w:hint="eastAsia"/>
-          <w:szCs w:val="21"/>
-        </w:rPr>
-        <w:t xml:space="preserve"> </w:t>
-      </w:r>
-      <w:r>
-        <w:rPr>
-          <w:rFonts w:ascii="宋体" w:hAnsi="宋体" w:hint="eastAsia"/>
-          <w:szCs w:val="21"/>
-        </w:rPr>
-        <w:t>《软件工程导论》（第六版）</w:t>
-      </w:r>
-      <w:r>
-        <w:rPr>
-          <w:rFonts w:ascii="宋体" w:hAnsi="宋体" w:hint="eastAsia"/>
-          <w:szCs w:val="21"/>
-        </w:rPr>
-        <w:t xml:space="preserve"> </w:t>
-      </w:r>
-      <w:r>
-        <w:rPr>
-          <w:rFonts w:ascii="宋体" w:hAnsi="宋体" w:hint="eastAsia"/>
-          <w:szCs w:val="21"/>
-        </w:rPr>
-        <w:t>清华大学出版社</w:t>
+        <w:t>编著 《软件工程导论》（第六版） 清华大学出版社</w:t>
       </w:r>
     </w:p>
     <w:p>
@@ -5297,21 +4878,7 @@
           <w:rFonts w:ascii="宋体" w:hAnsi="宋体" w:hint="eastAsia"/>
           <w:szCs w:val="21"/>
         </w:rPr>
-        <w:t>本章应分条描述每一预计的测试现场的软件测试环境。可以引用软件开发计划</w:t>
-      </w:r>
-      <w:r>
-        <w:rPr>
-          <w:rFonts w:ascii="宋体" w:hAnsi="宋体" w:hint="eastAsia"/>
-          <w:szCs w:val="21"/>
-        </w:rPr>
-        <w:t>(SDP)</w:t>
-      </w:r>
-      <w:r>
-        <w:rPr>
-          <w:rFonts w:ascii="宋体" w:hAnsi="宋体" w:hint="eastAsia"/>
-          <w:szCs w:val="21"/>
-        </w:rPr>
-        <w:t>中所描述的资源。</w:t>
+        <w:t>本章应分条描述每一预计的测试现场的软件测试环境。可以引用软件开发计划(SDP)中所描述的资源。</w:t>
       </w:r>
     </w:p>
     <w:p>
@@ -5344,7 +4911,21 @@
         <w:rPr>
           <w:rFonts w:hint="eastAsia"/>
         </w:rPr>
-        <w:t>各小组的寝室以及制定的网络人群对象，通过在固定时间进行测试。同时理四的教室，寝室也可以成为测试现场。</w:t>
+        <w:t>各小组的寝室以及制定的网络人群对象，通过在固定时间进行测试。</w:t>
+      </w:r>
+      <w:proofErr w:type="gramStart"/>
+      <w:r>
+        <w:rPr>
+          <w:rFonts w:hint="eastAsia"/>
+        </w:rPr>
+        <w:t>同时理四的</w:t>
+      </w:r>
+      <w:proofErr w:type="gramEnd"/>
+      <w:r>
+        <w:rPr>
+          <w:rFonts w:hint="eastAsia"/>
+        </w:rPr>
+        <w:t>教室，寝室也可以成为测试现场。</w:t>
       </w:r>
     </w:p>
     <w:p>
@@ -5467,7 +5048,21 @@
         <w:rPr>
           <w:rFonts w:hint="eastAsia"/>
         </w:rPr>
-        <w:t>；微信开发者工具</w:t>
+        <w:t>；</w:t>
+      </w:r>
+      <w:proofErr w:type="gramStart"/>
+      <w:r>
+        <w:rPr>
+          <w:rFonts w:hint="eastAsia"/>
+        </w:rPr>
+        <w:t>微信开发</w:t>
+      </w:r>
+      <w:proofErr w:type="gramEnd"/>
+      <w:r>
+        <w:rPr>
+          <w:rFonts w:hint="eastAsia"/>
+        </w:rPr>
+        <w:t>者工具</w:t>
       </w:r>
     </w:p>
     <w:p>
@@ -5510,18 +5105,21 @@
         </w:rPr>
         <w:t>：</w:t>
       </w:r>
+      <w:proofErr w:type="spellStart"/>
       <w:r>
         <w:rPr>
           <w:rFonts w:hint="eastAsia"/>
         </w:rPr>
         <w:t>uniapp</w:t>
       </w:r>
+      <w:proofErr w:type="spellEnd"/>
       <w:r>
         <w:rPr>
           <w:rFonts w:hint="eastAsia"/>
         </w:rPr>
         <w:t>；</w:t>
       </w:r>
+      <w:proofErr w:type="spellStart"/>
       <w:r>
         <w:rPr>
           <w:rFonts w:hint="eastAsia"/>
@@ -5529,7 +5127,11 @@
         <w:t>powerdesigner;</w:t>
       </w:r>
       <w:r>
-        <w:t>PhotoShop;</w:t>
+        <w:t>PhotoShop</w:t>
+      </w:r>
+      <w:proofErr w:type="spellEnd"/>
+      <w:r>
+        <w:t>;</w:t>
       </w:r>
       <w:r>
         <w:rPr>
@@ -5569,7 +5171,21 @@
         <w:rPr>
           <w:rFonts w:hint="eastAsia"/>
         </w:rPr>
-        <w:t>：微信自带腾讯云数据库</w:t>
+        <w:t>：</w:t>
+      </w:r>
+      <w:proofErr w:type="gramStart"/>
+      <w:r>
+        <w:rPr>
+          <w:rFonts w:hint="eastAsia"/>
+        </w:rPr>
+        <w:t>微信自带腾讯云</w:t>
+      </w:r>
+      <w:proofErr w:type="gramEnd"/>
+      <w:r>
+        <w:rPr>
+          <w:rFonts w:hint="eastAsia"/>
+        </w:rPr>
+        <w:t>数据库</w:t>
       </w:r>
     </w:p>
     <w:p>
@@ -5622,6 +5238,7 @@
       <w:r>
         <w:tab/>
       </w:r>
+      <w:proofErr w:type="spellStart"/>
       <w:r>
         <w:rPr>
           <w:rFonts w:hint="eastAsia"/>
@@ -5631,6 +5248,7 @@
       <w:r>
         <w:t>Test</w:t>
       </w:r>
+      <w:proofErr w:type="spellEnd"/>
     </w:p>
     <w:p>
       <w:r>
@@ -5652,6 +5270,9 @@
       </w:r>
       <w:r>
         <w:tab/>
+      </w:r>
+      <w:proofErr w:type="spellStart"/>
+      <w:r>
         <w:t>W</w:t>
       </w:r>
       <w:r>
@@ -5669,6 +5290,7 @@
         </w:rPr>
         <w:t>est</w:t>
       </w:r>
+      <w:proofErr w:type="spellEnd"/>
     </w:p>
     <w:p>
       <w:r>
@@ -5685,6 +5307,18 @@
         </w:rPr>
         <w:t>：</w:t>
       </w:r>
+      <w:r>
+        <w:rPr>
+          <w:rFonts w:hint="eastAsia"/>
+        </w:rPr>
+        <w:t>postman</w:t>
+      </w:r>
+      <w:r>
+        <w:rPr>
+          <w:rFonts w:hint="eastAsia"/>
+        </w:rPr>
+        <w:t>（用于后端）</w:t>
+      </w:r>
     </w:p>
     <w:p/>
     <w:p>
@@ -5692,13 +5326,7 @@
         <w:rPr>
           <w:rFonts w:hint="eastAsia"/>
         </w:rPr>
-        <w:t>所有与软件项有关的测试，软件项目开发方均遵循严格的保密措施，对于其他可能的</w:t>
-      </w:r>
-      <w:r>
-        <w:rPr>
-          <w:rFonts w:hint="eastAsia"/>
-        </w:rPr>
-        <w:t>保密性与私密性问题，也将严格遵守相关法律法规，妥善处理。</w:t>
+        <w:t>所有与软件项有关的测试，软件项目开发方均遵循严格的保密措施，对于其他可能的保密性与私密性问题，也将严格遵守相关法律法规，妥善处理。</w:t>
       </w:r>
     </w:p>
     <w:p/>
@@ -5863,10 +5491,7 @@
         <w:t>；网卡为</w:t>
       </w:r>
       <w:r>
-        <w:t xml:space="preserve">Realtek 8821CE Wireless LAN 802.11ac PCI-E </w:t>
-      </w:r>
-      <w:r>
-        <w:t>NIC</w:t>
+        <w:t>Realtek 8821CE Wireless LAN 802.11ac PCI-E NIC</w:t>
       </w:r>
       <w:r>
         <w:rPr>
@@ -5903,7 +5528,21 @@
         <w:rPr>
           <w:rFonts w:hint="eastAsia"/>
         </w:rPr>
-        <w:t>操作系统的电脑；两台安卓系统手机</w:t>
+        <w:t>操作系统的电脑；两台</w:t>
+      </w:r>
+      <w:proofErr w:type="gramStart"/>
+      <w:r>
+        <w:rPr>
+          <w:rFonts w:hint="eastAsia"/>
+        </w:rPr>
+        <w:t>安卓系统</w:t>
+      </w:r>
+      <w:proofErr w:type="gramEnd"/>
+      <w:r>
+        <w:rPr>
+          <w:rFonts w:hint="eastAsia"/>
+        </w:rPr>
+        <w:t>手机</w:t>
       </w:r>
       <w:r>
         <w:rPr>
@@ -5946,7 +5585,21 @@
         <w:rPr>
           <w:rFonts w:hint="eastAsia"/>
         </w:rPr>
-        <w:t>操作系统的电脑；两台安卓系统手机路由器；中国移动固定基站等。</w:t>
+        <w:t>操作系统的电脑；两台</w:t>
+      </w:r>
+      <w:proofErr w:type="gramStart"/>
+      <w:r>
+        <w:rPr>
+          <w:rFonts w:hint="eastAsia"/>
+        </w:rPr>
+        <w:t>安卓系统</w:t>
+      </w:r>
+      <w:proofErr w:type="gramEnd"/>
+      <w:r>
+        <w:rPr>
+          <w:rFonts w:hint="eastAsia"/>
+        </w:rPr>
+        <w:t>手机路由器；中国移动固定基站等。</w:t>
       </w:r>
     </w:p>
     <w:p>
@@ -6008,7 +5661,21 @@
         <w:rPr>
           <w:rFonts w:hint="eastAsia"/>
         </w:rPr>
-        <w:t>操作系统的电脑；两台安卓系统手机。</w:t>
+        <w:t>操作系统的电脑；两台</w:t>
+      </w:r>
+      <w:proofErr w:type="gramStart"/>
+      <w:r>
+        <w:rPr>
+          <w:rFonts w:hint="eastAsia"/>
+        </w:rPr>
+        <w:t>安卓系统</w:t>
+      </w:r>
+      <w:proofErr w:type="gramEnd"/>
+      <w:r>
+        <w:rPr>
+          <w:rFonts w:hint="eastAsia"/>
+        </w:rPr>
+        <w:t>手机。</w:t>
       </w:r>
     </w:p>
     <w:p>
@@ -6031,12 +5698,14 @@
         </w:rPr>
         <w:t>：</w:t>
       </w:r>
+      <w:proofErr w:type="spellStart"/>
       <w:r>
         <w:rPr>
           <w:szCs w:val="28"/>
         </w:rPr>
         <w:t>DataFactory</w:t>
       </w:r>
+      <w:proofErr w:type="spellEnd"/>
       <w:r>
         <w:rPr>
           <w:rFonts w:hint="eastAsia"/>
@@ -6057,12 +5726,14 @@
         </w:rPr>
         <w:t>；</w:t>
       </w:r>
+      <w:proofErr w:type="spellStart"/>
       <w:r>
         <w:rPr>
           <w:szCs w:val="28"/>
         </w:rPr>
         <w:t>Generatedata</w:t>
       </w:r>
+      <w:proofErr w:type="spellEnd"/>
       <w:r>
         <w:rPr>
           <w:rFonts w:hint="eastAsia"/>
@@ -6070,12 +5741,14 @@
         </w:rPr>
         <w:t>；</w:t>
       </w:r>
+      <w:proofErr w:type="spellStart"/>
       <w:r>
         <w:rPr>
           <w:szCs w:val="28"/>
         </w:rPr>
         <w:t>DBMonster</w:t>
       </w:r>
+      <w:proofErr w:type="spellEnd"/>
     </w:p>
     <w:p>
       <w:r>
@@ -6090,7 +5763,21 @@
         <w:rPr>
           <w:rFonts w:hint="eastAsia"/>
         </w:rPr>
-        <w:t>：两台安卓系统手机</w:t>
+        <w:t>：两台</w:t>
+      </w:r>
+      <w:proofErr w:type="gramStart"/>
+      <w:r>
+        <w:rPr>
+          <w:rFonts w:hint="eastAsia"/>
+        </w:rPr>
+        <w:t>安卓系统</w:t>
+      </w:r>
+      <w:proofErr w:type="gramEnd"/>
+      <w:r>
+        <w:rPr>
+          <w:rFonts w:hint="eastAsia"/>
+        </w:rPr>
+        <w:t>手机</w:t>
       </w:r>
       <w:r>
         <w:rPr>
@@ -6119,7 +5806,21 @@
         <w:rPr>
           <w:rFonts w:hint="eastAsia"/>
         </w:rPr>
-        <w:t>：两台安卓系统手机</w:t>
+        <w:t>：两台</w:t>
+      </w:r>
+      <w:proofErr w:type="gramStart"/>
+      <w:r>
+        <w:rPr>
+          <w:rFonts w:hint="eastAsia"/>
+        </w:rPr>
+        <w:t>安卓系统</w:t>
+      </w:r>
+      <w:proofErr w:type="gramEnd"/>
+      <w:r>
+        <w:rPr>
+          <w:rFonts w:hint="eastAsia"/>
+        </w:rPr>
+        <w:t>手机</w:t>
       </w:r>
       <w:r>
         <w:rPr>
@@ -6131,13 +5832,7 @@
         <w:rPr>
           <w:rFonts w:hint="eastAsia"/>
         </w:rPr>
-        <w:t>一台苹</w:t>
-      </w:r>
-      <w:r>
-        <w:rPr>
-          <w:rFonts w:hint="eastAsia"/>
-        </w:rPr>
-        <w:t>果手机。</w:t>
+        <w:t>一台苹果手机。</w:t>
       </w:r>
     </w:p>
     <w:p/>
@@ -6226,13 +5921,7 @@
         <w:rPr>
           <w:rFonts w:hint="eastAsia"/>
         </w:rPr>
-        <w:t>所</w:t>
-      </w:r>
-      <w:r>
-        <w:rPr>
-          <w:rFonts w:hint="eastAsia"/>
-        </w:rPr>
-        <w:t>有权种类、需方权利与许可证</w:t>
+        <w:t>所有权种类、需方权利与许可证</w:t>
       </w:r>
       <w:bookmarkEnd w:id="15"/>
     </w:p>
@@ -6448,14 +6137,7 @@
           <w:rFonts w:ascii="宋体" w:hAnsi="宋体" w:hint="eastAsia"/>
           <w:szCs w:val="28"/>
         </w:rPr>
-        <w:t>人即</w:t>
-      </w:r>
-      <w:r>
-        <w:rPr>
-          <w:rFonts w:ascii="宋体" w:hAnsi="宋体" w:hint="eastAsia"/>
-          <w:szCs w:val="28"/>
-        </w:rPr>
-        <w:t>G</w:t>
+        <w:t>人即G</w:t>
       </w:r>
       <w:r>
         <w:rPr>
@@ -6469,49 +6151,7 @@
           <w:rFonts w:ascii="宋体" w:hAnsi="宋体" w:hint="eastAsia"/>
           <w:szCs w:val="28"/>
         </w:rPr>
-        <w:t>小组成员，必要时可以有一位普通用户的加入。主要测试人员的类型为软件开发成员，其中两位成员有</w:t>
-      </w:r>
-      <w:r>
-        <w:rPr>
-          <w:rFonts w:ascii="宋体" w:hAnsi="宋体" w:hint="eastAsia"/>
-          <w:szCs w:val="28"/>
-        </w:rPr>
-        <w:t>web</w:t>
-      </w:r>
-      <w:r>
-        <w:rPr>
-          <w:rFonts w:ascii="宋体" w:hAnsi="宋体" w:hint="eastAsia"/>
-          <w:szCs w:val="28"/>
-        </w:rPr>
-        <w:t>开发和制作的经验，一位同学对</w:t>
-      </w:r>
-      <w:r>
-        <w:rPr>
-          <w:rFonts w:ascii="宋体" w:hAnsi="宋体" w:hint="eastAsia"/>
-          <w:szCs w:val="28"/>
-        </w:rPr>
-        <w:t>java</w:t>
-      </w:r>
-      <w:r>
-        <w:rPr>
-          <w:rFonts w:ascii="宋体" w:hAnsi="宋体" w:hint="eastAsia"/>
-          <w:szCs w:val="28"/>
-        </w:rPr>
-        <w:t>较为熟悉，也有一位成员对前端较为熟悉。由于是第一次开发软件，成员的测试技术相对而言较为薄弱。测试日期暂定为第</w:t>
-      </w:r>
-      <w:r>
-        <w:rPr>
-          <w:rFonts w:ascii="宋体" w:hAnsi="宋体" w:hint="eastAsia"/>
-          <w:szCs w:val="28"/>
-        </w:rPr>
-        <w:t>5</w:t>
-      </w:r>
-      <w:r>
-        <w:rPr>
-          <w:rFonts w:ascii="宋体" w:hAnsi="宋体" w:hint="eastAsia"/>
-          <w:szCs w:val="28"/>
-        </w:rPr>
-        <w:t>章所示时间，但在总的一个测试规定时间完成测试，在成员之间交接时，当前测试人员需要把自己已经做好的工作复述给下一位测试人员，并告知下一位测试人员接下来需要做什么，尤其是一些注意事项等。</w:t>
+        <w:t>小组成员，必要时可以有一位普通用户的加入。主要测试人员的类型为软件开发成员，其中两位成员有web开发和制作的经验，一位同学对java较为熟悉，也有一位成员对前端较为熟悉。由于是第一次开发软件，成员的测试技术相对而言较为薄弱。测试日期暂定为第5章所示时间，但在总的一个测试规定时间完成测试，在成员之间交接时，当前测试人员需要把自己已经做好的工作复述给下一位测试人员，并告知下一位测试人员接下来需要做什么，尤其是一些注意事项等。</w:t>
       </w:r>
     </w:p>
     <w:p>
@@ -6563,14 +6203,7 @@
           <w:rFonts w:hint="eastAsia"/>
           <w:szCs w:val="28"/>
         </w:rPr>
-        <w:t>测试前或测试期间的用到的技术或者技巧需要测试人员相互之间交流与学习</w:t>
-      </w:r>
-      <w:r>
-        <w:rPr>
-          <w:rFonts w:hint="eastAsia"/>
-          <w:szCs w:val="28"/>
-        </w:rPr>
-        <w:t>，无统一集中的定向培训。对于可能参加的普通用户，开发人员应当对其进行简单解释，并给与软件的用户使用手册。</w:t>
+        <w:t>测试前或测试期间的用到的技术或者技巧需要测试人员相互之间交流与学习，无统一集中的定向培训。对于可能参加的普通用户，开发人员应当对其进行简单解释，并给与软件的用户使用手册。</w:t>
       </w:r>
     </w:p>
     <w:p/>
@@ -6633,21 +6266,7 @@
           <w:rFonts w:ascii="宋体" w:hAnsi="宋体" w:hint="eastAsia"/>
           <w:szCs w:val="21"/>
         </w:rPr>
-        <w:t>本章应描述计划测试的总范围并分条标识，并且描述本</w:t>
-      </w:r>
-      <w:r>
-        <w:rPr>
-          <w:rFonts w:ascii="宋体" w:hAnsi="宋体" w:hint="eastAsia"/>
-          <w:szCs w:val="21"/>
-        </w:rPr>
-        <w:t>STP</w:t>
-      </w:r>
-      <w:r>
-        <w:rPr>
-          <w:rFonts w:ascii="宋体" w:hAnsi="宋体" w:hint="eastAsia"/>
-          <w:szCs w:val="21"/>
-        </w:rPr>
-        <w:t>适用的每个测试。</w:t>
+        <w:t>本章应描述计划测试的总范围并分条标识，并且描述本STP适用的每个测试。</w:t>
       </w:r>
     </w:p>
     <w:p>
@@ -6739,28 +6358,7 @@
           <w:rFonts w:ascii="宋体" w:hAnsi="宋体" w:hint="eastAsia"/>
           <w:szCs w:val="21"/>
         </w:rPr>
-        <w:t>集成测试（</w:t>
-      </w:r>
-      <w:r>
-        <w:rPr>
-          <w:rFonts w:ascii="宋体" w:hAnsi="宋体" w:hint="eastAsia"/>
-          <w:szCs w:val="21"/>
-        </w:rPr>
-        <w:t>Integration Test</w:t>
-      </w:r>
-      <w:r>
-        <w:rPr>
-          <w:rFonts w:ascii="宋体" w:hAnsi="宋体" w:hint="eastAsia"/>
-          <w:szCs w:val="21"/>
-        </w:rPr>
-        <w:t>）：</w:t>
-      </w:r>
-      <w:r>
-        <w:rPr>
-          <w:rFonts w:ascii="宋体" w:hAnsi="宋体" w:hint="eastAsia"/>
-          <w:szCs w:val="21"/>
-        </w:rPr>
-        <w:t>将不同的单元模块组合到一起，然后验证它们之间沟通的“桥梁”是否能正常工作。目的是检查软件单位之间的接口是否正确。测试内容：模块之间数据传输、模块之间功能冲突、模块组装功能正确性、全局数据结构、单模块缺陷对系统的影响。</w:t>
+        <w:t>集成测试（Integration Test）：将不同的单元模块组合到一起，然后验证它们之间沟通的“桥梁”是否能正常工作。目的是检查软件单位之间的接口是否正确。测试内容：模块之间数据传输、模块之间功能冲突、模块组装功能正确性、全局数据结构、单模块缺陷对系统的影响。</w:t>
       </w:r>
     </w:p>
     <w:p>
@@ -6806,28 +6404,7 @@
           <w:rFonts w:ascii="宋体" w:hAnsi="宋体" w:hint="eastAsia"/>
           <w:szCs w:val="21"/>
         </w:rPr>
-        <w:t>验收测试</w:t>
-      </w:r>
-      <w:r>
-        <w:rPr>
-          <w:rFonts w:ascii="宋体" w:hAnsi="宋体" w:hint="eastAsia"/>
-          <w:szCs w:val="21"/>
-        </w:rPr>
-        <w:t>:</w:t>
-      </w:r>
-      <w:r>
-        <w:rPr>
-          <w:rFonts w:ascii="宋体" w:hAnsi="宋体" w:hint="eastAsia"/>
-          <w:szCs w:val="21"/>
-        </w:rPr>
-        <w:t>是部署软件之前的最后一个测试操作。</w:t>
-      </w:r>
-      <w:r>
-        <w:rPr>
-          <w:rFonts w:ascii="宋体" w:hAnsi="宋体" w:hint="eastAsia"/>
-          <w:szCs w:val="21"/>
-        </w:rPr>
-        <w:t>它是技术测试的最后一个阶段，也称为交付测试。目的是确保软件准备就绪，按照项目、任务、约定的验收依据文档，向需方展示该软件系统满足原始需求。测试内容：功能、界面、可靠性、易用性、性能、兼容性、安全性等。</w:t>
+        <w:t>验收测试:是部署软件之前的最后一个测试操作。它是技术测试的最后一个阶段，也称为交付测试。目的是确保软件准备就绪，按照项目、任务、约定的验收依据文档，向需方展示该软件系统满足原始需求。测试内容：功能、界面、可靠性、易用性、性能、兼容性、安全性等。</w:t>
       </w:r>
     </w:p>
     <w:p>
@@ -6852,49 +6429,7 @@
           <w:rFonts w:ascii="宋体" w:hAnsi="宋体" w:hint="eastAsia"/>
           <w:szCs w:val="21"/>
         </w:rPr>
-        <w:t>此外，还有</w:t>
-      </w:r>
-      <w:r>
-        <w:rPr>
-          <w:rFonts w:ascii="宋体" w:hAnsi="宋体" w:hint="eastAsia"/>
-          <w:szCs w:val="21"/>
-        </w:rPr>
-        <w:t>Alpha</w:t>
-      </w:r>
-      <w:r>
-        <w:rPr>
-          <w:rFonts w:ascii="宋体" w:hAnsi="宋体" w:hint="eastAsia"/>
-          <w:szCs w:val="21"/>
-        </w:rPr>
-        <w:t>测试、</w:t>
-      </w:r>
-      <w:r>
-        <w:rPr>
-          <w:rFonts w:ascii="宋体" w:hAnsi="宋体" w:hint="eastAsia"/>
-          <w:szCs w:val="21"/>
-        </w:rPr>
-        <w:t>Beta</w:t>
-      </w:r>
-      <w:r>
-        <w:rPr>
-          <w:rFonts w:ascii="宋体" w:hAnsi="宋体" w:hint="eastAsia"/>
-          <w:szCs w:val="21"/>
-        </w:rPr>
-        <w:t>测试、</w:t>
-      </w:r>
-      <w:r>
-        <w:rPr>
-          <w:rFonts w:ascii="宋体" w:hAnsi="宋体" w:hint="eastAsia"/>
-          <w:szCs w:val="21"/>
-        </w:rPr>
-        <w:t>UAT</w:t>
-      </w:r>
-      <w:r>
-        <w:rPr>
-          <w:rFonts w:ascii="宋体" w:hAnsi="宋体" w:hint="eastAsia"/>
-          <w:szCs w:val="21"/>
-        </w:rPr>
-        <w:t>测试等级别。</w:t>
+        <w:t>此外，还有Alpha测试、Beta测试、UAT测试等级别。</w:t>
       </w:r>
     </w:p>
     <w:p>
@@ -6944,124 +6479,98 @@
           <w:rFonts w:ascii="宋体" w:hAnsi="宋体" w:hint="eastAsia"/>
           <w:szCs w:val="21"/>
         </w:rPr>
-        <w:t>1</w:t>
-      </w:r>
-      <w:r>
-        <w:rPr>
-          <w:rFonts w:ascii="宋体" w:hAnsi="宋体" w:hint="eastAsia"/>
-          <w:szCs w:val="21"/>
-        </w:rPr>
-        <w:t>、按开发阶段：单元测试、集成测试、系统测试、验收测试</w:t>
-      </w:r>
-    </w:p>
-    <w:p>
-      <w:pPr>
-        <w:rPr>
-          <w:rFonts w:ascii="宋体" w:hAnsi="宋体"/>
-          <w:szCs w:val="21"/>
-        </w:rPr>
-      </w:pPr>
-      <w:r>
-        <w:rPr>
-          <w:rFonts w:ascii="宋体" w:hAnsi="宋体" w:hint="eastAsia"/>
-          <w:szCs w:val="21"/>
-        </w:rPr>
-        <w:t>2</w:t>
-      </w:r>
-      <w:r>
-        <w:rPr>
-          <w:rFonts w:ascii="宋体" w:hAnsi="宋体" w:hint="eastAsia"/>
-          <w:szCs w:val="21"/>
-        </w:rPr>
-        <w:t>、按测试实施组织：α、β、第三方</w:t>
-      </w:r>
-    </w:p>
-    <w:p>
-      <w:pPr>
-        <w:rPr>
-          <w:rFonts w:ascii="宋体" w:hAnsi="宋体"/>
-          <w:szCs w:val="21"/>
-        </w:rPr>
-      </w:pPr>
-      <w:r>
-        <w:rPr>
-          <w:rFonts w:ascii="宋体" w:hAnsi="宋体" w:hint="eastAsia"/>
-          <w:szCs w:val="21"/>
-        </w:rPr>
-        <w:t>3</w:t>
-      </w:r>
-      <w:r>
-        <w:rPr>
-          <w:rFonts w:ascii="宋体" w:hAnsi="宋体" w:hint="eastAsia"/>
-          <w:szCs w:val="21"/>
-        </w:rPr>
-        <w:t>、按测试执行方式：静态测试、动态测试</w:t>
-      </w:r>
-    </w:p>
-    <w:p>
-      <w:pPr>
-        <w:rPr>
-          <w:rFonts w:ascii="宋体" w:hAnsi="宋体"/>
-          <w:szCs w:val="21"/>
-        </w:rPr>
-      </w:pPr>
-      <w:r>
-        <w:rPr>
-          <w:rFonts w:ascii="宋体" w:hAnsi="宋体" w:hint="eastAsia"/>
-          <w:szCs w:val="21"/>
-        </w:rPr>
-        <w:t>4</w:t>
-      </w:r>
-      <w:r>
-        <w:rPr>
-          <w:rFonts w:ascii="宋体" w:hAnsi="宋体" w:hint="eastAsia"/>
-          <w:szCs w:val="21"/>
-        </w:rPr>
-        <w:t>、按是否查看代码：黑盒测试、白盒测试、灰盒测试</w:t>
-      </w:r>
-    </w:p>
-    <w:p>
-      <w:pPr>
-        <w:rPr>
-          <w:rFonts w:ascii="宋体" w:hAnsi="宋体"/>
-          <w:szCs w:val="21"/>
-        </w:rPr>
-      </w:pPr>
-      <w:r>
-        <w:rPr>
-          <w:rFonts w:ascii="宋体" w:hAnsi="宋体" w:hint="eastAsia"/>
-          <w:szCs w:val="21"/>
-        </w:rPr>
-        <w:t>5</w:t>
-      </w:r>
-      <w:r>
-        <w:rPr>
-          <w:rFonts w:ascii="宋体" w:hAnsi="宋体" w:hint="eastAsia"/>
-          <w:szCs w:val="21"/>
-        </w:rPr>
-        <w:t>、按是否手工执行划分：手工测试、自动化测试</w:t>
-      </w:r>
-    </w:p>
-    <w:p>
-      <w:pPr>
-        <w:rPr>
-          <w:rFonts w:ascii="宋体" w:hAnsi="宋体"/>
-          <w:szCs w:val="21"/>
-        </w:rPr>
-      </w:pPr>
-      <w:r>
-        <w:rPr>
-          <w:rFonts w:ascii="宋体" w:hAnsi="宋体" w:hint="eastAsia"/>
-          <w:szCs w:val="21"/>
-        </w:rPr>
-        <w:t>6</w:t>
-      </w:r>
-      <w:r>
-        <w:rPr>
-          <w:rFonts w:ascii="宋体" w:hAnsi="宋体" w:hint="eastAsia"/>
-          <w:szCs w:val="21"/>
-        </w:rPr>
-        <w:t>、按测试对象划分：性能测试、安全测试、兼容性测试、文档测试、易用性测试（用户体验测试）、业务测试、界面测试、安装测试</w:t>
+        <w:t>1、按开发阶段：单元测试、集成测试、系统测试、验收测试</w:t>
+      </w:r>
+    </w:p>
+    <w:p>
+      <w:pPr>
+        <w:rPr>
+          <w:rFonts w:ascii="宋体" w:hAnsi="宋体"/>
+          <w:szCs w:val="21"/>
+        </w:rPr>
+      </w:pPr>
+      <w:r>
+        <w:rPr>
+          <w:rFonts w:ascii="宋体" w:hAnsi="宋体" w:hint="eastAsia"/>
+          <w:szCs w:val="21"/>
+        </w:rPr>
+        <w:t>2、按测试实施组织：α、β、第三方</w:t>
+      </w:r>
+    </w:p>
+    <w:p>
+      <w:pPr>
+        <w:rPr>
+          <w:rFonts w:ascii="宋体" w:hAnsi="宋体"/>
+          <w:szCs w:val="21"/>
+        </w:rPr>
+      </w:pPr>
+      <w:r>
+        <w:rPr>
+          <w:rFonts w:ascii="宋体" w:hAnsi="宋体" w:hint="eastAsia"/>
+          <w:szCs w:val="21"/>
+        </w:rPr>
+        <w:t>3、按测试执行方式：静态测试、动态测试</w:t>
+      </w:r>
+    </w:p>
+    <w:p>
+      <w:pPr>
+        <w:rPr>
+          <w:rFonts w:ascii="宋体" w:hAnsi="宋体"/>
+          <w:szCs w:val="21"/>
+        </w:rPr>
+      </w:pPr>
+      <w:r>
+        <w:rPr>
+          <w:rFonts w:ascii="宋体" w:hAnsi="宋体" w:hint="eastAsia"/>
+          <w:szCs w:val="21"/>
+        </w:rPr>
+        <w:t>4、按是否查看代码：黑盒测试、</w:t>
+      </w:r>
+      <w:proofErr w:type="gramStart"/>
+      <w:r>
+        <w:rPr>
+          <w:rFonts w:ascii="宋体" w:hAnsi="宋体" w:hint="eastAsia"/>
+          <w:szCs w:val="21"/>
+        </w:rPr>
+        <w:t>白盒测试</w:t>
+      </w:r>
+      <w:proofErr w:type="gramEnd"/>
+      <w:r>
+        <w:rPr>
+          <w:rFonts w:ascii="宋体" w:hAnsi="宋体" w:hint="eastAsia"/>
+          <w:szCs w:val="21"/>
+        </w:rPr>
+        <w:t>、灰盒测试</w:t>
+      </w:r>
+    </w:p>
+    <w:p>
+      <w:pPr>
+        <w:rPr>
+          <w:rFonts w:ascii="宋体" w:hAnsi="宋体"/>
+          <w:szCs w:val="21"/>
+        </w:rPr>
+      </w:pPr>
+      <w:r>
+        <w:rPr>
+          <w:rFonts w:ascii="宋体" w:hAnsi="宋体" w:hint="eastAsia"/>
+          <w:szCs w:val="21"/>
+        </w:rPr>
+        <w:t>5、按是否手工执行划分：手工测试、自动化测试</w:t>
+      </w:r>
+    </w:p>
+    <w:p>
+      <w:pPr>
+        <w:rPr>
+          <w:rFonts w:ascii="宋体" w:hAnsi="宋体"/>
+          <w:szCs w:val="21"/>
+        </w:rPr>
+      </w:pPr>
+      <w:r>
+        <w:rPr>
+          <w:rFonts w:ascii="宋体" w:hAnsi="宋体" w:hint="eastAsia"/>
+          <w:szCs w:val="21"/>
+        </w:rPr>
+        <w:t>6、按测试对象划分：性能测试、安全测试、兼容性测试、文档测试、易用性测试（用户体验测试）、业务测试、界面测试、安装测试</w:t>
       </w:r>
     </w:p>
     <w:p/>
@@ -7080,249 +6589,100 @@
           <w:color w:val="FF0000"/>
           <w:szCs w:val="21"/>
         </w:rPr>
-        <w:t>本条应描述要执行的测试的类型或类别</w:t>
-      </w:r>
-      <w:r>
-        <w:rPr>
-          <w:rFonts w:ascii="宋体" w:hAnsi="宋体" w:hint="eastAsia"/>
+        <w:t>本条应描述要执行的测试的类型或类别(例如，定时测试、错误输入测试、最大容量测试)。</w:t>
+      </w:r>
+    </w:p>
+    <w:p>
+      <w:pPr>
+        <w:pStyle w:val="4"/>
+      </w:pPr>
+      <w:r>
+        <w:rPr>
+          <w:rFonts w:hint="eastAsia"/>
+        </w:rPr>
+        <w:t>4.1.3</w:t>
+      </w:r>
+      <w:r>
+        <w:rPr>
+          <w:rFonts w:hint="eastAsia"/>
+        </w:rPr>
+        <w:t>一般测试条件</w:t>
+      </w:r>
+    </w:p>
+    <w:p>
+      <w:pPr>
+        <w:rPr>
+          <w:rFonts w:ascii="宋体" w:hAnsi="宋体"/>
+          <w:szCs w:val="21"/>
+        </w:rPr>
+      </w:pPr>
+      <w:r>
+        <w:rPr>
+          <w:szCs w:val="21"/>
+        </w:rPr>
+        <w:tab/>
+      </w:r>
+      <w:r>
+        <w:rPr>
+          <w:rFonts w:ascii="宋体" w:hAnsi="宋体" w:hint="eastAsia"/>
+          <w:szCs w:val="21"/>
+        </w:rPr>
+        <w:t>在测试中，通常需要给定一定的测试数据样例，比如在并发上最多可以有2</w:t>
+      </w:r>
+      <w:r>
+        <w:rPr>
+          <w:rFonts w:ascii="宋体" w:hAnsi="宋体"/>
+          <w:szCs w:val="21"/>
+        </w:rPr>
+        <w:t>50</w:t>
+      </w:r>
+      <w:r>
+        <w:rPr>
+          <w:rFonts w:ascii="宋体" w:hAnsi="宋体" w:hint="eastAsia"/>
+          <w:szCs w:val="21"/>
+        </w:rPr>
+        <w:t>位玩家同时在玩游戏</w:t>
+      </w:r>
+    </w:p>
+    <w:p>
+      <w:pPr>
+        <w:rPr>
+          <w:rFonts w:ascii="宋体" w:hAnsi="宋体"/>
+          <w:szCs w:val="21"/>
+        </w:rPr>
+      </w:pPr>
+      <w:r>
+        <w:rPr>
+          <w:rFonts w:ascii="宋体" w:hAnsi="宋体"/>
+          <w:szCs w:val="21"/>
+        </w:rPr>
+        <w:tab/>
+      </w:r>
+      <w:r>
+        <w:rPr>
+          <w:rFonts w:ascii="宋体" w:hAnsi="宋体" w:hint="eastAsia"/>
+          <w:szCs w:val="21"/>
+        </w:rPr>
+        <w:t>在上述基本的测试基础之上，也应当更合理的设置测试数据，遵循一些测试/回归测试所遵循的办法等。</w:t>
+      </w:r>
+    </w:p>
+    <w:p/>
+    <w:p>
+      <w:pPr>
+        <w:ind w:firstLine="435"/>
+        <w:rPr>
+          <w:rFonts w:ascii="宋体" w:hAnsi="宋体"/>
           <w:color w:val="FF0000"/>
           <w:szCs w:val="21"/>
         </w:rPr>
-        <w:t>(</w:t>
-      </w:r>
+      </w:pPr>
       <w:r>
         <w:rPr>
           <w:rFonts w:ascii="宋体" w:hAnsi="宋体" w:hint="eastAsia"/>
           <w:color w:val="FF0000"/>
           <w:szCs w:val="21"/>
         </w:rPr>
-        <w:t>例如，定时测试、错误输入测试、最大容量测试</w:t>
-      </w:r>
-      <w:r>
-        <w:rPr>
-          <w:rFonts w:ascii="宋体" w:hAnsi="宋体" w:hint="eastAsia"/>
-          <w:color w:val="FF0000"/>
-          <w:szCs w:val="21"/>
-        </w:rPr>
-        <w:t>)</w:t>
-      </w:r>
-      <w:r>
-        <w:rPr>
-          <w:rFonts w:ascii="宋体" w:hAnsi="宋体" w:hint="eastAsia"/>
-          <w:color w:val="FF0000"/>
-          <w:szCs w:val="21"/>
-        </w:rPr>
-        <w:t>。</w:t>
-      </w:r>
-    </w:p>
-    <w:p>
-      <w:pPr>
-        <w:pStyle w:val="4"/>
-      </w:pPr>
-      <w:r>
-        <w:rPr>
-          <w:rFonts w:hint="eastAsia"/>
-        </w:rPr>
-        <w:t>4.1.3</w:t>
-      </w:r>
-      <w:r>
-        <w:rPr>
-          <w:rFonts w:hint="eastAsia"/>
-        </w:rPr>
-        <w:t>一般测试条件</w:t>
-      </w:r>
-    </w:p>
-    <w:p>
-      <w:pPr>
-        <w:rPr>
-          <w:rFonts w:ascii="宋体" w:hAnsi="宋体"/>
-          <w:szCs w:val="21"/>
-        </w:rPr>
-      </w:pPr>
-      <w:r>
-        <w:rPr>
-          <w:szCs w:val="21"/>
-        </w:rPr>
-        <w:tab/>
-      </w:r>
-      <w:r>
-        <w:rPr>
-          <w:rFonts w:ascii="宋体" w:hAnsi="宋体" w:hint="eastAsia"/>
-          <w:szCs w:val="21"/>
-        </w:rPr>
-        <w:t>在测试中，通常需要给定一定的测试数据样例，比如在并发上最多可以有</w:t>
-      </w:r>
-      <w:r>
-        <w:rPr>
-          <w:rFonts w:ascii="宋体" w:hAnsi="宋体" w:hint="eastAsia"/>
-          <w:szCs w:val="21"/>
-        </w:rPr>
-        <w:t>2</w:t>
-      </w:r>
-      <w:r>
-        <w:rPr>
-          <w:rFonts w:ascii="宋体" w:hAnsi="宋体"/>
-          <w:szCs w:val="21"/>
-        </w:rPr>
-        <w:t>50</w:t>
-      </w:r>
-      <w:r>
-        <w:rPr>
-          <w:rFonts w:ascii="宋体" w:hAnsi="宋体" w:hint="eastAsia"/>
-          <w:szCs w:val="21"/>
-        </w:rPr>
-        <w:t>位玩家同时在玩游戏</w:t>
-      </w:r>
-    </w:p>
-    <w:p>
-      <w:pPr>
-        <w:rPr>
-          <w:rFonts w:ascii="宋体" w:hAnsi="宋体"/>
-          <w:szCs w:val="21"/>
-        </w:rPr>
-      </w:pPr>
-      <w:r>
-        <w:rPr>
-          <w:rFonts w:ascii="宋体" w:hAnsi="宋体"/>
-          <w:szCs w:val="21"/>
-        </w:rPr>
-        <w:tab/>
-      </w:r>
-      <w:r>
-        <w:rPr>
-          <w:rFonts w:ascii="宋体" w:hAnsi="宋体" w:hint="eastAsia"/>
-          <w:szCs w:val="21"/>
-        </w:rPr>
-        <w:t>在上述基本的测试基础之上，也应当更合理的设置测试数据，遵循一些测试</w:t>
-      </w:r>
-      <w:r>
-        <w:rPr>
-          <w:rFonts w:ascii="宋体" w:hAnsi="宋体" w:hint="eastAsia"/>
-          <w:szCs w:val="21"/>
-        </w:rPr>
-        <w:t>/</w:t>
-      </w:r>
-      <w:r>
-        <w:rPr>
-          <w:rFonts w:ascii="宋体" w:hAnsi="宋体" w:hint="eastAsia"/>
-          <w:szCs w:val="21"/>
-        </w:rPr>
-        <w:t>回归测试所遵循的办法等。</w:t>
-      </w:r>
-    </w:p>
-    <w:p/>
-    <w:p>
-      <w:pPr>
-        <w:ind w:firstLine="435"/>
-        <w:rPr>
-          <w:rFonts w:ascii="宋体" w:hAnsi="宋体"/>
-          <w:color w:val="FF0000"/>
-          <w:szCs w:val="21"/>
-        </w:rPr>
-      </w:pPr>
-      <w:r>
-        <w:rPr>
-          <w:rFonts w:ascii="宋体" w:hAnsi="宋体" w:hint="eastAsia"/>
-          <w:color w:val="FF0000"/>
-          <w:szCs w:val="21"/>
-        </w:rPr>
-        <w:t>本条应描述运用于所有测试或一组测试的条件，例如：“每个测试应包括额定值、最大值和最小值；”“每个</w:t>
-      </w:r>
-      <w:r>
-        <w:rPr>
-          <w:rFonts w:ascii="宋体" w:hAnsi="宋体" w:hint="eastAsia"/>
-          <w:color w:val="FF0000"/>
-          <w:szCs w:val="21"/>
-        </w:rPr>
-        <w:t>x</w:t>
-      </w:r>
-      <w:r>
-        <w:rPr>
-          <w:rFonts w:ascii="宋体" w:hAnsi="宋体" w:hint="eastAsia"/>
-          <w:color w:val="FF0000"/>
-          <w:szCs w:val="21"/>
-        </w:rPr>
-        <w:t>类型的测试都应使用真实数据</w:t>
-      </w:r>
-      <w:r>
-        <w:rPr>
-          <w:rFonts w:ascii="宋体" w:hAnsi="宋体" w:hint="eastAsia"/>
-          <w:color w:val="FF0000"/>
-          <w:szCs w:val="21"/>
-        </w:rPr>
-        <w:t>(live data)</w:t>
-      </w:r>
-      <w:r>
-        <w:rPr>
-          <w:rFonts w:ascii="宋体" w:hAnsi="宋体" w:hint="eastAsia"/>
-          <w:color w:val="FF0000"/>
-          <w:szCs w:val="21"/>
-        </w:rPr>
-        <w:t>；”“应度量每个</w:t>
-      </w:r>
-      <w:r>
-        <w:rPr>
-          <w:rFonts w:ascii="宋体" w:hAnsi="宋体" w:hint="eastAsia"/>
-          <w:color w:val="FF0000"/>
-          <w:szCs w:val="21"/>
-        </w:rPr>
-        <w:t>CSCI</w:t>
-      </w:r>
-      <w:r>
-        <w:rPr>
-          <w:rFonts w:ascii="宋体" w:hAnsi="宋体" w:hint="eastAsia"/>
-          <w:color w:val="FF0000"/>
-          <w:szCs w:val="21"/>
-        </w:rPr>
-        <w:t>执行的规模与时间。”并对要执行的测试程度和对所选测试程度的原理的陈述。测试程度应表示为某个已定义总量</w:t>
-      </w:r>
-      <w:r>
-        <w:rPr>
-          <w:rFonts w:ascii="宋体" w:hAnsi="宋体" w:hint="eastAsia"/>
-          <w:color w:val="FF0000"/>
-          <w:szCs w:val="21"/>
-        </w:rPr>
-        <w:t>(</w:t>
-      </w:r>
-      <w:r>
-        <w:rPr>
-          <w:rFonts w:ascii="宋体" w:hAnsi="宋体" w:hint="eastAsia"/>
-          <w:color w:val="FF0000"/>
-          <w:szCs w:val="21"/>
-        </w:rPr>
-        <w:t>如离散操作条件或值样本的数量</w:t>
-      </w:r>
-      <w:r>
-        <w:rPr>
-          <w:rFonts w:ascii="宋体" w:hAnsi="宋体" w:hint="eastAsia"/>
-          <w:color w:val="FF0000"/>
-          <w:szCs w:val="21"/>
-        </w:rPr>
-        <w:t>)</w:t>
-      </w:r>
-      <w:r>
-        <w:rPr>
-          <w:rFonts w:ascii="宋体" w:hAnsi="宋体" w:hint="eastAsia"/>
-          <w:color w:val="FF0000"/>
-          <w:szCs w:val="21"/>
-        </w:rPr>
-        <w:t>的百分比或其他抽样方法。也应包括再测试</w:t>
-      </w:r>
-      <w:r>
-        <w:rPr>
-          <w:rFonts w:ascii="宋体" w:hAnsi="宋体" w:hint="eastAsia"/>
-          <w:color w:val="FF0000"/>
-          <w:szCs w:val="21"/>
-        </w:rPr>
-        <w:t>/</w:t>
-      </w:r>
-      <w:r>
-        <w:rPr>
-          <w:rFonts w:ascii="宋体" w:hAnsi="宋体" w:hint="eastAsia"/>
-          <w:color w:val="FF0000"/>
-          <w:szCs w:val="21"/>
-        </w:rPr>
-        <w:t>回归测试所遵循的方法。</w:t>
+        <w:t>本条应描述运用于所有测试或一组测试的条件，例如：“每个测试应包括额定值、最大值和最小值；”“每个x类型的测试都应使用真实数据(live data)；”“应度量每个CSCI执行的规模与时间。”并对要执行的测试程度和对所选测试程度的原理的陈述。测试程度应表示为某个已定义总量(如离散操作条件或值样本的数量)的百分比或其他抽样方法。也应包括再测试/回归测试所遵循的方法。</w:t>
       </w:r>
     </w:p>
     <w:p>
@@ -7371,14 +6731,7 @@
           <w:rFonts w:hint="eastAsia"/>
           <w:szCs w:val="21"/>
         </w:rPr>
-        <w:t>：在设计好的软件系</w:t>
-      </w:r>
-      <w:r>
-        <w:rPr>
-          <w:rFonts w:hint="eastAsia"/>
-          <w:szCs w:val="21"/>
-        </w:rPr>
-        <w:t>统中</w:t>
+        <w:t>：在设计好的软件系统中</w:t>
       </w:r>
       <w:r>
         <w:rPr>
@@ -7478,14 +6831,7 @@
           <w:rFonts w:hint="eastAsia"/>
           <w:szCs w:val="21"/>
         </w:rPr>
-        <w:t>：系统测试是把经过测试的子系统装配成一个完整的系统来测试。在这</w:t>
-      </w:r>
-      <w:r>
-        <w:rPr>
-          <w:rFonts w:hint="eastAsia"/>
-          <w:szCs w:val="21"/>
-        </w:rPr>
-        <w:t>个过程中不仅应该发现设计和编码的错误，还应该验证系统确实能提供需求说明书中指定的功能，而且系统的动态特性也符合预定要求。</w:t>
+        <w:t>：系统测试是把经过测试的子系统装配成一个完整的系统来测试。在这个过程中不仅应该发现设计和编码的错误，还应该验证系统确实能提供需求说明书中指定的功能，而且系统的动态特性也符合预定要求。</w:t>
       </w:r>
     </w:p>
     <w:p>
@@ -7621,14 +6967,7 @@
           <w:rFonts w:hint="eastAsia"/>
           <w:szCs w:val="21"/>
         </w:rPr>
-        <w:t>可以在准生产环境中运行新系统而又不冒风</w:t>
-      </w:r>
-      <w:r>
-        <w:rPr>
-          <w:rFonts w:hint="eastAsia"/>
-          <w:szCs w:val="21"/>
-        </w:rPr>
-        <w:t>险。</w:t>
+        <w:t>可以在准生产环境中运行新系统而又不冒风险。</w:t>
       </w:r>
       <w:r>
         <w:rPr>
@@ -7721,14 +7060,7 @@
           <w:rFonts w:hint="eastAsia"/>
           <w:szCs w:val="21"/>
         </w:rPr>
-        <w:t>在数据归约上，有如下几类：①特征归约，从原有的特征中删除不重要或不相关的特征，或者通过对特征进行重组来减少特征的个数，其原则是在保留、甚至提高原有判别能力的同时减少特征向量的维度。一般包括搜索过程、评估过程、分类过程三个步骤。通过更少的数据提高挖掘效率。②样本归约，从数据集中选出一个有代表性的样本的子集。子集大小的确定要考虑计算成本、存储要求、估计量的精度以及其它一些与算法和数据特性有关的因素。③特征值归约，它是特征值离散化技术，将连续型特征的值离散化，使之成为少量的区间，每个区间映射到一个离散符号。这种技</w:t>
-      </w:r>
-      <w:r>
-        <w:rPr>
-          <w:rFonts w:hint="eastAsia"/>
-          <w:szCs w:val="21"/>
-        </w:rPr>
-        <w:t>术的好处在于简化了数据描述，并易于理解数据和最终的挖掘结果。常见的可以采用线性回归和多元回归等。</w:t>
+        <w:t>在数据归约上，有如下几类：①特征归约，从原有的特征中删除不重要或不相关的特征，或者通过对特征进行重组来减少特征的个数，其原则是在保留、甚至提高原有判别能力的同时减少特征向量的维度。一般包括搜索过程、评估过程、分类过程三个步骤。通过更少的数据提高挖掘效率。②样本归约，从数据集中选出一个有代表性的样本的子集。子集大小的确定要考虑计算成本、存储要求、估计量的精度以及其它一些与算法和数据特性有关的因素。③特征值归约，它是特征值离散化技术，将连续型特征的值离散化，使之成为少量的区间，每个区间映射到一个离散符号。这种技术的好处在于简化了数据描述，并易于理解数据和最终的挖掘结果。常见的可以采用线性回归和多元回归等。</w:t>
       </w:r>
     </w:p>
     <w:p>
@@ -7743,7 +7075,23 @@
           <w:rFonts w:hint="eastAsia"/>
           <w:szCs w:val="21"/>
         </w:rPr>
-        <w:t>在结果分析上，应当尊重实际得到的实验结果，实事求是，不可造假，分析数据可以采用多个方法进行横向或者纵向的一个对比。这样得出的结果才是最准确可靠的。同时在整一个工程中，基本都是人工参与操作。</w:t>
+        <w:t>在结果分析上，应当尊重实际得到的实验结果，实事求是，不可造假，分析数据可以采用多个方法进行横向或者纵向的一个对比。这样得出的结果才是最准确可靠的。同时在整一</w:t>
+      </w:r>
+      <w:proofErr w:type="gramStart"/>
+      <w:r>
+        <w:rPr>
+          <w:rFonts w:hint="eastAsia"/>
+          <w:szCs w:val="21"/>
+        </w:rPr>
+        <w:t>个</w:t>
+      </w:r>
+      <w:proofErr w:type="gramEnd"/>
+      <w:r>
+        <w:rPr>
+          <w:rFonts w:hint="eastAsia"/>
+          <w:szCs w:val="21"/>
+        </w:rPr>
+        <w:t>工程中，基本都是人工参与操作。</w:t>
       </w:r>
     </w:p>
     <w:p>
@@ -7815,36 +7163,22 @@
           <w:rFonts w:ascii="宋体" w:hAnsi="宋体" w:hint="eastAsia"/>
           <w:szCs w:val="28"/>
         </w:rPr>
-        <w:t>1</w:t>
-      </w:r>
-      <w:r>
-        <w:rPr>
-          <w:rFonts w:ascii="宋体" w:hAnsi="宋体" w:hint="eastAsia"/>
-          <w:szCs w:val="28"/>
-        </w:rPr>
-        <w:t>、能正常的实现游戏的跳跃掉落逻辑</w:t>
-      </w:r>
-    </w:p>
-    <w:p>
-      <w:pPr>
-        <w:rPr>
-          <w:rFonts w:ascii="宋体" w:hAnsi="宋体"/>
-          <w:szCs w:val="28"/>
-        </w:rPr>
-      </w:pPr>
-      <w:r>
-        <w:rPr>
-          <w:rFonts w:ascii="宋体" w:hAnsi="宋体" w:hint="eastAsia"/>
-          <w:szCs w:val="28"/>
-        </w:rPr>
-        <w:t>2</w:t>
-      </w:r>
-      <w:r>
-        <w:rPr>
-          <w:rFonts w:ascii="宋体" w:hAnsi="宋体" w:hint="eastAsia"/>
-          <w:szCs w:val="28"/>
-        </w:rPr>
-        <w:t>、能够实现小鸟的死亡逻辑</w:t>
+        <w:t>1、能正常的实现游戏的跳跃掉落逻辑</w:t>
+      </w:r>
+    </w:p>
+    <w:p>
+      <w:pPr>
+        <w:rPr>
+          <w:rFonts w:ascii="宋体" w:hAnsi="宋体"/>
+          <w:szCs w:val="28"/>
+        </w:rPr>
+      </w:pPr>
+      <w:r>
+        <w:rPr>
+          <w:rFonts w:ascii="宋体" w:hAnsi="宋体" w:hint="eastAsia"/>
+          <w:szCs w:val="28"/>
+        </w:rPr>
+        <w:t>2、能够实现小鸟的死亡逻辑</w:t>
       </w:r>
     </w:p>
     <w:p>
@@ -7906,65 +7240,53 @@
           <w:rFonts w:ascii="宋体" w:hAnsi="宋体" w:hint="eastAsia"/>
           <w:szCs w:val="28"/>
         </w:rPr>
-        <w:t>C</w:t>
-      </w:r>
-      <w:r>
-        <w:rPr>
-          <w:rFonts w:ascii="宋体" w:hAnsi="宋体" w:hint="eastAsia"/>
-          <w:szCs w:val="28"/>
-        </w:rPr>
-        <w:t>、小鸟飞出屏幕上方</w:t>
-      </w:r>
-    </w:p>
-    <w:p>
-      <w:pPr>
-        <w:rPr>
-          <w:rFonts w:ascii="宋体" w:hAnsi="宋体"/>
-          <w:szCs w:val="28"/>
-        </w:rPr>
-      </w:pPr>
-      <w:r>
-        <w:rPr>
-          <w:rFonts w:ascii="宋体" w:hAnsi="宋体" w:hint="eastAsia"/>
-          <w:szCs w:val="28"/>
-        </w:rPr>
-        <w:t>3</w:t>
-      </w:r>
-      <w:r>
-        <w:rPr>
-          <w:rFonts w:ascii="宋体" w:hAnsi="宋体" w:hint="eastAsia"/>
-          <w:szCs w:val="28"/>
-        </w:rPr>
-        <w:t>、能够实现小鸟在碰撞到金币的时候金币消失，对应金币</w:t>
-      </w:r>
-      <w:r>
-        <w:rPr>
-          <w:rFonts w:ascii="宋体" w:hAnsi="宋体" w:hint="eastAsia"/>
-          <w:szCs w:val="28"/>
-        </w:rPr>
-        <w:t>数加一</w:t>
-      </w:r>
-    </w:p>
-    <w:p>
-      <w:pPr>
-        <w:rPr>
-          <w:rFonts w:ascii="宋体" w:hAnsi="宋体"/>
-          <w:szCs w:val="28"/>
-        </w:rPr>
-      </w:pPr>
-      <w:r>
-        <w:rPr>
-          <w:rFonts w:ascii="宋体" w:hAnsi="宋体" w:hint="eastAsia"/>
-          <w:szCs w:val="28"/>
-        </w:rPr>
-        <w:t>4</w:t>
-      </w:r>
-      <w:r>
-        <w:rPr>
-          <w:rFonts w:ascii="宋体" w:hAnsi="宋体" w:hint="eastAsia"/>
-          <w:szCs w:val="28"/>
-        </w:rPr>
-        <w:t>、能狗实现小鸟使用技能的逻辑</w:t>
+        <w:t>C、小鸟飞出屏幕上方</w:t>
+      </w:r>
+    </w:p>
+    <w:p>
+      <w:pPr>
+        <w:rPr>
+          <w:rFonts w:ascii="宋体" w:hAnsi="宋体"/>
+          <w:szCs w:val="28"/>
+        </w:rPr>
+      </w:pPr>
+      <w:r>
+        <w:rPr>
+          <w:rFonts w:ascii="宋体" w:hAnsi="宋体" w:hint="eastAsia"/>
+          <w:szCs w:val="28"/>
+        </w:rPr>
+        <w:t>3、能够实现小鸟在碰撞到金币的时候金币消失，对应金币数加一</w:t>
+      </w:r>
+    </w:p>
+    <w:p>
+      <w:pPr>
+        <w:rPr>
+          <w:rFonts w:ascii="宋体" w:hAnsi="宋体"/>
+          <w:szCs w:val="28"/>
+        </w:rPr>
+      </w:pPr>
+      <w:r>
+        <w:rPr>
+          <w:rFonts w:ascii="宋体" w:hAnsi="宋体" w:hint="eastAsia"/>
+          <w:szCs w:val="28"/>
+        </w:rPr>
+        <w:t>4、</w:t>
+      </w:r>
+      <w:proofErr w:type="gramStart"/>
+      <w:r>
+        <w:rPr>
+          <w:rFonts w:ascii="宋体" w:hAnsi="宋体" w:hint="eastAsia"/>
+          <w:szCs w:val="28"/>
+        </w:rPr>
+        <w:t>能狗实现</w:t>
+      </w:r>
+      <w:proofErr w:type="gramEnd"/>
+      <w:r>
+        <w:rPr>
+          <w:rFonts w:ascii="宋体" w:hAnsi="宋体" w:hint="eastAsia"/>
+          <w:szCs w:val="28"/>
+        </w:rPr>
+        <w:t>小鸟使用技能的逻辑</w:t>
       </w:r>
     </w:p>
     <w:p>
@@ -8026,14 +7348,7 @@
           <w:rFonts w:ascii="宋体" w:hAnsi="宋体" w:hint="eastAsia"/>
           <w:szCs w:val="28"/>
         </w:rPr>
-        <w:t>C</w:t>
-      </w:r>
-      <w:r>
-        <w:rPr>
-          <w:rFonts w:ascii="宋体" w:hAnsi="宋体" w:hint="eastAsia"/>
-          <w:szCs w:val="28"/>
-        </w:rPr>
-        <w:t>、能够实现别的一些技能</w:t>
+        <w:t>C、能够实现别的一些技能</w:t>
       </w:r>
     </w:p>
     <w:p>
@@ -8091,7 +7406,23 @@
           <w:rFonts w:ascii="宋体" w:hAnsi="宋体" w:hint="eastAsia"/>
           <w:szCs w:val="28"/>
         </w:rPr>
-        <w:t>能够实现始玩之后跳出本局成绩和历史最好成绩</w:t>
+        <w:t>能够实现</w:t>
+      </w:r>
+      <w:proofErr w:type="gramStart"/>
+      <w:r>
+        <w:rPr>
+          <w:rFonts w:ascii="宋体" w:hAnsi="宋体" w:hint="eastAsia"/>
+          <w:szCs w:val="28"/>
+        </w:rPr>
+        <w:t>始玩之后</w:t>
+      </w:r>
+      <w:proofErr w:type="gramEnd"/>
+      <w:r>
+        <w:rPr>
+          <w:rFonts w:ascii="宋体" w:hAnsi="宋体" w:hint="eastAsia"/>
+          <w:szCs w:val="28"/>
+        </w:rPr>
+        <w:t>跳出本局成绩和历史最好成绩</w:t>
       </w:r>
     </w:p>
     <w:p>
@@ -8150,36 +7481,22 @@
           <w:rFonts w:ascii="宋体" w:hAnsi="宋体" w:hint="eastAsia"/>
           <w:szCs w:val="28"/>
         </w:rPr>
-        <w:t>1</w:t>
-      </w:r>
-      <w:r>
-        <w:rPr>
-          <w:rFonts w:ascii="宋体" w:hAnsi="宋体" w:hint="eastAsia"/>
-          <w:szCs w:val="28"/>
-        </w:rPr>
-        <w:t>、能够正常查看好友列表里好友的名字，爱心数</w:t>
-      </w:r>
-    </w:p>
-    <w:p>
-      <w:pPr>
-        <w:rPr>
-          <w:rFonts w:ascii="宋体" w:hAnsi="宋体"/>
-          <w:szCs w:val="28"/>
-        </w:rPr>
-      </w:pPr>
-      <w:r>
-        <w:rPr>
-          <w:rFonts w:ascii="宋体" w:hAnsi="宋体" w:hint="eastAsia"/>
-          <w:szCs w:val="28"/>
-        </w:rPr>
-        <w:t>2</w:t>
-      </w:r>
-      <w:r>
-        <w:rPr>
-          <w:rFonts w:ascii="宋体" w:hAnsi="宋体" w:hint="eastAsia"/>
-          <w:szCs w:val="28"/>
-        </w:rPr>
-        <w:t>、能够给好友发送爱心</w:t>
+        <w:t>1、能够正常查看好友列表里好友的名字，爱心数</w:t>
+      </w:r>
+    </w:p>
+    <w:p>
+      <w:pPr>
+        <w:rPr>
+          <w:rFonts w:ascii="宋体" w:hAnsi="宋体"/>
+          <w:szCs w:val="28"/>
+        </w:rPr>
+      </w:pPr>
+      <w:r>
+        <w:rPr>
+          <w:rFonts w:ascii="宋体" w:hAnsi="宋体" w:hint="eastAsia"/>
+          <w:szCs w:val="28"/>
+        </w:rPr>
+        <w:t>2、能够给好友发送爱心</w:t>
       </w:r>
     </w:p>
     <w:p>
@@ -8357,14 +7674,7 @@
           <w:rFonts w:ascii="宋体" w:hAnsi="宋体" w:hint="eastAsia"/>
           <w:szCs w:val="28"/>
         </w:rPr>
-        <w:t>1</w:t>
-      </w:r>
-      <w:r>
-        <w:rPr>
-          <w:rFonts w:ascii="宋体" w:hAnsi="宋体" w:hint="eastAsia"/>
-          <w:szCs w:val="28"/>
-        </w:rPr>
-        <w:t>、能够购买角色</w:t>
+        <w:t>1、能够购买角色</w:t>
       </w:r>
     </w:p>
     <w:p>
@@ -8448,14 +7758,7 @@
           <w:rFonts w:ascii="宋体" w:hAnsi="宋体" w:hint="eastAsia"/>
           <w:szCs w:val="28"/>
         </w:rPr>
-        <w:t>2</w:t>
-      </w:r>
-      <w:r>
-        <w:rPr>
-          <w:rFonts w:ascii="宋体" w:hAnsi="宋体" w:hint="eastAsia"/>
-          <w:szCs w:val="28"/>
-        </w:rPr>
-        <w:t>、能够购买皮肤</w:t>
+        <w:t>2、能够购买皮肤</w:t>
       </w:r>
     </w:p>
     <w:p>
@@ -8652,36 +7955,22 @@
           <w:rFonts w:ascii="宋体" w:hAnsi="宋体" w:hint="eastAsia"/>
           <w:szCs w:val="28"/>
         </w:rPr>
-        <w:t>1</w:t>
-      </w:r>
-      <w:r>
-        <w:rPr>
-          <w:rFonts w:ascii="宋体" w:hAnsi="宋体" w:hint="eastAsia"/>
-          <w:szCs w:val="28"/>
-        </w:rPr>
-        <w:t>、能够看到全世界的排行榜和好友排行榜的排名</w:t>
-      </w:r>
-    </w:p>
-    <w:p>
-      <w:pPr>
-        <w:rPr>
-          <w:rFonts w:ascii="宋体" w:hAnsi="宋体"/>
-          <w:szCs w:val="28"/>
-        </w:rPr>
-      </w:pPr>
-      <w:r>
-        <w:rPr>
-          <w:rFonts w:ascii="宋体" w:hAnsi="宋体" w:hint="eastAsia"/>
-          <w:szCs w:val="28"/>
-        </w:rPr>
-        <w:t>2</w:t>
-      </w:r>
-      <w:r>
-        <w:rPr>
-          <w:rFonts w:ascii="宋体" w:hAnsi="宋体" w:hint="eastAsia"/>
-          <w:szCs w:val="28"/>
-        </w:rPr>
-        <w:t>、能够看到自己的排名在对应的排行榜中</w:t>
+        <w:t>1、能够看到全世界的排行榜和好友排行榜的排名</w:t>
+      </w:r>
+    </w:p>
+    <w:p>
+      <w:pPr>
+        <w:rPr>
+          <w:rFonts w:ascii="宋体" w:hAnsi="宋体"/>
+          <w:szCs w:val="28"/>
+        </w:rPr>
+      </w:pPr>
+      <w:r>
+        <w:rPr>
+          <w:rFonts w:ascii="宋体" w:hAnsi="宋体" w:hint="eastAsia"/>
+          <w:szCs w:val="28"/>
+        </w:rPr>
+        <w:t>2、能够看到自己的排名在对应的排行榜中</w:t>
       </w:r>
     </w:p>
     <w:p>
@@ -8731,36 +8020,22 @@
           <w:rFonts w:ascii="宋体" w:hAnsi="宋体" w:hint="eastAsia"/>
           <w:szCs w:val="28"/>
         </w:rPr>
-        <w:t>1</w:t>
-      </w:r>
-      <w:r>
-        <w:rPr>
-          <w:rFonts w:ascii="宋体" w:hAnsi="宋体" w:hint="eastAsia"/>
-          <w:szCs w:val="28"/>
-        </w:rPr>
-        <w:t>、能够看到自己获得的角色</w:t>
-      </w:r>
-    </w:p>
-    <w:p>
-      <w:pPr>
-        <w:rPr>
-          <w:rFonts w:ascii="宋体" w:hAnsi="宋体"/>
-          <w:szCs w:val="28"/>
-        </w:rPr>
-      </w:pPr>
-      <w:r>
-        <w:rPr>
-          <w:rFonts w:ascii="宋体" w:hAnsi="宋体" w:hint="eastAsia"/>
-          <w:szCs w:val="28"/>
-        </w:rPr>
-        <w:t>2</w:t>
-      </w:r>
-      <w:r>
-        <w:rPr>
-          <w:rFonts w:ascii="宋体" w:hAnsi="宋体" w:hint="eastAsia"/>
-          <w:szCs w:val="28"/>
-        </w:rPr>
-        <w:t>、能够点击查看角色的详情</w:t>
+        <w:t>1、能够看到自己获得的角色</w:t>
+      </w:r>
+    </w:p>
+    <w:p>
+      <w:pPr>
+        <w:rPr>
+          <w:rFonts w:ascii="宋体" w:hAnsi="宋体"/>
+          <w:szCs w:val="28"/>
+        </w:rPr>
+      </w:pPr>
+      <w:r>
+        <w:rPr>
+          <w:rFonts w:ascii="宋体" w:hAnsi="宋体" w:hint="eastAsia"/>
+          <w:szCs w:val="28"/>
+        </w:rPr>
+        <w:t>2、能够点击查看角色的详情</w:t>
       </w:r>
     </w:p>
     <w:p/>
@@ -8796,36 +8071,22 @@
           <w:rFonts w:ascii="宋体" w:hAnsi="宋体" w:hint="eastAsia"/>
           <w:szCs w:val="28"/>
         </w:rPr>
-        <w:t>1</w:t>
-      </w:r>
-      <w:r>
-        <w:rPr>
-          <w:rFonts w:ascii="宋体" w:hAnsi="宋体" w:hint="eastAsia"/>
-          <w:szCs w:val="28"/>
-        </w:rPr>
-        <w:t>、能够查看自己收到的邮件</w:t>
-      </w:r>
-    </w:p>
-    <w:p>
-      <w:pPr>
-        <w:rPr>
-          <w:rFonts w:ascii="宋体" w:hAnsi="宋体"/>
-          <w:szCs w:val="28"/>
-        </w:rPr>
-      </w:pPr>
-      <w:r>
-        <w:rPr>
-          <w:rFonts w:ascii="宋体" w:hAnsi="宋体" w:hint="eastAsia"/>
-          <w:szCs w:val="28"/>
-        </w:rPr>
-        <w:t>2</w:t>
-      </w:r>
-      <w:r>
-        <w:rPr>
-          <w:rFonts w:ascii="宋体" w:hAnsi="宋体" w:hint="eastAsia"/>
-          <w:szCs w:val="28"/>
-        </w:rPr>
-        <w:t>、能在查看邮件的时候领取奖励</w:t>
+        <w:t>1、能够查看自己收到的邮件</w:t>
+      </w:r>
+    </w:p>
+    <w:p>
+      <w:pPr>
+        <w:rPr>
+          <w:rFonts w:ascii="宋体" w:hAnsi="宋体"/>
+          <w:szCs w:val="28"/>
+        </w:rPr>
+      </w:pPr>
+      <w:r>
+        <w:rPr>
+          <w:rFonts w:ascii="宋体" w:hAnsi="宋体" w:hint="eastAsia"/>
+          <w:szCs w:val="28"/>
+        </w:rPr>
+        <w:t>2、能在查看邮件的时候领取奖励</w:t>
       </w:r>
     </w:p>
     <w:p>
@@ -8883,28 +8144,7 @@
           <w:rFonts w:ascii="宋体" w:hAnsi="宋体" w:hint="eastAsia"/>
           <w:szCs w:val="28"/>
         </w:rPr>
-        <w:t>1</w:t>
-      </w:r>
-      <w:r>
-        <w:rPr>
-          <w:rFonts w:ascii="宋体" w:hAnsi="宋体" w:hint="eastAsia"/>
-          <w:szCs w:val="28"/>
-        </w:rPr>
-        <w:t>、能够实现对用户账号管理</w:t>
-      </w:r>
-      <w:r>
-        <w:rPr>
-          <w:rFonts w:ascii="宋体" w:hAnsi="宋体" w:hint="eastAsia"/>
-          <w:szCs w:val="28"/>
-        </w:rPr>
-        <w:t>(</w:t>
-      </w:r>
-      <w:r>
-        <w:rPr>
-          <w:rFonts w:ascii="宋体" w:hAnsi="宋体" w:hint="eastAsia"/>
-          <w:szCs w:val="28"/>
-        </w:rPr>
-        <w:t>包括了搜索账号，锁定账号，解封账号，强制登录</w:t>
+        <w:t>1、能够实现对用户账号管理(包括了搜索账号，锁定账号，解封账号，强制登录</w:t>
       </w:r>
       <w:r>
         <w:rPr>
@@ -8926,14 +8166,7 @@
           <w:rFonts w:ascii="宋体" w:hAnsi="宋体" w:hint="eastAsia"/>
           <w:szCs w:val="28"/>
         </w:rPr>
-        <w:t>2</w:t>
-      </w:r>
-      <w:r>
-        <w:rPr>
-          <w:rFonts w:ascii="宋体" w:hAnsi="宋体" w:hint="eastAsia"/>
-          <w:szCs w:val="28"/>
-        </w:rPr>
-        <w:t>、能够实现对用户的奖励邮件发放</w:t>
+        <w:t>2、能够实现对用户的奖励邮件发放</w:t>
       </w:r>
     </w:p>
     <w:p>
@@ -8984,14 +8217,7 @@
           <w:rFonts w:ascii="宋体" w:hAnsi="宋体" w:hint="eastAsia"/>
           <w:szCs w:val="28"/>
         </w:rPr>
-        <w:t>.</w:t>
-      </w:r>
-      <w:r>
-        <w:rPr>
-          <w:rFonts w:ascii="宋体" w:hAnsi="宋体" w:hint="eastAsia"/>
-          <w:szCs w:val="28"/>
-        </w:rPr>
-        <w:t>能够实现发送奖励的种类和个数</w:t>
+        <w:t>.能够实现发送奖励的种类和个数</w:t>
       </w:r>
     </w:p>
     <w:p>
@@ -9013,14 +8239,7 @@
           <w:rFonts w:ascii="宋体" w:hAnsi="宋体" w:hint="eastAsia"/>
           <w:szCs w:val="28"/>
         </w:rPr>
-        <w:t>.</w:t>
-      </w:r>
-      <w:r>
-        <w:rPr>
-          <w:rFonts w:ascii="宋体" w:hAnsi="宋体" w:hint="eastAsia"/>
-          <w:szCs w:val="28"/>
-        </w:rPr>
-        <w:t>能够实现写入发送邮件的标题内容</w:t>
+        <w:t>.能够实现写入发送邮件的标题内容</w:t>
       </w:r>
     </w:p>
     <w:p>
@@ -9042,43 +8261,22 @@
           <w:rFonts w:ascii="宋体" w:hAnsi="宋体" w:hint="eastAsia"/>
           <w:szCs w:val="28"/>
         </w:rPr>
-        <w:t>.</w:t>
-      </w:r>
-      <w:r>
-        <w:rPr>
-          <w:rFonts w:ascii="宋体" w:hAnsi="宋体" w:hint="eastAsia"/>
-          <w:szCs w:val="28"/>
-        </w:rPr>
-        <w:t>能够实现导入具体要发送奖励的用户</w:t>
-      </w:r>
-    </w:p>
-    <w:p>
-      <w:pPr>
-        <w:rPr>
-          <w:rFonts w:ascii="宋体" w:hAnsi="宋体"/>
-          <w:szCs w:val="28"/>
-        </w:rPr>
-      </w:pPr>
-      <w:r>
-        <w:rPr>
-          <w:rFonts w:ascii="宋体" w:hAnsi="宋体" w:hint="eastAsia"/>
-          <w:szCs w:val="28"/>
-        </w:rPr>
-        <w:t>3</w:t>
-      </w:r>
-      <w:r>
-        <w:rPr>
-          <w:rFonts w:ascii="宋体" w:hAnsi="宋体" w:hint="eastAsia"/>
-          <w:szCs w:val="28"/>
-        </w:rPr>
-        <w:t>、能够实现对于举报处理的显示</w:t>
-      </w:r>
-      <w:r>
-        <w:rPr>
-          <w:rFonts w:ascii="宋体" w:hAnsi="宋体" w:hint="eastAsia"/>
-          <w:szCs w:val="28"/>
-        </w:rPr>
-        <w:t>:</w:t>
+        <w:t>.能够实现导入具体要发送奖励的用户</w:t>
+      </w:r>
+    </w:p>
+    <w:p>
+      <w:pPr>
+        <w:rPr>
+          <w:rFonts w:ascii="宋体" w:hAnsi="宋体"/>
+          <w:szCs w:val="28"/>
+        </w:rPr>
+      </w:pPr>
+      <w:r>
+        <w:rPr>
+          <w:rFonts w:ascii="宋体" w:hAnsi="宋体" w:hint="eastAsia"/>
+          <w:szCs w:val="28"/>
+        </w:rPr>
+        <w:t>3、能够实现对于举报处理的显示:</w:t>
       </w:r>
     </w:p>
     <w:p>
@@ -9264,13 +8462,7 @@
         <w:rPr>
           <w:rFonts w:hint="eastAsia"/>
         </w:rPr>
-        <w:t>简要说明</w:t>
-      </w:r>
-      <w:r>
-        <w:rPr>
-          <w:rFonts w:hint="eastAsia"/>
-        </w:rPr>
-        <w:t>本测试用例涉及的测试项和特性；</w:t>
+        <w:t>简要说明本测试用例涉及的测试项和特性；</w:t>
       </w:r>
     </w:p>
     <w:p>
@@ -9284,7 +8476,21 @@
         <w:rPr>
           <w:rFonts w:hint="eastAsia"/>
         </w:rPr>
-        <w:t>输入说明，规定执行本测试用例所需的各个输入，规定所有合适的数据库、文件、终端信息、内存常驻区域和由系统传送的值，规定各输入间所需的所有关系</w:t>
+        <w:t>输入说明，规定执行本测试用例所需的各个输入，规定所有合适的数据库、文件、终端信息、内存常驻区域和由系统传送的值，规定各</w:t>
+      </w:r>
+      <w:proofErr w:type="gramStart"/>
+      <w:r>
+        <w:rPr>
+          <w:rFonts w:hint="eastAsia"/>
+        </w:rPr>
+        <w:t>输入间</w:t>
+      </w:r>
+      <w:proofErr w:type="gramEnd"/>
+      <w:r>
+        <w:rPr>
+          <w:rFonts w:hint="eastAsia"/>
+        </w:rPr>
+        <w:t>所需的所有关系</w:t>
       </w:r>
       <w:r>
         <w:rPr>
@@ -9428,14 +8634,7 @@
           <w:rFonts w:ascii="宋体" w:hAnsi="宋体" w:hint="eastAsia"/>
           <w:szCs w:val="21"/>
         </w:rPr>
-        <w:t>a.</w:t>
-      </w:r>
-      <w:r>
-        <w:rPr>
-          <w:rFonts w:ascii="宋体" w:hAnsi="宋体" w:hint="eastAsia"/>
-          <w:szCs w:val="21"/>
-        </w:rPr>
-        <w:t>测试用例的名称和标识；</w:t>
+        <w:t>a.测试用例的名称和标识；</w:t>
       </w:r>
     </w:p>
     <w:p>
@@ -9451,14 +8650,7 @@
           <w:rFonts w:ascii="宋体" w:hAnsi="宋体" w:hint="eastAsia"/>
           <w:szCs w:val="21"/>
         </w:rPr>
-        <w:t>b.</w:t>
-      </w:r>
-      <w:r>
-        <w:rPr>
-          <w:rFonts w:ascii="宋体" w:hAnsi="宋体" w:hint="eastAsia"/>
-          <w:szCs w:val="21"/>
-        </w:rPr>
-        <w:t>简要说明本测试用例涉及的测试项和特性；</w:t>
+        <w:t>b.简要说明本测试用例涉及的测试项和特性；</w:t>
       </w:r>
     </w:p>
     <w:p>
@@ -9474,42 +8666,23 @@
           <w:rFonts w:ascii="宋体" w:hAnsi="宋体" w:hint="eastAsia"/>
           <w:szCs w:val="21"/>
         </w:rPr>
-        <w:t>c.</w:t>
-      </w:r>
-      <w:r>
-        <w:rPr>
-          <w:rFonts w:ascii="宋体" w:hAnsi="宋体" w:hint="eastAsia"/>
-          <w:szCs w:val="21"/>
-        </w:rPr>
-        <w:t>输入说明，规定执行本测试用例所需的各个输入，规定所有合适的数据库、文件、终端信息、内存常驻区域和由系统传送的值，规定各输入间所需的所有关系</w:t>
-      </w:r>
-      <w:r>
-        <w:rPr>
-          <w:rFonts w:ascii="宋体" w:hAnsi="宋体" w:hint="eastAsia"/>
-          <w:szCs w:val="21"/>
-        </w:rPr>
-        <w:t>(</w:t>
-      </w:r>
-      <w:r>
-        <w:rPr>
-          <w:rFonts w:ascii="宋体" w:hAnsi="宋体" w:hint="eastAsia"/>
-          <w:szCs w:val="21"/>
-        </w:rPr>
-        <w:t>如时序关系等</w:t>
-      </w:r>
-      <w:r>
-        <w:rPr>
-          <w:rFonts w:ascii="宋体" w:hAnsi="宋体" w:hint="eastAsia"/>
-          <w:szCs w:val="21"/>
-        </w:rPr>
-        <w:t>)</w:t>
-      </w:r>
-      <w:r>
-        <w:rPr>
-          <w:rFonts w:ascii="宋体" w:hAnsi="宋体" w:hint="eastAsia"/>
-          <w:szCs w:val="21"/>
-        </w:rPr>
-        <w:t>；</w:t>
+        <w:t>c.输入说明，规定执行本测试用例所需的各个输入，规定所有合适的数据库、文件、终端信息、内存常驻区域和由系统传送的值，规定各</w:t>
+      </w:r>
+      <w:proofErr w:type="gramStart"/>
+      <w:r>
+        <w:rPr>
+          <w:rFonts w:ascii="宋体" w:hAnsi="宋体" w:hint="eastAsia"/>
+          <w:szCs w:val="21"/>
+        </w:rPr>
+        <w:t>输入间</w:t>
+      </w:r>
+      <w:proofErr w:type="gramEnd"/>
+      <w:r>
+        <w:rPr>
+          <w:rFonts w:ascii="宋体" w:hAnsi="宋体" w:hint="eastAsia"/>
+          <w:szCs w:val="21"/>
+        </w:rPr>
+        <w:t>所需的所有关系(如时序关系等)；</w:t>
       </w:r>
     </w:p>
     <w:p>
@@ -9525,42 +8698,7 @@
           <w:rFonts w:ascii="宋体" w:hAnsi="宋体" w:hint="eastAsia"/>
           <w:szCs w:val="21"/>
         </w:rPr>
-        <w:t>d.</w:t>
-      </w:r>
-      <w:r>
-        <w:rPr>
-          <w:rFonts w:ascii="宋体" w:hAnsi="宋体" w:hint="eastAsia"/>
-          <w:szCs w:val="21"/>
-        </w:rPr>
-        <w:t>输出说明，规定测试项的所有输出和特性</w:t>
-      </w:r>
-      <w:r>
-        <w:rPr>
-          <w:rFonts w:ascii="宋体" w:hAnsi="宋体" w:hint="eastAsia"/>
-          <w:szCs w:val="21"/>
-        </w:rPr>
-        <w:t>(</w:t>
-      </w:r>
-      <w:r>
-        <w:rPr>
-          <w:rFonts w:ascii="宋体" w:hAnsi="宋体" w:hint="eastAsia"/>
-          <w:szCs w:val="21"/>
-        </w:rPr>
-        <w:t>如：响应时间</w:t>
-      </w:r>
-      <w:r>
-        <w:rPr>
-          <w:rFonts w:ascii="宋体" w:hAnsi="宋体" w:hint="eastAsia"/>
-          <w:szCs w:val="21"/>
-        </w:rPr>
-        <w:t>)</w:t>
-      </w:r>
-      <w:r>
-        <w:rPr>
-          <w:rFonts w:ascii="宋体" w:hAnsi="宋体" w:hint="eastAsia"/>
-          <w:szCs w:val="21"/>
-        </w:rPr>
-        <w:t>，提供各个输出或特性的正确值；</w:t>
+        <w:t>d.输出说明，规定测试项的所有输出和特性(如：响应时间)，提供各个输出或特性的正确值；</w:t>
       </w:r>
     </w:p>
     <w:p>
@@ -9583,21 +8721,7 @@
           <w:rFonts w:ascii="宋体" w:hAnsi="宋体" w:hint="eastAsia"/>
           <w:szCs w:val="21"/>
         </w:rPr>
-        <w:t>环境要求，见本文档第</w:t>
-      </w:r>
-      <w:r>
-        <w:rPr>
-          <w:rFonts w:ascii="宋体" w:hAnsi="宋体" w:hint="eastAsia"/>
-          <w:szCs w:val="21"/>
-        </w:rPr>
-        <w:t>3</w:t>
-      </w:r>
-      <w:r>
-        <w:rPr>
-          <w:rFonts w:ascii="宋体" w:hAnsi="宋体" w:hint="eastAsia"/>
-          <w:szCs w:val="21"/>
-        </w:rPr>
-        <w:t>章。</w:t>
+        <w:t>环境要求，见本文档第3章。</w:t>
       </w:r>
     </w:p>
     <w:p>
@@ -9613,14 +8737,7 @@
           <w:rFonts w:ascii="宋体" w:hAnsi="宋体" w:hint="eastAsia"/>
           <w:szCs w:val="21"/>
         </w:rPr>
-        <w:t>（</w:t>
-      </w:r>
-      <w:r>
-        <w:rPr>
-          <w:rFonts w:ascii="宋体" w:hAnsi="宋体" w:hint="eastAsia"/>
-          <w:szCs w:val="21"/>
-        </w:rPr>
-        <w:t>T</w:t>
+        <w:t>（T</w:t>
       </w:r>
       <w:r>
         <w:rPr>
@@ -9758,7 +8875,7 @@
                 <w:b/>
                 <w:bCs/>
               </w:rPr>
-              <w:t>28</w:t>
+              <w:t>31</w:t>
             </w:r>
           </w:p>
         </w:tc>
@@ -9819,7 +8936,7 @@
                 <w:b/>
                 <w:bCs/>
               </w:rPr>
-              <w:t>29</w:t>
+              <w:t>31</w:t>
             </w:r>
           </w:p>
         </w:tc>
@@ -9880,7 +8997,15 @@
                 <w:b/>
                 <w:bCs/>
               </w:rPr>
-              <w:t>30</w:t>
+              <w:t>3</w:t>
+            </w:r>
+            <w:r>
+              <w:rPr>
+                <w:rFonts w:ascii="宋体" w:hAnsi="宋体"/>
+                <w:b/>
+                <w:bCs/>
+              </w:rPr>
+              <w:t>1</w:t>
             </w:r>
           </w:p>
         </w:tc>
@@ -9965,23 +9090,7 @@
                 <w:b/>
                 <w:bCs/>
               </w:rPr>
-              <w:t>分数是否正常统计，游戏有无</w:t>
-            </w:r>
-            <w:r>
-              <w:rPr>
-                <w:rFonts w:ascii="宋体" w:hAnsi="宋体" w:hint="eastAsia"/>
-                <w:b/>
-                <w:bCs/>
-              </w:rPr>
-              <w:t>BUG</w:t>
-            </w:r>
-            <w:r>
-              <w:rPr>
-                <w:rFonts w:ascii="宋体" w:hAnsi="宋体" w:hint="eastAsia"/>
-                <w:b/>
-                <w:bCs/>
-              </w:rPr>
-              <w:t>，排行榜</w:t>
+              <w:t>分数是否正常统计，游戏有无BUG，排行榜</w:t>
             </w:r>
           </w:p>
         </w:tc>
@@ -10099,98 +9208,7 @@
           <w:rFonts w:ascii="宋体" w:hAnsi="宋体" w:hint="eastAsia"/>
           <w:szCs w:val="21"/>
         </w:rPr>
-        <w:t>a.</w:t>
-      </w:r>
-      <w:r>
-        <w:rPr>
-          <w:rFonts w:ascii="宋体" w:hAnsi="宋体" w:hint="eastAsia"/>
-          <w:szCs w:val="21"/>
-        </w:rPr>
-        <w:t>从本计划所标识的每个测试到它所涉及的</w:t>
-      </w:r>
-      <w:r>
-        <w:rPr>
-          <w:rFonts w:ascii="宋体" w:hAnsi="宋体" w:hint="eastAsia"/>
-          <w:szCs w:val="21"/>
-        </w:rPr>
-        <w:t>CSCI</w:t>
-      </w:r>
-      <w:r>
-        <w:rPr>
-          <w:rFonts w:ascii="宋体" w:hAnsi="宋体" w:hint="eastAsia"/>
-          <w:szCs w:val="21"/>
-        </w:rPr>
-        <w:t>需求和</w:t>
-      </w:r>
-      <w:r>
-        <w:rPr>
-          <w:rFonts w:ascii="宋体" w:hAnsi="宋体" w:hint="eastAsia"/>
-          <w:szCs w:val="21"/>
-        </w:rPr>
-        <w:t>(</w:t>
-      </w:r>
-      <w:r>
-        <w:rPr>
-          <w:rFonts w:ascii="宋体" w:hAnsi="宋体" w:hint="eastAsia"/>
-          <w:szCs w:val="21"/>
-        </w:rPr>
-        <w:t>若适用</w:t>
-      </w:r>
-      <w:r>
-        <w:rPr>
-          <w:rFonts w:ascii="宋体" w:hAnsi="宋体" w:hint="eastAsia"/>
-          <w:szCs w:val="21"/>
-        </w:rPr>
-        <w:t>)</w:t>
-      </w:r>
-      <w:r>
-        <w:rPr>
-          <w:rFonts w:ascii="宋体" w:hAnsi="宋体" w:hint="eastAsia"/>
-          <w:szCs w:val="21"/>
-        </w:rPr>
-        <w:t>软件系统需求的可追踪性</w:t>
-      </w:r>
-      <w:r>
-        <w:rPr>
-          <w:rFonts w:ascii="宋体" w:hAnsi="宋体" w:hint="eastAsia"/>
-          <w:szCs w:val="21"/>
-        </w:rPr>
-        <w:t>(</w:t>
-      </w:r>
-      <w:r>
-        <w:rPr>
-          <w:rFonts w:ascii="宋体" w:hAnsi="宋体" w:hint="eastAsia"/>
-          <w:szCs w:val="21"/>
-        </w:rPr>
-        <w:t>此可追踪性亦可在</w:t>
-      </w:r>
-      <w:r>
-        <w:rPr>
-          <w:rFonts w:ascii="宋体" w:hAnsi="宋体" w:hint="eastAsia"/>
-          <w:szCs w:val="21"/>
-        </w:rPr>
-        <w:t>4.2.x.y</w:t>
-      </w:r>
-      <w:r>
-        <w:rPr>
-          <w:rFonts w:ascii="宋体" w:hAnsi="宋体" w:hint="eastAsia"/>
-          <w:szCs w:val="21"/>
-        </w:rPr>
-        <w:t>中提供，而在此引用</w:t>
-      </w:r>
-      <w:r>
-        <w:rPr>
-          <w:rFonts w:ascii="宋体" w:hAnsi="宋体" w:hint="eastAsia"/>
-          <w:szCs w:val="21"/>
-        </w:rPr>
-        <w:t>)</w:t>
-      </w:r>
-      <w:r>
-        <w:rPr>
-          <w:rFonts w:ascii="宋体" w:hAnsi="宋体" w:hint="eastAsia"/>
-          <w:szCs w:val="21"/>
-        </w:rPr>
-        <w:t>。</w:t>
+        <w:t>a.从本计划所标识的每个测试到它所涉及的CSCI需求和(若适用)软件系统需求的可追踪性(此可追踪性亦可在4.2.x.y中提供，而在此引用)。</w:t>
       </w:r>
     </w:p>
     <w:p>
@@ -10206,147 +9224,7 @@
           <w:rFonts w:ascii="宋体" w:hAnsi="宋体" w:hint="eastAsia"/>
           <w:szCs w:val="21"/>
         </w:rPr>
-        <w:t>b.</w:t>
-      </w:r>
-      <w:r>
-        <w:rPr>
-          <w:rFonts w:ascii="宋体" w:hAnsi="宋体" w:hint="eastAsia"/>
-          <w:szCs w:val="21"/>
-        </w:rPr>
-        <w:t>从本测试计划所覆盖的每个</w:t>
-      </w:r>
-      <w:r>
-        <w:rPr>
-          <w:rFonts w:ascii="宋体" w:hAnsi="宋体" w:hint="eastAsia"/>
-          <w:szCs w:val="21"/>
-        </w:rPr>
-        <w:t>CSCI</w:t>
-      </w:r>
-      <w:r>
-        <w:rPr>
-          <w:rFonts w:ascii="宋体" w:hAnsi="宋体" w:hint="eastAsia"/>
-          <w:szCs w:val="21"/>
-        </w:rPr>
-        <w:t>需求和</w:t>
-      </w:r>
-      <w:r>
-        <w:rPr>
-          <w:rFonts w:ascii="宋体" w:hAnsi="宋体" w:hint="eastAsia"/>
-          <w:szCs w:val="21"/>
-        </w:rPr>
-        <w:t>(</w:t>
-      </w:r>
-      <w:r>
-        <w:rPr>
-          <w:rFonts w:ascii="宋体" w:hAnsi="宋体" w:hint="eastAsia"/>
-          <w:szCs w:val="21"/>
-        </w:rPr>
-        <w:t>若适用</w:t>
-      </w:r>
-      <w:r>
-        <w:rPr>
-          <w:rFonts w:ascii="宋体" w:hAnsi="宋体" w:hint="eastAsia"/>
-          <w:szCs w:val="21"/>
-        </w:rPr>
-        <w:t>)</w:t>
-      </w:r>
-      <w:r>
-        <w:rPr>
-          <w:rFonts w:ascii="宋体" w:hAnsi="宋体" w:hint="eastAsia"/>
-          <w:szCs w:val="21"/>
-        </w:rPr>
-        <w:t>软件系统需求到针对它的测试的可追踪性。这种可追踪性应覆盖所有适用的软件需求规格说明</w:t>
-      </w:r>
-      <w:r>
-        <w:rPr>
-          <w:rFonts w:ascii="宋体" w:hAnsi="宋体" w:hint="eastAsia"/>
-          <w:szCs w:val="21"/>
-        </w:rPr>
-        <w:t>(SRS)</w:t>
-      </w:r>
-      <w:r>
-        <w:rPr>
-          <w:rFonts w:ascii="宋体" w:hAnsi="宋体" w:hint="eastAsia"/>
-          <w:szCs w:val="21"/>
-        </w:rPr>
-        <w:t>和相关接口需求规格说明</w:t>
-      </w:r>
-      <w:r>
-        <w:rPr>
-          <w:rFonts w:ascii="宋体" w:hAnsi="宋体" w:hint="eastAsia"/>
-          <w:szCs w:val="21"/>
-        </w:rPr>
-        <w:t>(IRS)</w:t>
-      </w:r>
-      <w:r>
-        <w:rPr>
-          <w:rFonts w:ascii="宋体" w:hAnsi="宋体" w:hint="eastAsia"/>
-          <w:szCs w:val="21"/>
-        </w:rPr>
-        <w:t>中的</w:t>
-      </w:r>
-      <w:r>
-        <w:rPr>
-          <w:rFonts w:ascii="宋体" w:hAnsi="宋体" w:hint="eastAsia"/>
-          <w:szCs w:val="21"/>
-        </w:rPr>
-        <w:t>CSCI</w:t>
-      </w:r>
-      <w:r>
-        <w:rPr>
-          <w:rFonts w:ascii="宋体" w:hAnsi="宋体" w:hint="eastAsia"/>
-          <w:szCs w:val="21"/>
-        </w:rPr>
-        <w:t>需求，对于软件系统，还应覆盖所有适用的系统</w:t>
-      </w:r>
-      <w:r>
-        <w:rPr>
-          <w:rFonts w:ascii="宋体" w:hAnsi="宋体" w:hint="eastAsia"/>
-          <w:szCs w:val="21"/>
-        </w:rPr>
-        <w:t>/</w:t>
-      </w:r>
-      <w:r>
-        <w:rPr>
-          <w:rFonts w:ascii="宋体" w:hAnsi="宋体" w:hint="eastAsia"/>
-          <w:szCs w:val="21"/>
-        </w:rPr>
-        <w:t>子系统规格说明</w:t>
-      </w:r>
-      <w:r>
-        <w:rPr>
-          <w:rFonts w:ascii="宋体" w:hAnsi="宋体" w:hint="eastAsia"/>
-          <w:szCs w:val="21"/>
-        </w:rPr>
-        <w:t>(SSS)</w:t>
-      </w:r>
-      <w:r>
-        <w:rPr>
-          <w:rFonts w:ascii="宋体" w:hAnsi="宋体" w:hint="eastAsia"/>
-          <w:szCs w:val="21"/>
-        </w:rPr>
-        <w:t>及相关系统</w:t>
-      </w:r>
-      <w:r>
-        <w:rPr>
-          <w:rFonts w:ascii="宋体" w:hAnsi="宋体" w:hint="eastAsia"/>
-          <w:szCs w:val="21"/>
-        </w:rPr>
-        <w:t>级</w:t>
-      </w:r>
-      <w:r>
-        <w:rPr>
-          <w:rFonts w:ascii="宋体" w:hAnsi="宋体" w:hint="eastAsia"/>
-          <w:szCs w:val="21"/>
-        </w:rPr>
-        <w:t>IRS</w:t>
-      </w:r>
-      <w:r>
-        <w:rPr>
-          <w:rFonts w:ascii="宋体" w:hAnsi="宋体" w:hint="eastAsia"/>
-          <w:szCs w:val="21"/>
-        </w:rPr>
-        <w:t>中的系统需求。</w:t>
+        <w:t>b.从本测试计划所覆盖的每个CSCI需求和(若适用)软件系统需求到针对它的测试的可追踪性。这种可追踪性应覆盖所有适用的软件需求规格说明(SRS)和相关接口需求规格说明(IRS)中的CSCI需求，对于软件系统，还应覆盖所有适用的系统/子系统规格说明(SSS)及相关系统级IRS中的系统需求。</w:t>
       </w:r>
     </w:p>
     <w:p>
@@ -10399,146 +9277,97 @@
           <w:rFonts w:ascii="宋体" w:hAnsi="宋体" w:hint="eastAsia"/>
           <w:szCs w:val="21"/>
         </w:rPr>
-        <w:t>1.</w:t>
-      </w:r>
-      <w:r>
-        <w:rPr>
-          <w:rFonts w:ascii="宋体" w:hAnsi="宋体" w:hint="eastAsia"/>
-          <w:szCs w:val="21"/>
-        </w:rPr>
-        <w:t>测试应基于用户需求；</w:t>
-      </w:r>
-    </w:p>
-    <w:p>
-      <w:pPr>
-        <w:rPr>
-          <w:rFonts w:ascii="宋体" w:hAnsi="宋体"/>
-          <w:szCs w:val="21"/>
-        </w:rPr>
-      </w:pPr>
-      <w:r>
-        <w:rPr>
-          <w:rFonts w:ascii="宋体" w:hAnsi="宋体" w:hint="eastAsia"/>
-          <w:szCs w:val="21"/>
-        </w:rPr>
-        <w:t>2.</w:t>
-      </w:r>
-      <w:r>
-        <w:rPr>
-          <w:rFonts w:ascii="宋体" w:hAnsi="宋体" w:hint="eastAsia"/>
-          <w:szCs w:val="21"/>
-        </w:rPr>
-        <w:t>做好软件测试计划是做好软件测试工作的关键；</w:t>
-      </w:r>
-    </w:p>
-    <w:p>
-      <w:pPr>
-        <w:rPr>
-          <w:rFonts w:ascii="宋体" w:hAnsi="宋体"/>
-          <w:szCs w:val="21"/>
-        </w:rPr>
-      </w:pPr>
-      <w:r>
-        <w:rPr>
-          <w:rFonts w:ascii="宋体" w:hAnsi="宋体" w:hint="eastAsia"/>
-          <w:szCs w:val="21"/>
-        </w:rPr>
-        <w:t>3.</w:t>
-      </w:r>
-      <w:r>
-        <w:rPr>
-          <w:rFonts w:ascii="宋体" w:hAnsi="宋体" w:hint="eastAsia"/>
-          <w:szCs w:val="21"/>
-        </w:rPr>
-        <w:t>应尽早的开始软件测试并不断的进行软件测试；</w:t>
-      </w:r>
-    </w:p>
-    <w:p>
-      <w:pPr>
-        <w:rPr>
-          <w:rFonts w:ascii="宋体" w:hAnsi="宋体"/>
-          <w:szCs w:val="21"/>
-        </w:rPr>
-      </w:pPr>
-      <w:r>
-        <w:rPr>
-          <w:rFonts w:ascii="宋体" w:hAnsi="宋体" w:hint="eastAsia"/>
-          <w:szCs w:val="21"/>
-        </w:rPr>
-        <w:t>4.</w:t>
-      </w:r>
-      <w:r>
-        <w:rPr>
-          <w:rFonts w:ascii="宋体" w:hAnsi="宋体" w:hint="eastAsia"/>
-          <w:szCs w:val="21"/>
-        </w:rPr>
-        <w:t>测试前必须明确定义好产品的质量标准；</w:t>
-      </w:r>
-    </w:p>
-    <w:p>
-      <w:pPr>
-        <w:rPr>
-          <w:rFonts w:ascii="宋体" w:hAnsi="宋体"/>
-          <w:szCs w:val="21"/>
-        </w:rPr>
-      </w:pPr>
-      <w:r>
-        <w:rPr>
-          <w:rFonts w:ascii="宋体" w:hAnsi="宋体" w:hint="eastAsia"/>
-          <w:szCs w:val="21"/>
-        </w:rPr>
-        <w:t>5.</w:t>
-      </w:r>
-      <w:r>
-        <w:rPr>
-          <w:rFonts w:ascii="宋体" w:hAnsi="宋体" w:hint="eastAsia"/>
-          <w:szCs w:val="21"/>
-        </w:rPr>
-        <w:t>避免测试自己的软件，要有典型用户和当然用户以及由开发经验的用户参与；</w:t>
-      </w:r>
-    </w:p>
-    <w:p>
-      <w:pPr>
-        <w:rPr>
-          <w:rFonts w:ascii="宋体" w:hAnsi="宋体"/>
-          <w:szCs w:val="21"/>
-        </w:rPr>
-      </w:pPr>
-      <w:r>
-        <w:rPr>
-          <w:rFonts w:ascii="宋体" w:hAnsi="宋体" w:hint="eastAsia"/>
-          <w:szCs w:val="21"/>
-        </w:rPr>
-        <w:t>6.</w:t>
-      </w:r>
-      <w:r>
-        <w:rPr>
-          <w:rFonts w:ascii="宋体" w:hAnsi="宋体" w:hint="eastAsia"/>
-          <w:szCs w:val="21"/>
-        </w:rPr>
-        <w:t>应充分注意测试中的集群现象；</w:t>
-      </w:r>
-    </w:p>
-    <w:p>
-      <w:pPr>
-        <w:rPr>
-          <w:rFonts w:ascii="宋体" w:hAnsi="宋体"/>
-          <w:szCs w:val="21"/>
-        </w:rPr>
-      </w:pPr>
-      <w:r>
-        <w:rPr>
-          <w:rFonts w:ascii="宋体" w:hAnsi="宋体" w:hint="eastAsia"/>
-          <w:szCs w:val="21"/>
-        </w:rPr>
-        <w:t>7.</w:t>
-      </w:r>
-      <w:r>
-        <w:rPr>
-          <w:rFonts w:ascii="宋体" w:hAnsi="宋体" w:hint="eastAsia"/>
-          <w:szCs w:val="21"/>
-        </w:rPr>
-        <w:t>必须检查每个实际输出结果；</w:t>
+        <w:t>1.测试应基于用户需求；</w:t>
+      </w:r>
+    </w:p>
+    <w:p>
+      <w:pPr>
+        <w:rPr>
+          <w:rFonts w:ascii="宋体" w:hAnsi="宋体"/>
+          <w:szCs w:val="21"/>
+        </w:rPr>
+      </w:pPr>
+      <w:r>
+        <w:rPr>
+          <w:rFonts w:ascii="宋体" w:hAnsi="宋体" w:hint="eastAsia"/>
+          <w:szCs w:val="21"/>
+        </w:rPr>
+        <w:t>2.做好软件测试计划是做好软件测试工作的关键；</w:t>
+      </w:r>
+    </w:p>
+    <w:p>
+      <w:pPr>
+        <w:rPr>
+          <w:rFonts w:ascii="宋体" w:hAnsi="宋体"/>
+          <w:szCs w:val="21"/>
+        </w:rPr>
+      </w:pPr>
+      <w:r>
+        <w:rPr>
+          <w:rFonts w:ascii="宋体" w:hAnsi="宋体" w:hint="eastAsia"/>
+          <w:szCs w:val="21"/>
+        </w:rPr>
+        <w:t>3.应尽早的开始软件测试并不断的进行软件测试；</w:t>
+      </w:r>
+    </w:p>
+    <w:p>
+      <w:pPr>
+        <w:rPr>
+          <w:rFonts w:ascii="宋体" w:hAnsi="宋体"/>
+          <w:szCs w:val="21"/>
+        </w:rPr>
+      </w:pPr>
+      <w:r>
+        <w:rPr>
+          <w:rFonts w:ascii="宋体" w:hAnsi="宋体" w:hint="eastAsia"/>
+          <w:szCs w:val="21"/>
+        </w:rPr>
+        <w:t>4.测试前必须明确定义好产品的质量标准；</w:t>
+      </w:r>
+    </w:p>
+    <w:p>
+      <w:pPr>
+        <w:rPr>
+          <w:rFonts w:ascii="宋体" w:hAnsi="宋体"/>
+          <w:szCs w:val="21"/>
+        </w:rPr>
+      </w:pPr>
+      <w:r>
+        <w:rPr>
+          <w:rFonts w:ascii="宋体" w:hAnsi="宋体" w:hint="eastAsia"/>
+          <w:szCs w:val="21"/>
+        </w:rPr>
+        <w:t>5.避免测试自己的软件，要有典型用户和当然用户以及由开发经验的用户参与；</w:t>
+      </w:r>
+    </w:p>
+    <w:p>
+      <w:pPr>
+        <w:rPr>
+          <w:rFonts w:ascii="宋体" w:hAnsi="宋体"/>
+          <w:szCs w:val="21"/>
+        </w:rPr>
+      </w:pPr>
+      <w:r>
+        <w:rPr>
+          <w:rFonts w:ascii="宋体" w:hAnsi="宋体" w:hint="eastAsia"/>
+          <w:szCs w:val="21"/>
+        </w:rPr>
+        <w:t>6.应充分注意测试中的集群现象；</w:t>
+      </w:r>
+    </w:p>
+    <w:p>
+      <w:pPr>
+        <w:rPr>
+          <w:rFonts w:ascii="宋体" w:hAnsi="宋体"/>
+          <w:szCs w:val="21"/>
+        </w:rPr>
+      </w:pPr>
+      <w:r>
+        <w:rPr>
+          <w:rFonts w:ascii="宋体" w:hAnsi="宋体" w:hint="eastAsia"/>
+          <w:szCs w:val="21"/>
+        </w:rPr>
+        <w:t>7.必须检查每个实际输出结果；</w:t>
       </w:r>
     </w:p>
     <w:p>
@@ -10613,16 +9442,7 @@
           <w:szCs w:val="21"/>
           <w:shd w:val="clear" w:color="auto" w:fill="FFFFFF"/>
         </w:rPr>
-        <w:t>10.</w:t>
-      </w:r>
-      <w:r>
-        <w:rPr>
-          <w:rFonts w:ascii="宋体" w:hAnsi="宋体" w:hint="eastAsia"/>
-          <w:color w:val="4D4D4D"/>
-          <w:szCs w:val="21"/>
-          <w:shd w:val="clear" w:color="auto" w:fill="FFFFFF"/>
-        </w:rPr>
-        <w:t>注意保留测试设计和说明文档，并注意测试设计的可重用性。</w:t>
+        <w:t>10.注意保留测试设计和说明文档，并注意测试设计的可重用性。</w:t>
       </w:r>
     </w:p>
     <w:p/>
@@ -10657,49 +9477,7 @@
           <w:rFonts w:ascii="宋体" w:hAnsi="宋体" w:hint="eastAsia"/>
           <w:szCs w:val="21"/>
         </w:rPr>
-        <w:t>应当实事求是，每一个得到的数据都应有其实际的意义，应当充分挖掘。根据得到的</w:t>
-      </w:r>
-      <w:r>
-        <w:rPr>
-          <w:rFonts w:ascii="宋体" w:hAnsi="宋体" w:hint="eastAsia"/>
-          <w:szCs w:val="21"/>
-        </w:rPr>
-        <w:t>bug</w:t>
-      </w:r>
-      <w:r>
-        <w:rPr>
-          <w:rFonts w:ascii="宋体" w:hAnsi="宋体" w:hint="eastAsia"/>
-          <w:szCs w:val="21"/>
-        </w:rPr>
-        <w:t>，应当理解其背后可能存在的问题。由于本产品最主要的技术为数据库技术，因此，在</w:t>
-      </w:r>
-      <w:r>
-        <w:rPr>
-          <w:rFonts w:ascii="宋体" w:hAnsi="宋体" w:hint="eastAsia"/>
-          <w:szCs w:val="21"/>
-        </w:rPr>
-        <w:t>bug</w:t>
-      </w:r>
-      <w:r>
-        <w:rPr>
-          <w:rFonts w:ascii="宋体" w:hAnsi="宋体" w:hint="eastAsia"/>
-          <w:szCs w:val="21"/>
-        </w:rPr>
-        <w:t>分析中应该结合数据库的特性对</w:t>
-      </w:r>
-      <w:r>
-        <w:rPr>
-          <w:rFonts w:ascii="宋体" w:hAnsi="宋体" w:hint="eastAsia"/>
-          <w:szCs w:val="21"/>
-        </w:rPr>
-        <w:t>bug</w:t>
-      </w:r>
-      <w:r>
-        <w:rPr>
-          <w:rFonts w:ascii="宋体" w:hAnsi="宋体" w:hint="eastAsia"/>
-          <w:szCs w:val="21"/>
-        </w:rPr>
-        <w:t>进行分析。</w:t>
+        <w:t>应当实事求是，每一个得到的数据都应有其实际的意义，应当充分挖掘。根据得到的bug，应当理解其背后可能存在的问题。由于本产品最主要的技术为数据库技术，因此，在bug分析中应该结合数据库的特性对bug进行分析。</w:t>
       </w:r>
     </w:p>
     <w:p>
@@ -10721,14 +9499,7 @@
           <w:rFonts w:ascii="宋体" w:hAnsi="宋体" w:hint="eastAsia"/>
           <w:szCs w:val="21"/>
         </w:rPr>
-        <w:t>同时，对于多项数据处理中，应采用数学方法和模型</w:t>
-      </w:r>
-      <w:r>
-        <w:rPr>
-          <w:rFonts w:ascii="宋体" w:hAnsi="宋体" w:hint="eastAsia"/>
-          <w:szCs w:val="21"/>
-        </w:rPr>
-        <w:t>(</w:t>
+        <w:t>同时，对于多项数据处理中，应采用数学方法和模型(</w:t>
       </w:r>
       <w:r>
         <w:rPr>
@@ -10868,88 +9639,246 @@
           <w:bCs/>
           <w:szCs w:val="21"/>
         </w:rPr>
-        <w:t>1</w:t>
-      </w:r>
-      <w:r>
-        <w:rPr>
-          <w:rFonts w:ascii="宋体" w:hAnsi="宋体" w:hint="eastAsia"/>
+        <w:t>1、软件开发背景</w:t>
+      </w:r>
+    </w:p>
+    <w:p>
+      <w:pPr>
+        <w:ind w:firstLine="420"/>
+        <w:rPr>
+          <w:rFonts w:ascii="宋体" w:hAnsi="宋体"/>
+        </w:rPr>
+      </w:pPr>
+      <w:r>
+        <w:rPr>
+          <w:rFonts w:ascii="宋体" w:hAnsi="宋体" w:hint="eastAsia"/>
+        </w:rPr>
+        <w:t>本产品是一款主要面向2</w:t>
+      </w:r>
+      <w:r>
+        <w:rPr>
+          <w:rFonts w:ascii="宋体" w:hAnsi="宋体"/>
+        </w:rPr>
+        <w:t>0</w:t>
+      </w:r>
+      <w:r>
+        <w:rPr>
+          <w:rFonts w:ascii="宋体" w:hAnsi="宋体" w:hint="eastAsia"/>
+        </w:rPr>
+        <w:t>-30岁有许多碎片时间的游戏爱好者</w:t>
+      </w:r>
+      <w:proofErr w:type="gramStart"/>
+      <w:r>
+        <w:rPr>
+          <w:rFonts w:ascii="宋体" w:hAnsi="宋体" w:hint="eastAsia"/>
+        </w:rPr>
+        <w:t>的微信小</w:t>
+      </w:r>
+      <w:proofErr w:type="gramEnd"/>
+      <w:r>
+        <w:rPr>
+          <w:rFonts w:ascii="宋体" w:hAnsi="宋体" w:hint="eastAsia"/>
+        </w:rPr>
+        <w:t>程序，玩家可以在游戏中搜集拥有不同属性和技能的角色以及相应的皮肤，同时还可以体会到不同难度的游戏内容和地图。</w:t>
+      </w:r>
+    </w:p>
+    <w:p>
+      <w:pPr>
+        <w:rPr>
+          <w:rFonts w:ascii="宋体" w:hAnsi="宋体"/>
+          <w:szCs w:val="21"/>
+        </w:rPr>
+      </w:pPr>
+    </w:p>
+    <w:p>
+      <w:pPr>
+        <w:rPr>
+          <w:rFonts w:ascii="宋体" w:hAnsi="宋体"/>
           <w:b/>
           <w:bCs/>
           <w:szCs w:val="21"/>
         </w:rPr>
-        <w:t>、软件开发背景</w:t>
-      </w:r>
-    </w:p>
-    <w:p>
-      <w:pPr>
-        <w:ind w:firstLine="420"/>
-        <w:rPr>
-          <w:rFonts w:ascii="宋体" w:hAnsi="宋体"/>
-        </w:rPr>
-      </w:pPr>
-      <w:r>
-        <w:rPr>
-          <w:rFonts w:ascii="宋体" w:hAnsi="宋体" w:hint="eastAsia"/>
-        </w:rPr>
-        <w:t>本产品是一款主要面向</w:t>
-      </w:r>
-      <w:r>
-        <w:rPr>
-          <w:rFonts w:ascii="宋体" w:hAnsi="宋体" w:hint="eastAsia"/>
-        </w:rPr>
-        <w:t>2</w:t>
-      </w:r>
-      <w:r>
-        <w:rPr>
-          <w:rFonts w:ascii="宋体" w:hAnsi="宋体"/>
-        </w:rPr>
-        <w:t>0</w:t>
-      </w:r>
-      <w:r>
-        <w:rPr>
-          <w:rFonts w:ascii="宋体" w:hAnsi="宋体" w:hint="eastAsia"/>
-        </w:rPr>
-        <w:t>-30</w:t>
-      </w:r>
-      <w:r>
-        <w:rPr>
-          <w:rFonts w:ascii="宋体" w:hAnsi="宋体" w:hint="eastAsia"/>
-        </w:rPr>
-        <w:t>岁有许多碎片时间的游戏爱好者的微信小程序，</w:t>
-      </w:r>
-      <w:r>
-        <w:rPr>
-          <w:rFonts w:ascii="宋体" w:hAnsi="宋体" w:hint="eastAsia"/>
-        </w:rPr>
-        <w:t>玩家可以在游戏中搜集拥有不同属性和技能的角色以及相应的皮肤，同时还可以体会到不同难度的游戏内容和地图。</w:t>
-      </w:r>
-    </w:p>
-    <w:p>
-      <w:pPr>
-        <w:rPr>
-          <w:rFonts w:ascii="宋体" w:hAnsi="宋体"/>
-          <w:szCs w:val="21"/>
-        </w:rPr>
-      </w:pPr>
-    </w:p>
-    <w:p>
-      <w:pPr>
-        <w:rPr>
-          <w:rFonts w:ascii="宋体" w:hAnsi="宋体"/>
+      </w:pPr>
+      <w:r>
+        <w:rPr>
+          <w:rFonts w:ascii="宋体" w:hAnsi="宋体" w:hint="eastAsia"/>
           <w:b/>
           <w:bCs/>
           <w:szCs w:val="21"/>
         </w:rPr>
-      </w:pPr>
-      <w:r>
-        <w:rPr>
-          <w:rFonts w:ascii="宋体" w:hAnsi="宋体" w:hint="eastAsia"/>
+        <w:t>2、软件测试相关补充</w:t>
+      </w:r>
+    </w:p>
+    <w:p>
+      <w:pPr>
+        <w:ind w:firstLine="420"/>
+        <w:rPr>
+          <w:rFonts w:ascii="宋体" w:hAnsi="宋体"/>
+          <w:szCs w:val="21"/>
+        </w:rPr>
+      </w:pPr>
+      <w:r>
+        <w:rPr>
+          <w:rFonts w:ascii="宋体" w:hAnsi="宋体" w:hint="eastAsia"/>
+          <w:szCs w:val="21"/>
+        </w:rPr>
+        <w:t>在软件实现中包括编码和测试两个阶段。按照传统的软件工程方法学，编码是在对软件进行了总体设计和详细设计之后进行的，它只不过是把软件设计的结果翻译成用某种程序设计语言书写的程序，因此，程序的质量基本上取决于设计的质量。程序内部的良好文档资料，有规律的数据说明格式，简单清晰的语句构造和输人输出格式等，都对提高程序的可读性有很大作用，也在相当大的程度上改进了程序的可维护性。</w:t>
+      </w:r>
+    </w:p>
+    <w:p>
+      <w:pPr>
+        <w:ind w:firstLine="420"/>
+        <w:rPr>
+          <w:rFonts w:ascii="宋体" w:hAnsi="宋体"/>
+          <w:szCs w:val="21"/>
+        </w:rPr>
+      </w:pPr>
+      <w:r>
+        <w:rPr>
+          <w:rFonts w:ascii="宋体" w:hAnsi="宋体" w:hint="eastAsia"/>
+          <w:szCs w:val="21"/>
+        </w:rPr>
+        <w:t>目前软件测试仍然是保证软件可靠性的主要手段。测试阶段的根本任务是发现并改正软件中的错误，软件测试是软件开发过程中最艰巨最繁重的任务，大型软件的测试应该分阶段地进行，通常至少分为单元测试、集成测试和验收测试3个基本阶段。设计测试方案是测试阶段的关键技术问题，基本目标是选用最少量的高效测试数据，做到尽可能完善的测试，从而尽可能多地发现软件中的问题。</w:t>
+      </w:r>
+    </w:p>
+    <w:p>
+      <w:pPr>
+        <w:ind w:firstLine="420"/>
+        <w:rPr>
+          <w:rFonts w:ascii="宋体" w:hAnsi="宋体"/>
+          <w:szCs w:val="21"/>
+        </w:rPr>
+      </w:pPr>
+      <w:proofErr w:type="gramStart"/>
+      <w:r>
+        <w:rPr>
+          <w:rFonts w:ascii="宋体" w:hAnsi="宋体" w:hint="eastAsia"/>
+          <w:szCs w:val="21"/>
+        </w:rPr>
+        <w:t>白盒测</w:t>
+      </w:r>
+      <w:proofErr w:type="gramEnd"/>
+      <w:r>
+        <w:rPr>
+          <w:rFonts w:ascii="宋体" w:hAnsi="宋体" w:hint="eastAsia"/>
+          <w:szCs w:val="21"/>
+        </w:rPr>
+        <w:t>式和黑盒测试是软件测试的两类基本方法,这两类方法各有所长，相互补充。通常，在测试过程的早期阶段主要</w:t>
+      </w:r>
+      <w:proofErr w:type="gramStart"/>
+      <w:r>
+        <w:rPr>
+          <w:rFonts w:ascii="宋体" w:hAnsi="宋体" w:hint="eastAsia"/>
+          <w:szCs w:val="21"/>
+        </w:rPr>
+        <w:t>使用白盒方法</w:t>
+      </w:r>
+      <w:proofErr w:type="gramEnd"/>
+      <w:r>
+        <w:rPr>
+          <w:rFonts w:ascii="宋体" w:hAnsi="宋体" w:hint="eastAsia"/>
+          <w:szCs w:val="21"/>
+        </w:rPr>
+        <w:t>，而在测试过程的后期阶段主要使用黑盒方法。为了设计出有效的测试方案。软件工程</w:t>
+      </w:r>
+      <w:proofErr w:type="gramStart"/>
+      <w:r>
+        <w:rPr>
+          <w:rFonts w:ascii="宋体" w:hAnsi="宋体" w:hint="eastAsia"/>
+          <w:szCs w:val="21"/>
+        </w:rPr>
+        <w:t>师应该</w:t>
+      </w:r>
+      <w:proofErr w:type="gramEnd"/>
+      <w:r>
+        <w:rPr>
+          <w:rFonts w:ascii="宋体" w:hAnsi="宋体" w:hint="eastAsia"/>
+          <w:szCs w:val="21"/>
+        </w:rPr>
+        <w:t>深人理解并坚持运用关于软件测试的基本准则。</w:t>
+      </w:r>
+      <w:proofErr w:type="gramStart"/>
+      <w:r>
+        <w:rPr>
+          <w:rFonts w:ascii="宋体" w:hAnsi="宋体" w:hint="eastAsia"/>
+          <w:szCs w:val="21"/>
+        </w:rPr>
+        <w:t>设计白盒测试</w:t>
+      </w:r>
+      <w:proofErr w:type="gramEnd"/>
+      <w:r>
+        <w:rPr>
+          <w:rFonts w:ascii="宋体" w:hAnsi="宋体" w:hint="eastAsia"/>
+          <w:szCs w:val="21"/>
+        </w:rPr>
+        <w:t>方案的技术主要有，逻辑覆盖和控制结构测试；设计黑盒测试方案的技术主要有，等价划分、边界值分析和错误推测。在测试过程中发现的软件错误必须及时改正，这就是调试的任务。为了改正错误，首先必须确定错误的准确位置，这是调试过程中最困难的工作，需要审慎周密的思考和推理。为了改正错误往往需要修正原来的设计，必须通盘考虑统筹兼顾，而不能“头疼</w:t>
+      </w:r>
+      <w:proofErr w:type="gramStart"/>
+      <w:r>
+        <w:rPr>
+          <w:rFonts w:ascii="宋体" w:hAnsi="宋体" w:hint="eastAsia"/>
+          <w:szCs w:val="21"/>
+        </w:rPr>
+        <w:t>医</w:t>
+      </w:r>
+      <w:proofErr w:type="gramEnd"/>
+      <w:r>
+        <w:rPr>
+          <w:rFonts w:ascii="宋体" w:hAnsi="宋体" w:hint="eastAsia"/>
+          <w:szCs w:val="21"/>
+        </w:rPr>
+        <w:t>头、脚疼</w:t>
+      </w:r>
+      <w:proofErr w:type="gramStart"/>
+      <w:r>
+        <w:rPr>
+          <w:rFonts w:ascii="宋体" w:hAnsi="宋体" w:hint="eastAsia"/>
+          <w:szCs w:val="21"/>
+        </w:rPr>
+        <w:t>医</w:t>
+      </w:r>
+      <w:proofErr w:type="gramEnd"/>
+      <w:r>
+        <w:rPr>
+          <w:rFonts w:ascii="宋体" w:hAnsi="宋体" w:hint="eastAsia"/>
+          <w:szCs w:val="21"/>
+        </w:rPr>
+        <w:t>脚”,应该尽量避免在调试过程中引进新错误。</w:t>
+      </w:r>
+    </w:p>
+    <w:p>
+      <w:pPr>
+        <w:ind w:firstLine="420"/>
+        <w:rPr>
+          <w:rFonts w:ascii="宋体" w:hAnsi="宋体"/>
+          <w:szCs w:val="21"/>
+        </w:rPr>
+      </w:pPr>
+      <w:r>
+        <w:rPr>
+          <w:rFonts w:ascii="宋体" w:hAnsi="宋体" w:hint="eastAsia"/>
+          <w:szCs w:val="21"/>
+        </w:rPr>
+        <w:t>测试和调试是软件测试阶段中的两个关系非常密切的过程，它们往往交替进行。程序中潜藏的错误的数目，直接决定了软件的可靠性。通过测试可以估算出程序中剩余的错误数。根据测试和调试过程中已经发现和改正的错误数，可以估算软件的平均无故障时间；反之，根据要求达到的软件平均无故障时间，可以估算出应该改正的错误数，从而能够判断测试阶段何时可以结束。</w:t>
+      </w:r>
+    </w:p>
+    <w:p>
+      <w:pPr>
+        <w:rPr>
+          <w:rFonts w:ascii="宋体" w:hAnsi="宋体"/>
+          <w:szCs w:val="21"/>
+        </w:rPr>
+      </w:pPr>
+    </w:p>
+    <w:p>
+      <w:pPr>
+        <w:rPr>
+          <w:rFonts w:ascii="宋体" w:hAnsi="宋体"/>
           <w:b/>
           <w:bCs/>
           <w:szCs w:val="21"/>
         </w:rPr>
-        <w:t>2</w:t>
-      </w:r>
+      </w:pPr>
       <w:r>
         <w:rPr>
           <w:rFonts w:ascii="宋体" w:hAnsi="宋体" w:hint="eastAsia"/>
@@ -10957,152 +9886,39 @@
           <w:bCs/>
           <w:szCs w:val="21"/>
         </w:rPr>
-        <w:t>、软件测试相关补充</w:t>
-      </w:r>
-    </w:p>
-    <w:p>
-      <w:pPr>
-        <w:ind w:firstLine="420"/>
-        <w:rPr>
-          <w:rFonts w:ascii="宋体" w:hAnsi="宋体"/>
-          <w:szCs w:val="21"/>
-        </w:rPr>
-      </w:pPr>
-      <w:r>
-        <w:rPr>
-          <w:rFonts w:ascii="宋体" w:hAnsi="宋体" w:hint="eastAsia"/>
-          <w:szCs w:val="21"/>
-        </w:rPr>
-        <w:t>在软件实现中包括编码和测试两个阶段。按照传统的软件工程方法学，编码是在对软件进行了总体设计和详细设计之后进行的，它只不过是把软件设计的结果翻译成用某种程序设计语言书写的程序，因此，程序的质量基本上取决于设计的质量。程序内部的良好文档资料，有规律的数据说明格式，简单清晰的语句构造和输人输出格式等，都对提高程序的可读性有很大作用，也在相当大的程度上改进了程序的可维护性。</w:t>
-      </w:r>
-    </w:p>
-    <w:p>
-      <w:pPr>
-        <w:ind w:firstLine="420"/>
-        <w:rPr>
-          <w:rFonts w:ascii="宋体" w:hAnsi="宋体"/>
-          <w:szCs w:val="21"/>
-        </w:rPr>
-      </w:pPr>
-      <w:r>
-        <w:rPr>
-          <w:rFonts w:ascii="宋体" w:hAnsi="宋体" w:hint="eastAsia"/>
-          <w:szCs w:val="21"/>
-        </w:rPr>
-        <w:t>目前软件测试仍然是保证软件可靠性的主要手段。测试阶段的根本任务是发现并改正软件中的错误，软件测试是软件开发过程中最艰巨最繁重的任务，大型软件的</w:t>
-      </w:r>
-      <w:r>
-        <w:rPr>
-          <w:rFonts w:ascii="宋体" w:hAnsi="宋体" w:hint="eastAsia"/>
-          <w:szCs w:val="21"/>
-        </w:rPr>
-        <w:t>测试应该分阶段地进行，通常至少分为单元测试、集成测试和验收测试</w:t>
-      </w:r>
-      <w:r>
-        <w:rPr>
-          <w:rFonts w:ascii="宋体" w:hAnsi="宋体" w:hint="eastAsia"/>
-          <w:szCs w:val="21"/>
-        </w:rPr>
-        <w:t>3</w:t>
-      </w:r>
-      <w:r>
-        <w:rPr>
-          <w:rFonts w:ascii="宋体" w:hAnsi="宋体" w:hint="eastAsia"/>
-          <w:szCs w:val="21"/>
-        </w:rPr>
-        <w:t>个基本阶段。设计测试方案是测试阶段的关键技术问题，基本目标是选用最少量的高效测试数据，做到尽可能完善的测试，从而尽可能多地发现软件中的问题。</w:t>
-      </w:r>
-    </w:p>
-    <w:p>
-      <w:pPr>
-        <w:ind w:firstLine="420"/>
-        <w:rPr>
-          <w:rFonts w:ascii="宋体" w:hAnsi="宋体"/>
-          <w:szCs w:val="21"/>
-        </w:rPr>
-      </w:pPr>
-      <w:r>
-        <w:rPr>
-          <w:rFonts w:ascii="宋体" w:hAnsi="宋体" w:hint="eastAsia"/>
-          <w:szCs w:val="21"/>
-        </w:rPr>
-        <w:t>白盒测式和黑盒测试是软件测试的两类基本方法</w:t>
-      </w:r>
-      <w:r>
-        <w:rPr>
-          <w:rFonts w:ascii="宋体" w:hAnsi="宋体" w:hint="eastAsia"/>
-          <w:szCs w:val="21"/>
-        </w:rPr>
-        <w:t>,</w:t>
-      </w:r>
-      <w:r>
-        <w:rPr>
-          <w:rFonts w:ascii="宋体" w:hAnsi="宋体" w:hint="eastAsia"/>
-          <w:szCs w:val="21"/>
-        </w:rPr>
-        <w:t>这两类方法各有所长，相互补充。通常，在测试过程的早期阶段主要使用白盒方法，而在测试过程的后期阶段主要使用黑盒方法。为了设计出有效的测试方案。软件工程师应该深人理解并坚持运用关于软件测试的基本准则。设计白盒测试方案的技术主要有，逻辑覆盖和控制结构测试；设计黑盒测试</w:t>
-      </w:r>
-      <w:r>
-        <w:rPr>
-          <w:rFonts w:ascii="宋体" w:hAnsi="宋体" w:hint="eastAsia"/>
-          <w:szCs w:val="21"/>
-        </w:rPr>
-        <w:t>方案的技术主要有，等价划分、边界值分析和错误推测。在测试过程中发现的软件错误必须及时改正，这就是调试的任务。为了改正错误，首先必须确定错误的准确位置，这是调试过程中最困难的工作，需要审慎周密的思考和推理。为了改正错误往往需要修正原来的设计，必须通盘考虑统筹兼顾，而不能“头疼医头、脚疼医脚”</w:t>
-      </w:r>
-      <w:r>
-        <w:rPr>
-          <w:rFonts w:ascii="宋体" w:hAnsi="宋体" w:hint="eastAsia"/>
-          <w:szCs w:val="21"/>
-        </w:rPr>
-        <w:t>,</w:t>
-      </w:r>
-      <w:r>
-        <w:rPr>
-          <w:rFonts w:ascii="宋体" w:hAnsi="宋体" w:hint="eastAsia"/>
-          <w:szCs w:val="21"/>
-        </w:rPr>
-        <w:t>应该尽量避免在调试过程中引进新错误。</w:t>
-      </w:r>
-    </w:p>
-    <w:p>
-      <w:pPr>
-        <w:ind w:firstLine="420"/>
-        <w:rPr>
-          <w:rFonts w:ascii="宋体" w:hAnsi="宋体"/>
-          <w:szCs w:val="21"/>
-        </w:rPr>
-      </w:pPr>
-      <w:r>
-        <w:rPr>
-          <w:rFonts w:ascii="宋体" w:hAnsi="宋体" w:hint="eastAsia"/>
-          <w:szCs w:val="21"/>
-        </w:rPr>
-        <w:t>测试和调试是软件测试阶段中的两个关系非常密切的过程，它们往往交替进行。程序中潜藏的错误的数目，直接决定了软件的可靠性。通过测试可以估算出程序中剩余的错误数。根据测试和调试过程中已经发</w:t>
-      </w:r>
-      <w:r>
-        <w:rPr>
-          <w:rFonts w:ascii="宋体" w:hAnsi="宋体" w:hint="eastAsia"/>
-          <w:szCs w:val="21"/>
-        </w:rPr>
-        <w:t>现和改正的错误数，可以估算软件的平均无故障时间；反之，根据要求达到的软件平均无故障时间，可以估算出应该改正的错误数，从而能够判断测试阶段何时可以结束。</w:t>
-      </w:r>
-    </w:p>
-    <w:p>
-      <w:pPr>
-        <w:rPr>
-          <w:rFonts w:ascii="宋体" w:hAnsi="宋体"/>
-          <w:szCs w:val="21"/>
-        </w:rPr>
-      </w:pPr>
-    </w:p>
-    <w:p>
-      <w:pPr>
-        <w:rPr>
-          <w:rFonts w:ascii="宋体" w:hAnsi="宋体"/>
+        <w:t>3、相关术语解释</w:t>
+      </w:r>
+    </w:p>
+    <w:p>
+      <w:pPr>
+        <w:rPr>
+          <w:rFonts w:ascii="宋体" w:hAnsi="宋体"/>
+          <w:szCs w:val="21"/>
+        </w:rPr>
+      </w:pPr>
+      <w:r>
+        <w:rPr>
+          <w:rFonts w:ascii="宋体" w:hAnsi="宋体" w:hint="eastAsia"/>
           <w:b/>
           <w:bCs/>
           <w:szCs w:val="21"/>
         </w:rPr>
+        <w:t>单元测试</w:t>
+      </w:r>
+      <w:r>
+        <w:rPr>
+          <w:rFonts w:ascii="宋体" w:hAnsi="宋体" w:hint="eastAsia"/>
+          <w:szCs w:val="21"/>
+        </w:rPr>
+        <w:t>：对软件组成进行的测试。其目的是检验软件基本组成单位的正确性。测试对象是软件设计的最小单元：模块，又称为模块测试。</w:t>
+      </w:r>
+    </w:p>
+    <w:p>
+      <w:pPr>
+        <w:rPr>
+          <w:rFonts w:ascii="宋体" w:hAnsi="宋体"/>
+          <w:szCs w:val="21"/>
+        </w:rPr>
       </w:pPr>
       <w:r>
         <w:rPr>
@@ -11111,8 +9927,23 @@
           <w:bCs/>
           <w:szCs w:val="21"/>
         </w:rPr>
-        <w:t>3</w:t>
-      </w:r>
+        <w:t>集成测试</w:t>
+      </w:r>
+      <w:r>
+        <w:rPr>
+          <w:rFonts w:ascii="宋体" w:hAnsi="宋体" w:hint="eastAsia"/>
+          <w:szCs w:val="21"/>
+        </w:rPr>
+        <w:t>：也成联合测试，联调、组装测试，将程序模块采用适当的集成策略组装起来。</w:t>
+      </w:r>
+    </w:p>
+    <w:p>
+      <w:pPr>
+        <w:rPr>
+          <w:rFonts w:ascii="宋体" w:hAnsi="宋体"/>
+          <w:szCs w:val="21"/>
+        </w:rPr>
+      </w:pPr>
       <w:r>
         <w:rPr>
           <w:rFonts w:ascii="宋体" w:hAnsi="宋体" w:hint="eastAsia"/>
@@ -11120,7 +9951,14 @@
           <w:bCs/>
           <w:szCs w:val="21"/>
         </w:rPr>
-        <w:t>、相关术语解释</w:t>
+        <w:t>系统测试</w:t>
+      </w:r>
+      <w:r>
+        <w:rPr>
+          <w:rFonts w:ascii="宋体" w:hAnsi="宋体" w:hint="eastAsia"/>
+          <w:szCs w:val="21"/>
+        </w:rPr>
+        <w:t>：将软件系统看成一个系统测试。包括对功能、性能以及软件所运行的硬软件环境进行测试。时间大部分在系统测试执行阶段，包括了回归测试和冒烟测试。</w:t>
       </w:r>
     </w:p>
     <w:p>
@@ -11137,14 +9975,15 @@
           <w:bCs/>
           <w:szCs w:val="21"/>
         </w:rPr>
-        <w:t>单元测试</w:t>
-      </w:r>
-      <w:r>
-        <w:rPr>
-          <w:rFonts w:ascii="宋体" w:hAnsi="宋体" w:hint="eastAsia"/>
-          <w:szCs w:val="21"/>
-        </w:rPr>
-        <w:t>：对软件组成进行的测试。其目的是检验软件基本组成单位的正确性。测试对象是软件设计的最小单元：模块，又称为模块测试。</w:t>
+        <w:lastRenderedPageBreak/>
+        <w:t>验收测试</w:t>
+      </w:r>
+      <w:r>
+        <w:rPr>
+          <w:rFonts w:ascii="宋体" w:hAnsi="宋体" w:hint="eastAsia"/>
+          <w:szCs w:val="21"/>
+        </w:rPr>
+        <w:t>：部署软件之前的最后一个测试操作，它是技术测试室的最后一个阶段，也叫做交付测试，验收测试的目的是保证软件的准备就绪，按照项目合同、任务书、双方约定的验收依据文档，向软件的购买者展示该软件的原始的需求。</w:t>
       </w:r>
     </w:p>
     <w:p>
@@ -11161,14 +10000,14 @@
           <w:bCs/>
           <w:szCs w:val="21"/>
         </w:rPr>
-        <w:t>集成测试</w:t>
-      </w:r>
-      <w:r>
-        <w:rPr>
-          <w:rFonts w:ascii="宋体" w:hAnsi="宋体" w:hint="eastAsia"/>
-          <w:szCs w:val="21"/>
-        </w:rPr>
-        <w:t>：也成联合测试，联调、组装测试，将程序模块采用适当的集成策略组装起来。</w:t>
+        <w:t>α测试</w:t>
+      </w:r>
+      <w:r>
+        <w:rPr>
+          <w:rFonts w:ascii="宋体" w:hAnsi="宋体" w:hint="eastAsia"/>
+          <w:szCs w:val="21"/>
+        </w:rPr>
+        <w:t>：主要是由一个用户在开发环境进行的测试，也可以是公司内部的用户在模拟实际操作环境下进行的测试。主要的目的是：评价软件产品的FLURPS（即功能、局域化、可使用性、可靠性、性能和支持）。</w:t>
       </w:r>
     </w:p>
     <w:p>
@@ -11185,14 +10024,14 @@
           <w:bCs/>
           <w:szCs w:val="21"/>
         </w:rPr>
-        <w:t>系统测试</w:t>
-      </w:r>
-      <w:r>
-        <w:rPr>
-          <w:rFonts w:ascii="宋体" w:hAnsi="宋体" w:hint="eastAsia"/>
-          <w:szCs w:val="21"/>
-        </w:rPr>
-        <w:t>：将软件系统看成一个系统测试。包括对功能、性能以及软件所运行的硬软件环境进行测试。时间大部分在系统测试执行阶段，包括了回归测试和冒烟测试。</w:t>
+        <w:t>β测试</w:t>
+      </w:r>
+      <w:r>
+        <w:rPr>
+          <w:rFonts w:ascii="宋体" w:hAnsi="宋体" w:hint="eastAsia"/>
+          <w:szCs w:val="21"/>
+        </w:rPr>
+        <w:t>：由软件的最终的用户们在一个或者多个客户场所进行的测试。</w:t>
       </w:r>
     </w:p>
     <w:p>
@@ -11209,15 +10048,14 @@
           <w:bCs/>
           <w:szCs w:val="21"/>
         </w:rPr>
-        <w:lastRenderedPageBreak/>
-        <w:t>验收测试</w:t>
-      </w:r>
-      <w:r>
-        <w:rPr>
-          <w:rFonts w:ascii="宋体" w:hAnsi="宋体" w:hint="eastAsia"/>
-          <w:szCs w:val="21"/>
-        </w:rPr>
-        <w:t>：部署软件之前的最后一个测试操作，它是技术测试室的最后一个阶段，也叫做交付测试，验收测试的目的是保证软件的准备就绪，按照项目合同、任务书、双方约定的验收依据文档，向软件的购买者展示该软件的原始的需求。</w:t>
+        <w:t>第三方测试</w:t>
+      </w:r>
+      <w:r>
+        <w:rPr>
+          <w:rFonts w:ascii="宋体" w:hAnsi="宋体" w:hint="eastAsia"/>
+          <w:szCs w:val="21"/>
+        </w:rPr>
+        <w:t>：介于开发方和用户之间的组织测试。</w:t>
       </w:r>
     </w:p>
     <w:p>
@@ -11234,35 +10072,30 @@
           <w:bCs/>
           <w:szCs w:val="21"/>
         </w:rPr>
-        <w:t>α测试</w:t>
-      </w:r>
-      <w:r>
-        <w:rPr>
-          <w:rFonts w:ascii="宋体" w:hAnsi="宋体" w:hint="eastAsia"/>
-          <w:szCs w:val="21"/>
-        </w:rPr>
-        <w:t>：主要是由一个用户在开发环境进行的测试，也可以是公司内部的用户在模拟实际操作环境下进行的测试。主要的目的是：评价软件产品的</w:t>
-      </w:r>
-      <w:r>
-        <w:rPr>
-          <w:rFonts w:ascii="宋体" w:hAnsi="宋体" w:hint="eastAsia"/>
-          <w:szCs w:val="21"/>
-        </w:rPr>
-        <w:t>FLURPS</w:t>
-      </w:r>
-      <w:r>
-        <w:rPr>
-          <w:rFonts w:ascii="宋体" w:hAnsi="宋体" w:hint="eastAsia"/>
-          <w:szCs w:val="21"/>
-        </w:rPr>
-        <w:t>（即功能、局域化、可使</w:t>
-      </w:r>
-      <w:r>
-        <w:rPr>
-          <w:rFonts w:ascii="宋体" w:hAnsi="宋体" w:hint="eastAsia"/>
-          <w:szCs w:val="21"/>
-        </w:rPr>
-        <w:t>用性、可靠性、性能和支持）。</w:t>
+        <w:t>静态测试</w:t>
+      </w:r>
+      <w:r>
+        <w:rPr>
+          <w:rFonts w:ascii="宋体" w:hAnsi="宋体" w:hint="eastAsia"/>
+          <w:szCs w:val="21"/>
+        </w:rPr>
+        <w:t>：静态测试值的是不运行程序本身，仅通过分析和检查源程序的语法、结构、过程、接口来检查程序的正确性。对需求规格说明书、软件设计说明书、流程图分析、符号执行来</w:t>
+      </w:r>
+      <w:proofErr w:type="gramStart"/>
+      <w:r>
+        <w:rPr>
+          <w:rFonts w:ascii="宋体" w:hAnsi="宋体" w:hint="eastAsia"/>
+          <w:szCs w:val="21"/>
+        </w:rPr>
+        <w:t>进行找</w:t>
+      </w:r>
+      <w:proofErr w:type="gramEnd"/>
+      <w:r>
+        <w:rPr>
+          <w:rFonts w:ascii="宋体" w:hAnsi="宋体" w:hint="eastAsia"/>
+          <w:szCs w:val="21"/>
+        </w:rPr>
+        <w:t>错。</w:t>
       </w:r>
     </w:p>
     <w:p>
@@ -11279,14 +10112,14 @@
           <w:bCs/>
           <w:szCs w:val="21"/>
         </w:rPr>
-        <w:t>β测试</w:t>
-      </w:r>
-      <w:r>
-        <w:rPr>
-          <w:rFonts w:ascii="宋体" w:hAnsi="宋体" w:hint="eastAsia"/>
-          <w:szCs w:val="21"/>
-        </w:rPr>
-        <w:t>：由软件的最终的用户们在一个或者多个客户场所进行的测试。</w:t>
+        <w:t>动态测试</w:t>
+      </w:r>
+      <w:r>
+        <w:rPr>
+          <w:rFonts w:ascii="宋体" w:hAnsi="宋体" w:hint="eastAsia"/>
+          <w:szCs w:val="21"/>
+        </w:rPr>
+        <w:t>：指的就是运行被测的程序。检查运行结果与预期结果的差异，并分析运行效率、正确性和健壮性的等性能，这种方法主要是由三部分进行组成的：测试用例、执行程序、分析程序运行输出的结果。</w:t>
       </w:r>
     </w:p>
     <w:p>
@@ -11303,14 +10136,29 @@
           <w:bCs/>
           <w:szCs w:val="21"/>
         </w:rPr>
-        <w:t>第三方测试</w:t>
-      </w:r>
-      <w:r>
-        <w:rPr>
-          <w:rFonts w:ascii="宋体" w:hAnsi="宋体" w:hint="eastAsia"/>
-          <w:szCs w:val="21"/>
-        </w:rPr>
-        <w:t>：介于开发方和用户之间的组织测试。</w:t>
+        <w:t>手工测试</w:t>
+      </w:r>
+      <w:r>
+        <w:rPr>
+          <w:rFonts w:ascii="宋体" w:hAnsi="宋体" w:hint="eastAsia"/>
+          <w:szCs w:val="21"/>
+        </w:rPr>
+        <w:t>：是由人一个一个的输入测试用例，然后观察结果、和机器测试相对应，属于比较原始，大事需要一个一个步骤进行测试。</w:t>
+      </w:r>
+    </w:p>
+    <w:p>
+      <w:pPr>
+        <w:rPr>
+          <w:rFonts w:ascii="宋体" w:hAnsi="宋体"/>
+          <w:szCs w:val="21"/>
+        </w:rPr>
+      </w:pPr>
+      <w:r>
+        <w:rPr>
+          <w:rFonts w:ascii="宋体" w:hAnsi="宋体" w:hint="eastAsia"/>
+          <w:szCs w:val="21"/>
+        </w:rPr>
+        <w:t>自动化测试：在预设条件下运行系统或应用程序，评估运行结果、预先条件应该包括正常的条件和异常条件。简单的说自动化测试是把人为驱动的测试行为转化为机器执行的一种过程。</w:t>
       </w:r>
     </w:p>
     <w:p>
@@ -11327,23 +10175,24 @@
           <w:bCs/>
           <w:szCs w:val="21"/>
         </w:rPr>
-        <w:t>静态测试</w:t>
-      </w:r>
-      <w:r>
-        <w:rPr>
-          <w:rFonts w:ascii="宋体" w:hAnsi="宋体" w:hint="eastAsia"/>
-          <w:szCs w:val="21"/>
-        </w:rPr>
-        <w:t>：静态测试值的是不运行程序本身，仅通过分析和检查源程序的语法、结构、过程、接口来检查程序的正确性。对需求规格说明书、软件设计说明书、流程图分析、符号执行来进行找错。</w:t>
-      </w:r>
-    </w:p>
-    <w:p>
-      <w:pPr>
-        <w:rPr>
-          <w:rFonts w:ascii="宋体" w:hAnsi="宋体"/>
-          <w:szCs w:val="21"/>
-        </w:rPr>
-      </w:pPr>
+        <w:t>黑盒测试（</w:t>
+      </w:r>
+      <w:r>
+        <w:rPr>
+          <w:rFonts w:ascii="宋体" w:hAnsi="宋体" w:hint="eastAsia"/>
+          <w:szCs w:val="21"/>
+        </w:rPr>
+        <w:t>Black-box-Testing）：黑盒测试也称为功能测试，测试中把被测的软件当成一个黑盒子，不关心盒子的内部结构是什么，指关心软件的输入数据和输出数据。</w:t>
+      </w:r>
+    </w:p>
+    <w:p>
+      <w:pPr>
+        <w:rPr>
+          <w:rFonts w:ascii="宋体" w:hAnsi="宋体"/>
+          <w:szCs w:val="21"/>
+        </w:rPr>
+      </w:pPr>
+      <w:proofErr w:type="gramStart"/>
       <w:r>
         <w:rPr>
           <w:rFonts w:ascii="宋体" w:hAnsi="宋体" w:hint="eastAsia"/>
@@ -11351,165 +10200,94 @@
           <w:bCs/>
           <w:szCs w:val="21"/>
         </w:rPr>
-        <w:t>动态测试</w:t>
-      </w:r>
-      <w:r>
-        <w:rPr>
-          <w:rFonts w:ascii="宋体" w:hAnsi="宋体" w:hint="eastAsia"/>
-          <w:szCs w:val="21"/>
-        </w:rPr>
-        <w:t>：指的就是运行被测的程序。检查运行结果与预期结果的差异，并分析运行效率、正确性和健壮性的等性能，这种方法主要是由三部分进行组成的：测试用例、执行程序、分析程序运行输出的结果。</w:t>
-      </w:r>
-    </w:p>
-    <w:p>
-      <w:pPr>
-        <w:rPr>
-          <w:rFonts w:ascii="宋体" w:hAnsi="宋体"/>
-          <w:szCs w:val="21"/>
-        </w:rPr>
-      </w:pPr>
-      <w:r>
-        <w:rPr>
-          <w:rFonts w:ascii="宋体" w:hAnsi="宋体" w:hint="eastAsia"/>
-          <w:b/>
-          <w:bCs/>
-          <w:szCs w:val="21"/>
-        </w:rPr>
-        <w:t>手工测试</w:t>
-      </w:r>
-      <w:r>
-        <w:rPr>
-          <w:rFonts w:ascii="宋体" w:hAnsi="宋体" w:hint="eastAsia"/>
-          <w:szCs w:val="21"/>
-        </w:rPr>
-        <w:t>：是由</w:t>
-      </w:r>
-      <w:r>
-        <w:rPr>
-          <w:rFonts w:ascii="宋体" w:hAnsi="宋体" w:hint="eastAsia"/>
-          <w:szCs w:val="21"/>
-        </w:rPr>
-        <w:t>人一个一个的输入测试用例，然后观察结果、和机器测试相对应，属于比较原始，大事需要一个一个步骤进行测试。</w:t>
-      </w:r>
-    </w:p>
-    <w:p>
-      <w:pPr>
-        <w:rPr>
-          <w:rFonts w:ascii="宋体" w:hAnsi="宋体"/>
-          <w:szCs w:val="21"/>
-        </w:rPr>
-      </w:pPr>
-      <w:r>
-        <w:rPr>
-          <w:rFonts w:ascii="宋体" w:hAnsi="宋体" w:hint="eastAsia"/>
-          <w:szCs w:val="21"/>
-        </w:rPr>
-        <w:t>自动化测试：在预设条件下运行系统或应用程序，评估运行结果、预先条件应该包括正常的条件和异常条件。简单的说自动化测试是把人为驱动的测试行为转化为机器执行的一种过程。</w:t>
-      </w:r>
-    </w:p>
-    <w:p>
-      <w:pPr>
-        <w:rPr>
-          <w:rFonts w:ascii="宋体" w:hAnsi="宋体"/>
-          <w:szCs w:val="21"/>
-        </w:rPr>
-      </w:pPr>
-      <w:r>
-        <w:rPr>
-          <w:rFonts w:ascii="宋体" w:hAnsi="宋体" w:hint="eastAsia"/>
-          <w:b/>
-          <w:bCs/>
-          <w:szCs w:val="21"/>
-        </w:rPr>
-        <w:t>黑盒测试（</w:t>
-      </w:r>
-      <w:r>
-        <w:rPr>
-          <w:rFonts w:ascii="宋体" w:hAnsi="宋体" w:hint="eastAsia"/>
-          <w:szCs w:val="21"/>
-        </w:rPr>
-        <w:t>Black-box-Testing</w:t>
-      </w:r>
-      <w:r>
-        <w:rPr>
-          <w:rFonts w:ascii="宋体" w:hAnsi="宋体" w:hint="eastAsia"/>
-          <w:szCs w:val="21"/>
-        </w:rPr>
-        <w:t>）：黑盒测试也称为功能测试，测试中把被测的软件当成一个黑盒子，不关心盒子的内部结构是什么，指关心软件的输入数据和输出数据。</w:t>
-      </w:r>
-    </w:p>
-    <w:p>
-      <w:pPr>
-        <w:rPr>
-          <w:rFonts w:ascii="宋体" w:hAnsi="宋体"/>
-          <w:szCs w:val="21"/>
-        </w:rPr>
-      </w:pPr>
-      <w:r>
-        <w:rPr>
-          <w:rFonts w:ascii="宋体" w:hAnsi="宋体" w:hint="eastAsia"/>
-          <w:b/>
-          <w:bCs/>
-          <w:szCs w:val="21"/>
-        </w:rPr>
         <w:t>白盒测试</w:t>
       </w:r>
-      <w:r>
-        <w:rPr>
-          <w:rFonts w:ascii="宋体" w:hAnsi="宋体" w:hint="eastAsia"/>
-          <w:szCs w:val="21"/>
-        </w:rPr>
-        <w:t>（</w:t>
-      </w:r>
-      <w:r>
-        <w:rPr>
-          <w:rFonts w:ascii="宋体" w:hAnsi="宋体" w:hint="eastAsia"/>
-          <w:szCs w:val="21"/>
-        </w:rPr>
-        <w:t>White-box-Testing</w:t>
-      </w:r>
-      <w:r>
-        <w:rPr>
-          <w:rFonts w:ascii="宋体" w:hAnsi="宋体" w:hint="eastAsia"/>
-          <w:szCs w:val="21"/>
-        </w:rPr>
-        <w:t>）：白盒测试又称结构测试，透明盒</w:t>
-      </w:r>
-      <w:r>
-        <w:rPr>
-          <w:rFonts w:ascii="宋体" w:hAnsi="宋体" w:hint="eastAsia"/>
-          <w:szCs w:val="21"/>
-        </w:rPr>
-        <w:t>测试、逻辑驱动测试或基于代码的测试。白盒值的是打开的盒子，去研究里面的源代码和程序结果。</w:t>
-      </w:r>
-    </w:p>
-    <w:p>
-      <w:pPr>
-        <w:rPr>
-          <w:rFonts w:ascii="宋体" w:hAnsi="宋体"/>
-          <w:szCs w:val="21"/>
-        </w:rPr>
-      </w:pPr>
-      <w:r>
-        <w:rPr>
-          <w:rFonts w:ascii="宋体" w:hAnsi="宋体" w:hint="eastAsia"/>
-          <w:szCs w:val="21"/>
-        </w:rPr>
-        <w:t>灰盒测试（</w:t>
-      </w:r>
-      <w:r>
-        <w:rPr>
-          <w:rFonts w:ascii="宋体" w:hAnsi="宋体" w:hint="eastAsia"/>
-          <w:szCs w:val="21"/>
-        </w:rPr>
-        <w:t>White-box-Testing</w:t>
-      </w:r>
-      <w:r>
-        <w:rPr>
-          <w:rFonts w:ascii="宋体" w:hAnsi="宋体" w:hint="eastAsia"/>
-          <w:szCs w:val="21"/>
-        </w:rPr>
-        <w:t>）：灰盒测试是介于白盒测试与黑盒测试之间的一种测试，主要用于集成测试阶段。不仅观念朱输入输出的正确性。同时也关注程序内部的情况。</w:t>
+      <w:proofErr w:type="gramEnd"/>
+      <w:r>
+        <w:rPr>
+          <w:rFonts w:ascii="宋体" w:hAnsi="宋体" w:hint="eastAsia"/>
+          <w:szCs w:val="21"/>
+        </w:rPr>
+        <w:t>（White-box-Testing）：</w:t>
+      </w:r>
+      <w:proofErr w:type="gramStart"/>
+      <w:r>
+        <w:rPr>
+          <w:rFonts w:ascii="宋体" w:hAnsi="宋体" w:hint="eastAsia"/>
+          <w:szCs w:val="21"/>
+        </w:rPr>
+        <w:t>白盒测试</w:t>
+      </w:r>
+      <w:proofErr w:type="gramEnd"/>
+      <w:r>
+        <w:rPr>
+          <w:rFonts w:ascii="宋体" w:hAnsi="宋体" w:hint="eastAsia"/>
+          <w:szCs w:val="21"/>
+        </w:rPr>
+        <w:t>又</w:t>
+      </w:r>
+      <w:proofErr w:type="gramStart"/>
+      <w:r>
+        <w:rPr>
+          <w:rFonts w:ascii="宋体" w:hAnsi="宋体" w:hint="eastAsia"/>
+          <w:szCs w:val="21"/>
+        </w:rPr>
+        <w:t>称结构</w:t>
+      </w:r>
+      <w:proofErr w:type="gramEnd"/>
+      <w:r>
+        <w:rPr>
+          <w:rFonts w:ascii="宋体" w:hAnsi="宋体" w:hint="eastAsia"/>
+          <w:szCs w:val="21"/>
+        </w:rPr>
+        <w:t>测试，透明盒测试、逻辑驱动测试或基于代码的测试。</w:t>
+      </w:r>
+      <w:proofErr w:type="gramStart"/>
+      <w:r>
+        <w:rPr>
+          <w:rFonts w:ascii="宋体" w:hAnsi="宋体" w:hint="eastAsia"/>
+          <w:szCs w:val="21"/>
+        </w:rPr>
+        <w:t>白盒值</w:t>
+      </w:r>
+      <w:proofErr w:type="gramEnd"/>
+      <w:r>
+        <w:rPr>
+          <w:rFonts w:ascii="宋体" w:hAnsi="宋体" w:hint="eastAsia"/>
+          <w:szCs w:val="21"/>
+        </w:rPr>
+        <w:t>的是打开的盒子，去研究里面的源代码和程序结果。</w:t>
+      </w:r>
+    </w:p>
+    <w:p>
+      <w:pPr>
+        <w:rPr>
+          <w:rFonts w:ascii="宋体" w:hAnsi="宋体"/>
+          <w:szCs w:val="21"/>
+        </w:rPr>
+      </w:pPr>
+      <w:r>
+        <w:rPr>
+          <w:rFonts w:ascii="宋体" w:hAnsi="宋体" w:hint="eastAsia"/>
+          <w:szCs w:val="21"/>
+        </w:rPr>
+        <w:t>灰盒测试（White-box-Testing）：灰盒测试是</w:t>
+      </w:r>
+      <w:proofErr w:type="gramStart"/>
+      <w:r>
+        <w:rPr>
+          <w:rFonts w:ascii="宋体" w:hAnsi="宋体" w:hint="eastAsia"/>
+          <w:szCs w:val="21"/>
+        </w:rPr>
+        <w:t>介于白盒测试</w:t>
+      </w:r>
+      <w:proofErr w:type="gramEnd"/>
+      <w:r>
+        <w:rPr>
+          <w:rFonts w:ascii="宋体" w:hAnsi="宋体" w:hint="eastAsia"/>
+          <w:szCs w:val="21"/>
+        </w:rPr>
+        <w:t>与黑盒测试之间的一种测试，主要用于集成测试阶段。不仅观念朱输入输出的正确性。同时也关注程序内部的情况。</w:t>
       </w:r>
     </w:p>
     <w:p>
@@ -11547,63 +10325,7 @@
           <w:rFonts w:ascii="宋体" w:hAnsi="宋体" w:hint="eastAsia"/>
           <w:szCs w:val="21"/>
         </w:rPr>
-        <w:t>附录可用来提供那些为便于文档维护而单独出版的信息</w:t>
-      </w:r>
-      <w:r>
-        <w:rPr>
-          <w:rFonts w:ascii="宋体" w:hAnsi="宋体" w:hint="eastAsia"/>
-          <w:szCs w:val="21"/>
-        </w:rPr>
-        <w:t>(</w:t>
-      </w:r>
-      <w:r>
-        <w:rPr>
-          <w:rFonts w:ascii="宋体" w:hAnsi="宋体" w:hint="eastAsia"/>
-          <w:szCs w:val="21"/>
-        </w:rPr>
-        <w:t>例如图表、分类数据</w:t>
-      </w:r>
-      <w:r>
-        <w:rPr>
-          <w:rFonts w:ascii="宋体" w:hAnsi="宋体" w:hint="eastAsia"/>
-          <w:szCs w:val="21"/>
-        </w:rPr>
-        <w:t>)</w:t>
-      </w:r>
-      <w:r>
-        <w:rPr>
-          <w:rFonts w:ascii="宋体" w:hAnsi="宋体" w:hint="eastAsia"/>
-          <w:szCs w:val="21"/>
-        </w:rPr>
-        <w:t>。为便于处理，附录可单独装订成册。附录应按字母顺序</w:t>
-      </w:r>
-      <w:r>
-        <w:rPr>
-          <w:rFonts w:ascii="宋体" w:hAnsi="宋体" w:hint="eastAsia"/>
-          <w:szCs w:val="21"/>
-        </w:rPr>
-        <w:t>(A, B</w:t>
-      </w:r>
-      <w:r>
-        <w:rPr>
-          <w:rFonts w:ascii="宋体" w:hAnsi="宋体" w:hint="eastAsia"/>
-          <w:szCs w:val="21"/>
-        </w:rPr>
-        <w:t>等</w:t>
-      </w:r>
-      <w:r>
-        <w:rPr>
-          <w:rFonts w:ascii="宋体" w:hAnsi="宋体" w:hint="eastAsia"/>
-          <w:szCs w:val="21"/>
-        </w:rPr>
-        <w:t>)</w:t>
-      </w:r>
-      <w:r>
-        <w:rPr>
-          <w:rFonts w:ascii="宋体" w:hAnsi="宋体" w:hint="eastAsia"/>
-          <w:szCs w:val="21"/>
-        </w:rPr>
-        <w:t>编排。</w:t>
+        <w:t>附录可用来提供那些为便于文档维护而单独出版的信息(例如图表、分类数据)。为便于处理，附录可单独装订成册。附录应按字母顺序(A, B等)编排。</w:t>
       </w:r>
     </w:p>
     <w:p/>
@@ -12773,6 +11495,10 @@
 </file>
 
 <file path=customXml/item1.xml><?xml version="1.0" encoding="utf-8"?>
+<b:Sources xmlns:b="http://schemas.openxmlformats.org/officeDocument/2006/bibliography" xmlns="http://schemas.openxmlformats.org/officeDocument/2006/bibliography" SelectedStyle="\APASixthEditionOfficeOnline.xsl" StyleName="APA" Version="6"/>
+</file>
+
+<file path=customXml/item2.xml><?xml version="1.0" encoding="utf-8"?>
 <s:customData xmlns="http://www.wps.cn/officeDocument/2013/wpsCustomData" xmlns:s="http://www.wps.cn/officeDocument/2013/wpsCustomData">
   <customSectProps>
     <customSectPr/>
@@ -12780,22 +11506,18 @@
 </s:customData>
 </file>
 
-<file path=customXml/item2.xml><?xml version="1.0" encoding="utf-8"?>
-<b:Sources xmlns:b="http://schemas.openxmlformats.org/officeDocument/2006/bibliography" xmlns="http://schemas.openxmlformats.org/officeDocument/2006/bibliography" SelectedStyle="\APASixthEditionOfficeOnline.xsl" StyleName="APA" Version="6"/>
+<file path=customXml/itemProps1.xml><?xml version="1.0" encoding="utf-8"?>
+<ds:datastoreItem xmlns:ds="http://schemas.openxmlformats.org/officeDocument/2006/customXml" ds:itemID="{DD0B4E82-FBE9-4584-B0D2-EB51D6A6E82D}">
+  <ds:schemaRefs>
+    <ds:schemaRef ds:uri="http://schemas.openxmlformats.org/officeDocument/2006/bibliography"/>
+  </ds:schemaRefs>
+</ds:datastoreItem>
 </file>
 
-<file path=customXml/itemProps1.xml><?xml version="1.0" encoding="utf-8"?>
+<file path=customXml/itemProps2.xml><?xml version="1.0" encoding="utf-8"?>
 <ds:datastoreItem xmlns:ds="http://schemas.openxmlformats.org/officeDocument/2006/customXml" ds:itemID="{B1977F7D-205B-4081-913C-38D41E755F92}">
   <ds:schemaRefs>
     <ds:schemaRef ds:uri="http://www.wps.cn/officeDocument/2013/wpsCustomData"/>
   </ds:schemaRefs>
 </ds:datastoreItem>
-</file>
-
-<file path=customXml/itemProps2.xml><?xml version="1.0" encoding="utf-8"?>
-<ds:datastoreItem xmlns:ds="http://schemas.openxmlformats.org/officeDocument/2006/customXml" ds:itemID="{DD0B4E82-FBE9-4584-B0D2-EB51D6A6E82D}">
-  <ds:schemaRefs>
-    <ds:schemaRef ds:uri="http://schemas.openxmlformats.org/officeDocument/2006/bibliography"/>
-  </ds:schemaRefs>
-</ds:datastoreItem>
 </file>
--- a/项目设计/测试/软件测试计划(STP)1.1.docx
+++ b/项目设计/测试/软件测试计划(STP)1.1.docx
@@ -41,25 +41,7 @@
           <w:sz w:val="36"/>
           <w:szCs w:val="36"/>
         </w:rPr>
-        <w:t>基于</w:t>
-      </w:r>
-      <w:proofErr w:type="gramStart"/>
-      <w:r>
-        <w:rPr>
-          <w:rFonts w:hint="eastAsia"/>
-          <w:sz w:val="36"/>
-          <w:szCs w:val="36"/>
-        </w:rPr>
-        <w:t>微信开发者工具</w:t>
-      </w:r>
-      <w:proofErr w:type="gramEnd"/>
-      <w:r>
-        <w:rPr>
-          <w:rFonts w:hint="eastAsia"/>
-          <w:sz w:val="36"/>
-          <w:szCs w:val="36"/>
-        </w:rPr>
-        <w:t>开发的飞翔的小鸟游戏</w:t>
+        <w:t>基于微信开发者工具开发的飞翔的小鸟游戏</w:t>
       </w:r>
       <w:r>
         <w:rPr>
@@ -518,23 +500,7 @@
           <w:rFonts w:ascii="宋体" w:hAnsi="宋体" w:hint="eastAsia"/>
           <w:szCs w:val="21"/>
         </w:rPr>
-        <w:t>2.通常每个项目只有一个STP,使得需方能够对合格性测试计划的充分性</w:t>
-      </w:r>
-      <w:proofErr w:type="gramStart"/>
-      <w:r>
-        <w:rPr>
-          <w:rFonts w:ascii="宋体" w:hAnsi="宋体" w:hint="eastAsia"/>
-          <w:szCs w:val="21"/>
-        </w:rPr>
-        <w:t>作出</w:t>
-      </w:r>
-      <w:proofErr w:type="gramEnd"/>
-      <w:r>
-        <w:rPr>
-          <w:rFonts w:ascii="宋体" w:hAnsi="宋体" w:hint="eastAsia"/>
-          <w:szCs w:val="21"/>
-        </w:rPr>
-        <w:t>评估。</w:t>
+        <w:t>2.通常每个项目只有一个STP,使得需方能够对合格性测试计划的充分性作出评估。</w:t>
       </w:r>
     </w:p>
     <w:p>
@@ -3069,21 +3035,7 @@
         <w:rPr>
           <w:rFonts w:ascii="宋体" w:hAnsi="宋体" w:hint="eastAsia"/>
         </w:rPr>
-        <w:t>-30岁有许多碎片时间的游戏爱好者</w:t>
-      </w:r>
-      <w:proofErr w:type="gramStart"/>
-      <w:r>
-        <w:rPr>
-          <w:rFonts w:ascii="宋体" w:hAnsi="宋体" w:hint="eastAsia"/>
-        </w:rPr>
-        <w:t>的微信小</w:t>
-      </w:r>
-      <w:proofErr w:type="gramEnd"/>
-      <w:r>
-        <w:rPr>
-          <w:rFonts w:ascii="宋体" w:hAnsi="宋体" w:hint="eastAsia"/>
-        </w:rPr>
-        <w:t>程序，玩家可以在游戏中搜集拥有不同属性和技能的角色以及相应的皮肤，同时还可以体会到不同难度的游戏内容和地图。</w:t>
+        <w:t>-30岁有许多碎片时间的游戏爱好者的微信小程序，玩家可以在游戏中搜集拥有不同属性和技能的角色以及相应的皮肤，同时还可以体会到不同难度的游戏内容和地图。</w:t>
       </w:r>
     </w:p>
     <w:p>
@@ -3112,19 +3064,11 @@
       <w:r>
         <w:tab/>
       </w:r>
-      <w:proofErr w:type="gramStart"/>
-      <w:r>
-        <w:rPr>
-          <w:rFonts w:hint="eastAsia"/>
-        </w:rPr>
-        <w:t>基于微信小</w:t>
-      </w:r>
-      <w:proofErr w:type="gramEnd"/>
-      <w:r>
-        <w:rPr>
-          <w:rFonts w:hint="eastAsia"/>
-        </w:rPr>
-        <w:t>程序的休闲类的角色搜集手游</w:t>
+      <w:r>
+        <w:rPr>
+          <w:rFonts w:hint="eastAsia"/>
+        </w:rPr>
+        <w:t>基于微信小程序的休闲类的角色搜集手游</w:t>
       </w:r>
     </w:p>
     <w:p>
@@ -3399,6 +3343,18 @@
               </w:rPr>
               <w:t>—</w:t>
             </w:r>
+            <w:r>
+              <w:t>2020/1</w:t>
+            </w:r>
+            <w:r>
+              <w:t>2</w:t>
+            </w:r>
+            <w:r>
+              <w:t>/</w:t>
+            </w:r>
+            <w:r>
+              <w:t>6</w:t>
+            </w:r>
           </w:p>
         </w:tc>
         <w:tc>
@@ -3425,13 +3381,34 @@
           </w:tcPr>
           <w:p>
             <w:r>
-              <w:t>2020/11/29</w:t>
+              <w:t>2020/1</w:t>
+            </w:r>
+            <w:r>
+              <w:t>2</w:t>
             </w:r>
             <w:r>
               <w:rPr>
                 <w:rFonts w:hint="eastAsia"/>
               </w:rPr>
+              <w:t>/</w:t>
+            </w:r>
+            <w:r>
+              <w:t>6</w:t>
+            </w:r>
+            <w:r>
+              <w:rPr>
+                <w:rFonts w:hint="eastAsia"/>
+              </w:rPr>
               <w:t>—</w:t>
+            </w:r>
+            <w:r>
+              <w:t>2020/12/</w:t>
+            </w:r>
+            <w:r>
+              <w:t>1</w:t>
+            </w:r>
+            <w:r>
+              <w:t>6</w:t>
             </w:r>
           </w:p>
         </w:tc>
@@ -3473,13 +3450,31 @@
           </w:tcPr>
           <w:p>
             <w:r>
-              <w:t>2020/11/29</w:t>
+              <w:t>2020/1</w:t>
+            </w:r>
+            <w:r>
+              <w:t>2</w:t>
+            </w:r>
+            <w:r>
+              <w:t>/</w:t>
+            </w:r>
+            <w:r>
+              <w:t>6</w:t>
             </w:r>
             <w:r>
               <w:rPr>
                 <w:rFonts w:hint="eastAsia"/>
               </w:rPr>
               <w:t>—</w:t>
+            </w:r>
+            <w:r>
+              <w:t>2020/12/</w:t>
+            </w:r>
+            <w:r>
+              <w:t>1</w:t>
+            </w:r>
+            <w:r>
+              <w:t>6</w:t>
             </w:r>
           </w:p>
         </w:tc>
@@ -3494,15 +3489,7 @@
                 <w:rFonts w:ascii="宋体" w:hAnsi="宋体" w:hint="eastAsia"/>
                 <w:szCs w:val="21"/>
               </w:rPr>
-              <w:t>数据库(</w:t>
-            </w:r>
-            <w:proofErr w:type="gramStart"/>
-            <w:r>
-              <w:rPr>
-                <w:rFonts w:ascii="宋体" w:hAnsi="宋体" w:hint="eastAsia"/>
-                <w:szCs w:val="21"/>
-              </w:rPr>
-              <w:t>顶层</w:t>
+              <w:t>数据库(顶层</w:t>
             </w:r>
             <w:r>
               <w:rPr>
@@ -3511,7 +3498,6 @@
               </w:rPr>
               <w:t>)</w:t>
             </w:r>
-            <w:proofErr w:type="gramEnd"/>
             <w:r>
               <w:rPr>
                 <w:rFonts w:ascii="宋体" w:hAnsi="宋体" w:hint="eastAsia"/>
@@ -3530,13 +3516,28 @@
           </w:tcPr>
           <w:p>
             <w:r>
-              <w:t>2020/11/29</w:t>
+              <w:t>2020/1</w:t>
+            </w:r>
+            <w:r>
+              <w:t>2</w:t>
+            </w:r>
+            <w:r>
+              <w:t>/</w:t>
+            </w:r>
+            <w:r>
+              <w:t>6</w:t>
             </w:r>
             <w:r>
               <w:rPr>
                 <w:rFonts w:hint="eastAsia"/>
               </w:rPr>
               <w:t>—</w:t>
+            </w:r>
+            <w:r>
+              <w:t>2020/12/</w:t>
+            </w:r>
+            <w:r>
+              <w:t>16</w:t>
             </w:r>
           </w:p>
         </w:tc>
@@ -3633,21 +3634,7 @@
         <w:rPr>
           <w:rFonts w:hint="eastAsia"/>
         </w:rPr>
-        <w:t>杨</w:t>
-      </w:r>
-      <w:proofErr w:type="gramStart"/>
-      <w:r>
-        <w:rPr>
-          <w:rFonts w:hint="eastAsia"/>
-        </w:rPr>
-        <w:t>枨</w:t>
-      </w:r>
-      <w:proofErr w:type="gramEnd"/>
-      <w:r>
-        <w:rPr>
-          <w:rFonts w:hint="eastAsia"/>
-        </w:rPr>
-        <w:t>老师</w:t>
+        <w:t>杨枨老师</w:t>
       </w:r>
     </w:p>
     <w:p>
@@ -3890,23 +3877,7 @@
           <w:rFonts w:ascii="宋体" w:hAnsi="宋体" w:hint="eastAsia"/>
           <w:szCs w:val="21"/>
         </w:rPr>
-        <w:t>项目计划书 -基于</w:t>
-      </w:r>
-      <w:proofErr w:type="gramStart"/>
-      <w:r>
-        <w:rPr>
-          <w:rFonts w:ascii="宋体" w:hAnsi="宋体" w:hint="eastAsia"/>
-          <w:szCs w:val="21"/>
-        </w:rPr>
-        <w:t>微信开发者工具</w:t>
-      </w:r>
-      <w:proofErr w:type="gramEnd"/>
-      <w:r>
-        <w:rPr>
-          <w:rFonts w:ascii="宋体" w:hAnsi="宋体" w:hint="eastAsia"/>
-          <w:szCs w:val="21"/>
-        </w:rPr>
-        <w:t>开发的飞翔的小鸟游戏1.</w:t>
+        <w:t>项目计划书 -基于微信开发者工具开发的飞翔的小鸟游戏1.</w:t>
       </w:r>
       <w:r>
         <w:rPr>
@@ -3929,23 +3900,7 @@
           <w:rFonts w:ascii="宋体" w:hAnsi="宋体" w:hint="eastAsia"/>
           <w:szCs w:val="21"/>
         </w:rPr>
-        <w:t>可行性报告-基于</w:t>
-      </w:r>
-      <w:proofErr w:type="gramStart"/>
-      <w:r>
-        <w:rPr>
-          <w:rFonts w:ascii="宋体" w:hAnsi="宋体" w:hint="eastAsia"/>
-          <w:szCs w:val="21"/>
-        </w:rPr>
-        <w:t>微信开发者工具</w:t>
-      </w:r>
-      <w:proofErr w:type="gramEnd"/>
-      <w:r>
-        <w:rPr>
-          <w:rFonts w:ascii="宋体" w:hAnsi="宋体" w:hint="eastAsia"/>
-          <w:szCs w:val="21"/>
-        </w:rPr>
-        <w:t>开发的飞翔的小鸟游戏1.</w:t>
+        <w:t>可行性报告-基于微信开发者工具开发的飞翔的小鸟游戏1.</w:t>
       </w:r>
       <w:r>
         <w:rPr>
@@ -3968,23 +3923,7 @@
           <w:rFonts w:ascii="宋体" w:hAnsi="宋体" w:hint="eastAsia"/>
           <w:szCs w:val="21"/>
         </w:rPr>
-        <w:t>软件需求说明-基于</w:t>
-      </w:r>
-      <w:proofErr w:type="gramStart"/>
-      <w:r>
-        <w:rPr>
-          <w:rFonts w:ascii="宋体" w:hAnsi="宋体" w:hint="eastAsia"/>
-          <w:szCs w:val="21"/>
-        </w:rPr>
-        <w:t>微信开发者工具</w:t>
-      </w:r>
-      <w:proofErr w:type="gramEnd"/>
-      <w:r>
-        <w:rPr>
-          <w:rFonts w:ascii="宋体" w:hAnsi="宋体" w:hint="eastAsia"/>
-          <w:szCs w:val="21"/>
-        </w:rPr>
-        <w:t>开发的飞翔的小鸟游戏1.</w:t>
+        <w:t>软件需求说明-基于微信开发者工具开发的飞翔的小鸟游戏1.</w:t>
       </w:r>
       <w:r>
         <w:rPr>
@@ -4067,15 +4006,7 @@
           <w:rFonts w:ascii="宋体" w:hAnsi="宋体" w:hint="eastAsia"/>
           <w:szCs w:val="21"/>
         </w:rPr>
-        <w:t>项目设计-数据库(</w:t>
-      </w:r>
-      <w:proofErr w:type="gramStart"/>
-      <w:r>
-        <w:rPr>
-          <w:rFonts w:ascii="宋体" w:hAnsi="宋体" w:hint="eastAsia"/>
-          <w:szCs w:val="21"/>
-        </w:rPr>
-        <w:t>顶层</w:t>
+        <w:t>项目设计-数据库(顶层</w:t>
       </w:r>
       <w:r>
         <w:rPr>
@@ -4084,7 +4015,6 @@
         </w:rPr>
         <w:t>)</w:t>
       </w:r>
-      <w:proofErr w:type="gramEnd"/>
       <w:r>
         <w:rPr>
           <w:rFonts w:ascii="宋体" w:hAnsi="宋体" w:hint="eastAsia"/>
@@ -4169,23 +4099,7 @@
           <w:rFonts w:ascii="宋体" w:hAnsi="宋体" w:hint="eastAsia"/>
           <w:szCs w:val="21"/>
         </w:rPr>
-        <w:t>本章应列出本文档引用的所有文档的编号、标题、修订版本和日期。本章也应标</w:t>
-      </w:r>
-      <w:proofErr w:type="gramStart"/>
-      <w:r>
-        <w:rPr>
-          <w:rFonts w:ascii="宋体" w:hAnsi="宋体" w:hint="eastAsia"/>
-          <w:szCs w:val="21"/>
-        </w:rPr>
-        <w:t>识不能</w:t>
-      </w:r>
-      <w:proofErr w:type="gramEnd"/>
-      <w:r>
-        <w:rPr>
-          <w:rFonts w:ascii="宋体" w:hAnsi="宋体" w:hint="eastAsia"/>
-          <w:szCs w:val="21"/>
-        </w:rPr>
-        <w:t>通过正常的供货渠道获得的所有文档的来源。</w:t>
+        <w:t>本章应列出本文档引用的所有文档的编号、标题、修订版本和日期。本章也应标识不能通过正常的供货渠道获得的所有文档的来源。</w:t>
       </w:r>
     </w:p>
     <w:p>
@@ -4700,15 +4614,7 @@
           <w:rFonts w:ascii="宋体" w:hAnsi="宋体" w:hint="eastAsia"/>
           <w:szCs w:val="21"/>
         </w:rPr>
-        <w:t>-数据库(</w:t>
-      </w:r>
-      <w:proofErr w:type="gramStart"/>
-      <w:r>
-        <w:rPr>
-          <w:rFonts w:ascii="宋体" w:hAnsi="宋体" w:hint="eastAsia"/>
-          <w:szCs w:val="21"/>
-        </w:rPr>
-        <w:t>顶层</w:t>
+        <w:t>-数据库(顶层</w:t>
       </w:r>
       <w:r>
         <w:rPr>
@@ -4717,7 +4623,6 @@
         </w:rPr>
         <w:t>)</w:t>
       </w:r>
-      <w:proofErr w:type="gramEnd"/>
       <w:r>
         <w:rPr>
           <w:rFonts w:ascii="宋体" w:hAnsi="宋体" w:hint="eastAsia"/>
@@ -4911,21 +4816,7 @@
         <w:rPr>
           <w:rFonts w:hint="eastAsia"/>
         </w:rPr>
-        <w:t>各小组的寝室以及制定的网络人群对象，通过在固定时间进行测试。</w:t>
-      </w:r>
-      <w:proofErr w:type="gramStart"/>
-      <w:r>
-        <w:rPr>
-          <w:rFonts w:hint="eastAsia"/>
-        </w:rPr>
-        <w:t>同时理四的</w:t>
-      </w:r>
-      <w:proofErr w:type="gramEnd"/>
-      <w:r>
-        <w:rPr>
-          <w:rFonts w:hint="eastAsia"/>
-        </w:rPr>
-        <w:t>教室，寝室也可以成为测试现场。</w:t>
+        <w:t>各小组的寝室以及制定的网络人群对象，通过在固定时间进行测试。同时理四的教室，寝室也可以成为测试现场。</w:t>
       </w:r>
     </w:p>
     <w:p>
@@ -5048,21 +4939,19 @@
         <w:rPr>
           <w:rFonts w:hint="eastAsia"/>
         </w:rPr>
-        <w:t>；</w:t>
-      </w:r>
-      <w:proofErr w:type="gramStart"/>
-      <w:r>
-        <w:rPr>
-          <w:rFonts w:hint="eastAsia"/>
-        </w:rPr>
-        <w:t>微信开发</w:t>
-      </w:r>
-      <w:proofErr w:type="gramEnd"/>
-      <w:r>
-        <w:rPr>
-          <w:rFonts w:hint="eastAsia"/>
-        </w:rPr>
-        <w:t>者工具</w:t>
+        <w:t>；微信开发者工具</w:t>
+      </w:r>
+      <w:r>
+        <w:rPr>
+          <w:rFonts w:hint="eastAsia"/>
+        </w:rPr>
+        <w:t>，</w:t>
+      </w:r>
+      <w:r>
+        <w:rPr>
+          <w:rFonts w:hint="eastAsia"/>
+        </w:rPr>
+        <w:t>Cocos</w:t>
       </w:r>
     </w:p>
     <w:p>
@@ -5105,21 +4994,18 @@
         </w:rPr>
         <w:t>：</w:t>
       </w:r>
-      <w:proofErr w:type="spellStart"/>
       <w:r>
         <w:rPr>
           <w:rFonts w:hint="eastAsia"/>
         </w:rPr>
         <w:t>uniapp</w:t>
       </w:r>
-      <w:proofErr w:type="spellEnd"/>
       <w:r>
         <w:rPr>
           <w:rFonts w:hint="eastAsia"/>
         </w:rPr>
         <w:t>；</w:t>
       </w:r>
-      <w:proofErr w:type="spellStart"/>
       <w:r>
         <w:rPr>
           <w:rFonts w:hint="eastAsia"/>
@@ -5127,11 +5013,7 @@
         <w:t>powerdesigner;</w:t>
       </w:r>
       <w:r>
-        <w:t>PhotoShop</w:t>
-      </w:r>
-      <w:proofErr w:type="spellEnd"/>
-      <w:r>
-        <w:t>;</w:t>
+        <w:t>PhotoShop;</w:t>
       </w:r>
       <w:r>
         <w:rPr>
@@ -5171,21 +5053,7 @@
         <w:rPr>
           <w:rFonts w:hint="eastAsia"/>
         </w:rPr>
-        <w:t>：</w:t>
-      </w:r>
-      <w:proofErr w:type="gramStart"/>
-      <w:r>
-        <w:rPr>
-          <w:rFonts w:hint="eastAsia"/>
-        </w:rPr>
-        <w:t>微信自带腾讯云</w:t>
-      </w:r>
-      <w:proofErr w:type="gramEnd"/>
-      <w:r>
-        <w:rPr>
-          <w:rFonts w:hint="eastAsia"/>
-        </w:rPr>
-        <w:t>数据库</w:t>
+        <w:t>：微信自带腾讯云数据库</w:t>
       </w:r>
     </w:p>
     <w:p>
@@ -5238,7 +5106,6 @@
       <w:r>
         <w:tab/>
       </w:r>
-      <w:proofErr w:type="spellStart"/>
       <w:r>
         <w:rPr>
           <w:rFonts w:hint="eastAsia"/>
@@ -5248,7 +5115,6 @@
       <w:r>
         <w:t>Test</w:t>
       </w:r>
-      <w:proofErr w:type="spellEnd"/>
     </w:p>
     <w:p>
       <w:r>
@@ -5270,9 +5136,6 @@
       </w:r>
       <w:r>
         <w:tab/>
-      </w:r>
-      <w:proofErr w:type="spellStart"/>
-      <w:r>
         <w:t>W</w:t>
       </w:r>
       <w:r>
@@ -5290,7 +5153,6 @@
         </w:rPr>
         <w:t>est</w:t>
       </w:r>
-      <w:proofErr w:type="spellEnd"/>
     </w:p>
     <w:p>
       <w:r>
@@ -5528,21 +5390,7 @@
         <w:rPr>
           <w:rFonts w:hint="eastAsia"/>
         </w:rPr>
-        <w:t>操作系统的电脑；两台</w:t>
-      </w:r>
-      <w:proofErr w:type="gramStart"/>
-      <w:r>
-        <w:rPr>
-          <w:rFonts w:hint="eastAsia"/>
-        </w:rPr>
-        <w:t>安卓系统</w:t>
-      </w:r>
-      <w:proofErr w:type="gramEnd"/>
-      <w:r>
-        <w:rPr>
-          <w:rFonts w:hint="eastAsia"/>
-        </w:rPr>
-        <w:t>手机</w:t>
+        <w:t>操作系统的电脑；两台安卓系统手机</w:t>
       </w:r>
       <w:r>
         <w:rPr>
@@ -5585,21 +5433,7 @@
         <w:rPr>
           <w:rFonts w:hint="eastAsia"/>
         </w:rPr>
-        <w:t>操作系统的电脑；两台</w:t>
-      </w:r>
-      <w:proofErr w:type="gramStart"/>
-      <w:r>
-        <w:rPr>
-          <w:rFonts w:hint="eastAsia"/>
-        </w:rPr>
-        <w:t>安卓系统</w:t>
-      </w:r>
-      <w:proofErr w:type="gramEnd"/>
-      <w:r>
-        <w:rPr>
-          <w:rFonts w:hint="eastAsia"/>
-        </w:rPr>
-        <w:t>手机路由器；中国移动固定基站等。</w:t>
+        <w:t>操作系统的电脑；两台安卓系统手机路由器；中国移动固定基站等。</w:t>
       </w:r>
     </w:p>
     <w:p>
@@ -5661,21 +5495,7 @@
         <w:rPr>
           <w:rFonts w:hint="eastAsia"/>
         </w:rPr>
-        <w:t>操作系统的电脑；两台</w:t>
-      </w:r>
-      <w:proofErr w:type="gramStart"/>
-      <w:r>
-        <w:rPr>
-          <w:rFonts w:hint="eastAsia"/>
-        </w:rPr>
-        <w:t>安卓系统</w:t>
-      </w:r>
-      <w:proofErr w:type="gramEnd"/>
-      <w:r>
-        <w:rPr>
-          <w:rFonts w:hint="eastAsia"/>
-        </w:rPr>
-        <w:t>手机。</w:t>
+        <w:t>操作系统的电脑；两台安卓系统手机。</w:t>
       </w:r>
     </w:p>
     <w:p>
@@ -5698,14 +5518,12 @@
         </w:rPr>
         <w:t>：</w:t>
       </w:r>
-      <w:proofErr w:type="spellStart"/>
       <w:r>
         <w:rPr>
           <w:szCs w:val="28"/>
         </w:rPr>
         <w:t>DataFactory</w:t>
       </w:r>
-      <w:proofErr w:type="spellEnd"/>
       <w:r>
         <w:rPr>
           <w:rFonts w:hint="eastAsia"/>
@@ -5726,14 +5544,12 @@
         </w:rPr>
         <w:t>；</w:t>
       </w:r>
-      <w:proofErr w:type="spellStart"/>
       <w:r>
         <w:rPr>
           <w:szCs w:val="28"/>
         </w:rPr>
         <w:t>Generatedata</w:t>
       </w:r>
-      <w:proofErr w:type="spellEnd"/>
       <w:r>
         <w:rPr>
           <w:rFonts w:hint="eastAsia"/>
@@ -5741,14 +5557,12 @@
         </w:rPr>
         <w:t>；</w:t>
       </w:r>
-      <w:proofErr w:type="spellStart"/>
       <w:r>
         <w:rPr>
           <w:szCs w:val="28"/>
         </w:rPr>
         <w:t>DBMonster</w:t>
       </w:r>
-      <w:proofErr w:type="spellEnd"/>
     </w:p>
     <w:p>
       <w:r>
@@ -5763,21 +5577,7 @@
         <w:rPr>
           <w:rFonts w:hint="eastAsia"/>
         </w:rPr>
-        <w:t>：两台</w:t>
-      </w:r>
-      <w:proofErr w:type="gramStart"/>
-      <w:r>
-        <w:rPr>
-          <w:rFonts w:hint="eastAsia"/>
-        </w:rPr>
-        <w:t>安卓系统</w:t>
-      </w:r>
-      <w:proofErr w:type="gramEnd"/>
-      <w:r>
-        <w:rPr>
-          <w:rFonts w:hint="eastAsia"/>
-        </w:rPr>
-        <w:t>手机</w:t>
+        <w:t>：两台安卓系统手机</w:t>
       </w:r>
       <w:r>
         <w:rPr>
@@ -5806,21 +5606,7 @@
         <w:rPr>
           <w:rFonts w:hint="eastAsia"/>
         </w:rPr>
-        <w:t>：两台</w:t>
-      </w:r>
-      <w:proofErr w:type="gramStart"/>
-      <w:r>
-        <w:rPr>
-          <w:rFonts w:hint="eastAsia"/>
-        </w:rPr>
-        <w:t>安卓系统</w:t>
-      </w:r>
-      <w:proofErr w:type="gramEnd"/>
-      <w:r>
-        <w:rPr>
-          <w:rFonts w:hint="eastAsia"/>
-        </w:rPr>
-        <w:t>手机</w:t>
+        <w:t>：两台安卓系统手机</w:t>
       </w:r>
       <w:r>
         <w:rPr>
@@ -6524,23 +6310,7 @@
           <w:rFonts w:ascii="宋体" w:hAnsi="宋体" w:hint="eastAsia"/>
           <w:szCs w:val="21"/>
         </w:rPr>
-        <w:t>4、按是否查看代码：黑盒测试、</w:t>
-      </w:r>
-      <w:proofErr w:type="gramStart"/>
-      <w:r>
-        <w:rPr>
-          <w:rFonts w:ascii="宋体" w:hAnsi="宋体" w:hint="eastAsia"/>
-          <w:szCs w:val="21"/>
-        </w:rPr>
-        <w:t>白盒测试</w:t>
-      </w:r>
-      <w:proofErr w:type="gramEnd"/>
-      <w:r>
-        <w:rPr>
-          <w:rFonts w:ascii="宋体" w:hAnsi="宋体" w:hint="eastAsia"/>
-          <w:szCs w:val="21"/>
-        </w:rPr>
-        <w:t>、灰盒测试</w:t>
+        <w:t>4、按是否查看代码：黑盒测试、白盒测试、灰盒测试</w:t>
       </w:r>
     </w:p>
     <w:p>
@@ -7075,23 +6845,7 @@
           <w:rFonts w:hint="eastAsia"/>
           <w:szCs w:val="21"/>
         </w:rPr>
-        <w:t>在结果分析上，应当尊重实际得到的实验结果，实事求是，不可造假，分析数据可以采用多个方法进行横向或者纵向的一个对比。这样得出的结果才是最准确可靠的。同时在整一</w:t>
-      </w:r>
-      <w:proofErr w:type="gramStart"/>
-      <w:r>
-        <w:rPr>
-          <w:rFonts w:hint="eastAsia"/>
-          <w:szCs w:val="21"/>
-        </w:rPr>
-        <w:t>个</w:t>
-      </w:r>
-      <w:proofErr w:type="gramEnd"/>
-      <w:r>
-        <w:rPr>
-          <w:rFonts w:hint="eastAsia"/>
-          <w:szCs w:val="21"/>
-        </w:rPr>
-        <w:t>工程中，基本都是人工参与操作。</w:t>
+        <w:t>在结果分析上，应当尊重实际得到的实验结果，实事求是，不可造假，分析数据可以采用多个方法进行横向或者纵向的一个对比。这样得出的结果才是最准确可靠的。同时在整一个工程中，基本都是人工参与操作。</w:t>
       </w:r>
     </w:p>
     <w:p>
@@ -7270,23 +7024,7 @@
           <w:rFonts w:ascii="宋体" w:hAnsi="宋体" w:hint="eastAsia"/>
           <w:szCs w:val="28"/>
         </w:rPr>
-        <w:t>4、</w:t>
-      </w:r>
-      <w:proofErr w:type="gramStart"/>
-      <w:r>
-        <w:rPr>
-          <w:rFonts w:ascii="宋体" w:hAnsi="宋体" w:hint="eastAsia"/>
-          <w:szCs w:val="28"/>
-        </w:rPr>
-        <w:t>能狗实现</w:t>
-      </w:r>
-      <w:proofErr w:type="gramEnd"/>
-      <w:r>
-        <w:rPr>
-          <w:rFonts w:ascii="宋体" w:hAnsi="宋体" w:hint="eastAsia"/>
-          <w:szCs w:val="28"/>
-        </w:rPr>
-        <w:t>小鸟使用技能的逻辑</w:t>
+        <w:t>4、能狗实现小鸟使用技能的逻辑</w:t>
       </w:r>
     </w:p>
     <w:p>
@@ -7406,23 +7144,7 @@
           <w:rFonts w:ascii="宋体" w:hAnsi="宋体" w:hint="eastAsia"/>
           <w:szCs w:val="28"/>
         </w:rPr>
-        <w:t>能够实现</w:t>
-      </w:r>
-      <w:proofErr w:type="gramStart"/>
-      <w:r>
-        <w:rPr>
-          <w:rFonts w:ascii="宋体" w:hAnsi="宋体" w:hint="eastAsia"/>
-          <w:szCs w:val="28"/>
-        </w:rPr>
-        <w:t>始玩之后</w:t>
-      </w:r>
-      <w:proofErr w:type="gramEnd"/>
-      <w:r>
-        <w:rPr>
-          <w:rFonts w:ascii="宋体" w:hAnsi="宋体" w:hint="eastAsia"/>
-          <w:szCs w:val="28"/>
-        </w:rPr>
-        <w:t>跳出本局成绩和历史最好成绩</w:t>
+        <w:t>能够实现始玩之后跳出本局成绩和历史最好成绩</w:t>
       </w:r>
     </w:p>
     <w:p>
@@ -8476,21 +8198,7 @@
         <w:rPr>
           <w:rFonts w:hint="eastAsia"/>
         </w:rPr>
-        <w:t>输入说明，规定执行本测试用例所需的各个输入，规定所有合适的数据库、文件、终端信息、内存常驻区域和由系统传送的值，规定各</w:t>
-      </w:r>
-      <w:proofErr w:type="gramStart"/>
-      <w:r>
-        <w:rPr>
-          <w:rFonts w:hint="eastAsia"/>
-        </w:rPr>
-        <w:t>输入间</w:t>
-      </w:r>
-      <w:proofErr w:type="gramEnd"/>
-      <w:r>
-        <w:rPr>
-          <w:rFonts w:hint="eastAsia"/>
-        </w:rPr>
-        <w:t>所需的所有关系</w:t>
+        <w:t>输入说明，规定执行本测试用例所需的各个输入，规定所有合适的数据库、文件、终端信息、内存常驻区域和由系统传送的值，规定各输入间所需的所有关系</w:t>
       </w:r>
       <w:r>
         <w:rPr>
@@ -8666,23 +8374,7 @@
           <w:rFonts w:ascii="宋体" w:hAnsi="宋体" w:hint="eastAsia"/>
           <w:szCs w:val="21"/>
         </w:rPr>
-        <w:t>c.输入说明，规定执行本测试用例所需的各个输入，规定所有合适的数据库、文件、终端信息、内存常驻区域和由系统传送的值，规定各</w:t>
-      </w:r>
-      <w:proofErr w:type="gramStart"/>
-      <w:r>
-        <w:rPr>
-          <w:rFonts w:ascii="宋体" w:hAnsi="宋体" w:hint="eastAsia"/>
-          <w:szCs w:val="21"/>
-        </w:rPr>
-        <w:t>输入间</w:t>
-      </w:r>
-      <w:proofErr w:type="gramEnd"/>
-      <w:r>
-        <w:rPr>
-          <w:rFonts w:ascii="宋体" w:hAnsi="宋体" w:hint="eastAsia"/>
-          <w:szCs w:val="21"/>
-        </w:rPr>
-        <w:t>所需的所有关系(如时序关系等)；</w:t>
+        <w:t>c.输入说明，规定执行本测试用例所需的各个输入，规定所有合适的数据库、文件、终端信息、内存常驻区域和由系统传送的值，规定各输入间所需的所有关系(如时序关系等)；</w:t>
       </w:r>
     </w:p>
     <w:p>
@@ -9665,21 +9357,7 @@
         <w:rPr>
           <w:rFonts w:ascii="宋体" w:hAnsi="宋体" w:hint="eastAsia"/>
         </w:rPr>
-        <w:t>-30岁有许多碎片时间的游戏爱好者</w:t>
-      </w:r>
-      <w:proofErr w:type="gramStart"/>
-      <w:r>
-        <w:rPr>
-          <w:rFonts w:ascii="宋体" w:hAnsi="宋体" w:hint="eastAsia"/>
-        </w:rPr>
-        <w:t>的微信小</w:t>
-      </w:r>
-      <w:proofErr w:type="gramEnd"/>
-      <w:r>
-        <w:rPr>
-          <w:rFonts w:ascii="宋体" w:hAnsi="宋体" w:hint="eastAsia"/>
-        </w:rPr>
-        <w:t>程序，玩家可以在游戏中搜集拥有不同属性和技能的角色以及相应的皮肤，同时还可以体会到不同难度的游戏内容和地图。</w:t>
+        <w:t>-30岁有许多碎片时间的游戏爱好者的微信小程序，玩家可以在游戏中搜集拥有不同属性和技能的角色以及相应的皮肤，同时还可以体会到不同难度的游戏内容和地图。</w:t>
       </w:r>
     </w:p>
     <w:p>
@@ -9749,101 +9427,12 @@
           <w:szCs w:val="21"/>
         </w:rPr>
       </w:pPr>
-      <w:proofErr w:type="gramStart"/>
-      <w:r>
-        <w:rPr>
-          <w:rFonts w:ascii="宋体" w:hAnsi="宋体" w:hint="eastAsia"/>
-          <w:szCs w:val="21"/>
-        </w:rPr>
-        <w:t>白盒测</w:t>
-      </w:r>
-      <w:proofErr w:type="gramEnd"/>
-      <w:r>
-        <w:rPr>
-          <w:rFonts w:ascii="宋体" w:hAnsi="宋体" w:hint="eastAsia"/>
-          <w:szCs w:val="21"/>
-        </w:rPr>
-        <w:t>式和黑盒测试是软件测试的两类基本方法,这两类方法各有所长，相互补充。通常，在测试过程的早期阶段主要</w:t>
-      </w:r>
-      <w:proofErr w:type="gramStart"/>
-      <w:r>
-        <w:rPr>
-          <w:rFonts w:ascii="宋体" w:hAnsi="宋体" w:hint="eastAsia"/>
-          <w:szCs w:val="21"/>
-        </w:rPr>
-        <w:t>使用白盒方法</w:t>
-      </w:r>
-      <w:proofErr w:type="gramEnd"/>
-      <w:r>
-        <w:rPr>
-          <w:rFonts w:ascii="宋体" w:hAnsi="宋体" w:hint="eastAsia"/>
-          <w:szCs w:val="21"/>
-        </w:rPr>
-        <w:t>，而在测试过程的后期阶段主要使用黑盒方法。为了设计出有效的测试方案。软件工程</w:t>
-      </w:r>
-      <w:proofErr w:type="gramStart"/>
-      <w:r>
-        <w:rPr>
-          <w:rFonts w:ascii="宋体" w:hAnsi="宋体" w:hint="eastAsia"/>
-          <w:szCs w:val="21"/>
-        </w:rPr>
-        <w:t>师应该</w:t>
-      </w:r>
-      <w:proofErr w:type="gramEnd"/>
-      <w:r>
-        <w:rPr>
-          <w:rFonts w:ascii="宋体" w:hAnsi="宋体" w:hint="eastAsia"/>
-          <w:szCs w:val="21"/>
-        </w:rPr>
-        <w:t>深人理解并坚持运用关于软件测试的基本准则。</w:t>
-      </w:r>
-      <w:proofErr w:type="gramStart"/>
-      <w:r>
-        <w:rPr>
-          <w:rFonts w:ascii="宋体" w:hAnsi="宋体" w:hint="eastAsia"/>
-          <w:szCs w:val="21"/>
-        </w:rPr>
-        <w:t>设计白盒测试</w:t>
-      </w:r>
-      <w:proofErr w:type="gramEnd"/>
-      <w:r>
-        <w:rPr>
-          <w:rFonts w:ascii="宋体" w:hAnsi="宋体" w:hint="eastAsia"/>
-          <w:szCs w:val="21"/>
-        </w:rPr>
-        <w:t>方案的技术主要有，逻辑覆盖和控制结构测试；设计黑盒测试方案的技术主要有，等价划分、边界值分析和错误推测。在测试过程中发现的软件错误必须及时改正，这就是调试的任务。为了改正错误，首先必须确定错误的准确位置，这是调试过程中最困难的工作，需要审慎周密的思考和推理。为了改正错误往往需要修正原来的设计，必须通盘考虑统筹兼顾，而不能“头疼</w:t>
-      </w:r>
-      <w:proofErr w:type="gramStart"/>
-      <w:r>
-        <w:rPr>
-          <w:rFonts w:ascii="宋体" w:hAnsi="宋体" w:hint="eastAsia"/>
-          <w:szCs w:val="21"/>
-        </w:rPr>
-        <w:t>医</w:t>
-      </w:r>
-      <w:proofErr w:type="gramEnd"/>
-      <w:r>
-        <w:rPr>
-          <w:rFonts w:ascii="宋体" w:hAnsi="宋体" w:hint="eastAsia"/>
-          <w:szCs w:val="21"/>
-        </w:rPr>
-        <w:t>头、脚疼</w:t>
-      </w:r>
-      <w:proofErr w:type="gramStart"/>
-      <w:r>
-        <w:rPr>
-          <w:rFonts w:ascii="宋体" w:hAnsi="宋体" w:hint="eastAsia"/>
-          <w:szCs w:val="21"/>
-        </w:rPr>
-        <w:t>医</w:t>
-      </w:r>
-      <w:proofErr w:type="gramEnd"/>
-      <w:r>
-        <w:rPr>
-          <w:rFonts w:ascii="宋体" w:hAnsi="宋体" w:hint="eastAsia"/>
-          <w:szCs w:val="21"/>
-        </w:rPr>
-        <w:t>脚”,应该尽量避免在调试过程中引进新错误。</w:t>
+      <w:r>
+        <w:rPr>
+          <w:rFonts w:ascii="宋体" w:hAnsi="宋体" w:hint="eastAsia"/>
+          <w:szCs w:val="21"/>
+        </w:rPr>
+        <w:t>白盒测式和黑盒测试是软件测试的两类基本方法,这两类方法各有所长，相互补充。通常，在测试过程的早期阶段主要使用白盒方法，而在测试过程的后期阶段主要使用黑盒方法。为了设计出有效的测试方案。软件工程师应该深人理解并坚持运用关于软件测试的基本准则。设计白盒测试方案的技术主要有，逻辑覆盖和控制结构测试；设计黑盒测试方案的技术主要有，等价划分、边界值分析和错误推测。在测试过程中发现的软件错误必须及时改正，这就是调试的任务。为了改正错误，首先必须确定错误的准确位置，这是调试过程中最困难的工作，需要审慎周密的思考和推理。为了改正错误往往需要修正原来的设计，必须通盘考虑统筹兼顾，而不能“头疼医头、脚疼医脚”,应该尽量避免在调试过程中引进新错误。</w:t>
       </w:r>
     </w:p>
     <w:p>
@@ -10079,23 +9668,7 @@
           <w:rFonts w:ascii="宋体" w:hAnsi="宋体" w:hint="eastAsia"/>
           <w:szCs w:val="21"/>
         </w:rPr>
-        <w:t>：静态测试值的是不运行程序本身，仅通过分析和检查源程序的语法、结构、过程、接口来检查程序的正确性。对需求规格说明书、软件设计说明书、流程图分析、符号执行来</w:t>
-      </w:r>
-      <w:proofErr w:type="gramStart"/>
-      <w:r>
-        <w:rPr>
-          <w:rFonts w:ascii="宋体" w:hAnsi="宋体" w:hint="eastAsia"/>
-          <w:szCs w:val="21"/>
-        </w:rPr>
-        <w:t>进行找</w:t>
-      </w:r>
-      <w:proofErr w:type="gramEnd"/>
-      <w:r>
-        <w:rPr>
-          <w:rFonts w:ascii="宋体" w:hAnsi="宋体" w:hint="eastAsia"/>
-          <w:szCs w:val="21"/>
-        </w:rPr>
-        <w:t>错。</w:t>
+        <w:t>：静态测试值的是不运行程序本身，仅通过分析和检查源程序的语法、结构、过程、接口来检查程序的正确性。对需求规格说明书、软件设计说明书、流程图分析、符号执行来进行找错。</w:t>
       </w:r>
     </w:p>
     <w:p>
@@ -10192,7 +9765,6 @@
           <w:szCs w:val="21"/>
         </w:rPr>
       </w:pPr>
-      <w:proofErr w:type="gramStart"/>
       <w:r>
         <w:rPr>
           <w:rFonts w:ascii="宋体" w:hAnsi="宋体" w:hint="eastAsia"/>
@@ -10202,92 +9774,27 @@
         </w:rPr>
         <w:t>白盒测试</w:t>
       </w:r>
-      <w:proofErr w:type="gramEnd"/>
-      <w:r>
-        <w:rPr>
-          <w:rFonts w:ascii="宋体" w:hAnsi="宋体" w:hint="eastAsia"/>
-          <w:szCs w:val="21"/>
-        </w:rPr>
-        <w:t>（White-box-Testing）：</w:t>
-      </w:r>
-      <w:proofErr w:type="gramStart"/>
-      <w:r>
-        <w:rPr>
-          <w:rFonts w:ascii="宋体" w:hAnsi="宋体" w:hint="eastAsia"/>
-          <w:szCs w:val="21"/>
-        </w:rPr>
-        <w:t>白盒测试</w:t>
-      </w:r>
-      <w:proofErr w:type="gramEnd"/>
-      <w:r>
-        <w:rPr>
-          <w:rFonts w:ascii="宋体" w:hAnsi="宋体" w:hint="eastAsia"/>
-          <w:szCs w:val="21"/>
-        </w:rPr>
-        <w:t>又</w:t>
-      </w:r>
-      <w:proofErr w:type="gramStart"/>
-      <w:r>
-        <w:rPr>
-          <w:rFonts w:ascii="宋体" w:hAnsi="宋体" w:hint="eastAsia"/>
-          <w:szCs w:val="21"/>
-        </w:rPr>
-        <w:t>称结构</w:t>
-      </w:r>
-      <w:proofErr w:type="gramEnd"/>
-      <w:r>
-        <w:rPr>
-          <w:rFonts w:ascii="宋体" w:hAnsi="宋体" w:hint="eastAsia"/>
-          <w:szCs w:val="21"/>
-        </w:rPr>
-        <w:t>测试，透明盒测试、逻辑驱动测试或基于代码的测试。</w:t>
-      </w:r>
-      <w:proofErr w:type="gramStart"/>
-      <w:r>
-        <w:rPr>
-          <w:rFonts w:ascii="宋体" w:hAnsi="宋体" w:hint="eastAsia"/>
-          <w:szCs w:val="21"/>
-        </w:rPr>
-        <w:t>白盒值</w:t>
-      </w:r>
-      <w:proofErr w:type="gramEnd"/>
-      <w:r>
-        <w:rPr>
-          <w:rFonts w:ascii="宋体" w:hAnsi="宋体" w:hint="eastAsia"/>
-          <w:szCs w:val="21"/>
-        </w:rPr>
-        <w:t>的是打开的盒子，去研究里面的源代码和程序结果。</w:t>
-      </w:r>
-    </w:p>
-    <w:p>
-      <w:pPr>
-        <w:rPr>
-          <w:rFonts w:ascii="宋体" w:hAnsi="宋体"/>
-          <w:szCs w:val="21"/>
-        </w:rPr>
-      </w:pPr>
-      <w:r>
-        <w:rPr>
-          <w:rFonts w:ascii="宋体" w:hAnsi="宋体" w:hint="eastAsia"/>
-          <w:szCs w:val="21"/>
-        </w:rPr>
-        <w:t>灰盒测试（White-box-Testing）：灰盒测试是</w:t>
-      </w:r>
-      <w:proofErr w:type="gramStart"/>
-      <w:r>
-        <w:rPr>
-          <w:rFonts w:ascii="宋体" w:hAnsi="宋体" w:hint="eastAsia"/>
-          <w:szCs w:val="21"/>
-        </w:rPr>
-        <w:t>介于白盒测试</w:t>
-      </w:r>
-      <w:proofErr w:type="gramEnd"/>
-      <w:r>
-        <w:rPr>
-          <w:rFonts w:ascii="宋体" w:hAnsi="宋体" w:hint="eastAsia"/>
-          <w:szCs w:val="21"/>
-        </w:rPr>
-        <w:t>与黑盒测试之间的一种测试，主要用于集成测试阶段。不仅观念朱输入输出的正确性。同时也关注程序内部的情况。</w:t>
+      <w:r>
+        <w:rPr>
+          <w:rFonts w:ascii="宋体" w:hAnsi="宋体" w:hint="eastAsia"/>
+          <w:szCs w:val="21"/>
+        </w:rPr>
+        <w:t>（White-box-Testing）：白盒测试又称结构测试，透明盒测试、逻辑驱动测试或基于代码的测试。白盒值的是打开的盒子，去研究里面的源代码和程序结果。</w:t>
+      </w:r>
+    </w:p>
+    <w:p>
+      <w:pPr>
+        <w:rPr>
+          <w:rFonts w:ascii="宋体" w:hAnsi="宋体"/>
+          <w:szCs w:val="21"/>
+        </w:rPr>
+      </w:pPr>
+      <w:r>
+        <w:rPr>
+          <w:rFonts w:ascii="宋体" w:hAnsi="宋体" w:hint="eastAsia"/>
+          <w:szCs w:val="21"/>
+        </w:rPr>
+        <w:t>灰盒测试（White-box-Testing）：灰盒测试是介于白盒测试与黑盒测试之间的一种测试，主要用于集成测试阶段。不仅观念朱输入输出的正确性。同时也关注程序内部的情况。</w:t>
       </w:r>
     </w:p>
     <w:p>
@@ -11495,10 +11002,6 @@
 </file>
 
 <file path=customXml/item1.xml><?xml version="1.0" encoding="utf-8"?>
-<b:Sources xmlns:b="http://schemas.openxmlformats.org/officeDocument/2006/bibliography" xmlns="http://schemas.openxmlformats.org/officeDocument/2006/bibliography" SelectedStyle="\APASixthEditionOfficeOnline.xsl" StyleName="APA" Version="6"/>
-</file>
-
-<file path=customXml/item2.xml><?xml version="1.0" encoding="utf-8"?>
 <s:customData xmlns="http://www.wps.cn/officeDocument/2013/wpsCustomData" xmlns:s="http://www.wps.cn/officeDocument/2013/wpsCustomData">
   <customSectProps>
     <customSectPr/>
@@ -11506,18 +11009,22 @@
 </s:customData>
 </file>
 
+<file path=customXml/item2.xml><?xml version="1.0" encoding="utf-8"?>
+<b:Sources xmlns:b="http://schemas.openxmlformats.org/officeDocument/2006/bibliography" xmlns="http://schemas.openxmlformats.org/officeDocument/2006/bibliography" SelectedStyle="\APASixthEditionOfficeOnline.xsl" StyleName="APA" Version="6"/>
+</file>
+
 <file path=customXml/itemProps1.xml><?xml version="1.0" encoding="utf-8"?>
+<ds:datastoreItem xmlns:ds="http://schemas.openxmlformats.org/officeDocument/2006/customXml" ds:itemID="{B1977F7D-205B-4081-913C-38D41E755F92}">
+  <ds:schemaRefs>
+    <ds:schemaRef ds:uri="http://www.wps.cn/officeDocument/2013/wpsCustomData"/>
+  </ds:schemaRefs>
+</ds:datastoreItem>
+</file>
+
+<file path=customXml/itemProps2.xml><?xml version="1.0" encoding="utf-8"?>
 <ds:datastoreItem xmlns:ds="http://schemas.openxmlformats.org/officeDocument/2006/customXml" ds:itemID="{DD0B4E82-FBE9-4584-B0D2-EB51D6A6E82D}">
   <ds:schemaRefs>
     <ds:schemaRef ds:uri="http://schemas.openxmlformats.org/officeDocument/2006/bibliography"/>
   </ds:schemaRefs>
 </ds:datastoreItem>
-</file>
-
-<file path=customXml/itemProps2.xml><?xml version="1.0" encoding="utf-8"?>
-<ds:datastoreItem xmlns:ds="http://schemas.openxmlformats.org/officeDocument/2006/customXml" ds:itemID="{B1977F7D-205B-4081-913C-38D41E755F92}">
-  <ds:schemaRefs>
-    <ds:schemaRef ds:uri="http://www.wps.cn/officeDocument/2013/wpsCustomData"/>
-  </ds:schemaRefs>
-</ds:datastoreItem>
 </file>
--- a/项目设计/测试/软件测试计划(STP)1.1.docx
+++ b/项目设计/测试/软件测试计划(STP)1.1.docx
@@ -2786,10 +2786,13 @@
               <w:jc w:val="left"/>
             </w:pPr>
             <w:r>
+              <w:t>1</w:t>
+            </w:r>
+            <w:r>
               <w:rPr>
                 <w:rFonts w:hint="eastAsia"/>
               </w:rPr>
-              <w:t>0.</w:t>
+              <w:t>.</w:t>
             </w:r>
             <w:r>
               <w:t>1</w:t>
@@ -3344,16 +3347,7 @@
               <w:t>—</w:t>
             </w:r>
             <w:r>
-              <w:t>2020/1</w:t>
-            </w:r>
-            <w:r>
-              <w:t>2</w:t>
-            </w:r>
-            <w:r>
-              <w:t>/</w:t>
-            </w:r>
-            <w:r>
-              <w:t>6</w:t>
+              <w:t>2020/12/6</w:t>
             </w:r>
           </w:p>
         </w:tc>
@@ -11002,6 +10996,10 @@
 </file>
 
 <file path=customXml/item1.xml><?xml version="1.0" encoding="utf-8"?>
+<b:Sources xmlns:b="http://schemas.openxmlformats.org/officeDocument/2006/bibliography" xmlns="http://schemas.openxmlformats.org/officeDocument/2006/bibliography" SelectedStyle="\APASixthEditionOfficeOnline.xsl" StyleName="APA" Version="6"/>
+</file>
+
+<file path=customXml/item2.xml><?xml version="1.0" encoding="utf-8"?>
 <s:customData xmlns="http://www.wps.cn/officeDocument/2013/wpsCustomData" xmlns:s="http://www.wps.cn/officeDocument/2013/wpsCustomData">
   <customSectProps>
     <customSectPr/>
@@ -11009,22 +11007,18 @@
 </s:customData>
 </file>
 
-<file path=customXml/item2.xml><?xml version="1.0" encoding="utf-8"?>
-<b:Sources xmlns:b="http://schemas.openxmlformats.org/officeDocument/2006/bibliography" xmlns="http://schemas.openxmlformats.org/officeDocument/2006/bibliography" SelectedStyle="\APASixthEditionOfficeOnline.xsl" StyleName="APA" Version="6"/>
+<file path=customXml/itemProps1.xml><?xml version="1.0" encoding="utf-8"?>
+<ds:datastoreItem xmlns:ds="http://schemas.openxmlformats.org/officeDocument/2006/customXml" ds:itemID="{DD0B4E82-FBE9-4584-B0D2-EB51D6A6E82D}">
+  <ds:schemaRefs>
+    <ds:schemaRef ds:uri="http://schemas.openxmlformats.org/officeDocument/2006/bibliography"/>
+  </ds:schemaRefs>
+</ds:datastoreItem>
 </file>
 
-<file path=customXml/itemProps1.xml><?xml version="1.0" encoding="utf-8"?>
+<file path=customXml/itemProps2.xml><?xml version="1.0" encoding="utf-8"?>
 <ds:datastoreItem xmlns:ds="http://schemas.openxmlformats.org/officeDocument/2006/customXml" ds:itemID="{B1977F7D-205B-4081-913C-38D41E755F92}">
   <ds:schemaRefs>
     <ds:schemaRef ds:uri="http://www.wps.cn/officeDocument/2013/wpsCustomData"/>
   </ds:schemaRefs>
 </ds:datastoreItem>
-</file>
-
-<file path=customXml/itemProps2.xml><?xml version="1.0" encoding="utf-8"?>
-<ds:datastoreItem xmlns:ds="http://schemas.openxmlformats.org/officeDocument/2006/customXml" ds:itemID="{DD0B4E82-FBE9-4584-B0D2-EB51D6A6E82D}">
-  <ds:schemaRefs>
-    <ds:schemaRef ds:uri="http://schemas.openxmlformats.org/officeDocument/2006/bibliography"/>
-  </ds:schemaRefs>
-</ds:datastoreItem>
 </file>
--- a/项目设计/测试/软件测试计划(STP)1.1.docx
+++ b/项目设计/测试/软件测试计划(STP)1.1.docx
@@ -41,7 +41,25 @@
           <w:sz w:val="36"/>
           <w:szCs w:val="36"/>
         </w:rPr>
-        <w:t>基于微信开发者工具开发的飞翔的小鸟游戏</w:t>
+        <w:t>基于</w:t>
+      </w:r>
+      <w:proofErr w:type="gramStart"/>
+      <w:r>
+        <w:rPr>
+          <w:rFonts w:hint="eastAsia"/>
+          <w:sz w:val="36"/>
+          <w:szCs w:val="36"/>
+        </w:rPr>
+        <w:t>微信开发者工具</w:t>
+      </w:r>
+      <w:proofErr w:type="gramEnd"/>
+      <w:r>
+        <w:rPr>
+          <w:rFonts w:hint="eastAsia"/>
+          <w:sz w:val="36"/>
+          <w:szCs w:val="36"/>
+        </w:rPr>
+        <w:t>开发的飞翔的小鸟游戏</w:t>
       </w:r>
       <w:r>
         <w:rPr>
@@ -500,7 +518,23 @@
           <w:rFonts w:ascii="宋体" w:hAnsi="宋体" w:hint="eastAsia"/>
           <w:szCs w:val="21"/>
         </w:rPr>
-        <w:t>2.通常每个项目只有一个STP,使得需方能够对合格性测试计划的充分性作出评估。</w:t>
+        <w:t>2.通常每个项目只有一个STP,使得需方能够对合格性测试计划的充分性</w:t>
+      </w:r>
+      <w:proofErr w:type="gramStart"/>
+      <w:r>
+        <w:rPr>
+          <w:rFonts w:ascii="宋体" w:hAnsi="宋体" w:hint="eastAsia"/>
+          <w:szCs w:val="21"/>
+        </w:rPr>
+        <w:t>作出</w:t>
+      </w:r>
+      <w:proofErr w:type="gramEnd"/>
+      <w:r>
+        <w:rPr>
+          <w:rFonts w:ascii="宋体" w:hAnsi="宋体" w:hint="eastAsia"/>
+          <w:szCs w:val="21"/>
+        </w:rPr>
+        <w:t>评估。</w:t>
       </w:r>
     </w:p>
     <w:p>
@@ -3038,7 +3072,21 @@
         <w:rPr>
           <w:rFonts w:ascii="宋体" w:hAnsi="宋体" w:hint="eastAsia"/>
         </w:rPr>
-        <w:t>-30岁有许多碎片时间的游戏爱好者的微信小程序，玩家可以在游戏中搜集拥有不同属性和技能的角色以及相应的皮肤，同时还可以体会到不同难度的游戏内容和地图。</w:t>
+        <w:t>-30岁有许多碎片时间的游戏爱好者</w:t>
+      </w:r>
+      <w:proofErr w:type="gramStart"/>
+      <w:r>
+        <w:rPr>
+          <w:rFonts w:ascii="宋体" w:hAnsi="宋体" w:hint="eastAsia"/>
+        </w:rPr>
+        <w:t>的微信小</w:t>
+      </w:r>
+      <w:proofErr w:type="gramEnd"/>
+      <w:r>
+        <w:rPr>
+          <w:rFonts w:ascii="宋体" w:hAnsi="宋体" w:hint="eastAsia"/>
+        </w:rPr>
+        <w:t>程序，玩家可以在游戏中搜集拥有不同属性和技能的角色以及相应的皮肤，同时还可以体会到不同难度的游戏内容和地图。</w:t>
       </w:r>
     </w:p>
     <w:p>
@@ -3067,11 +3115,19 @@
       <w:r>
         <w:tab/>
       </w:r>
-      <w:r>
-        <w:rPr>
-          <w:rFonts w:hint="eastAsia"/>
-        </w:rPr>
-        <w:t>基于微信小程序的休闲类的角色搜集手游</w:t>
+      <w:proofErr w:type="gramStart"/>
+      <w:r>
+        <w:rPr>
+          <w:rFonts w:hint="eastAsia"/>
+        </w:rPr>
+        <w:t>基于微信小</w:t>
+      </w:r>
+      <w:proofErr w:type="gramEnd"/>
+      <w:r>
+        <w:rPr>
+          <w:rFonts w:hint="eastAsia"/>
+        </w:rPr>
+        <w:t>程序的休闲类的角色搜集手游</w:t>
       </w:r>
     </w:p>
     <w:p>
@@ -3483,7 +3539,15 @@
                 <w:rFonts w:ascii="宋体" w:hAnsi="宋体" w:hint="eastAsia"/>
                 <w:szCs w:val="21"/>
               </w:rPr>
-              <w:t>数据库(顶层</w:t>
+              <w:t>数据库(</w:t>
+            </w:r>
+            <w:proofErr w:type="gramStart"/>
+            <w:r>
+              <w:rPr>
+                <w:rFonts w:ascii="宋体" w:hAnsi="宋体" w:hint="eastAsia"/>
+                <w:szCs w:val="21"/>
+              </w:rPr>
+              <w:t>顶层</w:t>
             </w:r>
             <w:r>
               <w:rPr>
@@ -3492,6 +3556,7 @@
               </w:rPr>
               <w:t>)</w:t>
             </w:r>
+            <w:proofErr w:type="gramEnd"/>
             <w:r>
               <w:rPr>
                 <w:rFonts w:ascii="宋体" w:hAnsi="宋体" w:hint="eastAsia"/>
@@ -3628,7 +3693,21 @@
         <w:rPr>
           <w:rFonts w:hint="eastAsia"/>
         </w:rPr>
-        <w:t>杨枨老师</w:t>
+        <w:t>杨</w:t>
+      </w:r>
+      <w:proofErr w:type="gramStart"/>
+      <w:r>
+        <w:rPr>
+          <w:rFonts w:hint="eastAsia"/>
+        </w:rPr>
+        <w:t>枨</w:t>
+      </w:r>
+      <w:proofErr w:type="gramEnd"/>
+      <w:r>
+        <w:rPr>
+          <w:rFonts w:hint="eastAsia"/>
+        </w:rPr>
+        <w:t>老师</w:t>
       </w:r>
     </w:p>
     <w:p>
@@ -3871,7 +3950,23 @@
           <w:rFonts w:ascii="宋体" w:hAnsi="宋体" w:hint="eastAsia"/>
           <w:szCs w:val="21"/>
         </w:rPr>
-        <w:t>项目计划书 -基于微信开发者工具开发的飞翔的小鸟游戏1.</w:t>
+        <w:t>项目计划书 -基于</w:t>
+      </w:r>
+      <w:proofErr w:type="gramStart"/>
+      <w:r>
+        <w:rPr>
+          <w:rFonts w:ascii="宋体" w:hAnsi="宋体" w:hint="eastAsia"/>
+          <w:szCs w:val="21"/>
+        </w:rPr>
+        <w:t>微信开发者工具</w:t>
+      </w:r>
+      <w:proofErr w:type="gramEnd"/>
+      <w:r>
+        <w:rPr>
+          <w:rFonts w:ascii="宋体" w:hAnsi="宋体" w:hint="eastAsia"/>
+          <w:szCs w:val="21"/>
+        </w:rPr>
+        <w:t>开发的飞翔的小鸟游戏1.</w:t>
       </w:r>
       <w:r>
         <w:rPr>
@@ -3894,7 +3989,23 @@
           <w:rFonts w:ascii="宋体" w:hAnsi="宋体" w:hint="eastAsia"/>
           <w:szCs w:val="21"/>
         </w:rPr>
-        <w:t>可行性报告-基于微信开发者工具开发的飞翔的小鸟游戏1.</w:t>
+        <w:t>可行性报告-基于</w:t>
+      </w:r>
+      <w:proofErr w:type="gramStart"/>
+      <w:r>
+        <w:rPr>
+          <w:rFonts w:ascii="宋体" w:hAnsi="宋体" w:hint="eastAsia"/>
+          <w:szCs w:val="21"/>
+        </w:rPr>
+        <w:t>微信开发者工具</w:t>
+      </w:r>
+      <w:proofErr w:type="gramEnd"/>
+      <w:r>
+        <w:rPr>
+          <w:rFonts w:ascii="宋体" w:hAnsi="宋体" w:hint="eastAsia"/>
+          <w:szCs w:val="21"/>
+        </w:rPr>
+        <w:t>开发的飞翔的小鸟游戏1.</w:t>
       </w:r>
       <w:r>
         <w:rPr>
@@ -3917,7 +4028,23 @@
           <w:rFonts w:ascii="宋体" w:hAnsi="宋体" w:hint="eastAsia"/>
           <w:szCs w:val="21"/>
         </w:rPr>
-        <w:t>软件需求说明-基于微信开发者工具开发的飞翔的小鸟游戏1.</w:t>
+        <w:t>软件需求说明-基于</w:t>
+      </w:r>
+      <w:proofErr w:type="gramStart"/>
+      <w:r>
+        <w:rPr>
+          <w:rFonts w:ascii="宋体" w:hAnsi="宋体" w:hint="eastAsia"/>
+          <w:szCs w:val="21"/>
+        </w:rPr>
+        <w:t>微信开发者工具</w:t>
+      </w:r>
+      <w:proofErr w:type="gramEnd"/>
+      <w:r>
+        <w:rPr>
+          <w:rFonts w:ascii="宋体" w:hAnsi="宋体" w:hint="eastAsia"/>
+          <w:szCs w:val="21"/>
+        </w:rPr>
+        <w:t>开发的飞翔的小鸟游戏1.</w:t>
       </w:r>
       <w:r>
         <w:rPr>
@@ -4000,7 +4127,15 @@
           <w:rFonts w:ascii="宋体" w:hAnsi="宋体" w:hint="eastAsia"/>
           <w:szCs w:val="21"/>
         </w:rPr>
-        <w:t>项目设计-数据库(顶层</w:t>
+        <w:t>项目设计-数据库(</w:t>
+      </w:r>
+      <w:proofErr w:type="gramStart"/>
+      <w:r>
+        <w:rPr>
+          <w:rFonts w:ascii="宋体" w:hAnsi="宋体" w:hint="eastAsia"/>
+          <w:szCs w:val="21"/>
+        </w:rPr>
+        <w:t>顶层</w:t>
       </w:r>
       <w:r>
         <w:rPr>
@@ -4009,6 +4144,7 @@
         </w:rPr>
         <w:t>)</w:t>
       </w:r>
+      <w:proofErr w:type="gramEnd"/>
       <w:r>
         <w:rPr>
           <w:rFonts w:ascii="宋体" w:hAnsi="宋体" w:hint="eastAsia"/>
@@ -4093,7 +4229,23 @@
           <w:rFonts w:ascii="宋体" w:hAnsi="宋体" w:hint="eastAsia"/>
           <w:szCs w:val="21"/>
         </w:rPr>
-        <w:t>本章应列出本文档引用的所有文档的编号、标题、修订版本和日期。本章也应标识不能通过正常的供货渠道获得的所有文档的来源。</w:t>
+        <w:t>本章应列出本文档引用的所有文档的编号、标题、修订版本和日期。本章也应标</w:t>
+      </w:r>
+      <w:proofErr w:type="gramStart"/>
+      <w:r>
+        <w:rPr>
+          <w:rFonts w:ascii="宋体" w:hAnsi="宋体" w:hint="eastAsia"/>
+          <w:szCs w:val="21"/>
+        </w:rPr>
+        <w:t>识不能</w:t>
+      </w:r>
+      <w:proofErr w:type="gramEnd"/>
+      <w:r>
+        <w:rPr>
+          <w:rFonts w:ascii="宋体" w:hAnsi="宋体" w:hint="eastAsia"/>
+          <w:szCs w:val="21"/>
+        </w:rPr>
+        <w:t>通过正常的供货渠道获得的所有文档的来源。</w:t>
       </w:r>
     </w:p>
     <w:p>
@@ -4608,7 +4760,15 @@
           <w:rFonts w:ascii="宋体" w:hAnsi="宋体" w:hint="eastAsia"/>
           <w:szCs w:val="21"/>
         </w:rPr>
-        <w:t>-数据库(顶层</w:t>
+        <w:t>-数据库(</w:t>
+      </w:r>
+      <w:proofErr w:type="gramStart"/>
+      <w:r>
+        <w:rPr>
+          <w:rFonts w:ascii="宋体" w:hAnsi="宋体" w:hint="eastAsia"/>
+          <w:szCs w:val="21"/>
+        </w:rPr>
+        <w:t>顶层</w:t>
       </w:r>
       <w:r>
         <w:rPr>
@@ -4617,6 +4777,7 @@
         </w:rPr>
         <w:t>)</w:t>
       </w:r>
+      <w:proofErr w:type="gramEnd"/>
       <w:r>
         <w:rPr>
           <w:rFonts w:ascii="宋体" w:hAnsi="宋体" w:hint="eastAsia"/>
@@ -4810,7 +4971,21 @@
         <w:rPr>
           <w:rFonts w:hint="eastAsia"/>
         </w:rPr>
-        <w:t>各小组的寝室以及制定的网络人群对象，通过在固定时间进行测试。同时理四的教室，寝室也可以成为测试现场。</w:t>
+        <w:t>各小组的寝室以及制定的网络人群对象，通过在固定时间进行测试。</w:t>
+      </w:r>
+      <w:proofErr w:type="gramStart"/>
+      <w:r>
+        <w:rPr>
+          <w:rFonts w:hint="eastAsia"/>
+        </w:rPr>
+        <w:t>同时理四的</w:t>
+      </w:r>
+      <w:proofErr w:type="gramEnd"/>
+      <w:r>
+        <w:rPr>
+          <w:rFonts w:hint="eastAsia"/>
+        </w:rPr>
+        <w:t>教室，寝室也可以成为测试现场。</w:t>
       </w:r>
     </w:p>
     <w:p>
@@ -4933,7 +5108,21 @@
         <w:rPr>
           <w:rFonts w:hint="eastAsia"/>
         </w:rPr>
-        <w:t>；微信开发者工具</w:t>
+        <w:t>；</w:t>
+      </w:r>
+      <w:proofErr w:type="gramStart"/>
+      <w:r>
+        <w:rPr>
+          <w:rFonts w:hint="eastAsia"/>
+        </w:rPr>
+        <w:t>微信开发</w:t>
+      </w:r>
+      <w:proofErr w:type="gramEnd"/>
+      <w:r>
+        <w:rPr>
+          <w:rFonts w:hint="eastAsia"/>
+        </w:rPr>
+        <w:t>者工具</w:t>
       </w:r>
       <w:r>
         <w:rPr>
@@ -4988,18 +5177,21 @@
         </w:rPr>
         <w:t>：</w:t>
       </w:r>
+      <w:proofErr w:type="spellStart"/>
       <w:r>
         <w:rPr>
           <w:rFonts w:hint="eastAsia"/>
         </w:rPr>
         <w:t>uniapp</w:t>
       </w:r>
+      <w:proofErr w:type="spellEnd"/>
       <w:r>
         <w:rPr>
           <w:rFonts w:hint="eastAsia"/>
         </w:rPr>
         <w:t>；</w:t>
       </w:r>
+      <w:proofErr w:type="spellStart"/>
       <w:r>
         <w:rPr>
           <w:rFonts w:hint="eastAsia"/>
@@ -5007,7 +5199,11 @@
         <w:t>powerdesigner;</w:t>
       </w:r>
       <w:r>
-        <w:t>PhotoShop;</w:t>
+        <w:t>PhotoShop</w:t>
+      </w:r>
+      <w:proofErr w:type="spellEnd"/>
+      <w:r>
+        <w:t>;</w:t>
       </w:r>
       <w:r>
         <w:rPr>
@@ -5047,7 +5243,21 @@
         <w:rPr>
           <w:rFonts w:hint="eastAsia"/>
         </w:rPr>
-        <w:t>：微信自带腾讯云数据库</w:t>
+        <w:t>：</w:t>
+      </w:r>
+      <w:proofErr w:type="gramStart"/>
+      <w:r>
+        <w:rPr>
+          <w:rFonts w:hint="eastAsia"/>
+        </w:rPr>
+        <w:t>微信自带腾讯云</w:t>
+      </w:r>
+      <w:proofErr w:type="gramEnd"/>
+      <w:r>
+        <w:rPr>
+          <w:rFonts w:hint="eastAsia"/>
+        </w:rPr>
+        <w:t>数据库</w:t>
       </w:r>
     </w:p>
     <w:p>
@@ -5100,14 +5310,19 @@
       <w:r>
         <w:tab/>
       </w:r>
-      <w:r>
-        <w:rPr>
-          <w:rFonts w:hint="eastAsia"/>
-        </w:rPr>
-        <w:t>We</w:t>
-      </w:r>
-      <w:r>
-        <w:t>Test</w:t>
+      <w:proofErr w:type="gramStart"/>
+      <w:r>
+        <w:rPr>
+          <w:rFonts w:hint="eastAsia"/>
+        </w:rPr>
+        <w:t>微信公众</w:t>
+      </w:r>
+      <w:proofErr w:type="gramEnd"/>
+      <w:r>
+        <w:rPr>
+          <w:rFonts w:hint="eastAsia"/>
+        </w:rPr>
+        <w:t>平台云测试</w:t>
       </w:r>
     </w:p>
     <w:p>
@@ -5130,23 +5345,59 @@
       </w:r>
       <w:r>
         <w:tab/>
-        <w:t>W</w:t>
-      </w:r>
-      <w:r>
-        <w:rPr>
-          <w:rFonts w:hint="eastAsia"/>
-        </w:rPr>
-        <w:t>e</w:t>
-      </w:r>
-      <w:r>
-        <w:t>T</w:t>
-      </w:r>
-      <w:r>
-        <w:rPr>
-          <w:rFonts w:hint="eastAsia"/>
-        </w:rPr>
-        <w:t>est</w:t>
-      </w:r>
+      </w:r>
+      <w:proofErr w:type="gramStart"/>
+      <w:r>
+        <w:rPr>
+          <w:rFonts w:hint="eastAsia"/>
+        </w:rPr>
+        <w:t>微信公众</w:t>
+      </w:r>
+      <w:proofErr w:type="gramEnd"/>
+      <w:r>
+        <w:rPr>
+          <w:rFonts w:hint="eastAsia"/>
+        </w:rPr>
+        <w:t>平台云测试</w:t>
+      </w:r>
+    </w:p>
+    <w:p/>
+    <w:p>
+      <w:r>
+        <w:rPr>
+          <w:rFonts w:hint="eastAsia"/>
+        </w:rPr>
+        <w:t>所有与软件项有关的测试，软件项目开发方均遵循严格的保密措施，对于其他可能的保密性与私密性问题，也将严格遵守相关法律法规，妥善处理。</w:t>
+      </w:r>
+    </w:p>
+    <w:p/>
+    <w:p>
+      <w:pPr>
+        <w:pStyle w:val="3"/>
+      </w:pPr>
+      <w:bookmarkStart w:id="13" w:name="_Toc58361000"/>
+      <w:r>
+        <w:rPr>
+          <w:rFonts w:hint="eastAsia"/>
+        </w:rPr>
+        <w:t>3</w:t>
+      </w:r>
+      <w:r>
+        <w:t>.</w:t>
+      </w:r>
+      <w:r>
+        <w:rPr>
+          <w:rFonts w:hint="eastAsia"/>
+        </w:rPr>
+        <w:t>3</w:t>
+      </w:r>
+      <w:r>
+        <w:rPr>
+          <w:rFonts w:hint="eastAsia"/>
+        </w:rPr>
+        <w:t>硬件及固件项</w:t>
+      </w:r>
+      <w:bookmarkEnd w:id="13"/>
     </w:p>
     <w:p>
       <w:r>
@@ -5155,7 +5406,7 @@
           <w:b/>
           <w:bCs/>
         </w:rPr>
-        <w:t>其他专用测试软件</w:t>
+        <w:t>计算机硬件</w:t>
       </w:r>
       <w:r>
         <w:rPr>
@@ -5167,52 +5418,128 @@
         <w:rPr>
           <w:rFonts w:hint="eastAsia"/>
         </w:rPr>
-        <w:t>postman</w:t>
-      </w:r>
-      <w:r>
-        <w:rPr>
-          <w:rFonts w:hint="eastAsia"/>
-        </w:rPr>
-        <w:t>（用于后端）</w:t>
-      </w:r>
-    </w:p>
-    <w:p/>
-    <w:p>
-      <w:r>
-        <w:rPr>
-          <w:rFonts w:hint="eastAsia"/>
-        </w:rPr>
-        <w:t>所有与软件项有关的测试，软件项目开发方均遵循严格的保密措施，对于其他可能的保密性与私密性问题，也将严格遵守相关法律法规，妥善处理。</w:t>
-      </w:r>
-    </w:p>
-    <w:p/>
-    <w:p>
-      <w:pPr>
-        <w:pStyle w:val="3"/>
-      </w:pPr>
-      <w:bookmarkStart w:id="13" w:name="_Toc58361000"/>
-      <w:r>
-        <w:rPr>
-          <w:rFonts w:hint="eastAsia"/>
-        </w:rPr>
-        <w:t>3</w:t>
-      </w:r>
-      <w:r>
-        <w:t>.</w:t>
-      </w:r>
-      <w:r>
-        <w:rPr>
-          <w:rFonts w:hint="eastAsia"/>
-        </w:rPr>
-        <w:t>3</w:t>
-      </w:r>
-      <w:r>
-        <w:rPr>
-          <w:rFonts w:hint="eastAsia"/>
-        </w:rPr>
-        <w:t>硬件及固件项</w:t>
-      </w:r>
-      <w:bookmarkEnd w:id="13"/>
+        <w:t>C</w:t>
+      </w:r>
+      <w:r>
+        <w:t>PU</w:t>
+      </w:r>
+      <w:r>
+        <w:rPr>
+          <w:rFonts w:hint="eastAsia"/>
+        </w:rPr>
+        <w:t>为</w:t>
+      </w:r>
+      <w:r>
+        <w:rPr>
+          <w:rFonts w:hint="eastAsia"/>
+        </w:rPr>
+        <w:t>(</w:t>
+      </w:r>
+      <w:r>
+        <w:rPr>
+          <w:rFonts w:hint="eastAsia"/>
+        </w:rPr>
+        <w:t>英特尔</w:t>
+      </w:r>
+      <w:r>
+        <w:rPr>
+          <w:rFonts w:hint="eastAsia"/>
+        </w:rPr>
+        <w:t>)Intel(R) Core(TM) i7-8750H CPU @ 2.20GHz(2201 MHz)</w:t>
+      </w:r>
+      <w:r>
+        <w:rPr>
+          <w:rFonts w:hint="eastAsia"/>
+        </w:rPr>
+        <w:t>；内存为</w:t>
+      </w:r>
+      <w:r>
+        <w:rPr>
+          <w:rFonts w:hint="eastAsia"/>
+        </w:rPr>
+        <w:t>16</w:t>
+      </w:r>
+      <w:r>
+        <w:t>.00 GB (</w:t>
+      </w:r>
+      <w:r>
+        <w:rPr>
+          <w:rFonts w:hint="eastAsia"/>
+        </w:rPr>
+        <w:t>3300</w:t>
+      </w:r>
+      <w:r>
+        <w:t xml:space="preserve"> MHz)</w:t>
+      </w:r>
+      <w:r>
+        <w:rPr>
+          <w:rFonts w:hint="eastAsia"/>
+        </w:rPr>
+        <w:t>；固态硬盘</w:t>
+      </w:r>
+      <w:r>
+        <w:rPr>
+          <w:rFonts w:hint="eastAsia"/>
+        </w:rPr>
+        <w:t>1</w:t>
+      </w:r>
+      <w:r>
+        <w:t>30G</w:t>
+      </w:r>
+      <w:r>
+        <w:rPr>
+          <w:rFonts w:hint="eastAsia"/>
+        </w:rPr>
+        <w:t>；移动硬盘</w:t>
+      </w:r>
+      <w:r>
+        <w:rPr>
+          <w:rFonts w:hint="eastAsia"/>
+        </w:rPr>
+        <w:t>1</w:t>
+      </w:r>
+      <w:r>
+        <w:t>T</w:t>
+      </w:r>
+      <w:r>
+        <w:rPr>
+          <w:rFonts w:hint="eastAsia"/>
+        </w:rPr>
+        <w:t>；显卡为</w:t>
+      </w:r>
+      <w:r>
+        <w:t>NVIDIA GeForce GTX 10</w:t>
+      </w:r>
+      <w:r>
+        <w:rPr>
+          <w:rFonts w:hint="eastAsia"/>
+        </w:rPr>
+        <w:t>60</w:t>
+      </w:r>
+      <w:r>
+        <w:rPr>
+          <w:rFonts w:hint="eastAsia"/>
+        </w:rPr>
+        <w:t>；声卡为</w:t>
+      </w:r>
+      <w:r>
+        <w:t>Realtek High Definition Audio</w:t>
+      </w:r>
+      <w:r>
+        <w:rPr>
+          <w:rFonts w:hint="eastAsia"/>
+        </w:rPr>
+        <w:t>；网卡为</w:t>
+      </w:r>
+      <w:r>
+        <w:t>Realtek 8821CE Wireless LAN 802.11ac PCI-E NIC</w:t>
+      </w:r>
+      <w:r>
+        <w:rPr>
+          <w:rFonts w:hint="eastAsia"/>
+        </w:rPr>
+        <w:t>。</w:t>
+      </w:r>
     </w:p>
     <w:p>
       <w:r>
@@ -5221,139 +5548,54 @@
           <w:b/>
           <w:bCs/>
         </w:rPr>
-        <w:t>计算机硬件</w:t>
-      </w:r>
-      <w:r>
-        <w:rPr>
-          <w:rFonts w:hint="eastAsia"/>
-        </w:rPr>
-        <w:t>：</w:t>
-      </w:r>
-      <w:r>
-        <w:rPr>
-          <w:rFonts w:hint="eastAsia"/>
-        </w:rPr>
-        <w:t>C</w:t>
-      </w:r>
-      <w:r>
-        <w:t>PU</w:t>
-      </w:r>
-      <w:r>
-        <w:rPr>
-          <w:rFonts w:hint="eastAsia"/>
-        </w:rPr>
-        <w:t>为</w:t>
-      </w:r>
-      <w:r>
-        <w:rPr>
-          <w:rFonts w:hint="eastAsia"/>
-        </w:rPr>
-        <w:t>(</w:t>
-      </w:r>
-      <w:r>
-        <w:rPr>
-          <w:rFonts w:hint="eastAsia"/>
-        </w:rPr>
-        <w:t>英特尔</w:t>
-      </w:r>
-      <w:r>
-        <w:rPr>
-          <w:rFonts w:hint="eastAsia"/>
-        </w:rPr>
-        <w:t>)Intel(R) Core(TM) i7-8750H CPU @ 2.20GHz(2201 MHz)</w:t>
-      </w:r>
-      <w:r>
-        <w:rPr>
-          <w:rFonts w:hint="eastAsia"/>
-        </w:rPr>
-        <w:t>；内存为</w:t>
-      </w:r>
-      <w:r>
-        <w:rPr>
-          <w:rFonts w:hint="eastAsia"/>
-        </w:rPr>
-        <w:t>16</w:t>
-      </w:r>
-      <w:r>
-        <w:t>.00 GB (</w:t>
-      </w:r>
-      <w:r>
-        <w:rPr>
-          <w:rFonts w:hint="eastAsia"/>
-        </w:rPr>
-        <w:t>3300</w:t>
-      </w:r>
-      <w:r>
-        <w:t xml:space="preserve"> MHz)</w:t>
-      </w:r>
-      <w:r>
-        <w:rPr>
-          <w:rFonts w:hint="eastAsia"/>
-        </w:rPr>
-        <w:t>；固态硬盘</w:t>
-      </w:r>
-      <w:r>
-        <w:rPr>
-          <w:rFonts w:hint="eastAsia"/>
-        </w:rPr>
-        <w:t>1</w:t>
-      </w:r>
-      <w:r>
-        <w:t>30G</w:t>
-      </w:r>
-      <w:r>
-        <w:rPr>
-          <w:rFonts w:hint="eastAsia"/>
-        </w:rPr>
-        <w:t>；移动硬盘</w:t>
-      </w:r>
-      <w:r>
-        <w:rPr>
-          <w:rFonts w:hint="eastAsia"/>
-        </w:rPr>
-        <w:t>1</w:t>
-      </w:r>
-      <w:r>
-        <w:t>T</w:t>
-      </w:r>
-      <w:r>
-        <w:rPr>
-          <w:rFonts w:hint="eastAsia"/>
-        </w:rPr>
-        <w:t>；显卡为</w:t>
-      </w:r>
-      <w:r>
-        <w:t>NVIDIA GeForce GTX 10</w:t>
-      </w:r>
-      <w:r>
-        <w:rPr>
-          <w:rFonts w:hint="eastAsia"/>
-        </w:rPr>
-        <w:t>60</w:t>
-      </w:r>
-      <w:r>
-        <w:rPr>
-          <w:rFonts w:hint="eastAsia"/>
-        </w:rPr>
-        <w:t>；声卡为</w:t>
-      </w:r>
-      <w:r>
-        <w:t>Realtek High Definition Audio</w:t>
-      </w:r>
-      <w:r>
-        <w:rPr>
-          <w:rFonts w:hint="eastAsia"/>
-        </w:rPr>
-        <w:t>；网卡为</w:t>
-      </w:r>
-      <w:r>
-        <w:t>Realtek 8821CE Wireless LAN 802.11ac PCI-E NIC</w:t>
-      </w:r>
-      <w:r>
-        <w:rPr>
-          <w:rFonts w:hint="eastAsia"/>
-        </w:rPr>
-        <w:t>。</w:t>
+        <w:t>接口设备</w:t>
+      </w:r>
+      <w:r>
+        <w:rPr>
+          <w:rFonts w:hint="eastAsia"/>
+        </w:rPr>
+        <w:t>：三台个人</w:t>
+      </w:r>
+      <w:r>
+        <w:rPr>
+          <w:rFonts w:hint="eastAsia"/>
+        </w:rPr>
+        <w:t>Windows</w:t>
+      </w:r>
+      <w:r>
+        <w:t>10</w:t>
+      </w:r>
+      <w:r>
+        <w:rPr>
+          <w:rFonts w:hint="eastAsia"/>
+        </w:rPr>
+        <w:t>操作系统的电脑；两台</w:t>
+      </w:r>
+      <w:proofErr w:type="gramStart"/>
+      <w:r>
+        <w:rPr>
+          <w:rFonts w:hint="eastAsia"/>
+        </w:rPr>
+        <w:t>安卓系统</w:t>
+      </w:r>
+      <w:proofErr w:type="gramEnd"/>
+      <w:r>
+        <w:rPr>
+          <w:rFonts w:hint="eastAsia"/>
+        </w:rPr>
+        <w:t>手机</w:t>
+      </w:r>
+      <w:r>
+        <w:rPr>
+          <w:rFonts w:hint="eastAsia"/>
+        </w:rPr>
+        <w:t>;</w:t>
+      </w:r>
+      <w:r>
+        <w:rPr>
+          <w:rFonts w:hint="eastAsia"/>
+        </w:rPr>
+        <w:t>一台苹果手机</w:t>
       </w:r>
     </w:p>
     <w:p>
@@ -5363,7 +5605,7 @@
           <w:b/>
           <w:bCs/>
         </w:rPr>
-        <w:t>接口设备</w:t>
+        <w:t>通信设备</w:t>
       </w:r>
       <w:r>
         <w:rPr>
@@ -5384,19 +5626,21 @@
         <w:rPr>
           <w:rFonts w:hint="eastAsia"/>
         </w:rPr>
-        <w:t>操作系统的电脑；两台安卓系统手机</w:t>
-      </w:r>
-      <w:r>
-        <w:rPr>
-          <w:rFonts w:hint="eastAsia"/>
-        </w:rPr>
-        <w:t>;</w:t>
-      </w:r>
-      <w:r>
-        <w:rPr>
-          <w:rFonts w:hint="eastAsia"/>
-        </w:rPr>
-        <w:t>一台苹果手机</w:t>
+        <w:t>操作系统的电脑；两台</w:t>
+      </w:r>
+      <w:proofErr w:type="gramStart"/>
+      <w:r>
+        <w:rPr>
+          <w:rFonts w:hint="eastAsia"/>
+        </w:rPr>
+        <w:t>安卓系统</w:t>
+      </w:r>
+      <w:proofErr w:type="gramEnd"/>
+      <w:r>
+        <w:rPr>
+          <w:rFonts w:hint="eastAsia"/>
+        </w:rPr>
+        <w:t>手机</w:t>
       </w:r>
     </w:p>
     <w:p>
@@ -5406,28 +5650,13 @@
           <w:b/>
           <w:bCs/>
         </w:rPr>
-        <w:t>通信设备</w:t>
-      </w:r>
-      <w:r>
-        <w:rPr>
-          <w:rFonts w:hint="eastAsia"/>
-        </w:rPr>
-        <w:t>：三台个人</w:t>
-      </w:r>
-      <w:r>
-        <w:rPr>
-          <w:rFonts w:hint="eastAsia"/>
-        </w:rPr>
-        <w:t>Windows</w:t>
-      </w:r>
-      <w:r>
-        <w:t>10</w:t>
-      </w:r>
-      <w:r>
-        <w:rPr>
-          <w:rFonts w:hint="eastAsia"/>
-        </w:rPr>
-        <w:t>操作系统的电脑；两台安卓系统手机路由器；中国移动固定基站等。</w:t>
+        <w:t>路由器；</w:t>
+      </w:r>
+      <w:r>
+        <w:rPr>
+          <w:rFonts w:hint="eastAsia"/>
+        </w:rPr>
+        <w:t>中国移动固定基站等。</w:t>
       </w:r>
     </w:p>
     <w:p>
@@ -5489,73 +5718,63 @@
         <w:rPr>
           <w:rFonts w:hint="eastAsia"/>
         </w:rPr>
-        <w:t>操作系统的电脑；两台安卓系统手机。</w:t>
-      </w:r>
-    </w:p>
-    <w:p>
-      <w:pPr>
-        <w:rPr>
-          <w:szCs w:val="28"/>
-        </w:rPr>
-      </w:pPr>
+        <w:t>操作系统的电脑；两台</w:t>
+      </w:r>
+      <w:proofErr w:type="gramStart"/>
+      <w:r>
+        <w:rPr>
+          <w:rFonts w:hint="eastAsia"/>
+        </w:rPr>
+        <w:t>安卓系统</w:t>
+      </w:r>
+      <w:proofErr w:type="gramEnd"/>
+      <w:r>
+        <w:rPr>
+          <w:rFonts w:hint="eastAsia"/>
+        </w:rPr>
+        <w:t>手机。</w:t>
+      </w:r>
+    </w:p>
+    <w:p>
       <w:r>
         <w:rPr>
           <w:rFonts w:hint="eastAsia"/>
           <w:b/>
           <w:bCs/>
         </w:rPr>
-        <w:t>测试消息生成器</w:t>
-      </w:r>
-      <w:r>
-        <w:rPr>
-          <w:rFonts w:hint="eastAsia"/>
-        </w:rPr>
-        <w:t>：</w:t>
-      </w:r>
-      <w:r>
-        <w:rPr>
-          <w:szCs w:val="28"/>
-        </w:rPr>
-        <w:t>DataFactory</w:t>
-      </w:r>
-      <w:r>
-        <w:rPr>
-          <w:rFonts w:hint="eastAsia"/>
-          <w:szCs w:val="28"/>
-        </w:rPr>
-        <w:t>；</w:t>
-      </w:r>
-      <w:r>
-        <w:rPr>
-          <w:szCs w:val="28"/>
-        </w:rPr>
-        <w:t>JMeter</w:t>
-      </w:r>
-      <w:r>
-        <w:rPr>
-          <w:rFonts w:hint="eastAsia"/>
-          <w:szCs w:val="28"/>
-        </w:rPr>
-        <w:t>；</w:t>
-      </w:r>
-      <w:r>
-        <w:rPr>
-          <w:szCs w:val="28"/>
-        </w:rPr>
-        <w:t>Generatedata</w:t>
-      </w:r>
-      <w:r>
-        <w:rPr>
-          <w:rFonts w:hint="eastAsia"/>
-          <w:szCs w:val="28"/>
-        </w:rPr>
-        <w:t>；</w:t>
-      </w:r>
-      <w:r>
-        <w:rPr>
-          <w:szCs w:val="28"/>
-        </w:rPr>
-        <w:t>DBMonster</w:t>
+        <w:t>测试计时设备</w:t>
+      </w:r>
+      <w:r>
+        <w:rPr>
+          <w:rFonts w:hint="eastAsia"/>
+        </w:rPr>
+        <w:t>：两台</w:t>
+      </w:r>
+      <w:proofErr w:type="gramStart"/>
+      <w:r>
+        <w:rPr>
+          <w:rFonts w:hint="eastAsia"/>
+        </w:rPr>
+        <w:t>安卓系统</w:t>
+      </w:r>
+      <w:proofErr w:type="gramEnd"/>
+      <w:r>
+        <w:rPr>
+          <w:rFonts w:hint="eastAsia"/>
+        </w:rPr>
+        <w:t>手机</w:t>
+      </w:r>
+      <w:r>
+        <w:rPr>
+          <w:rFonts w:hint="eastAsia"/>
+        </w:rPr>
+        <w:t>;</w:t>
+      </w:r>
+      <w:r>
+        <w:rPr>
+          <w:rFonts w:hint="eastAsia"/>
+        </w:rPr>
+        <w:t>一台苹果手机。</w:t>
       </w:r>
     </w:p>
     <w:p>
@@ -5565,42 +5784,27 @@
           <w:b/>
           <w:bCs/>
         </w:rPr>
-        <w:t>测试计时设备</w:t>
-      </w:r>
-      <w:r>
-        <w:rPr>
-          <w:rFonts w:hint="eastAsia"/>
-        </w:rPr>
-        <w:t>：两台安卓系统手机</w:t>
-      </w:r>
-      <w:r>
-        <w:rPr>
-          <w:rFonts w:hint="eastAsia"/>
-        </w:rPr>
-        <w:t>;</w:t>
-      </w:r>
-      <w:r>
-        <w:rPr>
-          <w:rFonts w:hint="eastAsia"/>
-        </w:rPr>
-        <w:t>一台苹果手机。</w:t>
-      </w:r>
-    </w:p>
-    <w:p>
-      <w:r>
-        <w:rPr>
-          <w:rFonts w:hint="eastAsia"/>
-          <w:b/>
-          <w:bCs/>
-        </w:rPr>
-        <w:lastRenderedPageBreak/>
         <w:t>测试事件记录仪</w:t>
       </w:r>
       <w:r>
         <w:rPr>
           <w:rFonts w:hint="eastAsia"/>
         </w:rPr>
-        <w:t>：两台安卓系统手机</w:t>
+        <w:t>：两台</w:t>
+      </w:r>
+      <w:proofErr w:type="gramStart"/>
+      <w:r>
+        <w:rPr>
+          <w:rFonts w:hint="eastAsia"/>
+        </w:rPr>
+        <w:t>安卓系统</w:t>
+      </w:r>
+      <w:proofErr w:type="gramEnd"/>
+      <w:r>
+        <w:rPr>
+          <w:rFonts w:hint="eastAsia"/>
+        </w:rPr>
+        <w:t>手机</w:t>
       </w:r>
       <w:r>
         <w:rPr>
@@ -5874,7 +6078,6 @@
         <w:rPr>
           <w:rFonts w:hint="eastAsia"/>
         </w:rPr>
-        <w:lastRenderedPageBreak/>
         <w:t>3.</w:t>
       </w:r>
       <w:r>
@@ -5931,7 +6134,15 @@
           <w:rFonts w:ascii="宋体" w:hAnsi="宋体" w:hint="eastAsia"/>
           <w:szCs w:val="28"/>
         </w:rPr>
-        <w:t>小组成员，必要时可以有一位普通用户的加入。主要测试人员的类型为软件开发成员，其中两位成员有web开发和制作的经验，一位同学对java较为熟悉，也有一位成员对前端较为熟悉。由于是第一次开发软件，成员的测试技术相对而言较为薄弱。测试日期暂定为第5章所示时间，但在总的一个测试规定时间完成测试，在成员之间交接时，当前测试人员需要把自己已经做好的工作复述给下一位测试人员，并告知下一位测试人员接下来需要做什么，尤其是一些注意事项等。</w:t>
+        <w:t>小组成员，必要时可以有一位普</w:t>
+      </w:r>
+      <w:r>
+        <w:rPr>
+          <w:rFonts w:ascii="宋体" w:hAnsi="宋体" w:hint="eastAsia"/>
+          <w:szCs w:val="28"/>
+        </w:rPr>
+        <w:lastRenderedPageBreak/>
+        <w:t>通用户的加入。主要测试人员的类型为软件开发成员，其中两位成员有web开发和制作的经验，一位同学对java较为熟悉，也有一位成员对前端较为熟悉。由于是第一次开发软件，成员的测试技术相对而言较为薄弱。测试日期暂定为第5章所示时间，但在总的一个测试规定时间完成测试，在成员之间交接时，当前测试人员需要把自己已经做好的工作复述给下一位测试人员，并告知下一位测试人员接下来需要做什么，尤其是一些注意事项等。</w:t>
       </w:r>
     </w:p>
     <w:p>
@@ -6013,7 +6224,41 @@
       <w:bookmarkEnd w:id="25"/>
       <w:bookmarkEnd w:id="26"/>
     </w:p>
-    <w:p/>
+    <w:p>
+      <w:r>
+        <w:rPr>
+          <w:rFonts w:hint="eastAsia"/>
+        </w:rPr>
+        <w:t>1</w:t>
+      </w:r>
+      <w:r>
+        <w:t>.</w:t>
+      </w:r>
+    </w:p>
+    <w:p>
+      <w:r>
+        <w:rPr>
+          <w:rFonts w:hint="eastAsia"/>
+        </w:rPr>
+        <w:t>2</w:t>
+      </w:r>
+    </w:p>
+    <w:p>
+      <w:r>
+        <w:rPr>
+          <w:rFonts w:hint="eastAsia"/>
+        </w:rPr>
+        <w:t>3</w:t>
+      </w:r>
+    </w:p>
+    <w:p>
+      <w:r>
+        <w:rPr>
+          <w:rFonts w:hint="eastAsia"/>
+        </w:rPr>
+        <w:t>4</w:t>
+      </w:r>
+    </w:p>
     <w:p>
       <w:pPr>
         <w:pStyle w:val="2"/>
@@ -6157,7 +6402,7 @@
           <w:rFonts w:ascii="宋体" w:hAnsi="宋体" w:hint="eastAsia"/>
           <w:szCs w:val="21"/>
         </w:rPr>
-        <w:t>系统测试：将软件系统看成是一个系统的测试。包括对功能、性能以及</w:t>
+        <w:t>系统测试：将软件系统看成是一个系统的测试。包括对功能、性能以及软件所运行的软硬件环境进行测试。系统测试的目的是对最终软件系统</w:t>
       </w:r>
       <w:r>
         <w:rPr>
@@ -6165,7 +6410,7 @@
           <w:szCs w:val="21"/>
         </w:rPr>
         <w:lastRenderedPageBreak/>
-        <w:t>软件所运行的软硬件环境进行测试。系统测试的目的是对最终软件系统进行全面的测试，确保最终软件系统满足产品需求并且遵循系统设计。测试内容：功能、界面、可靠性、易用性、性能、兼容性、安全性等。</w:t>
+        <w:t>进行全面的测试，确保最终软件系统满足产品需求并且遵循系统设计。测试内容：功能、界面、可靠性、易用性、性能、兼容性、安全性等。</w:t>
       </w:r>
     </w:p>
     <w:p>
@@ -6304,7 +6549,23 @@
           <w:rFonts w:ascii="宋体" w:hAnsi="宋体" w:hint="eastAsia"/>
           <w:szCs w:val="21"/>
         </w:rPr>
-        <w:t>4、按是否查看代码：黑盒测试、白盒测试、灰盒测试</w:t>
+        <w:t>4、按是否查看代码：黑盒测试、</w:t>
+      </w:r>
+      <w:proofErr w:type="gramStart"/>
+      <w:r>
+        <w:rPr>
+          <w:rFonts w:ascii="宋体" w:hAnsi="宋体" w:hint="eastAsia"/>
+          <w:szCs w:val="21"/>
+        </w:rPr>
+        <w:t>白盒测试</w:t>
+      </w:r>
+      <w:proofErr w:type="gramEnd"/>
+      <w:r>
+        <w:rPr>
+          <w:rFonts w:ascii="宋体" w:hAnsi="宋体" w:hint="eastAsia"/>
+          <w:szCs w:val="21"/>
+        </w:rPr>
+        <w:t>、灰盒测试</w:t>
       </w:r>
     </w:p>
     <w:p>
@@ -6509,7 +6770,7 @@
           <w:rFonts w:hint="eastAsia"/>
           <w:szCs w:val="21"/>
         </w:rPr>
-        <w:t>每个模块完成一个清晰定义的子功能，而且这个子功能和同级其他模块的功能之间没有相互依赖关系。把每个模块作为一个</w:t>
+        <w:t>每个模块完成一个清晰定义的子功能，而且这个子功能和同级其他模块的功能之间没有相互依赖关系。把每个模块作为一个单独的实体来测试，而且通常比较容易设计检验模块正确性的测试方案。模块测</w:t>
       </w:r>
       <w:r>
         <w:rPr>
@@ -6517,7 +6778,7 @@
           <w:szCs w:val="21"/>
         </w:rPr>
         <w:lastRenderedPageBreak/>
-        <w:t>单独的实体来测试，而且通常比较容易设计检验模块正确性的测试方案。模块测试的目的是保证每个模块作为一个单元能正确运行，在这个测试步骤中所发现的往往是编码和详细设计的错误。</w:t>
+        <w:t>试的目的是保证每个模块作为一个单元能正确运行，在这个测试步骤中所发现的往往是编码和详细设计的错误。</w:t>
       </w:r>
     </w:p>
     <w:p>
@@ -6839,7 +7100,23 @@
           <w:rFonts w:hint="eastAsia"/>
           <w:szCs w:val="21"/>
         </w:rPr>
-        <w:t>在结果分析上，应当尊重实际得到的实验结果，实事求是，不可造假，分析数据可以采用多个方法进行横向或者纵向的一个对比。这样得出的结果才是最准确可靠的。同时在整一个工程中，基本都是人工参与操作。</w:t>
+        <w:t>在结果分析上，应当尊重实际得到的实验结果，实事求是，不可造假，分析数据可以采用多个方法进行横向或者纵向的一个对比。这样得出的结果才是最准确可靠的。同时在整一</w:t>
+      </w:r>
+      <w:proofErr w:type="gramStart"/>
+      <w:r>
+        <w:rPr>
+          <w:rFonts w:hint="eastAsia"/>
+          <w:szCs w:val="21"/>
+        </w:rPr>
+        <w:t>个</w:t>
+      </w:r>
+      <w:proofErr w:type="gramEnd"/>
+      <w:r>
+        <w:rPr>
+          <w:rFonts w:hint="eastAsia"/>
+          <w:szCs w:val="21"/>
+        </w:rPr>
+        <w:t>工程中，基本都是人工参与操作。</w:t>
       </w:r>
     </w:p>
     <w:p>
@@ -7018,7 +7295,23 @@
           <w:rFonts w:ascii="宋体" w:hAnsi="宋体" w:hint="eastAsia"/>
           <w:szCs w:val="28"/>
         </w:rPr>
-        <w:t>4、能狗实现小鸟使用技能的逻辑</w:t>
+        <w:t>4、</w:t>
+      </w:r>
+      <w:proofErr w:type="gramStart"/>
+      <w:r>
+        <w:rPr>
+          <w:rFonts w:ascii="宋体" w:hAnsi="宋体" w:hint="eastAsia"/>
+          <w:szCs w:val="28"/>
+        </w:rPr>
+        <w:t>能狗实现</w:t>
+      </w:r>
+      <w:proofErr w:type="gramEnd"/>
+      <w:r>
+        <w:rPr>
+          <w:rFonts w:ascii="宋体" w:hAnsi="宋体" w:hint="eastAsia"/>
+          <w:szCs w:val="28"/>
+        </w:rPr>
+        <w:t>小鸟使用技能的逻辑</w:t>
       </w:r>
     </w:p>
     <w:p>
@@ -7138,7 +7431,23 @@
           <w:rFonts w:ascii="宋体" w:hAnsi="宋体" w:hint="eastAsia"/>
           <w:szCs w:val="28"/>
         </w:rPr>
-        <w:t>能够实现始玩之后跳出本局成绩和历史最好成绩</w:t>
+        <w:t>能够实现</w:t>
+      </w:r>
+      <w:proofErr w:type="gramStart"/>
+      <w:r>
+        <w:rPr>
+          <w:rFonts w:ascii="宋体" w:hAnsi="宋体" w:hint="eastAsia"/>
+          <w:szCs w:val="28"/>
+        </w:rPr>
+        <w:t>始玩之后</w:t>
+      </w:r>
+      <w:proofErr w:type="gramEnd"/>
+      <w:r>
+        <w:rPr>
+          <w:rFonts w:ascii="宋体" w:hAnsi="宋体" w:hint="eastAsia"/>
+          <w:szCs w:val="28"/>
+        </w:rPr>
+        <w:t>跳出本局成绩和历史最好成绩</w:t>
       </w:r>
     </w:p>
     <w:p>
@@ -7536,29 +7845,29 @@
           <w:rFonts w:ascii="宋体" w:hAnsi="宋体"/>
           <w:szCs w:val="28"/>
         </w:rPr>
+        <w:t>C</w:t>
+      </w:r>
+      <w:r>
+        <w:rPr>
+          <w:rFonts w:ascii="宋体" w:hAnsi="宋体" w:hint="eastAsia"/>
+          <w:szCs w:val="28"/>
+        </w:rPr>
+        <w:t>、能够看到皮肤图片</w:t>
+      </w:r>
+    </w:p>
+    <w:p>
+      <w:pPr>
+        <w:rPr>
+          <w:rFonts w:ascii="宋体" w:hAnsi="宋体"/>
+          <w:szCs w:val="28"/>
+        </w:rPr>
+      </w:pPr>
+      <w:r>
+        <w:rPr>
+          <w:rFonts w:ascii="宋体" w:hAnsi="宋体"/>
+          <w:szCs w:val="28"/>
+        </w:rPr>
         <w:lastRenderedPageBreak/>
-        <w:t>C</w:t>
-      </w:r>
-      <w:r>
-        <w:rPr>
-          <w:rFonts w:ascii="宋体" w:hAnsi="宋体" w:hint="eastAsia"/>
-          <w:szCs w:val="28"/>
-        </w:rPr>
-        <w:t>、能够看到皮肤图片</w:t>
-      </w:r>
-    </w:p>
-    <w:p>
-      <w:pPr>
-        <w:rPr>
-          <w:rFonts w:ascii="宋体" w:hAnsi="宋体"/>
-          <w:szCs w:val="28"/>
-        </w:rPr>
-      </w:pPr>
-      <w:r>
-        <w:rPr>
-          <w:rFonts w:ascii="宋体" w:hAnsi="宋体"/>
-          <w:szCs w:val="28"/>
-        </w:rPr>
         <w:t>3</w:t>
       </w:r>
       <w:r>
@@ -8192,7 +8501,21 @@
         <w:rPr>
           <w:rFonts w:hint="eastAsia"/>
         </w:rPr>
-        <w:t>输入说明，规定执行本测试用例所需的各个输入，规定所有合适的数据库、文件、终端信息、内存常驻区域和由系统传送的值，规定各输入间所需的所有关系</w:t>
+        <w:t>输入说明，规定执行本测试用例所需的各个输入，规定所有合适的数据库、文件、终端信息、内存常驻区域和由系统传送的值，规定各</w:t>
+      </w:r>
+      <w:proofErr w:type="gramStart"/>
+      <w:r>
+        <w:rPr>
+          <w:rFonts w:hint="eastAsia"/>
+        </w:rPr>
+        <w:t>输入间</w:t>
+      </w:r>
+      <w:proofErr w:type="gramEnd"/>
+      <w:r>
+        <w:rPr>
+          <w:rFonts w:hint="eastAsia"/>
+        </w:rPr>
+        <w:t>所需的所有关系</w:t>
       </w:r>
       <w:r>
         <w:rPr>
@@ -8368,7 +8691,23 @@
           <w:rFonts w:ascii="宋体" w:hAnsi="宋体" w:hint="eastAsia"/>
           <w:szCs w:val="21"/>
         </w:rPr>
-        <w:t>c.输入说明，规定执行本测试用例所需的各个输入，规定所有合适的数据库、文件、终端信息、内存常驻区域和由系统传送的值，规定各输入间所需的所有关系(如时序关系等)；</w:t>
+        <w:t>c.输入说明，规定执行本测试用例所需的各个输入，规定所有合适的数据库、文件、终端信息、内存常驻区域和由系统传送的值，规定各</w:t>
+      </w:r>
+      <w:proofErr w:type="gramStart"/>
+      <w:r>
+        <w:rPr>
+          <w:rFonts w:ascii="宋体" w:hAnsi="宋体" w:hint="eastAsia"/>
+          <w:szCs w:val="21"/>
+        </w:rPr>
+        <w:t>输入间</w:t>
+      </w:r>
+      <w:proofErr w:type="gramEnd"/>
+      <w:r>
+        <w:rPr>
+          <w:rFonts w:ascii="宋体" w:hAnsi="宋体" w:hint="eastAsia"/>
+          <w:szCs w:val="21"/>
+        </w:rPr>
+        <w:t>所需的所有关系(如时序关系等)；</w:t>
       </w:r>
     </w:p>
     <w:p>
@@ -8549,19 +8888,11 @@
             </w:pPr>
             <w:r>
               <w:rPr>
-                <w:rFonts w:ascii="宋体" w:hAnsi="宋体" w:hint="eastAsia"/>
-                <w:b/>
-                <w:bCs/>
-              </w:rPr>
-              <w:t>12.</w:t>
-            </w:r>
-            <w:r>
-              <w:rPr>
                 <w:rFonts w:ascii="宋体" w:hAnsi="宋体"/>
                 <w:b/>
                 <w:bCs/>
               </w:rPr>
-              <w:t>31</w:t>
+              <w:t>1.14</w:t>
             </w:r>
           </w:p>
         </w:tc>
@@ -8585,7 +8916,15 @@
                 <w:b/>
                 <w:bCs/>
               </w:rPr>
-              <w:t>能否搜索到小程序，正常登陆，正常邀请好友</w:t>
+              <w:t>能否搜索到小程序，正常登陆</w:t>
+            </w:r>
+            <w:r>
+              <w:rPr>
+                <w:rFonts w:ascii="宋体" w:hAnsi="宋体"/>
+                <w:b/>
+                <w:bCs/>
+              </w:rPr>
+              <w:t xml:space="preserve"> </w:t>
             </w:r>
           </w:p>
         </w:tc>
@@ -8614,7 +8953,7 @@
                 <w:b/>
                 <w:bCs/>
               </w:rPr>
-              <w:t>12.</w:t>
+              <w:t>1</w:t>
             </w:r>
             <w:r>
               <w:rPr>
@@ -8622,7 +8961,7 @@
                 <w:b/>
                 <w:bCs/>
               </w:rPr>
-              <w:t>31</w:t>
+              <w:t>.14</w:t>
             </w:r>
           </w:p>
         </w:tc>
@@ -8635,18 +8974,18 @@
             <w:pPr>
               <w:jc w:val="center"/>
               <w:rPr>
-                <w:rFonts w:ascii="宋体" w:hAnsi="宋体"/>
-                <w:b/>
-                <w:bCs/>
-              </w:rPr>
-            </w:pPr>
-            <w:r>
-              <w:rPr>
                 <w:rFonts w:ascii="宋体" w:hAnsi="宋体" w:hint="eastAsia"/>
                 <w:b/>
                 <w:bCs/>
               </w:rPr>
-              <w:t>角色，商店</w:t>
+            </w:pPr>
+            <w:r>
+              <w:rPr>
+                <w:rFonts w:ascii="宋体" w:hAnsi="宋体" w:hint="eastAsia"/>
+                <w:b/>
+                <w:bCs/>
+              </w:rPr>
+              <w:t>游戏功能</w:t>
             </w:r>
           </w:p>
         </w:tc>
@@ -8664,34 +9003,26 @@
             <w:pPr>
               <w:jc w:val="center"/>
               <w:rPr>
+                <w:rFonts w:ascii="宋体" w:hAnsi="宋体" w:hint="eastAsia"/>
+                <w:b/>
+                <w:bCs/>
+              </w:rPr>
+            </w:pPr>
+            <w:r>
+              <w:rPr>
+                <w:rFonts w:ascii="宋体" w:hAnsi="宋体" w:hint="eastAsia"/>
+                <w:b/>
+                <w:bCs/>
+              </w:rPr>
+              <w:t>1.</w:t>
+            </w:r>
+            <w:r>
+              <w:rPr>
                 <w:rFonts w:ascii="宋体" w:hAnsi="宋体"/>
                 <w:b/>
                 <w:bCs/>
               </w:rPr>
-            </w:pPr>
-            <w:r>
-              <w:rPr>
-                <w:rFonts w:ascii="宋体" w:hAnsi="宋体" w:hint="eastAsia"/>
-                <w:b/>
-                <w:bCs/>
-              </w:rPr>
-              <w:t>12.</w:t>
-            </w:r>
-            <w:r>
-              <w:rPr>
-                <w:rFonts w:ascii="宋体" w:hAnsi="宋体"/>
-                <w:b/>
-                <w:bCs/>
-              </w:rPr>
-              <w:t>3</w:t>
-            </w:r>
-            <w:r>
-              <w:rPr>
-                <w:rFonts w:ascii="宋体" w:hAnsi="宋体"/>
-                <w:b/>
-                <w:bCs/>
-              </w:rPr>
-              <w:t>1</w:t>
+              <w:t>15</w:t>
             </w:r>
           </w:p>
         </w:tc>
@@ -8715,7 +9046,15 @@
                 <w:b/>
                 <w:bCs/>
               </w:rPr>
-              <w:t>好友及邮箱功能</w:t>
+              <w:t>角色，商店</w:t>
+            </w:r>
+            <w:r>
+              <w:rPr>
+                <w:rFonts w:ascii="宋体" w:hAnsi="宋体" w:hint="eastAsia"/>
+                <w:b/>
+                <w:bCs/>
+              </w:rPr>
+              <w:t>功能</w:t>
             </w:r>
           </w:p>
         </w:tc>
@@ -8744,7 +9083,7 @@
                 <w:b/>
                 <w:bCs/>
               </w:rPr>
-              <w:t>12.</w:t>
+              <w:t>1.</w:t>
             </w:r>
             <w:r>
               <w:rPr>
@@ -8752,7 +9091,7 @@
                 <w:b/>
                 <w:bCs/>
               </w:rPr>
-              <w:t>31</w:t>
+              <w:t>15</w:t>
             </w:r>
           </w:p>
         </w:tc>
@@ -8776,8 +9115,26 @@
                 <w:b/>
                 <w:bCs/>
               </w:rPr>
-              <w:t>分数是否正常统计，游戏有无BUG，排行榜</w:t>
-            </w:r>
+              <w:t>好友及</w:t>
+            </w:r>
+            <w:r>
+              <w:rPr>
+                <w:rFonts w:ascii="宋体" w:hAnsi="宋体" w:hint="eastAsia"/>
+                <w:b/>
+                <w:bCs/>
+              </w:rPr>
+              <w:t>排行</w:t>
+            </w:r>
+            <w:proofErr w:type="gramStart"/>
+            <w:r>
+              <w:rPr>
+                <w:rFonts w:ascii="宋体" w:hAnsi="宋体" w:hint="eastAsia"/>
+                <w:b/>
+                <w:bCs/>
+              </w:rPr>
+              <w:t>榜功能</w:t>
+            </w:r>
+            <w:proofErr w:type="gramEnd"/>
           </w:p>
         </w:tc>
       </w:tr>
@@ -8801,19 +9158,11 @@
             </w:pPr>
             <w:r>
               <w:rPr>
-                <w:rFonts w:ascii="宋体" w:hAnsi="宋体" w:hint="eastAsia"/>
-                <w:b/>
-                <w:bCs/>
-              </w:rPr>
-              <w:t>12.</w:t>
-            </w:r>
-            <w:r>
-              <w:rPr>
                 <w:rFonts w:ascii="宋体" w:hAnsi="宋体"/>
                 <w:b/>
                 <w:bCs/>
               </w:rPr>
-              <w:t>31</w:t>
+              <w:t>1.17</w:t>
             </w:r>
           </w:p>
         </w:tc>
@@ -8837,6 +9186,311 @@
                 <w:b/>
                 <w:bCs/>
               </w:rPr>
+              <w:t>玩家邮箱功能</w:t>
+            </w:r>
+          </w:p>
+        </w:tc>
+      </w:tr>
+      <w:tr>
+        <w:trPr>
+          <w:trHeight w:val="694"/>
+        </w:trPr>
+        <w:tc>
+          <w:tcPr>
+            <w:tcW w:w="2189" w:type="dxa"/>
+            <w:vAlign w:val="center"/>
+          </w:tcPr>
+          <w:p>
+            <w:pPr>
+              <w:jc w:val="center"/>
+              <w:rPr>
+                <w:rFonts w:ascii="宋体" w:hAnsi="宋体" w:hint="eastAsia"/>
+                <w:b/>
+                <w:bCs/>
+              </w:rPr>
+            </w:pPr>
+            <w:r>
+              <w:rPr>
+                <w:rFonts w:ascii="宋体" w:hAnsi="宋体" w:hint="eastAsia"/>
+                <w:b/>
+                <w:bCs/>
+              </w:rPr>
+              <w:t>1</w:t>
+            </w:r>
+            <w:r>
+              <w:rPr>
+                <w:rFonts w:ascii="宋体" w:hAnsi="宋体"/>
+                <w:b/>
+                <w:bCs/>
+              </w:rPr>
+              <w:t>.18</w:t>
+            </w:r>
+          </w:p>
+        </w:tc>
+        <w:tc>
+          <w:tcPr>
+            <w:tcW w:w="5570" w:type="dxa"/>
+            <w:vAlign w:val="center"/>
+          </w:tcPr>
+          <w:p>
+            <w:pPr>
+              <w:jc w:val="center"/>
+              <w:rPr>
+                <w:rFonts w:ascii="宋体" w:hAnsi="宋体" w:hint="eastAsia"/>
+                <w:b/>
+                <w:bCs/>
+              </w:rPr>
+            </w:pPr>
+            <w:r>
+              <w:rPr>
+                <w:rFonts w:ascii="宋体" w:hAnsi="宋体" w:hint="eastAsia"/>
+                <w:b/>
+                <w:bCs/>
+              </w:rPr>
+              <w:t>管理员邮箱功能</w:t>
+            </w:r>
+          </w:p>
+        </w:tc>
+      </w:tr>
+      <w:tr>
+        <w:trPr>
+          <w:trHeight w:val="694"/>
+        </w:trPr>
+        <w:tc>
+          <w:tcPr>
+            <w:tcW w:w="2189" w:type="dxa"/>
+            <w:vAlign w:val="center"/>
+          </w:tcPr>
+          <w:p>
+            <w:pPr>
+              <w:jc w:val="center"/>
+              <w:rPr>
+                <w:rFonts w:ascii="宋体" w:hAnsi="宋体" w:hint="eastAsia"/>
+                <w:b/>
+                <w:bCs/>
+              </w:rPr>
+            </w:pPr>
+            <w:r>
+              <w:rPr>
+                <w:rFonts w:ascii="宋体" w:hAnsi="宋体" w:hint="eastAsia"/>
+                <w:b/>
+                <w:bCs/>
+              </w:rPr>
+              <w:lastRenderedPageBreak/>
+              <w:t>1</w:t>
+            </w:r>
+            <w:r>
+              <w:rPr>
+                <w:rFonts w:ascii="宋体" w:hAnsi="宋体"/>
+                <w:b/>
+                <w:bCs/>
+              </w:rPr>
+              <w:t>.18</w:t>
+            </w:r>
+          </w:p>
+        </w:tc>
+        <w:tc>
+          <w:tcPr>
+            <w:tcW w:w="5570" w:type="dxa"/>
+            <w:vAlign w:val="center"/>
+          </w:tcPr>
+          <w:p>
+            <w:pPr>
+              <w:jc w:val="center"/>
+              <w:rPr>
+                <w:rFonts w:ascii="宋体" w:hAnsi="宋体" w:hint="eastAsia"/>
+                <w:b/>
+                <w:bCs/>
+              </w:rPr>
+            </w:pPr>
+            <w:r>
+              <w:rPr>
+                <w:rFonts w:ascii="宋体" w:hAnsi="宋体" w:hint="eastAsia"/>
+                <w:b/>
+                <w:bCs/>
+              </w:rPr>
+              <w:t>管理员封号功能</w:t>
+            </w:r>
+          </w:p>
+        </w:tc>
+      </w:tr>
+      <w:tr>
+        <w:trPr>
+          <w:trHeight w:val="694"/>
+        </w:trPr>
+        <w:tc>
+          <w:tcPr>
+            <w:tcW w:w="2189" w:type="dxa"/>
+            <w:vAlign w:val="center"/>
+          </w:tcPr>
+          <w:p>
+            <w:pPr>
+              <w:jc w:val="center"/>
+              <w:rPr>
+                <w:rFonts w:ascii="宋体" w:hAnsi="宋体" w:hint="eastAsia"/>
+                <w:b/>
+                <w:bCs/>
+              </w:rPr>
+            </w:pPr>
+            <w:r>
+              <w:rPr>
+                <w:rFonts w:ascii="宋体" w:hAnsi="宋体" w:hint="eastAsia"/>
+                <w:b/>
+                <w:bCs/>
+              </w:rPr>
+              <w:t>1</w:t>
+            </w:r>
+            <w:r>
+              <w:rPr>
+                <w:rFonts w:ascii="宋体" w:hAnsi="宋体"/>
+                <w:b/>
+                <w:bCs/>
+              </w:rPr>
+              <w:t>.18</w:t>
+            </w:r>
+          </w:p>
+        </w:tc>
+        <w:tc>
+          <w:tcPr>
+            <w:tcW w:w="5570" w:type="dxa"/>
+            <w:vAlign w:val="center"/>
+          </w:tcPr>
+          <w:p>
+            <w:pPr>
+              <w:jc w:val="center"/>
+              <w:rPr>
+                <w:rFonts w:ascii="宋体" w:hAnsi="宋体" w:hint="eastAsia"/>
+                <w:b/>
+                <w:bCs/>
+              </w:rPr>
+            </w:pPr>
+            <w:r>
+              <w:rPr>
+                <w:rFonts w:ascii="宋体" w:hAnsi="宋体" w:hint="eastAsia"/>
+                <w:b/>
+                <w:bCs/>
+              </w:rPr>
+              <w:t>管理员发送奖励功能</w:t>
+            </w:r>
+          </w:p>
+        </w:tc>
+      </w:tr>
+      <w:tr>
+        <w:trPr>
+          <w:trHeight w:val="694"/>
+        </w:trPr>
+        <w:tc>
+          <w:tcPr>
+            <w:tcW w:w="2189" w:type="dxa"/>
+            <w:vAlign w:val="center"/>
+          </w:tcPr>
+          <w:p>
+            <w:pPr>
+              <w:rPr>
+                <w:rFonts w:ascii="宋体" w:hAnsi="宋体" w:hint="eastAsia"/>
+                <w:b/>
+                <w:bCs/>
+              </w:rPr>
+            </w:pPr>
+            <w:r>
+              <w:rPr>
+                <w:rFonts w:ascii="宋体" w:hAnsi="宋体" w:hint="eastAsia"/>
+                <w:b/>
+                <w:bCs/>
+              </w:rPr>
+              <w:t xml:space="preserve"> </w:t>
+            </w:r>
+            <w:r>
+              <w:rPr>
+                <w:rFonts w:ascii="宋体" w:hAnsi="宋体"/>
+                <w:b/>
+                <w:bCs/>
+              </w:rPr>
+              <w:t xml:space="preserve">     1.18</w:t>
+            </w:r>
+          </w:p>
+        </w:tc>
+        <w:tc>
+          <w:tcPr>
+            <w:tcW w:w="5570" w:type="dxa"/>
+            <w:vAlign w:val="center"/>
+          </w:tcPr>
+          <w:p>
+            <w:pPr>
+              <w:jc w:val="center"/>
+              <w:rPr>
+                <w:rFonts w:ascii="宋体" w:hAnsi="宋体" w:hint="eastAsia"/>
+                <w:b/>
+                <w:bCs/>
+              </w:rPr>
+            </w:pPr>
+            <w:r>
+              <w:rPr>
+                <w:rFonts w:ascii="宋体" w:hAnsi="宋体" w:hint="eastAsia"/>
+                <w:b/>
+                <w:bCs/>
+              </w:rPr>
+              <w:t>举报功能</w:t>
+            </w:r>
+          </w:p>
+        </w:tc>
+      </w:tr>
+      <w:tr>
+        <w:trPr>
+          <w:trHeight w:val="694"/>
+        </w:trPr>
+        <w:tc>
+          <w:tcPr>
+            <w:tcW w:w="2189" w:type="dxa"/>
+            <w:vAlign w:val="center"/>
+          </w:tcPr>
+          <w:p>
+            <w:pPr>
+              <w:jc w:val="center"/>
+              <w:rPr>
+                <w:rFonts w:ascii="宋体" w:hAnsi="宋体"/>
+                <w:b/>
+                <w:bCs/>
+              </w:rPr>
+            </w:pPr>
+            <w:r>
+              <w:rPr>
+                <w:rFonts w:ascii="宋体" w:hAnsi="宋体" w:hint="eastAsia"/>
+                <w:b/>
+                <w:bCs/>
+              </w:rPr>
+              <w:t>12.</w:t>
+            </w:r>
+            <w:r>
+              <w:rPr>
+                <w:rFonts w:ascii="宋体" w:hAnsi="宋体"/>
+                <w:b/>
+                <w:bCs/>
+              </w:rPr>
+              <w:t>31</w:t>
+            </w:r>
+          </w:p>
+        </w:tc>
+        <w:tc>
+          <w:tcPr>
+            <w:tcW w:w="5570" w:type="dxa"/>
+            <w:vAlign w:val="center"/>
+          </w:tcPr>
+          <w:p>
+            <w:pPr>
+              <w:jc w:val="center"/>
+              <w:rPr>
+                <w:rFonts w:ascii="宋体" w:hAnsi="宋体"/>
+                <w:b/>
+                <w:bCs/>
+              </w:rPr>
+            </w:pPr>
+            <w:r>
+              <w:rPr>
+                <w:rFonts w:ascii="宋体" w:hAnsi="宋体" w:hint="eastAsia"/>
+                <w:b/>
+                <w:bCs/>
+              </w:rPr>
               <w:t>整体检测</w:t>
             </w:r>
           </w:p>
@@ -8854,7 +9508,6 @@
         <w:rPr>
           <w:rFonts w:hint="eastAsia"/>
         </w:rPr>
-        <w:lastRenderedPageBreak/>
         <w:t>6</w:t>
       </w:r>
       <w:r>
@@ -9163,7 +9816,15 @@
           <w:rFonts w:ascii="宋体" w:hAnsi="宋体" w:hint="eastAsia"/>
           <w:szCs w:val="21"/>
         </w:rPr>
-        <w:t>应当实事求是，每一个得到的数据都应有其实际的意义，应当充分挖掘。根据得到的bug，应当理解其背后可能存在的问题。由于本产品最主要的技术为数据库技术，因此，在bug分析中应该结合数据库的特性对bug进行分析。</w:t>
+        <w:t>应当实事求是，每一个得到的数据都应有其实际的意义，应当充分挖掘。根据得</w:t>
+      </w:r>
+      <w:r>
+        <w:rPr>
+          <w:rFonts w:ascii="宋体" w:hAnsi="宋体" w:hint="eastAsia"/>
+          <w:szCs w:val="21"/>
+        </w:rPr>
+        <w:lastRenderedPageBreak/>
+        <w:t>到的bug，应当理解其背后可能存在的问题。由于本产品最主要的技术为数据库技术，因此，在bug分析中应该结合数据库的特性对bug进行分析。</w:t>
       </w:r>
     </w:p>
     <w:p>
@@ -9298,7 +9959,6 @@
         <w:rPr>
           <w:rFonts w:hint="eastAsia"/>
         </w:rPr>
-        <w:lastRenderedPageBreak/>
         <w:t>8</w:t>
       </w:r>
       <w:r>
@@ -9351,7 +10011,21 @@
         <w:rPr>
           <w:rFonts w:ascii="宋体" w:hAnsi="宋体" w:hint="eastAsia"/>
         </w:rPr>
-        <w:t>-30岁有许多碎片时间的游戏爱好者的微信小程序，玩家可以在游戏中搜集拥有不同属性和技能的角色以及相应的皮肤，同时还可以体会到不同难度的游戏内容和地图。</w:t>
+        <w:t>-30岁有许多碎片时间的游戏爱好者</w:t>
+      </w:r>
+      <w:proofErr w:type="gramStart"/>
+      <w:r>
+        <w:rPr>
+          <w:rFonts w:ascii="宋体" w:hAnsi="宋体" w:hint="eastAsia"/>
+        </w:rPr>
+        <w:t>的微信小</w:t>
+      </w:r>
+      <w:proofErr w:type="gramEnd"/>
+      <w:r>
+        <w:rPr>
+          <w:rFonts w:ascii="宋体" w:hAnsi="宋体" w:hint="eastAsia"/>
+        </w:rPr>
+        <w:t>程序，玩家可以在游戏中搜集拥有不同属性和技能的角色以及相应的皮肤，同时还可以体会到不同难度的游戏内容和地图。</w:t>
       </w:r>
     </w:p>
     <w:p>
@@ -9421,12 +10095,101 @@
           <w:szCs w:val="21"/>
         </w:rPr>
       </w:pPr>
-      <w:r>
-        <w:rPr>
-          <w:rFonts w:ascii="宋体" w:hAnsi="宋体" w:hint="eastAsia"/>
-          <w:szCs w:val="21"/>
-        </w:rPr>
-        <w:t>白盒测式和黑盒测试是软件测试的两类基本方法,这两类方法各有所长，相互补充。通常，在测试过程的早期阶段主要使用白盒方法，而在测试过程的后期阶段主要使用黑盒方法。为了设计出有效的测试方案。软件工程师应该深人理解并坚持运用关于软件测试的基本准则。设计白盒测试方案的技术主要有，逻辑覆盖和控制结构测试；设计黑盒测试方案的技术主要有，等价划分、边界值分析和错误推测。在测试过程中发现的软件错误必须及时改正，这就是调试的任务。为了改正错误，首先必须确定错误的准确位置，这是调试过程中最困难的工作，需要审慎周密的思考和推理。为了改正错误往往需要修正原来的设计，必须通盘考虑统筹兼顾，而不能“头疼医头、脚疼医脚”,应该尽量避免在调试过程中引进新错误。</w:t>
+      <w:proofErr w:type="gramStart"/>
+      <w:r>
+        <w:rPr>
+          <w:rFonts w:ascii="宋体" w:hAnsi="宋体" w:hint="eastAsia"/>
+          <w:szCs w:val="21"/>
+        </w:rPr>
+        <w:t>白盒测</w:t>
+      </w:r>
+      <w:proofErr w:type="gramEnd"/>
+      <w:r>
+        <w:rPr>
+          <w:rFonts w:ascii="宋体" w:hAnsi="宋体" w:hint="eastAsia"/>
+          <w:szCs w:val="21"/>
+        </w:rPr>
+        <w:t>式和黑盒测试是软件测试的两类基本方法,这两类方法各有所长，相互补充。通常，在测试过程的早期阶段主要</w:t>
+      </w:r>
+      <w:proofErr w:type="gramStart"/>
+      <w:r>
+        <w:rPr>
+          <w:rFonts w:ascii="宋体" w:hAnsi="宋体" w:hint="eastAsia"/>
+          <w:szCs w:val="21"/>
+        </w:rPr>
+        <w:t>使用白盒方法</w:t>
+      </w:r>
+      <w:proofErr w:type="gramEnd"/>
+      <w:r>
+        <w:rPr>
+          <w:rFonts w:ascii="宋体" w:hAnsi="宋体" w:hint="eastAsia"/>
+          <w:szCs w:val="21"/>
+        </w:rPr>
+        <w:t>，而在测试过程的后期阶段主要使用黑盒方法。为了设计出有效的测试方案。软件工程</w:t>
+      </w:r>
+      <w:proofErr w:type="gramStart"/>
+      <w:r>
+        <w:rPr>
+          <w:rFonts w:ascii="宋体" w:hAnsi="宋体" w:hint="eastAsia"/>
+          <w:szCs w:val="21"/>
+        </w:rPr>
+        <w:t>师应该</w:t>
+      </w:r>
+      <w:proofErr w:type="gramEnd"/>
+      <w:r>
+        <w:rPr>
+          <w:rFonts w:ascii="宋体" w:hAnsi="宋体" w:hint="eastAsia"/>
+          <w:szCs w:val="21"/>
+        </w:rPr>
+        <w:t>深人理解并坚持运用关于软件测试的基本准则。</w:t>
+      </w:r>
+      <w:proofErr w:type="gramStart"/>
+      <w:r>
+        <w:rPr>
+          <w:rFonts w:ascii="宋体" w:hAnsi="宋体" w:hint="eastAsia"/>
+          <w:szCs w:val="21"/>
+        </w:rPr>
+        <w:t>设计白盒测试</w:t>
+      </w:r>
+      <w:proofErr w:type="gramEnd"/>
+      <w:r>
+        <w:rPr>
+          <w:rFonts w:ascii="宋体" w:hAnsi="宋体" w:hint="eastAsia"/>
+          <w:szCs w:val="21"/>
+        </w:rPr>
+        <w:t>方案的技术主要有，逻辑覆盖和控制结构测试；设计黑盒测试方案的技术主要有，等价划分、边界值分析和错误推测。在测试过程中发现的软件错误必须及时改正，这就是调试的任务。为了改正错误，首先必须确定错误的准确位置，这是调试过程中最困难的工作，需要审慎周密的思考和推理。为了改正错误往往需要修正原来的设计，必须通盘考虑统筹兼顾，而不能“头疼</w:t>
+      </w:r>
+      <w:proofErr w:type="gramStart"/>
+      <w:r>
+        <w:rPr>
+          <w:rFonts w:ascii="宋体" w:hAnsi="宋体" w:hint="eastAsia"/>
+          <w:szCs w:val="21"/>
+        </w:rPr>
+        <w:t>医</w:t>
+      </w:r>
+      <w:proofErr w:type="gramEnd"/>
+      <w:r>
+        <w:rPr>
+          <w:rFonts w:ascii="宋体" w:hAnsi="宋体" w:hint="eastAsia"/>
+          <w:szCs w:val="21"/>
+        </w:rPr>
+        <w:t>头、脚疼</w:t>
+      </w:r>
+      <w:proofErr w:type="gramStart"/>
+      <w:r>
+        <w:rPr>
+          <w:rFonts w:ascii="宋体" w:hAnsi="宋体" w:hint="eastAsia"/>
+          <w:szCs w:val="21"/>
+        </w:rPr>
+        <w:t>医</w:t>
+      </w:r>
+      <w:proofErr w:type="gramEnd"/>
+      <w:r>
+        <w:rPr>
+          <w:rFonts w:ascii="宋体" w:hAnsi="宋体" w:hint="eastAsia"/>
+          <w:szCs w:val="21"/>
+        </w:rPr>
+        <w:t>脚”,应该尽量避免在调试过程中引进新错误。</w:t>
       </w:r>
     </w:p>
     <w:p>
@@ -9442,7 +10205,15 @@
           <w:rFonts w:ascii="宋体" w:hAnsi="宋体" w:hint="eastAsia"/>
           <w:szCs w:val="21"/>
         </w:rPr>
-        <w:t>测试和调试是软件测试阶段中的两个关系非常密切的过程，它们往往交替进行。程序中潜藏的错误的数目，直接决定了软件的可靠性。通过测试可以估算出程序中剩余的错误数。根据测试和调试过程中已经发现和改正的错误数，可以估算软件的平均无故障时间；反之，根据要求达到的软件平均无故障时间，可以估算出应该改正的错误数，从而能够判断测试阶段何时可以结束。</w:t>
+        <w:t>测试和调试是软件测试阶段中的两个关系非常密切的过程，它们往往交替进行。程序中潜藏的错误的数目，直接决定了软件的可靠性。通过测试可以估算出</w:t>
+      </w:r>
+      <w:r>
+        <w:rPr>
+          <w:rFonts w:ascii="宋体" w:hAnsi="宋体" w:hint="eastAsia"/>
+          <w:szCs w:val="21"/>
+        </w:rPr>
+        <w:lastRenderedPageBreak/>
+        <w:t>程序中剩余的错误数。根据测试和调试过程中已经发现和改正的错误数，可以估算软件的平均无故障时间；反之，根据要求达到的软件平均无故障时间，可以估算出应该改正的错误数，从而能够判断测试阶段何时可以结束。</w:t>
       </w:r>
     </w:p>
     <w:p>
@@ -9558,7 +10329,6 @@
           <w:bCs/>
           <w:szCs w:val="21"/>
         </w:rPr>
-        <w:lastRenderedPageBreak/>
         <w:t>验收测试</w:t>
       </w:r>
       <w:r>
@@ -9662,7 +10432,23 @@
           <w:rFonts w:ascii="宋体" w:hAnsi="宋体" w:hint="eastAsia"/>
           <w:szCs w:val="21"/>
         </w:rPr>
-        <w:t>：静态测试值的是不运行程序本身，仅通过分析和检查源程序的语法、结构、过程、接口来检查程序的正确性。对需求规格说明书、软件设计说明书、流程图分析、符号执行来进行找错。</w:t>
+        <w:t>：静态测试值的是不运行程序本身，仅通过分析和检查源程序的语法、结构、过程、接口来检查程序的正确性。对需求规格说明书、软件设计说明书、流程图分析、符号执行来</w:t>
+      </w:r>
+      <w:proofErr w:type="gramStart"/>
+      <w:r>
+        <w:rPr>
+          <w:rFonts w:ascii="宋体" w:hAnsi="宋体" w:hint="eastAsia"/>
+          <w:szCs w:val="21"/>
+        </w:rPr>
+        <w:t>进行找</w:t>
+      </w:r>
+      <w:proofErr w:type="gramEnd"/>
+      <w:r>
+        <w:rPr>
+          <w:rFonts w:ascii="宋体" w:hAnsi="宋体" w:hint="eastAsia"/>
+          <w:szCs w:val="21"/>
+        </w:rPr>
+        <w:t>错。</w:t>
       </w:r>
     </w:p>
     <w:p>
@@ -9759,6 +10545,7 @@
           <w:szCs w:val="21"/>
         </w:rPr>
       </w:pPr>
+      <w:proofErr w:type="gramStart"/>
       <w:r>
         <w:rPr>
           <w:rFonts w:ascii="宋体" w:hAnsi="宋体" w:hint="eastAsia"/>
@@ -9768,27 +10555,92 @@
         </w:rPr>
         <w:t>白盒测试</w:t>
       </w:r>
-      <w:r>
-        <w:rPr>
-          <w:rFonts w:ascii="宋体" w:hAnsi="宋体" w:hint="eastAsia"/>
-          <w:szCs w:val="21"/>
-        </w:rPr>
-        <w:t>（White-box-Testing）：白盒测试又称结构测试，透明盒测试、逻辑驱动测试或基于代码的测试。白盒值的是打开的盒子，去研究里面的源代码和程序结果。</w:t>
-      </w:r>
-    </w:p>
-    <w:p>
-      <w:pPr>
-        <w:rPr>
-          <w:rFonts w:ascii="宋体" w:hAnsi="宋体"/>
-          <w:szCs w:val="21"/>
-        </w:rPr>
-      </w:pPr>
-      <w:r>
-        <w:rPr>
-          <w:rFonts w:ascii="宋体" w:hAnsi="宋体" w:hint="eastAsia"/>
-          <w:szCs w:val="21"/>
-        </w:rPr>
-        <w:t>灰盒测试（White-box-Testing）：灰盒测试是介于白盒测试与黑盒测试之间的一种测试，主要用于集成测试阶段。不仅观念朱输入输出的正确性。同时也关注程序内部的情况。</w:t>
+      <w:proofErr w:type="gramEnd"/>
+      <w:r>
+        <w:rPr>
+          <w:rFonts w:ascii="宋体" w:hAnsi="宋体" w:hint="eastAsia"/>
+          <w:szCs w:val="21"/>
+        </w:rPr>
+        <w:t>（White-box-Testing）：</w:t>
+      </w:r>
+      <w:proofErr w:type="gramStart"/>
+      <w:r>
+        <w:rPr>
+          <w:rFonts w:ascii="宋体" w:hAnsi="宋体" w:hint="eastAsia"/>
+          <w:szCs w:val="21"/>
+        </w:rPr>
+        <w:t>白盒测试</w:t>
+      </w:r>
+      <w:proofErr w:type="gramEnd"/>
+      <w:r>
+        <w:rPr>
+          <w:rFonts w:ascii="宋体" w:hAnsi="宋体" w:hint="eastAsia"/>
+          <w:szCs w:val="21"/>
+        </w:rPr>
+        <w:t>又</w:t>
+      </w:r>
+      <w:proofErr w:type="gramStart"/>
+      <w:r>
+        <w:rPr>
+          <w:rFonts w:ascii="宋体" w:hAnsi="宋体" w:hint="eastAsia"/>
+          <w:szCs w:val="21"/>
+        </w:rPr>
+        <w:t>称结构</w:t>
+      </w:r>
+      <w:proofErr w:type="gramEnd"/>
+      <w:r>
+        <w:rPr>
+          <w:rFonts w:ascii="宋体" w:hAnsi="宋体" w:hint="eastAsia"/>
+          <w:szCs w:val="21"/>
+        </w:rPr>
+        <w:t>测试，透明盒测试、逻辑驱动测试或基于代码的测试。</w:t>
+      </w:r>
+      <w:proofErr w:type="gramStart"/>
+      <w:r>
+        <w:rPr>
+          <w:rFonts w:ascii="宋体" w:hAnsi="宋体" w:hint="eastAsia"/>
+          <w:szCs w:val="21"/>
+        </w:rPr>
+        <w:t>白盒值</w:t>
+      </w:r>
+      <w:proofErr w:type="gramEnd"/>
+      <w:r>
+        <w:rPr>
+          <w:rFonts w:ascii="宋体" w:hAnsi="宋体" w:hint="eastAsia"/>
+          <w:szCs w:val="21"/>
+        </w:rPr>
+        <w:t>的是打开的盒子，去研究里面的源代码和程序结果。</w:t>
+      </w:r>
+    </w:p>
+    <w:p>
+      <w:pPr>
+        <w:rPr>
+          <w:rFonts w:ascii="宋体" w:hAnsi="宋体"/>
+          <w:szCs w:val="21"/>
+        </w:rPr>
+      </w:pPr>
+      <w:r>
+        <w:rPr>
+          <w:rFonts w:ascii="宋体" w:hAnsi="宋体" w:hint="eastAsia"/>
+          <w:szCs w:val="21"/>
+        </w:rPr>
+        <w:t>灰盒测试（White-box-Testing）：灰盒测试是</w:t>
+      </w:r>
+      <w:proofErr w:type="gramStart"/>
+      <w:r>
+        <w:rPr>
+          <w:rFonts w:ascii="宋体" w:hAnsi="宋体" w:hint="eastAsia"/>
+          <w:szCs w:val="21"/>
+        </w:rPr>
+        <w:t>介于白盒测试</w:t>
+      </w:r>
+      <w:proofErr w:type="gramEnd"/>
+      <w:r>
+        <w:rPr>
+          <w:rFonts w:ascii="宋体" w:hAnsi="宋体" w:hint="eastAsia"/>
+          <w:szCs w:val="21"/>
+        </w:rPr>
+        <w:t>与黑盒测试之间的一种测试，主要用于集成测试阶段。不仅观念朱输入输出的正确性。同时也关注程序内部的情况。</w:t>
       </w:r>
     </w:p>
     <w:p>
@@ -9809,6 +10661,7 @@
         <w:rPr>
           <w:rFonts w:hint="eastAsia"/>
         </w:rPr>
+        <w:lastRenderedPageBreak/>
         <w:t>附录</w:t>
       </w:r>
       <w:bookmarkEnd w:id="42"/>
@@ -10996,10 +11849,6 @@
 </file>
 
 <file path=customXml/item1.xml><?xml version="1.0" encoding="utf-8"?>
-<b:Sources xmlns:b="http://schemas.openxmlformats.org/officeDocument/2006/bibliography" xmlns="http://schemas.openxmlformats.org/officeDocument/2006/bibliography" SelectedStyle="\APASixthEditionOfficeOnline.xsl" StyleName="APA" Version="6"/>
-</file>
-
-<file path=customXml/item2.xml><?xml version="1.0" encoding="utf-8"?>
 <s:customData xmlns="http://www.wps.cn/officeDocument/2013/wpsCustomData" xmlns:s="http://www.wps.cn/officeDocument/2013/wpsCustomData">
   <customSectProps>
     <customSectPr/>
@@ -11007,18 +11856,22 @@
 </s:customData>
 </file>
 
+<file path=customXml/item2.xml><?xml version="1.0" encoding="utf-8"?>
+<b:Sources xmlns:b="http://schemas.openxmlformats.org/officeDocument/2006/bibliography" xmlns="http://schemas.openxmlformats.org/officeDocument/2006/bibliography" SelectedStyle="\APASixthEditionOfficeOnline.xsl" StyleName="APA" Version="6"/>
+</file>
+
 <file path=customXml/itemProps1.xml><?xml version="1.0" encoding="utf-8"?>
+<ds:datastoreItem xmlns:ds="http://schemas.openxmlformats.org/officeDocument/2006/customXml" ds:itemID="{B1977F7D-205B-4081-913C-38D41E755F92}">
+  <ds:schemaRefs>
+    <ds:schemaRef ds:uri="http://www.wps.cn/officeDocument/2013/wpsCustomData"/>
+  </ds:schemaRefs>
+</ds:datastoreItem>
+</file>
+
+<file path=customXml/itemProps2.xml><?xml version="1.0" encoding="utf-8"?>
 <ds:datastoreItem xmlns:ds="http://schemas.openxmlformats.org/officeDocument/2006/customXml" ds:itemID="{DD0B4E82-FBE9-4584-B0D2-EB51D6A6E82D}">
   <ds:schemaRefs>
     <ds:schemaRef ds:uri="http://schemas.openxmlformats.org/officeDocument/2006/bibliography"/>
   </ds:schemaRefs>
 </ds:datastoreItem>
-</file>
-
-<file path=customXml/itemProps2.xml><?xml version="1.0" encoding="utf-8"?>
-<ds:datastoreItem xmlns:ds="http://schemas.openxmlformats.org/officeDocument/2006/customXml" ds:itemID="{B1977F7D-205B-4081-913C-38D41E755F92}">
-  <ds:schemaRefs>
-    <ds:schemaRef ds:uri="http://www.wps.cn/officeDocument/2013/wpsCustomData"/>
-  </ds:schemaRefs>
-</ds:datastoreItem>
 </file>
--- a/项目设计/测试/软件测试计划(STP)1.1.docx
+++ b/项目设计/测试/软件测试计划(STP)1.1.docx
@@ -41,25 +41,7 @@
           <w:sz w:val="36"/>
           <w:szCs w:val="36"/>
         </w:rPr>
-        <w:t>基于</w:t>
-      </w:r>
-      <w:proofErr w:type="gramStart"/>
-      <w:r>
-        <w:rPr>
-          <w:rFonts w:hint="eastAsia"/>
-          <w:sz w:val="36"/>
-          <w:szCs w:val="36"/>
-        </w:rPr>
-        <w:t>微信开发者工具</w:t>
-      </w:r>
-      <w:proofErr w:type="gramEnd"/>
-      <w:r>
-        <w:rPr>
-          <w:rFonts w:hint="eastAsia"/>
-          <w:sz w:val="36"/>
-          <w:szCs w:val="36"/>
-        </w:rPr>
-        <w:t>开发的飞翔的小鸟游戏</w:t>
+        <w:t>基于微信开发者工具开发的飞翔的小鸟游戏</w:t>
       </w:r>
       <w:r>
         <w:rPr>
@@ -518,23 +500,7 @@
           <w:rFonts w:ascii="宋体" w:hAnsi="宋体" w:hint="eastAsia"/>
           <w:szCs w:val="21"/>
         </w:rPr>
-        <w:t>2.通常每个项目只有一个STP,使得需方能够对合格性测试计划的充分性</w:t>
-      </w:r>
-      <w:proofErr w:type="gramStart"/>
-      <w:r>
-        <w:rPr>
-          <w:rFonts w:ascii="宋体" w:hAnsi="宋体" w:hint="eastAsia"/>
-          <w:szCs w:val="21"/>
-        </w:rPr>
-        <w:t>作出</w:t>
-      </w:r>
-      <w:proofErr w:type="gramEnd"/>
-      <w:r>
-        <w:rPr>
-          <w:rFonts w:ascii="宋体" w:hAnsi="宋体" w:hint="eastAsia"/>
-          <w:szCs w:val="21"/>
-        </w:rPr>
-        <w:t>评估。</w:t>
+        <w:t>2.通常每个项目只有一个STP,使得需方能够对合格性测试计划的充分性作出评估。</w:t>
       </w:r>
     </w:p>
     <w:p>
@@ -3072,21 +3038,7 @@
         <w:rPr>
           <w:rFonts w:ascii="宋体" w:hAnsi="宋体" w:hint="eastAsia"/>
         </w:rPr>
-        <w:t>-30岁有许多碎片时间的游戏爱好者</w:t>
-      </w:r>
-      <w:proofErr w:type="gramStart"/>
-      <w:r>
-        <w:rPr>
-          <w:rFonts w:ascii="宋体" w:hAnsi="宋体" w:hint="eastAsia"/>
-        </w:rPr>
-        <w:t>的微信小</w:t>
-      </w:r>
-      <w:proofErr w:type="gramEnd"/>
-      <w:r>
-        <w:rPr>
-          <w:rFonts w:ascii="宋体" w:hAnsi="宋体" w:hint="eastAsia"/>
-        </w:rPr>
-        <w:t>程序，玩家可以在游戏中搜集拥有不同属性和技能的角色以及相应的皮肤，同时还可以体会到不同难度的游戏内容和地图。</w:t>
+        <w:t>-30岁有许多碎片时间的游戏爱好者的微信小程序，玩家可以在游戏中搜集拥有不同属性和技能的角色以及相应的皮肤，同时还可以体会到不同难度的游戏内容和地图。</w:t>
       </w:r>
     </w:p>
     <w:p>
@@ -3115,19 +3067,11 @@
       <w:r>
         <w:tab/>
       </w:r>
-      <w:proofErr w:type="gramStart"/>
-      <w:r>
-        <w:rPr>
-          <w:rFonts w:hint="eastAsia"/>
-        </w:rPr>
-        <w:t>基于微信小</w:t>
-      </w:r>
-      <w:proofErr w:type="gramEnd"/>
-      <w:r>
-        <w:rPr>
-          <w:rFonts w:hint="eastAsia"/>
-        </w:rPr>
-        <w:t>程序的休闲类的角色搜集手游</w:t>
+      <w:r>
+        <w:rPr>
+          <w:rFonts w:hint="eastAsia"/>
+        </w:rPr>
+        <w:t>基于微信小程序的休闲类的角色搜集手游</w:t>
       </w:r>
     </w:p>
     <w:p>
@@ -3539,15 +3483,70 @@
                 <w:rFonts w:ascii="宋体" w:hAnsi="宋体" w:hint="eastAsia"/>
                 <w:szCs w:val="21"/>
               </w:rPr>
-              <w:t>数据库(</w:t>
-            </w:r>
-            <w:proofErr w:type="gramStart"/>
+              <w:t>数据库(顶层</w:t>
+            </w:r>
+            <w:r>
+              <w:rPr>
+                <w:rFonts w:ascii="宋体" w:hAnsi="宋体"/>
+                <w:szCs w:val="21"/>
+              </w:rPr>
+              <w:t>)</w:t>
+            </w:r>
             <w:r>
               <w:rPr>
                 <w:rFonts w:ascii="宋体" w:hAnsi="宋体" w:hint="eastAsia"/>
                 <w:szCs w:val="21"/>
               </w:rPr>
-              <w:t>顶层</w:t>
+              <w:t>设计说明</w:t>
+            </w:r>
+          </w:p>
+        </w:tc>
+      </w:tr>
+      <w:tr>
+        <w:tc>
+          <w:tcPr>
+            <w:tcW w:w="4261" w:type="dxa"/>
+            <w:shd w:val="clear" w:color="auto" w:fill="auto"/>
+          </w:tcPr>
+          <w:p>
+            <w:r>
+              <w:t>2020/1</w:t>
+            </w:r>
+            <w:r>
+              <w:t>2</w:t>
+            </w:r>
+            <w:r>
+              <w:t>/</w:t>
+            </w:r>
+            <w:r>
+              <w:t>6</w:t>
+            </w:r>
+            <w:r>
+              <w:rPr>
+                <w:rFonts w:hint="eastAsia"/>
+              </w:rPr>
+              <w:t>—</w:t>
+            </w:r>
+            <w:r>
+              <w:t>2020/12/</w:t>
+            </w:r>
+            <w:r>
+              <w:t>16</w:t>
+            </w:r>
+          </w:p>
+        </w:tc>
+        <w:tc>
+          <w:tcPr>
+            <w:tcW w:w="4261" w:type="dxa"/>
+            <w:shd w:val="clear" w:color="auto" w:fill="auto"/>
+          </w:tcPr>
+          <w:p>
+            <w:r>
+              <w:rPr>
+                <w:rFonts w:ascii="宋体" w:hAnsi="宋体" w:hint="eastAsia"/>
+                <w:szCs w:val="21"/>
+              </w:rPr>
+              <w:t>系统设计(结构设计</w:t>
             </w:r>
             <w:r>
               <w:rPr>
@@ -3556,75 +3555,11 @@
               </w:rPr>
               <w:t>)</w:t>
             </w:r>
-            <w:proofErr w:type="gramEnd"/>
             <w:r>
               <w:rPr>
                 <w:rFonts w:ascii="宋体" w:hAnsi="宋体" w:hint="eastAsia"/>
                 <w:szCs w:val="21"/>
               </w:rPr>
-              <w:t>设计说明</w:t>
-            </w:r>
-          </w:p>
-        </w:tc>
-      </w:tr>
-      <w:tr>
-        <w:tc>
-          <w:tcPr>
-            <w:tcW w:w="4261" w:type="dxa"/>
-            <w:shd w:val="clear" w:color="auto" w:fill="auto"/>
-          </w:tcPr>
-          <w:p>
-            <w:r>
-              <w:t>2020/1</w:t>
-            </w:r>
-            <w:r>
-              <w:t>2</w:t>
-            </w:r>
-            <w:r>
-              <w:t>/</w:t>
-            </w:r>
-            <w:r>
-              <w:t>6</w:t>
-            </w:r>
-            <w:r>
-              <w:rPr>
-                <w:rFonts w:hint="eastAsia"/>
-              </w:rPr>
-              <w:t>—</w:t>
-            </w:r>
-            <w:r>
-              <w:t>2020/12/</w:t>
-            </w:r>
-            <w:r>
-              <w:t>16</w:t>
-            </w:r>
-          </w:p>
-        </w:tc>
-        <w:tc>
-          <w:tcPr>
-            <w:tcW w:w="4261" w:type="dxa"/>
-            <w:shd w:val="clear" w:color="auto" w:fill="auto"/>
-          </w:tcPr>
-          <w:p>
-            <w:r>
-              <w:rPr>
-                <w:rFonts w:ascii="宋体" w:hAnsi="宋体" w:hint="eastAsia"/>
-                <w:szCs w:val="21"/>
-              </w:rPr>
-              <w:t>系统设计(结构设计</w:t>
-            </w:r>
-            <w:r>
-              <w:rPr>
-                <w:rFonts w:ascii="宋体" w:hAnsi="宋体"/>
-                <w:szCs w:val="21"/>
-              </w:rPr>
-              <w:t>)</w:t>
-            </w:r>
-            <w:r>
-              <w:rPr>
-                <w:rFonts w:ascii="宋体" w:hAnsi="宋体" w:hint="eastAsia"/>
-                <w:szCs w:val="21"/>
-              </w:rPr>
               <w:t>说明</w:t>
             </w:r>
           </w:p>
@@ -3693,21 +3628,7 @@
         <w:rPr>
           <w:rFonts w:hint="eastAsia"/>
         </w:rPr>
-        <w:t>杨</w:t>
-      </w:r>
-      <w:proofErr w:type="gramStart"/>
-      <w:r>
-        <w:rPr>
-          <w:rFonts w:hint="eastAsia"/>
-        </w:rPr>
-        <w:t>枨</w:t>
-      </w:r>
-      <w:proofErr w:type="gramEnd"/>
-      <w:r>
-        <w:rPr>
-          <w:rFonts w:hint="eastAsia"/>
-        </w:rPr>
-        <w:t>老师</w:t>
+        <w:t>杨枨老师</w:t>
       </w:r>
     </w:p>
     <w:p>
@@ -3950,23 +3871,7 @@
           <w:rFonts w:ascii="宋体" w:hAnsi="宋体" w:hint="eastAsia"/>
           <w:szCs w:val="21"/>
         </w:rPr>
-        <w:t>项目计划书 -基于</w:t>
-      </w:r>
-      <w:proofErr w:type="gramStart"/>
-      <w:r>
-        <w:rPr>
-          <w:rFonts w:ascii="宋体" w:hAnsi="宋体" w:hint="eastAsia"/>
-          <w:szCs w:val="21"/>
-        </w:rPr>
-        <w:t>微信开发者工具</w:t>
-      </w:r>
-      <w:proofErr w:type="gramEnd"/>
-      <w:r>
-        <w:rPr>
-          <w:rFonts w:ascii="宋体" w:hAnsi="宋体" w:hint="eastAsia"/>
-          <w:szCs w:val="21"/>
-        </w:rPr>
-        <w:t>开发的飞翔的小鸟游戏1.</w:t>
+        <w:t>项目计划书 -基于微信开发者工具开发的飞翔的小鸟游戏1.</w:t>
       </w:r>
       <w:r>
         <w:rPr>
@@ -3989,23 +3894,7 @@
           <w:rFonts w:ascii="宋体" w:hAnsi="宋体" w:hint="eastAsia"/>
           <w:szCs w:val="21"/>
         </w:rPr>
-        <w:t>可行性报告-基于</w:t>
-      </w:r>
-      <w:proofErr w:type="gramStart"/>
-      <w:r>
-        <w:rPr>
-          <w:rFonts w:ascii="宋体" w:hAnsi="宋体" w:hint="eastAsia"/>
-          <w:szCs w:val="21"/>
-        </w:rPr>
-        <w:t>微信开发者工具</w:t>
-      </w:r>
-      <w:proofErr w:type="gramEnd"/>
-      <w:r>
-        <w:rPr>
-          <w:rFonts w:ascii="宋体" w:hAnsi="宋体" w:hint="eastAsia"/>
-          <w:szCs w:val="21"/>
-        </w:rPr>
-        <w:t>开发的飞翔的小鸟游戏1.</w:t>
+        <w:t>可行性报告-基于微信开发者工具开发的飞翔的小鸟游戏1.</w:t>
       </w:r>
       <w:r>
         <w:rPr>
@@ -4028,23 +3917,7 @@
           <w:rFonts w:ascii="宋体" w:hAnsi="宋体" w:hint="eastAsia"/>
           <w:szCs w:val="21"/>
         </w:rPr>
-        <w:t>软件需求说明-基于</w:t>
-      </w:r>
-      <w:proofErr w:type="gramStart"/>
-      <w:r>
-        <w:rPr>
-          <w:rFonts w:ascii="宋体" w:hAnsi="宋体" w:hint="eastAsia"/>
-          <w:szCs w:val="21"/>
-        </w:rPr>
-        <w:t>微信开发者工具</w:t>
-      </w:r>
-      <w:proofErr w:type="gramEnd"/>
-      <w:r>
-        <w:rPr>
-          <w:rFonts w:ascii="宋体" w:hAnsi="宋体" w:hint="eastAsia"/>
-          <w:szCs w:val="21"/>
-        </w:rPr>
-        <w:t>开发的飞翔的小鸟游戏1.</w:t>
+        <w:t>软件需求说明-基于微信开发者工具开发的飞翔的小鸟游戏1.</w:t>
       </w:r>
       <w:r>
         <w:rPr>
@@ -4127,15 +4000,7 @@
           <w:rFonts w:ascii="宋体" w:hAnsi="宋体" w:hint="eastAsia"/>
           <w:szCs w:val="21"/>
         </w:rPr>
-        <w:t>项目设计-数据库(</w:t>
-      </w:r>
-      <w:proofErr w:type="gramStart"/>
-      <w:r>
-        <w:rPr>
-          <w:rFonts w:ascii="宋体" w:hAnsi="宋体" w:hint="eastAsia"/>
-          <w:szCs w:val="21"/>
-        </w:rPr>
-        <w:t>顶层</w:t>
+        <w:t>项目设计-数据库(顶层</w:t>
       </w:r>
       <w:r>
         <w:rPr>
@@ -4144,7 +4009,6 @@
         </w:rPr>
         <w:t>)</w:t>
       </w:r>
-      <w:proofErr w:type="gramEnd"/>
       <w:r>
         <w:rPr>
           <w:rFonts w:ascii="宋体" w:hAnsi="宋体" w:hint="eastAsia"/>
@@ -4229,23 +4093,7 @@
           <w:rFonts w:ascii="宋体" w:hAnsi="宋体" w:hint="eastAsia"/>
           <w:szCs w:val="21"/>
         </w:rPr>
-        <w:t>本章应列出本文档引用的所有文档的编号、标题、修订版本和日期。本章也应标</w:t>
-      </w:r>
-      <w:proofErr w:type="gramStart"/>
-      <w:r>
-        <w:rPr>
-          <w:rFonts w:ascii="宋体" w:hAnsi="宋体" w:hint="eastAsia"/>
-          <w:szCs w:val="21"/>
-        </w:rPr>
-        <w:t>识不能</w:t>
-      </w:r>
-      <w:proofErr w:type="gramEnd"/>
-      <w:r>
-        <w:rPr>
-          <w:rFonts w:ascii="宋体" w:hAnsi="宋体" w:hint="eastAsia"/>
-          <w:szCs w:val="21"/>
-        </w:rPr>
-        <w:t>通过正常的供货渠道获得的所有文档的来源。</w:t>
+        <w:t>本章应列出本文档引用的所有文档的编号、标题、修订版本和日期。本章也应标识不能通过正常的供货渠道获得的所有文档的来源。</w:t>
       </w:r>
     </w:p>
     <w:p>
@@ -4760,15 +4608,7 @@
           <w:rFonts w:ascii="宋体" w:hAnsi="宋体" w:hint="eastAsia"/>
           <w:szCs w:val="21"/>
         </w:rPr>
-        <w:t>-数据库(</w:t>
-      </w:r>
-      <w:proofErr w:type="gramStart"/>
-      <w:r>
-        <w:rPr>
-          <w:rFonts w:ascii="宋体" w:hAnsi="宋体" w:hint="eastAsia"/>
-          <w:szCs w:val="21"/>
-        </w:rPr>
-        <w:t>顶层</w:t>
+        <w:t>-数据库(顶层</w:t>
       </w:r>
       <w:r>
         <w:rPr>
@@ -4777,7 +4617,6 @@
         </w:rPr>
         <w:t>)</w:t>
       </w:r>
-      <w:proofErr w:type="gramEnd"/>
       <w:r>
         <w:rPr>
           <w:rFonts w:ascii="宋体" w:hAnsi="宋体" w:hint="eastAsia"/>
@@ -4971,21 +4810,7 @@
         <w:rPr>
           <w:rFonts w:hint="eastAsia"/>
         </w:rPr>
-        <w:t>各小组的寝室以及制定的网络人群对象，通过在固定时间进行测试。</w:t>
-      </w:r>
-      <w:proofErr w:type="gramStart"/>
-      <w:r>
-        <w:rPr>
-          <w:rFonts w:hint="eastAsia"/>
-        </w:rPr>
-        <w:t>同时理四的</w:t>
-      </w:r>
-      <w:proofErr w:type="gramEnd"/>
-      <w:r>
-        <w:rPr>
-          <w:rFonts w:hint="eastAsia"/>
-        </w:rPr>
-        <w:t>教室，寝室也可以成为测试现场。</w:t>
+        <w:t>各小组的寝室以及制定的网络人群对象，通过在固定时间进行测试。同时理四的教室，寝室也可以成为测试现场。</w:t>
       </w:r>
     </w:p>
     <w:p>
@@ -5108,21 +4933,7 @@
         <w:rPr>
           <w:rFonts w:hint="eastAsia"/>
         </w:rPr>
-        <w:t>；</w:t>
-      </w:r>
-      <w:proofErr w:type="gramStart"/>
-      <w:r>
-        <w:rPr>
-          <w:rFonts w:hint="eastAsia"/>
-        </w:rPr>
-        <w:t>微信开发</w:t>
-      </w:r>
-      <w:proofErr w:type="gramEnd"/>
-      <w:r>
-        <w:rPr>
-          <w:rFonts w:hint="eastAsia"/>
-        </w:rPr>
-        <w:t>者工具</w:t>
+        <w:t>；微信开发者工具</w:t>
       </w:r>
       <w:r>
         <w:rPr>
@@ -5177,21 +4988,18 @@
         </w:rPr>
         <w:t>：</w:t>
       </w:r>
-      <w:proofErr w:type="spellStart"/>
       <w:r>
         <w:rPr>
           <w:rFonts w:hint="eastAsia"/>
         </w:rPr>
         <w:t>uniapp</w:t>
       </w:r>
-      <w:proofErr w:type="spellEnd"/>
       <w:r>
         <w:rPr>
           <w:rFonts w:hint="eastAsia"/>
         </w:rPr>
         <w:t>；</w:t>
       </w:r>
-      <w:proofErr w:type="spellStart"/>
       <w:r>
         <w:rPr>
           <w:rFonts w:hint="eastAsia"/>
@@ -5199,11 +5007,7 @@
         <w:t>powerdesigner;</w:t>
       </w:r>
       <w:r>
-        <w:t>PhotoShop</w:t>
-      </w:r>
-      <w:proofErr w:type="spellEnd"/>
-      <w:r>
-        <w:t>;</w:t>
+        <w:t>PhotoShop;</w:t>
       </w:r>
       <w:r>
         <w:rPr>
@@ -5243,21 +5047,7 @@
         <w:rPr>
           <w:rFonts w:hint="eastAsia"/>
         </w:rPr>
-        <w:t>：</w:t>
-      </w:r>
-      <w:proofErr w:type="gramStart"/>
-      <w:r>
-        <w:rPr>
-          <w:rFonts w:hint="eastAsia"/>
-        </w:rPr>
-        <w:t>微信自带腾讯云</w:t>
-      </w:r>
-      <w:proofErr w:type="gramEnd"/>
-      <w:r>
-        <w:rPr>
-          <w:rFonts w:hint="eastAsia"/>
-        </w:rPr>
-        <w:t>数据库</w:t>
+        <w:t>：微信自带腾讯云数据库</w:t>
       </w:r>
     </w:p>
     <w:p>
@@ -5310,19 +5100,11 @@
       <w:r>
         <w:tab/>
       </w:r>
-      <w:proofErr w:type="gramStart"/>
-      <w:r>
-        <w:rPr>
-          <w:rFonts w:hint="eastAsia"/>
-        </w:rPr>
-        <w:t>微信公众</w:t>
-      </w:r>
-      <w:proofErr w:type="gramEnd"/>
-      <w:r>
-        <w:rPr>
-          <w:rFonts w:hint="eastAsia"/>
-        </w:rPr>
-        <w:t>平台云测试</w:t>
+      <w:r>
+        <w:rPr>
+          <w:rFonts w:hint="eastAsia"/>
+        </w:rPr>
+        <w:t>微信公众平台云测试</w:t>
       </w:r>
     </w:p>
     <w:p>
@@ -5346,19 +5128,11 @@
       <w:r>
         <w:tab/>
       </w:r>
-      <w:proofErr w:type="gramStart"/>
-      <w:r>
-        <w:rPr>
-          <w:rFonts w:hint="eastAsia"/>
-        </w:rPr>
-        <w:t>微信公众</w:t>
-      </w:r>
-      <w:proofErr w:type="gramEnd"/>
-      <w:r>
-        <w:rPr>
-          <w:rFonts w:hint="eastAsia"/>
-        </w:rPr>
-        <w:t>平台云测试</w:t>
+      <w:r>
+        <w:rPr>
+          <w:rFonts w:hint="eastAsia"/>
+        </w:rPr>
+        <w:t>微信公众平台云测试</w:t>
       </w:r>
     </w:p>
     <w:p/>
@@ -5569,21 +5343,7 @@
         <w:rPr>
           <w:rFonts w:hint="eastAsia"/>
         </w:rPr>
-        <w:t>操作系统的电脑；两台</w:t>
-      </w:r>
-      <w:proofErr w:type="gramStart"/>
-      <w:r>
-        <w:rPr>
-          <w:rFonts w:hint="eastAsia"/>
-        </w:rPr>
-        <w:t>安卓系统</w:t>
-      </w:r>
-      <w:proofErr w:type="gramEnd"/>
-      <w:r>
-        <w:rPr>
-          <w:rFonts w:hint="eastAsia"/>
-        </w:rPr>
-        <w:t>手机</w:t>
+        <w:t>操作系统的电脑；两台安卓系统手机</w:t>
       </w:r>
       <w:r>
         <w:rPr>
@@ -5626,21 +5386,7 @@
         <w:rPr>
           <w:rFonts w:hint="eastAsia"/>
         </w:rPr>
-        <w:t>操作系统的电脑；两台</w:t>
-      </w:r>
-      <w:proofErr w:type="gramStart"/>
-      <w:r>
-        <w:rPr>
-          <w:rFonts w:hint="eastAsia"/>
-        </w:rPr>
-        <w:t>安卓系统</w:t>
-      </w:r>
-      <w:proofErr w:type="gramEnd"/>
-      <w:r>
-        <w:rPr>
-          <w:rFonts w:hint="eastAsia"/>
-        </w:rPr>
-        <w:t>手机</w:t>
+        <w:t>操作系统的电脑；两台安卓系统手机</w:t>
       </w:r>
     </w:p>
     <w:p>
@@ -5718,21 +5464,7 @@
         <w:rPr>
           <w:rFonts w:hint="eastAsia"/>
         </w:rPr>
-        <w:t>操作系统的电脑；两台</w:t>
-      </w:r>
-      <w:proofErr w:type="gramStart"/>
-      <w:r>
-        <w:rPr>
-          <w:rFonts w:hint="eastAsia"/>
-        </w:rPr>
-        <w:t>安卓系统</w:t>
-      </w:r>
-      <w:proofErr w:type="gramEnd"/>
-      <w:r>
-        <w:rPr>
-          <w:rFonts w:hint="eastAsia"/>
-        </w:rPr>
-        <w:t>手机。</w:t>
+        <w:t>操作系统的电脑；两台安卓系统手机。</w:t>
       </w:r>
     </w:p>
     <w:p>
@@ -5748,21 +5480,7 @@
         <w:rPr>
           <w:rFonts w:hint="eastAsia"/>
         </w:rPr>
-        <w:t>：两台</w:t>
-      </w:r>
-      <w:proofErr w:type="gramStart"/>
-      <w:r>
-        <w:rPr>
-          <w:rFonts w:hint="eastAsia"/>
-        </w:rPr>
-        <w:t>安卓系统</w:t>
-      </w:r>
-      <w:proofErr w:type="gramEnd"/>
-      <w:r>
-        <w:rPr>
-          <w:rFonts w:hint="eastAsia"/>
-        </w:rPr>
-        <w:t>手机</w:t>
+        <w:t>：两台安卓系统手机</w:t>
       </w:r>
       <w:r>
         <w:rPr>
@@ -5790,21 +5508,7 @@
         <w:rPr>
           <w:rFonts w:hint="eastAsia"/>
         </w:rPr>
-        <w:t>：两台</w:t>
-      </w:r>
-      <w:proofErr w:type="gramStart"/>
-      <w:r>
-        <w:rPr>
-          <w:rFonts w:hint="eastAsia"/>
-        </w:rPr>
-        <w:t>安卓系统</w:t>
-      </w:r>
-      <w:proofErr w:type="gramEnd"/>
-      <w:r>
-        <w:rPr>
-          <w:rFonts w:hint="eastAsia"/>
-        </w:rPr>
-        <w:t>手机</w:t>
+        <w:t>：两台安卓系统手机</w:t>
       </w:r>
       <w:r>
         <w:rPr>
@@ -6225,43 +5929,1401 @@
       <w:bookmarkEnd w:id="26"/>
     </w:p>
     <w:p>
-      <w:r>
-        <w:rPr>
-          <w:rFonts w:hint="eastAsia"/>
-        </w:rPr>
-        <w:t>1</w:t>
-      </w:r>
-      <w:r>
-        <w:t>.</w:t>
-      </w:r>
-    </w:p>
-    <w:p>
-      <w:r>
-        <w:rPr>
-          <w:rFonts w:hint="eastAsia"/>
-        </w:rPr>
-        <w:t>2</w:t>
-      </w:r>
-    </w:p>
-    <w:p>
+      <w:pPr>
+        <w:pStyle w:val="4"/>
+      </w:pPr>
       <w:r>
         <w:rPr>
           <w:rFonts w:hint="eastAsia"/>
         </w:rPr>
         <w:t>3</w:t>
       </w:r>
-    </w:p>
-    <w:p>
-      <w:r>
-        <w:rPr>
-          <w:rFonts w:hint="eastAsia"/>
-        </w:rPr>
-        <w:t>4</w:t>
-      </w:r>
-    </w:p>
-    <w:p>
-      <w:pPr>
-        <w:pStyle w:val="2"/>
+      <w:r>
+        <w:t>.10.1</w:t>
+      </w:r>
+      <w:r>
+        <w:rPr>
+          <w:rFonts w:hint="eastAsia"/>
+        </w:rPr>
+        <w:t>单元测试</w:t>
+      </w:r>
+    </w:p>
+    <w:p>
+      <w:r>
+        <w:rPr>
+          <w:rFonts w:hint="eastAsia"/>
+        </w:rPr>
+        <w:t>由于我们是</w:t>
+      </w:r>
+      <w:r>
+        <w:rPr>
+          <w:rFonts w:hint="eastAsia"/>
+        </w:rPr>
+        <w:t>做微信小游戏，所以严格意义上的</w:t>
+      </w:r>
+      <w:r>
+        <w:rPr>
+          <w:rFonts w:hint="eastAsia"/>
+        </w:rPr>
+        <w:t>单元</w:t>
+      </w:r>
+      <w:r>
+        <w:rPr>
+          <w:rFonts w:hint="eastAsia"/>
+        </w:rPr>
+        <w:t>测试</w:t>
+      </w:r>
+      <w:r>
+        <w:rPr>
+          <w:rFonts w:hint="eastAsia"/>
+        </w:rPr>
+        <w:t>进行会比较困难，我们选择了微信云函数测试，云函数测试主要是测试从微信云数据库上读取的数据经过处理最后返回的结果</w:t>
+      </w:r>
+      <w:r>
+        <w:rPr>
+          <w:rFonts w:hint="eastAsia"/>
+        </w:rPr>
+        <w:t>是否正确，我们云函数测试的内容包括了：</w:t>
+      </w:r>
+    </w:p>
+    <w:p/>
+    <w:p/>
+    <w:p>
+      <w:pPr>
+        <w:rPr>
+          <w:rFonts w:hint="eastAsia"/>
+        </w:rPr>
+      </w:pPr>
+    </w:p>
+    <w:tbl>
+      <w:tblPr>
+        <w:tblStyle w:val="a9"/>
+        <w:tblW w:w="0" w:type="auto"/>
+        <w:tblLook w:val="04A0" w:firstRow="1" w:lastRow="0" w:firstColumn="1" w:lastColumn="0" w:noHBand="0" w:noVBand="1"/>
+      </w:tblPr>
+      <w:tblGrid>
+        <w:gridCol w:w="1951"/>
+        <w:gridCol w:w="6571"/>
+      </w:tblGrid>
+      <w:tr>
+        <w:tc>
+          <w:tcPr>
+            <w:tcW w:w="1951" w:type="dxa"/>
+          </w:tcPr>
+          <w:p>
+            <w:r>
+              <w:rPr>
+                <w:rFonts w:hint="eastAsia"/>
+              </w:rPr>
+              <w:t>1</w:t>
+            </w:r>
+          </w:p>
+        </w:tc>
+        <w:tc>
+          <w:tcPr>
+            <w:tcW w:w="6571" w:type="dxa"/>
+          </w:tcPr>
+          <w:p>
+            <w:pPr>
+              <w:rPr>
+                <w:rFonts w:hint="eastAsia"/>
+              </w:rPr>
+            </w:pPr>
+            <w:r>
+              <w:t>A</w:t>
+            </w:r>
+            <w:r>
+              <w:rPr>
+                <w:rFonts w:hint="eastAsia"/>
+              </w:rPr>
+              <w:t>ccept</w:t>
+            </w:r>
+            <w:r>
+              <w:rPr>
+                <w:rFonts w:hint="eastAsia"/>
+              </w:rPr>
+              <w:t>云函数测试</w:t>
+            </w:r>
+          </w:p>
+        </w:tc>
+      </w:tr>
+      <w:tr>
+        <w:tc>
+          <w:tcPr>
+            <w:tcW w:w="1951" w:type="dxa"/>
+          </w:tcPr>
+          <w:p>
+            <w:r>
+              <w:rPr>
+                <w:rFonts w:hint="eastAsia"/>
+              </w:rPr>
+              <w:t>2</w:t>
+            </w:r>
+          </w:p>
+        </w:tc>
+        <w:tc>
+          <w:tcPr>
+            <w:tcW w:w="6571" w:type="dxa"/>
+          </w:tcPr>
+          <w:p>
+            <w:pPr>
+              <w:rPr>
+                <w:rFonts w:hint="eastAsia"/>
+              </w:rPr>
+            </w:pPr>
+            <w:r>
+              <w:rPr>
+                <w:rFonts w:hint="eastAsia"/>
+              </w:rPr>
+              <w:t>a</w:t>
+            </w:r>
+            <w:r>
+              <w:t>wards</w:t>
+            </w:r>
+            <w:r>
+              <w:rPr>
+                <w:rFonts w:hint="eastAsia"/>
+              </w:rPr>
+              <w:t>云函数测试</w:t>
+            </w:r>
+          </w:p>
+        </w:tc>
+      </w:tr>
+      <w:tr>
+        <w:tc>
+          <w:tcPr>
+            <w:tcW w:w="1951" w:type="dxa"/>
+          </w:tcPr>
+          <w:p>
+            <w:r>
+              <w:rPr>
+                <w:rFonts w:hint="eastAsia"/>
+              </w:rPr>
+              <w:t>3</w:t>
+            </w:r>
+          </w:p>
+        </w:tc>
+        <w:tc>
+          <w:tcPr>
+            <w:tcW w:w="6571" w:type="dxa"/>
+          </w:tcPr>
+          <w:p>
+            <w:r>
+              <w:rPr>
+                <w:rFonts w:hint="eastAsia"/>
+              </w:rPr>
+              <w:t>canc</w:t>
+            </w:r>
+            <w:r>
+              <w:t>el_closure</w:t>
+            </w:r>
+            <w:r>
+              <w:rPr>
+                <w:rFonts w:hint="eastAsia"/>
+              </w:rPr>
+              <w:t>云函数测试</w:t>
+            </w:r>
+          </w:p>
+        </w:tc>
+      </w:tr>
+      <w:tr>
+        <w:tc>
+          <w:tcPr>
+            <w:tcW w:w="1951" w:type="dxa"/>
+          </w:tcPr>
+          <w:p>
+            <w:r>
+              <w:rPr>
+                <w:rFonts w:hint="eastAsia"/>
+              </w:rPr>
+              <w:t>4</w:t>
+            </w:r>
+          </w:p>
+        </w:tc>
+        <w:tc>
+          <w:tcPr>
+            <w:tcW w:w="6571" w:type="dxa"/>
+          </w:tcPr>
+          <w:p>
+            <w:r>
+              <w:rPr>
+                <w:rFonts w:hint="eastAsia"/>
+              </w:rPr>
+              <w:t>c</w:t>
+            </w:r>
+            <w:r>
+              <w:t>losure_account</w:t>
+            </w:r>
+            <w:r>
+              <w:rPr>
+                <w:rFonts w:hint="eastAsia"/>
+              </w:rPr>
+              <w:t>云函数测试</w:t>
+            </w:r>
+          </w:p>
+        </w:tc>
+      </w:tr>
+      <w:tr>
+        <w:tc>
+          <w:tcPr>
+            <w:tcW w:w="1951" w:type="dxa"/>
+          </w:tcPr>
+          <w:p>
+            <w:r>
+              <w:rPr>
+                <w:rFonts w:hint="eastAsia"/>
+              </w:rPr>
+              <w:t>5</w:t>
+            </w:r>
+          </w:p>
+        </w:tc>
+        <w:tc>
+          <w:tcPr>
+            <w:tcW w:w="6571" w:type="dxa"/>
+          </w:tcPr>
+          <w:p>
+            <w:r>
+              <w:rPr>
+                <w:rFonts w:hint="eastAsia"/>
+              </w:rPr>
+              <w:t>d</w:t>
+            </w:r>
+            <w:r>
+              <w:t>elete_read</w:t>
+            </w:r>
+            <w:r>
+              <w:rPr>
+                <w:rFonts w:hint="eastAsia"/>
+              </w:rPr>
+              <w:t>云函数测试</w:t>
+            </w:r>
+          </w:p>
+        </w:tc>
+      </w:tr>
+      <w:tr>
+        <w:tc>
+          <w:tcPr>
+            <w:tcW w:w="1951" w:type="dxa"/>
+          </w:tcPr>
+          <w:p>
+            <w:r>
+              <w:rPr>
+                <w:rFonts w:hint="eastAsia"/>
+              </w:rPr>
+              <w:t>6</w:t>
+            </w:r>
+          </w:p>
+        </w:tc>
+        <w:tc>
+          <w:tcPr>
+            <w:tcW w:w="6571" w:type="dxa"/>
+          </w:tcPr>
+          <w:p>
+            <w:r>
+              <w:rPr>
+                <w:rFonts w:hint="eastAsia"/>
+              </w:rPr>
+              <w:t>e</w:t>
+            </w:r>
+            <w:r>
+              <w:t>mail_warnning</w:t>
+            </w:r>
+            <w:r>
+              <w:rPr>
+                <w:rFonts w:hint="eastAsia"/>
+              </w:rPr>
+              <w:t>云函数测试</w:t>
+            </w:r>
+          </w:p>
+        </w:tc>
+      </w:tr>
+      <w:tr>
+        <w:tc>
+          <w:tcPr>
+            <w:tcW w:w="1951" w:type="dxa"/>
+          </w:tcPr>
+          <w:p>
+            <w:r>
+              <w:rPr>
+                <w:rFonts w:hint="eastAsia"/>
+              </w:rPr>
+              <w:t>7</w:t>
+            </w:r>
+          </w:p>
+        </w:tc>
+        <w:tc>
+          <w:tcPr>
+            <w:tcW w:w="6571" w:type="dxa"/>
+          </w:tcPr>
+          <w:p>
+            <w:r>
+              <w:rPr>
+                <w:rFonts w:hint="eastAsia"/>
+              </w:rPr>
+              <w:t>g</w:t>
+            </w:r>
+            <w:r>
+              <w:t>ame_settlement</w:t>
+            </w:r>
+            <w:r>
+              <w:rPr>
+                <w:rFonts w:hint="eastAsia"/>
+              </w:rPr>
+              <w:t>云函数测试</w:t>
+            </w:r>
+          </w:p>
+        </w:tc>
+      </w:tr>
+      <w:tr>
+        <w:tc>
+          <w:tcPr>
+            <w:tcW w:w="1951" w:type="dxa"/>
+          </w:tcPr>
+          <w:p>
+            <w:r>
+              <w:rPr>
+                <w:rFonts w:hint="eastAsia"/>
+              </w:rPr>
+              <w:t>8</w:t>
+            </w:r>
+          </w:p>
+        </w:tc>
+        <w:tc>
+          <w:tcPr>
+            <w:tcW w:w="6571" w:type="dxa"/>
+          </w:tcPr>
+          <w:p>
+            <w:r>
+              <w:rPr>
+                <w:rFonts w:hint="eastAsia"/>
+              </w:rPr>
+              <w:t>h</w:t>
+            </w:r>
+            <w:r>
+              <w:t>andle_reported_user</w:t>
+            </w:r>
+            <w:r>
+              <w:rPr>
+                <w:rFonts w:hint="eastAsia"/>
+              </w:rPr>
+              <w:t>云函数测试</w:t>
+            </w:r>
+          </w:p>
+        </w:tc>
+      </w:tr>
+      <w:tr>
+        <w:tc>
+          <w:tcPr>
+            <w:tcW w:w="1951" w:type="dxa"/>
+          </w:tcPr>
+          <w:p>
+            <w:r>
+              <w:rPr>
+                <w:rFonts w:hint="eastAsia"/>
+              </w:rPr>
+              <w:t>9</w:t>
+            </w:r>
+          </w:p>
+        </w:tc>
+        <w:tc>
+          <w:tcPr>
+            <w:tcW w:w="6571" w:type="dxa"/>
+          </w:tcPr>
+          <w:p>
+            <w:r>
+              <w:rPr>
+                <w:rFonts w:hint="eastAsia"/>
+              </w:rPr>
+              <w:t>l</w:t>
+            </w:r>
+            <w:r>
+              <w:t>oading</w:t>
+            </w:r>
+            <w:r>
+              <w:rPr>
+                <w:rFonts w:hint="eastAsia"/>
+              </w:rPr>
+              <w:t>_</w:t>
+            </w:r>
+            <w:r>
+              <w:t>all_email</w:t>
+            </w:r>
+            <w:r>
+              <w:rPr>
+                <w:rFonts w:hint="eastAsia"/>
+              </w:rPr>
+              <w:t>云函数测试</w:t>
+            </w:r>
+          </w:p>
+        </w:tc>
+      </w:tr>
+      <w:tr>
+        <w:tc>
+          <w:tcPr>
+            <w:tcW w:w="1951" w:type="dxa"/>
+          </w:tcPr>
+          <w:p>
+            <w:r>
+              <w:rPr>
+                <w:rFonts w:hint="eastAsia"/>
+              </w:rPr>
+              <w:t>1</w:t>
+            </w:r>
+            <w:r>
+              <w:t>0</w:t>
+            </w:r>
+          </w:p>
+        </w:tc>
+        <w:tc>
+          <w:tcPr>
+            <w:tcW w:w="6571" w:type="dxa"/>
+          </w:tcPr>
+          <w:p>
+            <w:r>
+              <w:rPr>
+                <w:rFonts w:hint="eastAsia"/>
+              </w:rPr>
+              <w:t>l</w:t>
+            </w:r>
+            <w:r>
+              <w:t>oading_all_reported_users</w:t>
+            </w:r>
+            <w:r>
+              <w:rPr>
+                <w:rFonts w:hint="eastAsia"/>
+              </w:rPr>
+              <w:t>云函数测试</w:t>
+            </w:r>
+          </w:p>
+        </w:tc>
+      </w:tr>
+      <w:tr>
+        <w:tc>
+          <w:tcPr>
+            <w:tcW w:w="1951" w:type="dxa"/>
+          </w:tcPr>
+          <w:p>
+            <w:r>
+              <w:rPr>
+                <w:rFonts w:hint="eastAsia"/>
+              </w:rPr>
+              <w:t>1</w:t>
+            </w:r>
+            <w:r>
+              <w:t>1</w:t>
+            </w:r>
+          </w:p>
+        </w:tc>
+        <w:tc>
+          <w:tcPr>
+            <w:tcW w:w="6571" w:type="dxa"/>
+          </w:tcPr>
+          <w:p>
+            <w:r>
+              <w:rPr>
+                <w:rFonts w:hint="eastAsia"/>
+              </w:rPr>
+              <w:t>l</w:t>
+            </w:r>
+            <w:r>
+              <w:t>oading_all_user</w:t>
+            </w:r>
+            <w:r>
+              <w:rPr>
+                <w:rFonts w:hint="eastAsia"/>
+              </w:rPr>
+              <w:t>云函数测试</w:t>
+            </w:r>
+          </w:p>
+        </w:tc>
+      </w:tr>
+      <w:tr>
+        <w:tc>
+          <w:tcPr>
+            <w:tcW w:w="1951" w:type="dxa"/>
+          </w:tcPr>
+          <w:p>
+            <w:r>
+              <w:rPr>
+                <w:rFonts w:hint="eastAsia"/>
+              </w:rPr>
+              <w:t>1</w:t>
+            </w:r>
+            <w:r>
+              <w:t>2</w:t>
+            </w:r>
+          </w:p>
+        </w:tc>
+        <w:tc>
+          <w:tcPr>
+            <w:tcW w:w="6571" w:type="dxa"/>
+          </w:tcPr>
+          <w:p>
+            <w:r>
+              <w:rPr>
+                <w:rFonts w:hint="eastAsia"/>
+              </w:rPr>
+              <w:t>l</w:t>
+            </w:r>
+            <w:r>
+              <w:t>oading</w:t>
+            </w:r>
+            <w:r>
+              <w:rPr>
+                <w:rFonts w:hint="eastAsia"/>
+              </w:rPr>
+              <w:t>_</w:t>
+            </w:r>
+            <w:r>
+              <w:t>bird</w:t>
+            </w:r>
+            <w:r>
+              <w:rPr>
+                <w:rFonts w:hint="eastAsia"/>
+              </w:rPr>
+              <w:t>_</w:t>
+            </w:r>
+            <w:r>
+              <w:t>image</w:t>
+            </w:r>
+            <w:r>
+              <w:rPr>
+                <w:rFonts w:hint="eastAsia"/>
+              </w:rPr>
+              <w:t>云函数测试</w:t>
+            </w:r>
+          </w:p>
+        </w:tc>
+      </w:tr>
+      <w:tr>
+        <w:tc>
+          <w:tcPr>
+            <w:tcW w:w="1951" w:type="dxa"/>
+          </w:tcPr>
+          <w:p>
+            <w:r>
+              <w:rPr>
+                <w:rFonts w:hint="eastAsia"/>
+              </w:rPr>
+              <w:t>1</w:t>
+            </w:r>
+            <w:r>
+              <w:t>3</w:t>
+            </w:r>
+          </w:p>
+        </w:tc>
+        <w:tc>
+          <w:tcPr>
+            <w:tcW w:w="6571" w:type="dxa"/>
+          </w:tcPr>
+          <w:p>
+            <w:r>
+              <w:rPr>
+                <w:rFonts w:hint="eastAsia"/>
+              </w:rPr>
+              <w:t>l</w:t>
+            </w:r>
+            <w:r>
+              <w:t>oading_email</w:t>
+            </w:r>
+            <w:r>
+              <w:rPr>
+                <w:rFonts w:hint="eastAsia"/>
+              </w:rPr>
+              <w:t>云函数测试</w:t>
+            </w:r>
+          </w:p>
+        </w:tc>
+      </w:tr>
+      <w:tr>
+        <w:tc>
+          <w:tcPr>
+            <w:tcW w:w="1951" w:type="dxa"/>
+          </w:tcPr>
+          <w:p>
+            <w:r>
+              <w:rPr>
+                <w:rFonts w:hint="eastAsia"/>
+              </w:rPr>
+              <w:t>1</w:t>
+            </w:r>
+            <w:r>
+              <w:t>4</w:t>
+            </w:r>
+          </w:p>
+        </w:tc>
+        <w:tc>
+          <w:tcPr>
+            <w:tcW w:w="6571" w:type="dxa"/>
+          </w:tcPr>
+          <w:p>
+            <w:r>
+              <w:rPr>
+                <w:rFonts w:hint="eastAsia"/>
+              </w:rPr>
+              <w:t>l</w:t>
+            </w:r>
+            <w:r>
+              <w:t>oading_report_user</w:t>
+            </w:r>
+            <w:r>
+              <w:rPr>
+                <w:rFonts w:hint="eastAsia"/>
+              </w:rPr>
+              <w:t>云函数测试</w:t>
+            </w:r>
+          </w:p>
+        </w:tc>
+      </w:tr>
+      <w:tr>
+        <w:tc>
+          <w:tcPr>
+            <w:tcW w:w="1951" w:type="dxa"/>
+          </w:tcPr>
+          <w:p>
+            <w:r>
+              <w:rPr>
+                <w:rFonts w:hint="eastAsia"/>
+              </w:rPr>
+              <w:t>1</w:t>
+            </w:r>
+            <w:r>
+              <w:t>5</w:t>
+            </w:r>
+          </w:p>
+        </w:tc>
+        <w:tc>
+          <w:tcPr>
+            <w:tcW w:w="6571" w:type="dxa"/>
+          </w:tcPr>
+          <w:p>
+            <w:r>
+              <w:rPr>
+                <w:rFonts w:hint="eastAsia"/>
+              </w:rPr>
+              <w:t>l</w:t>
+            </w:r>
+            <w:r>
+              <w:t>oading_resources</w:t>
+            </w:r>
+            <w:r>
+              <w:rPr>
+                <w:rFonts w:hint="eastAsia"/>
+              </w:rPr>
+              <w:t>云函数测试</w:t>
+            </w:r>
+          </w:p>
+        </w:tc>
+      </w:tr>
+      <w:tr>
+        <w:tc>
+          <w:tcPr>
+            <w:tcW w:w="1951" w:type="dxa"/>
+          </w:tcPr>
+          <w:p>
+            <w:r>
+              <w:rPr>
+                <w:rFonts w:hint="eastAsia"/>
+              </w:rPr>
+              <w:t>1</w:t>
+            </w:r>
+            <w:r>
+              <w:t>6</w:t>
+            </w:r>
+          </w:p>
+        </w:tc>
+        <w:tc>
+          <w:tcPr>
+            <w:tcW w:w="6571" w:type="dxa"/>
+          </w:tcPr>
+          <w:p>
+            <w:r>
+              <w:rPr>
+                <w:rFonts w:hint="eastAsia"/>
+              </w:rPr>
+              <w:t>l</w:t>
+            </w:r>
+            <w:r>
+              <w:t>oading</w:t>
+            </w:r>
+            <w:r>
+              <w:rPr>
+                <w:rFonts w:hint="eastAsia"/>
+              </w:rPr>
+              <w:t>_</w:t>
+            </w:r>
+            <w:r>
+              <w:t>world</w:t>
+            </w:r>
+            <w:r>
+              <w:rPr>
+                <w:rFonts w:hint="eastAsia"/>
+              </w:rPr>
+              <w:t>_</w:t>
+            </w:r>
+            <w:r>
+              <w:t>rank</w:t>
+            </w:r>
+            <w:r>
+              <w:rPr>
+                <w:rFonts w:hint="eastAsia"/>
+              </w:rPr>
+              <w:t>云函数测试</w:t>
+            </w:r>
+          </w:p>
+        </w:tc>
+      </w:tr>
+      <w:tr>
+        <w:tc>
+          <w:tcPr>
+            <w:tcW w:w="1951" w:type="dxa"/>
+          </w:tcPr>
+          <w:p>
+            <w:pPr>
+              <w:rPr>
+                <w:rFonts w:hint="eastAsia"/>
+              </w:rPr>
+            </w:pPr>
+            <w:r>
+              <w:rPr>
+                <w:rFonts w:hint="eastAsia"/>
+              </w:rPr>
+              <w:lastRenderedPageBreak/>
+              <w:t>1</w:t>
+            </w:r>
+            <w:r>
+              <w:t>7</w:t>
+            </w:r>
+          </w:p>
+        </w:tc>
+        <w:tc>
+          <w:tcPr>
+            <w:tcW w:w="6571" w:type="dxa"/>
+          </w:tcPr>
+          <w:p>
+            <w:r>
+              <w:rPr>
+                <w:rFonts w:hint="eastAsia"/>
+              </w:rPr>
+              <w:t>r</w:t>
+            </w:r>
+            <w:r>
+              <w:t>ead</w:t>
+            </w:r>
+            <w:r>
+              <w:rPr>
+                <w:rFonts w:hint="eastAsia"/>
+              </w:rPr>
+              <w:t>云函数测试</w:t>
+            </w:r>
+          </w:p>
+        </w:tc>
+      </w:tr>
+      <w:tr>
+        <w:tc>
+          <w:tcPr>
+            <w:tcW w:w="1951" w:type="dxa"/>
+          </w:tcPr>
+          <w:p>
+            <w:pPr>
+              <w:rPr>
+                <w:rFonts w:hint="eastAsia"/>
+              </w:rPr>
+            </w:pPr>
+            <w:r>
+              <w:rPr>
+                <w:rFonts w:hint="eastAsia"/>
+              </w:rPr>
+              <w:t>1</w:t>
+            </w:r>
+            <w:r>
+              <w:t>8</w:t>
+            </w:r>
+          </w:p>
+        </w:tc>
+        <w:tc>
+          <w:tcPr>
+            <w:tcW w:w="6571" w:type="dxa"/>
+          </w:tcPr>
+          <w:p>
+            <w:r>
+              <w:rPr>
+                <w:rFonts w:hint="eastAsia"/>
+              </w:rPr>
+              <w:t>r</w:t>
+            </w:r>
+            <w:r>
+              <w:t>ead_all</w:t>
+            </w:r>
+            <w:r>
+              <w:rPr>
+                <w:rFonts w:hint="eastAsia"/>
+              </w:rPr>
+              <w:t>云函数测试</w:t>
+            </w:r>
+          </w:p>
+        </w:tc>
+      </w:tr>
+      <w:tr>
+        <w:tc>
+          <w:tcPr>
+            <w:tcW w:w="1951" w:type="dxa"/>
+          </w:tcPr>
+          <w:p>
+            <w:pPr>
+              <w:rPr>
+                <w:rFonts w:hint="eastAsia"/>
+              </w:rPr>
+            </w:pPr>
+            <w:r>
+              <w:rPr>
+                <w:rFonts w:hint="eastAsia"/>
+              </w:rPr>
+              <w:t>1</w:t>
+            </w:r>
+            <w:r>
+              <w:t>9</w:t>
+            </w:r>
+          </w:p>
+        </w:tc>
+        <w:tc>
+          <w:tcPr>
+            <w:tcW w:w="6571" w:type="dxa"/>
+          </w:tcPr>
+          <w:p>
+            <w:r>
+              <w:t>shop</w:t>
+            </w:r>
+            <w:r>
+              <w:rPr>
+                <w:rFonts w:hint="eastAsia"/>
+              </w:rPr>
+              <w:t>云函数测试</w:t>
+            </w:r>
+          </w:p>
+        </w:tc>
+      </w:tr>
+      <w:tr>
+        <w:tc>
+          <w:tcPr>
+            <w:tcW w:w="1951" w:type="dxa"/>
+          </w:tcPr>
+          <w:p>
+            <w:pPr>
+              <w:rPr>
+                <w:rFonts w:hint="eastAsia"/>
+              </w:rPr>
+            </w:pPr>
+            <w:r>
+              <w:rPr>
+                <w:rFonts w:hint="eastAsia"/>
+              </w:rPr>
+              <w:t>2</w:t>
+            </w:r>
+            <w:r>
+              <w:t>0</w:t>
+            </w:r>
+          </w:p>
+        </w:tc>
+        <w:tc>
+          <w:tcPr>
+            <w:tcW w:w="6571" w:type="dxa"/>
+          </w:tcPr>
+          <w:p>
+            <w:r>
+              <w:rPr>
+                <w:rFonts w:hint="eastAsia"/>
+              </w:rPr>
+              <w:t>s</w:t>
+            </w:r>
+            <w:r>
+              <w:t>hop_buy</w:t>
+            </w:r>
+            <w:r>
+              <w:rPr>
+                <w:rFonts w:hint="eastAsia"/>
+              </w:rPr>
+              <w:t>云函数测试</w:t>
+            </w:r>
+          </w:p>
+        </w:tc>
+      </w:tr>
+    </w:tbl>
+    <w:p/>
+    <w:p/>
+    <w:p/>
+    <w:p>
+      <w:pPr>
+        <w:rPr>
+          <w:rFonts w:hint="eastAsia"/>
+        </w:rPr>
+      </w:pPr>
+      <w:r>
+        <w:rPr>
+          <w:rFonts w:hint="eastAsia"/>
+        </w:rPr>
+        <w:t>由于我们是使用</w:t>
+      </w:r>
+      <w:r>
+        <w:rPr>
+          <w:rFonts w:hint="eastAsia"/>
+        </w:rPr>
+        <w:t>cocos</w:t>
+      </w:r>
+      <w:r>
+        <w:rPr>
+          <w:rFonts w:hint="eastAsia"/>
+        </w:rPr>
+        <w:t>开发微信小游戏，所以还包括了</w:t>
+      </w:r>
+      <w:r>
+        <w:rPr>
+          <w:rFonts w:hint="eastAsia"/>
+        </w:rPr>
+        <w:t>cocos</w:t>
+      </w:r>
+      <w:r>
+        <w:rPr>
+          <w:rFonts w:hint="eastAsia"/>
+        </w:rPr>
+        <w:t>的一些接口的测试</w:t>
+      </w:r>
+    </w:p>
+    <w:p>
+      <w:pPr>
+        <w:pStyle w:val="4"/>
+      </w:pPr>
+      <w:r>
+        <w:rPr>
+          <w:rFonts w:hint="eastAsia"/>
+        </w:rPr>
+        <w:t>3</w:t>
+      </w:r>
+      <w:r>
+        <w:t>.10.2</w:t>
+      </w:r>
+      <w:r>
+        <w:rPr>
+          <w:rFonts w:hint="eastAsia"/>
+        </w:rPr>
+        <w:t>集成测试</w:t>
+      </w:r>
+    </w:p>
+    <w:p>
+      <w:r>
+        <w:rPr>
+          <w:rFonts w:hint="eastAsia"/>
+        </w:rPr>
+        <w:t>集成测试的内容包括了</w:t>
+      </w:r>
+    </w:p>
+    <w:tbl>
+      <w:tblPr>
+        <w:tblStyle w:val="a9"/>
+        <w:tblW w:w="0" w:type="auto"/>
+        <w:tblLook w:val="04A0" w:firstRow="1" w:lastRow="0" w:firstColumn="1" w:lastColumn="0" w:noHBand="0" w:noVBand="1"/>
+      </w:tblPr>
+      <w:tblGrid>
+        <w:gridCol w:w="2093"/>
+        <w:gridCol w:w="6429"/>
+      </w:tblGrid>
+      <w:tr>
+        <w:tc>
+          <w:tcPr>
+            <w:tcW w:w="2093" w:type="dxa"/>
+          </w:tcPr>
+          <w:p>
+            <w:pPr>
+              <w:rPr>
+                <w:rFonts w:hint="eastAsia"/>
+              </w:rPr>
+            </w:pPr>
+            <w:r>
+              <w:rPr>
+                <w:rFonts w:hint="eastAsia"/>
+              </w:rPr>
+              <w:t>1</w:t>
+            </w:r>
+          </w:p>
+        </w:tc>
+        <w:tc>
+          <w:tcPr>
+            <w:tcW w:w="6429" w:type="dxa"/>
+          </w:tcPr>
+          <w:p>
+            <w:pPr>
+              <w:rPr>
+                <w:rFonts w:hint="eastAsia"/>
+              </w:rPr>
+            </w:pPr>
+            <w:r>
+              <w:rPr>
+                <w:rFonts w:hint="eastAsia"/>
+              </w:rPr>
+              <w:t>游戏逻辑的集成测试</w:t>
+            </w:r>
+          </w:p>
+        </w:tc>
+      </w:tr>
+      <w:tr>
+        <w:tc>
+          <w:tcPr>
+            <w:tcW w:w="2093" w:type="dxa"/>
+          </w:tcPr>
+          <w:p>
+            <w:pPr>
+              <w:rPr>
+                <w:rFonts w:hint="eastAsia"/>
+              </w:rPr>
+            </w:pPr>
+            <w:r>
+              <w:rPr>
+                <w:rFonts w:hint="eastAsia"/>
+              </w:rPr>
+              <w:t>2</w:t>
+            </w:r>
+          </w:p>
+        </w:tc>
+        <w:tc>
+          <w:tcPr>
+            <w:tcW w:w="6429" w:type="dxa"/>
+          </w:tcPr>
+          <w:p>
+            <w:pPr>
+              <w:rPr>
+                <w:rFonts w:hint="eastAsia"/>
+              </w:rPr>
+            </w:pPr>
+            <w:r>
+              <w:rPr>
+                <w:rFonts w:hint="eastAsia"/>
+              </w:rPr>
+              <w:t>好友功能的集成测试</w:t>
+            </w:r>
+          </w:p>
+        </w:tc>
+      </w:tr>
+      <w:tr>
+        <w:tc>
+          <w:tcPr>
+            <w:tcW w:w="2093" w:type="dxa"/>
+          </w:tcPr>
+          <w:p>
+            <w:pPr>
+              <w:rPr>
+                <w:rFonts w:hint="eastAsia"/>
+              </w:rPr>
+            </w:pPr>
+            <w:r>
+              <w:rPr>
+                <w:rFonts w:hint="eastAsia"/>
+              </w:rPr>
+              <w:t>3</w:t>
+            </w:r>
+          </w:p>
+        </w:tc>
+        <w:tc>
+          <w:tcPr>
+            <w:tcW w:w="6429" w:type="dxa"/>
+          </w:tcPr>
+          <w:p>
+            <w:pPr>
+              <w:rPr>
+                <w:rFonts w:hint="eastAsia"/>
+              </w:rPr>
+            </w:pPr>
+            <w:r>
+              <w:rPr>
+                <w:rFonts w:hint="eastAsia"/>
+              </w:rPr>
+              <w:t>商店购买功能的集成测</w:t>
+            </w:r>
+          </w:p>
+        </w:tc>
+      </w:tr>
+      <w:tr>
+        <w:tc>
+          <w:tcPr>
+            <w:tcW w:w="2093" w:type="dxa"/>
+          </w:tcPr>
+          <w:p>
+            <w:pPr>
+              <w:rPr>
+                <w:rFonts w:hint="eastAsia"/>
+              </w:rPr>
+            </w:pPr>
+            <w:r>
+              <w:rPr>
+                <w:rFonts w:hint="eastAsia"/>
+              </w:rPr>
+              <w:t>4</w:t>
+            </w:r>
+          </w:p>
+        </w:tc>
+        <w:tc>
+          <w:tcPr>
+            <w:tcW w:w="6429" w:type="dxa"/>
+          </w:tcPr>
+          <w:p>
+            <w:pPr>
+              <w:rPr>
+                <w:rFonts w:hint="eastAsia"/>
+              </w:rPr>
+            </w:pPr>
+            <w:r>
+              <w:rPr>
+                <w:rFonts w:hint="eastAsia"/>
+              </w:rPr>
+              <w:t>角色功能的集成测试</w:t>
+            </w:r>
+          </w:p>
+        </w:tc>
+      </w:tr>
+      <w:tr>
+        <w:tc>
+          <w:tcPr>
+            <w:tcW w:w="2093" w:type="dxa"/>
+          </w:tcPr>
+          <w:p>
+            <w:pPr>
+              <w:rPr>
+                <w:rFonts w:hint="eastAsia"/>
+              </w:rPr>
+            </w:pPr>
+            <w:r>
+              <w:rPr>
+                <w:rFonts w:hint="eastAsia"/>
+              </w:rPr>
+              <w:t>5</w:t>
+            </w:r>
+          </w:p>
+        </w:tc>
+        <w:tc>
+          <w:tcPr>
+            <w:tcW w:w="6429" w:type="dxa"/>
+          </w:tcPr>
+          <w:p>
+            <w:pPr>
+              <w:rPr>
+                <w:rFonts w:hint="eastAsia"/>
+              </w:rPr>
+            </w:pPr>
+            <w:r>
+              <w:rPr>
+                <w:rFonts w:hint="eastAsia"/>
+              </w:rPr>
+              <w:t>排行榜功能的集成测试</w:t>
+            </w:r>
+          </w:p>
+        </w:tc>
+      </w:tr>
+      <w:tr>
+        <w:tc>
+          <w:tcPr>
+            <w:tcW w:w="2093" w:type="dxa"/>
+          </w:tcPr>
+          <w:p>
+            <w:pPr>
+              <w:rPr>
+                <w:rFonts w:hint="eastAsia"/>
+              </w:rPr>
+            </w:pPr>
+            <w:r>
+              <w:rPr>
+                <w:rFonts w:hint="eastAsia"/>
+              </w:rPr>
+              <w:t>6</w:t>
+            </w:r>
+          </w:p>
+        </w:tc>
+        <w:tc>
+          <w:tcPr>
+            <w:tcW w:w="6429" w:type="dxa"/>
+          </w:tcPr>
+          <w:p>
+            <w:pPr>
+              <w:rPr>
+                <w:rFonts w:hint="eastAsia"/>
+              </w:rPr>
+            </w:pPr>
+            <w:r>
+              <w:rPr>
+                <w:rFonts w:hint="eastAsia"/>
+              </w:rPr>
+              <w:t>管理员发送奖励功能的集成测试</w:t>
+            </w:r>
+          </w:p>
+        </w:tc>
+      </w:tr>
+      <w:tr>
+        <w:tc>
+          <w:tcPr>
+            <w:tcW w:w="2093" w:type="dxa"/>
+          </w:tcPr>
+          <w:p>
+            <w:pPr>
+              <w:rPr>
+                <w:rFonts w:hint="eastAsia"/>
+              </w:rPr>
+            </w:pPr>
+            <w:r>
+              <w:rPr>
+                <w:rFonts w:hint="eastAsia"/>
+              </w:rPr>
+              <w:t>7</w:t>
+            </w:r>
+          </w:p>
+        </w:tc>
+        <w:tc>
+          <w:tcPr>
+            <w:tcW w:w="6429" w:type="dxa"/>
+          </w:tcPr>
+          <w:p>
+            <w:pPr>
+              <w:rPr>
+                <w:rFonts w:hint="eastAsia"/>
+              </w:rPr>
+            </w:pPr>
+            <w:r>
+              <w:rPr>
+                <w:rFonts w:hint="eastAsia"/>
+              </w:rPr>
+              <w:t>管理员封号的集成测试</w:t>
+            </w:r>
+          </w:p>
+        </w:tc>
+      </w:tr>
+      <w:tr>
+        <w:tc>
+          <w:tcPr>
+            <w:tcW w:w="2093" w:type="dxa"/>
+          </w:tcPr>
+          <w:p>
+            <w:pPr>
+              <w:rPr>
+                <w:rFonts w:hint="eastAsia"/>
+              </w:rPr>
+            </w:pPr>
+            <w:r>
+              <w:rPr>
+                <w:rFonts w:hint="eastAsia"/>
+              </w:rPr>
+              <w:t>8</w:t>
+            </w:r>
+          </w:p>
+        </w:tc>
+        <w:tc>
+          <w:tcPr>
+            <w:tcW w:w="6429" w:type="dxa"/>
+          </w:tcPr>
+          <w:p>
+            <w:pPr>
+              <w:rPr>
+                <w:rFonts w:hint="eastAsia"/>
+              </w:rPr>
+            </w:pPr>
+            <w:r>
+              <w:rPr>
+                <w:rFonts w:hint="eastAsia"/>
+              </w:rPr>
+              <w:t>玩家举报的集成测试</w:t>
+            </w:r>
+          </w:p>
+        </w:tc>
+      </w:tr>
+      <w:tr>
+        <w:tc>
+          <w:tcPr>
+            <w:tcW w:w="2093" w:type="dxa"/>
+          </w:tcPr>
+          <w:p>
+            <w:pPr>
+              <w:rPr>
+                <w:rFonts w:hint="eastAsia"/>
+              </w:rPr>
+            </w:pPr>
+            <w:r>
+              <w:rPr>
+                <w:rFonts w:hint="eastAsia"/>
+              </w:rPr>
+              <w:t>9</w:t>
+            </w:r>
+          </w:p>
+        </w:tc>
+        <w:tc>
+          <w:tcPr>
+            <w:tcW w:w="6429" w:type="dxa"/>
+          </w:tcPr>
+          <w:p>
+            <w:pPr>
+              <w:rPr>
+                <w:rFonts w:hint="eastAsia"/>
+              </w:rPr>
+            </w:pPr>
+            <w:r>
+              <w:rPr>
+                <w:rFonts w:hint="eastAsia"/>
+              </w:rPr>
+              <w:t>玩家爱心赠送的集成测试</w:t>
+            </w:r>
+          </w:p>
+        </w:tc>
+      </w:tr>
+      <w:tr>
+        <w:tc>
+          <w:tcPr>
+            <w:tcW w:w="2093" w:type="dxa"/>
+          </w:tcPr>
+          <w:p>
+            <w:pPr>
+              <w:rPr>
+                <w:rFonts w:hint="eastAsia"/>
+              </w:rPr>
+            </w:pPr>
+            <w:r>
+              <w:rPr>
+                <w:rFonts w:hint="eastAsia"/>
+              </w:rPr>
+              <w:t>1</w:t>
+            </w:r>
+            <w:r>
+              <w:t>0</w:t>
+            </w:r>
+          </w:p>
+        </w:tc>
+        <w:tc>
+          <w:tcPr>
+            <w:tcW w:w="6429" w:type="dxa"/>
+          </w:tcPr>
+          <w:p>
+            <w:pPr>
+              <w:rPr>
+                <w:rFonts w:hint="eastAsia"/>
+              </w:rPr>
+            </w:pPr>
+            <w:r>
+              <w:rPr>
+                <w:rFonts w:hint="eastAsia"/>
+              </w:rPr>
+              <w:t>游戏开始前选择的集成测试</w:t>
+            </w:r>
+          </w:p>
+        </w:tc>
+      </w:tr>
+    </w:tbl>
+    <w:p>
+      <w:pPr>
+        <w:rPr>
+          <w:rFonts w:hint="eastAsia"/>
+        </w:rPr>
+      </w:pPr>
+    </w:p>
+    <w:p>
+      <w:pPr>
+        <w:pStyle w:val="4"/>
+        <w:rPr>
+          <w:rFonts w:hint="eastAsia"/>
+        </w:rPr>
       </w:pPr>
       <w:bookmarkStart w:id="27" w:name="_Toc58361008"/>
       <w:r>
@@ -6383,7 +7445,15 @@
           <w:rFonts w:ascii="宋体" w:hAnsi="宋体" w:hint="eastAsia"/>
           <w:szCs w:val="21"/>
         </w:rPr>
-        <w:t>集成测试（Integration Test）：将不同的单元模块组合到一起，然后验证它们之间沟通的“桥梁”是否能正常工作。目的是检查软件单位之间的接口是否正确。测试内容：模块之间数据传输、模块之间功能冲突、模块组装功能正确性、全局数据结构、单模块缺陷对系统的影响。</w:t>
+        <w:t>集成测试（Integration Test）：将不同的单元模块组合到一起，然后验证它们之间沟通的“桥梁”是否能正常工作。目的是检查软件单位之间的接口是否正确。测试内容：模块之间数据传输、模块之间功能冲突、</w:t>
+      </w:r>
+      <w:r>
+        <w:rPr>
+          <w:rFonts w:ascii="宋体" w:hAnsi="宋体" w:hint="eastAsia"/>
+          <w:szCs w:val="21"/>
+        </w:rPr>
+        <w:lastRenderedPageBreak/>
+        <w:t>模块组装功能正确性、全局数据结构、单模块缺陷对系统的影响。</w:t>
       </w:r>
     </w:p>
     <w:p>
@@ -6402,15 +7472,7 @@
           <w:rFonts w:ascii="宋体" w:hAnsi="宋体" w:hint="eastAsia"/>
           <w:szCs w:val="21"/>
         </w:rPr>
-        <w:t>系统测试：将软件系统看成是一个系统的测试。包括对功能、性能以及软件所运行的软硬件环境进行测试。系统测试的目的是对最终软件系统</w:t>
-      </w:r>
-      <w:r>
-        <w:rPr>
-          <w:rFonts w:ascii="宋体" w:hAnsi="宋体" w:hint="eastAsia"/>
-          <w:szCs w:val="21"/>
-        </w:rPr>
-        <w:lastRenderedPageBreak/>
-        <w:t>进行全面的测试，确保最终软件系统满足产品需求并且遵循系统设计。测试内容：功能、界面、可靠性、易用性、性能、兼容性、安全性等。</w:t>
+        <w:t>系统测试：将软件系统看成是一个系统的测试。包括对功能、性能以及软件所运行的软硬件环境进行测试。系统测试的目的是对最终软件系统进行全面的测试，确保最终软件系统满足产品需求并且遵循系统设计。测试内容：功能、界面、可靠性、易用性、性能、兼容性、安全性等。</w:t>
       </w:r>
     </w:p>
     <w:p>
@@ -6549,23 +7611,7 @@
           <w:rFonts w:ascii="宋体" w:hAnsi="宋体" w:hint="eastAsia"/>
           <w:szCs w:val="21"/>
         </w:rPr>
-        <w:t>4、按是否查看代码：黑盒测试、</w:t>
-      </w:r>
-      <w:proofErr w:type="gramStart"/>
-      <w:r>
-        <w:rPr>
-          <w:rFonts w:ascii="宋体" w:hAnsi="宋体" w:hint="eastAsia"/>
-          <w:szCs w:val="21"/>
-        </w:rPr>
-        <w:t>白盒测试</w:t>
-      </w:r>
-      <w:proofErr w:type="gramEnd"/>
-      <w:r>
-        <w:rPr>
-          <w:rFonts w:ascii="宋体" w:hAnsi="宋体" w:hint="eastAsia"/>
-          <w:szCs w:val="21"/>
-        </w:rPr>
-        <w:t>、灰盒测试</w:t>
+        <w:t>4、按是否查看代码：黑盒测试、白盒测试、灰盒测试</w:t>
       </w:r>
     </w:p>
     <w:p>
@@ -6601,24 +7647,6 @@
     <w:p/>
     <w:p>
       <w:pPr>
-        <w:ind w:firstLine="435"/>
-        <w:rPr>
-          <w:rFonts w:ascii="宋体" w:hAnsi="宋体"/>
-          <w:color w:val="FF0000"/>
-          <w:szCs w:val="21"/>
-        </w:rPr>
-      </w:pPr>
-      <w:r>
-        <w:rPr>
-          <w:rFonts w:ascii="宋体" w:hAnsi="宋体" w:hint="eastAsia"/>
-          <w:color w:val="FF0000"/>
-          <w:szCs w:val="21"/>
-        </w:rPr>
-        <w:t>本条应描述要执行的测试的类型或类别(例如，定时测试、错误输入测试、最大容量测试)。</w:t>
-      </w:r>
-    </w:p>
-    <w:p>
-      <w:pPr>
         <w:pStyle w:val="4"/>
       </w:pPr>
       <w:r>
@@ -6692,24 +7720,6 @@
       </w:r>
     </w:p>
     <w:p/>
-    <w:p>
-      <w:pPr>
-        <w:ind w:firstLine="435"/>
-        <w:rPr>
-          <w:rFonts w:ascii="宋体" w:hAnsi="宋体"/>
-          <w:color w:val="FF0000"/>
-          <w:szCs w:val="21"/>
-        </w:rPr>
-      </w:pPr>
-      <w:r>
-        <w:rPr>
-          <w:rFonts w:ascii="宋体" w:hAnsi="宋体" w:hint="eastAsia"/>
-          <w:color w:val="FF0000"/>
-          <w:szCs w:val="21"/>
-        </w:rPr>
-        <w:t>本条应描述运用于所有测试或一组测试的条件，例如：“每个测试应包括额定值、最大值和最小值；”“每个x类型的测试都应使用真实数据(live data)；”“应度量每个CSCI执行的规模与时间。”并对要执行的测试程度和对所选测试程度的原理的陈述。测试程度应表示为某个已定义总量(如离散操作条件或值样本的数量)的百分比或其他抽样方法。也应包括再测试/回归测试所遵循的方法。</w:t>
-      </w:r>
-    </w:p>
     <w:p>
       <w:pPr>
         <w:pStyle w:val="4"/>
@@ -6770,15 +7780,7 @@
           <w:rFonts w:hint="eastAsia"/>
           <w:szCs w:val="21"/>
         </w:rPr>
-        <w:t>每个模块完成一个清晰定义的子功能，而且这个子功能和同级其他模块的功能之间没有相互依赖关系。把每个模块作为一个单独的实体来测试，而且通常比较容易设计检验模块正确性的测试方案。模块测</w:t>
-      </w:r>
-      <w:r>
-        <w:rPr>
-          <w:rFonts w:hint="eastAsia"/>
-          <w:szCs w:val="21"/>
-        </w:rPr>
-        <w:lastRenderedPageBreak/>
-        <w:t>试的目的是保证每个模块作为一个单元能正确运行，在这个测试步骤中所发现的往往是编码和详细设计的错误。</w:t>
+        <w:t>每个模块完成一个清晰定义的子功能，而且这个子功能和同级其他模块的功能之间没有相互依赖关系。把每个模块作为一个单独的实体来测试，而且通常比较容易设计检验模块正确性的测试方案。模块测试的目的是保证每个模块作为一个单元能正确运行，在这个测试步骤中所发现的往往是编码和详细设计的错误。</w:t>
       </w:r>
     </w:p>
     <w:p>
@@ -6817,7 +7819,15 @@
           <w:rFonts w:hint="eastAsia"/>
           <w:szCs w:val="21"/>
         </w:rPr>
-        <w:t>：子系统测试是把经过单元测试的模块放在一起形成一个子系统来测试。模块相互间的协调和通信是这个测试过程中的主要问题，着重测试模块的接口。</w:t>
+        <w:t>：子系统测试是把经过单元测试的模块放在一起形成一个子系统来</w:t>
+      </w:r>
+      <w:r>
+        <w:rPr>
+          <w:rFonts w:hint="eastAsia"/>
+          <w:szCs w:val="21"/>
+        </w:rPr>
+        <w:lastRenderedPageBreak/>
+        <w:t>测试。模块相互间的协调和通信是这个测试过程中的主要问题，着重测试模块的接口。</w:t>
       </w:r>
     </w:p>
     <w:p>
@@ -7100,23 +8110,7 @@
           <w:rFonts w:hint="eastAsia"/>
           <w:szCs w:val="21"/>
         </w:rPr>
-        <w:t>在结果分析上，应当尊重实际得到的实验结果，实事求是，不可造假，分析数据可以采用多个方法进行横向或者纵向的一个对比。这样得出的结果才是最准确可靠的。同时在整一</w:t>
-      </w:r>
-      <w:proofErr w:type="gramStart"/>
-      <w:r>
-        <w:rPr>
-          <w:rFonts w:hint="eastAsia"/>
-          <w:szCs w:val="21"/>
-        </w:rPr>
-        <w:t>个</w:t>
-      </w:r>
-      <w:proofErr w:type="gramEnd"/>
-      <w:r>
-        <w:rPr>
-          <w:rFonts w:hint="eastAsia"/>
-          <w:szCs w:val="21"/>
-        </w:rPr>
-        <w:t>工程中，基本都是人工参与操作。</w:t>
+        <w:t>在结果分析上，应当尊重实际得到的实验结果，实事求是，不可造假，分析数据可以采用多个方法进行横向或者纵向的一个对比。这样得出的结果才是最准确可靠的。同时在整一个工程中，基本都是人工参与操作。</w:t>
       </w:r>
     </w:p>
     <w:p>
@@ -7144,6 +8138,7 @@
         <w:rPr>
           <w:rFonts w:hint="eastAsia"/>
         </w:rPr>
+        <w:lastRenderedPageBreak/>
         <w:t>4.2</w:t>
       </w:r>
       <w:r>
@@ -7295,23 +8290,7 @@
           <w:rFonts w:ascii="宋体" w:hAnsi="宋体" w:hint="eastAsia"/>
           <w:szCs w:val="28"/>
         </w:rPr>
-        <w:t>4、</w:t>
-      </w:r>
-      <w:proofErr w:type="gramStart"/>
-      <w:r>
-        <w:rPr>
-          <w:rFonts w:ascii="宋体" w:hAnsi="宋体" w:hint="eastAsia"/>
-          <w:szCs w:val="28"/>
-        </w:rPr>
-        <w:t>能狗实现</w:t>
-      </w:r>
-      <w:proofErr w:type="gramEnd"/>
-      <w:r>
-        <w:rPr>
-          <w:rFonts w:ascii="宋体" w:hAnsi="宋体" w:hint="eastAsia"/>
-          <w:szCs w:val="28"/>
-        </w:rPr>
-        <w:t>小鸟使用技能的逻辑</w:t>
+        <w:t>4、能狗实现小鸟使用技能的逻辑</w:t>
       </w:r>
     </w:p>
     <w:p>
@@ -7431,23 +8410,7 @@
           <w:rFonts w:ascii="宋体" w:hAnsi="宋体" w:hint="eastAsia"/>
           <w:szCs w:val="28"/>
         </w:rPr>
-        <w:t>能够实现</w:t>
-      </w:r>
-      <w:proofErr w:type="gramStart"/>
-      <w:r>
-        <w:rPr>
-          <w:rFonts w:ascii="宋体" w:hAnsi="宋体" w:hint="eastAsia"/>
-          <w:szCs w:val="28"/>
-        </w:rPr>
-        <w:t>始玩之后</w:t>
-      </w:r>
-      <w:proofErr w:type="gramEnd"/>
-      <w:r>
-        <w:rPr>
-          <w:rFonts w:ascii="宋体" w:hAnsi="宋体" w:hint="eastAsia"/>
-          <w:szCs w:val="28"/>
-        </w:rPr>
-        <w:t>跳出本局成绩和历史最好成绩</w:t>
+        <w:t>能够实现始玩之后跳出本局成绩和历史最好成绩</w:t>
       </w:r>
     </w:p>
     <w:p>
@@ -7867,7 +8830,6 @@
           <w:rFonts w:ascii="宋体" w:hAnsi="宋体"/>
           <w:szCs w:val="28"/>
         </w:rPr>
-        <w:lastRenderedPageBreak/>
         <w:t>3</w:t>
       </w:r>
       <w:r>
@@ -7913,6 +8875,7 @@
           <w:rFonts w:ascii="宋体" w:hAnsi="宋体"/>
           <w:szCs w:val="28"/>
         </w:rPr>
+        <w:lastRenderedPageBreak/>
         <w:tab/>
         <w:t>B</w:t>
       </w:r>
@@ -8501,21 +9464,7 @@
         <w:rPr>
           <w:rFonts w:hint="eastAsia"/>
         </w:rPr>
-        <w:t>输入说明，规定执行本测试用例所需的各个输入，规定所有合适的数据库、文件、终端信息、内存常驻区域和由系统传送的值，规定各</w:t>
-      </w:r>
-      <w:proofErr w:type="gramStart"/>
-      <w:r>
-        <w:rPr>
-          <w:rFonts w:hint="eastAsia"/>
-        </w:rPr>
-        <w:t>输入间</w:t>
-      </w:r>
-      <w:proofErr w:type="gramEnd"/>
-      <w:r>
-        <w:rPr>
-          <w:rFonts w:hint="eastAsia"/>
-        </w:rPr>
-        <w:t>所需的所有关系</w:t>
+        <w:t>输入说明，规定执行本测试用例所需的各个输入，规定所有合适的数据库、文件、终端信息、内存常驻区域和由系统传送的值，规定各输入间所需的所有关系</w:t>
       </w:r>
       <w:r>
         <w:rPr>
@@ -8691,23 +9640,7 @@
           <w:rFonts w:ascii="宋体" w:hAnsi="宋体" w:hint="eastAsia"/>
           <w:szCs w:val="21"/>
         </w:rPr>
-        <w:t>c.输入说明，规定执行本测试用例所需的各个输入，规定所有合适的数据库、文件、终端信息、内存常驻区域和由系统传送的值，规定各</w:t>
-      </w:r>
-      <w:proofErr w:type="gramStart"/>
-      <w:r>
-        <w:rPr>
-          <w:rFonts w:ascii="宋体" w:hAnsi="宋体" w:hint="eastAsia"/>
-          <w:szCs w:val="21"/>
-        </w:rPr>
-        <w:t>输入间</w:t>
-      </w:r>
-      <w:proofErr w:type="gramEnd"/>
-      <w:r>
-        <w:rPr>
-          <w:rFonts w:ascii="宋体" w:hAnsi="宋体" w:hint="eastAsia"/>
-          <w:szCs w:val="21"/>
-        </w:rPr>
-        <w:t>所需的所有关系(如时序关系等)；</w:t>
+        <w:t>c.输入说明，规定执行本测试用例所需的各个输入，规定所有合适的数据库、文件、终端信息、内存常驻区域和由系统传送的值，规定各输入间所需的所有关系(如时序关系等)；</w:t>
       </w:r>
     </w:p>
     <w:p>
@@ -8974,7 +9907,7 @@
             <w:pPr>
               <w:jc w:val="center"/>
               <w:rPr>
-                <w:rFonts w:ascii="宋体" w:hAnsi="宋体" w:hint="eastAsia"/>
+                <w:rFonts w:ascii="宋体" w:hAnsi="宋体"/>
                 <w:b/>
                 <w:bCs/>
               </w:rPr>
@@ -9003,7 +9936,7 @@
             <w:pPr>
               <w:jc w:val="center"/>
               <w:rPr>
-                <w:rFonts w:ascii="宋体" w:hAnsi="宋体" w:hint="eastAsia"/>
+                <w:rFonts w:ascii="宋体" w:hAnsi="宋体"/>
                 <w:b/>
                 <w:bCs/>
               </w:rPr>
@@ -9123,18 +10056,8 @@
                 <w:b/>
                 <w:bCs/>
               </w:rPr>
-              <w:t>排行</w:t>
-            </w:r>
-            <w:proofErr w:type="gramStart"/>
-            <w:r>
-              <w:rPr>
-                <w:rFonts w:ascii="宋体" w:hAnsi="宋体" w:hint="eastAsia"/>
-                <w:b/>
-                <w:bCs/>
-              </w:rPr>
-              <w:t>榜功能</w:t>
-            </w:r>
-            <w:proofErr w:type="gramEnd"/>
+              <w:t>排行榜功能</w:t>
+            </w:r>
           </w:p>
         </w:tc>
       </w:tr>
@@ -9204,17 +10127,17 @@
             <w:pPr>
               <w:jc w:val="center"/>
               <w:rPr>
+                <w:rFonts w:ascii="宋体" w:hAnsi="宋体"/>
+                <w:b/>
+                <w:bCs/>
+              </w:rPr>
+            </w:pPr>
+            <w:r>
+              <w:rPr>
                 <w:rFonts w:ascii="宋体" w:hAnsi="宋体" w:hint="eastAsia"/>
                 <w:b/>
                 <w:bCs/>
               </w:rPr>
-            </w:pPr>
-            <w:r>
-              <w:rPr>
-                <w:rFonts w:ascii="宋体" w:hAnsi="宋体" w:hint="eastAsia"/>
-                <w:b/>
-                <w:bCs/>
-              </w:rPr>
               <w:t>1</w:t>
             </w:r>
             <w:r>
@@ -9236,7 +10159,7 @@
             <w:pPr>
               <w:jc w:val="center"/>
               <w:rPr>
-                <w:rFonts w:ascii="宋体" w:hAnsi="宋体" w:hint="eastAsia"/>
+                <w:rFonts w:ascii="宋体" w:hAnsi="宋体"/>
                 <w:b/>
                 <w:bCs/>
               </w:rPr>
@@ -9265,17 +10188,17 @@
             <w:pPr>
               <w:jc w:val="center"/>
               <w:rPr>
+                <w:rFonts w:ascii="宋体" w:hAnsi="宋体"/>
+                <w:b/>
+                <w:bCs/>
+              </w:rPr>
+            </w:pPr>
+            <w:r>
+              <w:rPr>
                 <w:rFonts w:ascii="宋体" w:hAnsi="宋体" w:hint="eastAsia"/>
                 <w:b/>
                 <w:bCs/>
               </w:rPr>
-            </w:pPr>
-            <w:r>
-              <w:rPr>
-                <w:rFonts w:ascii="宋体" w:hAnsi="宋体" w:hint="eastAsia"/>
-                <w:b/>
-                <w:bCs/>
-              </w:rPr>
               <w:lastRenderedPageBreak/>
               <w:t>1</w:t>
             </w:r>
@@ -9298,7 +10221,7 @@
             <w:pPr>
               <w:jc w:val="center"/>
               <w:rPr>
-                <w:rFonts w:ascii="宋体" w:hAnsi="宋体" w:hint="eastAsia"/>
+                <w:rFonts w:ascii="宋体" w:hAnsi="宋体"/>
                 <w:b/>
                 <w:bCs/>
               </w:rPr>
@@ -9327,17 +10250,17 @@
             <w:pPr>
               <w:jc w:val="center"/>
               <w:rPr>
+                <w:rFonts w:ascii="宋体" w:hAnsi="宋体"/>
+                <w:b/>
+                <w:bCs/>
+              </w:rPr>
+            </w:pPr>
+            <w:r>
+              <w:rPr>
                 <w:rFonts w:ascii="宋体" w:hAnsi="宋体" w:hint="eastAsia"/>
                 <w:b/>
                 <w:bCs/>
               </w:rPr>
-            </w:pPr>
-            <w:r>
-              <w:rPr>
-                <w:rFonts w:ascii="宋体" w:hAnsi="宋体" w:hint="eastAsia"/>
-                <w:b/>
-                <w:bCs/>
-              </w:rPr>
               <w:t>1</w:t>
             </w:r>
             <w:r>
@@ -9359,7 +10282,7 @@
             <w:pPr>
               <w:jc w:val="center"/>
               <w:rPr>
-                <w:rFonts w:ascii="宋体" w:hAnsi="宋体" w:hint="eastAsia"/>
+                <w:rFonts w:ascii="宋体" w:hAnsi="宋体"/>
                 <w:b/>
                 <w:bCs/>
               </w:rPr>
@@ -9387,17 +10310,17 @@
           <w:p>
             <w:pPr>
               <w:rPr>
+                <w:rFonts w:ascii="宋体" w:hAnsi="宋体"/>
+                <w:b/>
+                <w:bCs/>
+              </w:rPr>
+            </w:pPr>
+            <w:r>
+              <w:rPr>
                 <w:rFonts w:ascii="宋体" w:hAnsi="宋体" w:hint="eastAsia"/>
                 <w:b/>
                 <w:bCs/>
               </w:rPr>
-            </w:pPr>
-            <w:r>
-              <w:rPr>
-                <w:rFonts w:ascii="宋体" w:hAnsi="宋体" w:hint="eastAsia"/>
-                <w:b/>
-                <w:bCs/>
-              </w:rPr>
               <w:t xml:space="preserve"> </w:t>
             </w:r>
             <w:r>
@@ -9419,7 +10342,7 @@
             <w:pPr>
               <w:jc w:val="center"/>
               <w:rPr>
-                <w:rFonts w:ascii="宋体" w:hAnsi="宋体" w:hint="eastAsia"/>
+                <w:rFonts w:ascii="宋体" w:hAnsi="宋体"/>
                 <w:b/>
                 <w:bCs/>
               </w:rPr>
@@ -10011,21 +10934,7 @@
         <w:rPr>
           <w:rFonts w:ascii="宋体" w:hAnsi="宋体" w:hint="eastAsia"/>
         </w:rPr>
-        <w:t>-30岁有许多碎片时间的游戏爱好者</w:t>
-      </w:r>
-      <w:proofErr w:type="gramStart"/>
-      <w:r>
-        <w:rPr>
-          <w:rFonts w:ascii="宋体" w:hAnsi="宋体" w:hint="eastAsia"/>
-        </w:rPr>
-        <w:t>的微信小</w:t>
-      </w:r>
-      <w:proofErr w:type="gramEnd"/>
-      <w:r>
-        <w:rPr>
-          <w:rFonts w:ascii="宋体" w:hAnsi="宋体" w:hint="eastAsia"/>
-        </w:rPr>
-        <w:t>程序，玩家可以在游戏中搜集拥有不同属性和技能的角色以及相应的皮肤，同时还可以体会到不同难度的游戏内容和地图。</w:t>
+        <w:t>-30岁有许多碎片时间的游戏爱好者的微信小程序，玩家可以在游戏中搜集拥有不同属性和技能的角色以及相应的皮肤，同时还可以体会到不同难度的游戏内容和地图。</w:t>
       </w:r>
     </w:p>
     <w:p>
@@ -10095,101 +11004,12 @@
           <w:szCs w:val="21"/>
         </w:rPr>
       </w:pPr>
-      <w:proofErr w:type="gramStart"/>
-      <w:r>
-        <w:rPr>
-          <w:rFonts w:ascii="宋体" w:hAnsi="宋体" w:hint="eastAsia"/>
-          <w:szCs w:val="21"/>
-        </w:rPr>
-        <w:t>白盒测</w:t>
-      </w:r>
-      <w:proofErr w:type="gramEnd"/>
-      <w:r>
-        <w:rPr>
-          <w:rFonts w:ascii="宋体" w:hAnsi="宋体" w:hint="eastAsia"/>
-          <w:szCs w:val="21"/>
-        </w:rPr>
-        <w:t>式和黑盒测试是软件测试的两类基本方法,这两类方法各有所长，相互补充。通常，在测试过程的早期阶段主要</w:t>
-      </w:r>
-      <w:proofErr w:type="gramStart"/>
-      <w:r>
-        <w:rPr>
-          <w:rFonts w:ascii="宋体" w:hAnsi="宋体" w:hint="eastAsia"/>
-          <w:szCs w:val="21"/>
-        </w:rPr>
-        <w:t>使用白盒方法</w:t>
-      </w:r>
-      <w:proofErr w:type="gramEnd"/>
-      <w:r>
-        <w:rPr>
-          <w:rFonts w:ascii="宋体" w:hAnsi="宋体" w:hint="eastAsia"/>
-          <w:szCs w:val="21"/>
-        </w:rPr>
-        <w:t>，而在测试过程的后期阶段主要使用黑盒方法。为了设计出有效的测试方案。软件工程</w:t>
-      </w:r>
-      <w:proofErr w:type="gramStart"/>
-      <w:r>
-        <w:rPr>
-          <w:rFonts w:ascii="宋体" w:hAnsi="宋体" w:hint="eastAsia"/>
-          <w:szCs w:val="21"/>
-        </w:rPr>
-        <w:t>师应该</w:t>
-      </w:r>
-      <w:proofErr w:type="gramEnd"/>
-      <w:r>
-        <w:rPr>
-          <w:rFonts w:ascii="宋体" w:hAnsi="宋体" w:hint="eastAsia"/>
-          <w:szCs w:val="21"/>
-        </w:rPr>
-        <w:t>深人理解并坚持运用关于软件测试的基本准则。</w:t>
-      </w:r>
-      <w:proofErr w:type="gramStart"/>
-      <w:r>
-        <w:rPr>
-          <w:rFonts w:ascii="宋体" w:hAnsi="宋体" w:hint="eastAsia"/>
-          <w:szCs w:val="21"/>
-        </w:rPr>
-        <w:t>设计白盒测试</w:t>
-      </w:r>
-      <w:proofErr w:type="gramEnd"/>
-      <w:r>
-        <w:rPr>
-          <w:rFonts w:ascii="宋体" w:hAnsi="宋体" w:hint="eastAsia"/>
-          <w:szCs w:val="21"/>
-        </w:rPr>
-        <w:t>方案的技术主要有，逻辑覆盖和控制结构测试；设计黑盒测试方案的技术主要有，等价划分、边界值分析和错误推测。在测试过程中发现的软件错误必须及时改正，这就是调试的任务。为了改正错误，首先必须确定错误的准确位置，这是调试过程中最困难的工作，需要审慎周密的思考和推理。为了改正错误往往需要修正原来的设计，必须通盘考虑统筹兼顾，而不能“头疼</w:t>
-      </w:r>
-      <w:proofErr w:type="gramStart"/>
-      <w:r>
-        <w:rPr>
-          <w:rFonts w:ascii="宋体" w:hAnsi="宋体" w:hint="eastAsia"/>
-          <w:szCs w:val="21"/>
-        </w:rPr>
-        <w:t>医</w:t>
-      </w:r>
-      <w:proofErr w:type="gramEnd"/>
-      <w:r>
-        <w:rPr>
-          <w:rFonts w:ascii="宋体" w:hAnsi="宋体" w:hint="eastAsia"/>
-          <w:szCs w:val="21"/>
-        </w:rPr>
-        <w:t>头、脚疼</w:t>
-      </w:r>
-      <w:proofErr w:type="gramStart"/>
-      <w:r>
-        <w:rPr>
-          <w:rFonts w:ascii="宋体" w:hAnsi="宋体" w:hint="eastAsia"/>
-          <w:szCs w:val="21"/>
-        </w:rPr>
-        <w:t>医</w:t>
-      </w:r>
-      <w:proofErr w:type="gramEnd"/>
-      <w:r>
-        <w:rPr>
-          <w:rFonts w:ascii="宋体" w:hAnsi="宋体" w:hint="eastAsia"/>
-          <w:szCs w:val="21"/>
-        </w:rPr>
-        <w:t>脚”,应该尽量避免在调试过程中引进新错误。</w:t>
+      <w:r>
+        <w:rPr>
+          <w:rFonts w:ascii="宋体" w:hAnsi="宋体" w:hint="eastAsia"/>
+          <w:szCs w:val="21"/>
+        </w:rPr>
+        <w:t>白盒测式和黑盒测试是软件测试的两类基本方法,这两类方法各有所长，相互补充。通常，在测试过程的早期阶段主要使用白盒方法，而在测试过程的后期阶段主要使用黑盒方法。为了设计出有效的测试方案。软件工程师应该深人理解并坚持运用关于软件测试的基本准则。设计白盒测试方案的技术主要有，逻辑覆盖和控制结构测试；设计黑盒测试方案的技术主要有，等价划分、边界值分析和错误推测。在测试过程中发现的软件错误必须及时改正，这就是调试的任务。为了改正错误，首先必须确定错误的准确位置，这是调试过程中最困难的工作，需要审慎周密的思考和推理。为了改正错误往往需要修正原来的设计，必须通盘考虑统筹兼顾，而不能“头疼医头、脚疼医脚”,应该尽量避免在调试过程中引进新错误。</w:t>
       </w:r>
     </w:p>
     <w:p>
@@ -10432,23 +11252,7 @@
           <w:rFonts w:ascii="宋体" w:hAnsi="宋体" w:hint="eastAsia"/>
           <w:szCs w:val="21"/>
         </w:rPr>
-        <w:t>：静态测试值的是不运行程序本身，仅通过分析和检查源程序的语法、结构、过程、接口来检查程序的正确性。对需求规格说明书、软件设计说明书、流程图分析、符号执行来</w:t>
-      </w:r>
-      <w:proofErr w:type="gramStart"/>
-      <w:r>
-        <w:rPr>
-          <w:rFonts w:ascii="宋体" w:hAnsi="宋体" w:hint="eastAsia"/>
-          <w:szCs w:val="21"/>
-        </w:rPr>
-        <w:t>进行找</w:t>
-      </w:r>
-      <w:proofErr w:type="gramEnd"/>
-      <w:r>
-        <w:rPr>
-          <w:rFonts w:ascii="宋体" w:hAnsi="宋体" w:hint="eastAsia"/>
-          <w:szCs w:val="21"/>
-        </w:rPr>
-        <w:t>错。</w:t>
+        <w:t>：静态测试值的是不运行程序本身，仅通过分析和检查源程序的语法、结构、过程、接口来检查程序的正确性。对需求规格说明书、软件设计说明书、流程图分析、符号执行来进行找错。</w:t>
       </w:r>
     </w:p>
     <w:p>
@@ -10545,7 +11349,6 @@
           <w:szCs w:val="21"/>
         </w:rPr>
       </w:pPr>
-      <w:proofErr w:type="gramStart"/>
       <w:r>
         <w:rPr>
           <w:rFonts w:ascii="宋体" w:hAnsi="宋体" w:hint="eastAsia"/>
@@ -10555,92 +11358,27 @@
         </w:rPr>
         <w:t>白盒测试</w:t>
       </w:r>
-      <w:proofErr w:type="gramEnd"/>
-      <w:r>
-        <w:rPr>
-          <w:rFonts w:ascii="宋体" w:hAnsi="宋体" w:hint="eastAsia"/>
-          <w:szCs w:val="21"/>
-        </w:rPr>
-        <w:t>（White-box-Testing）：</w:t>
-      </w:r>
-      <w:proofErr w:type="gramStart"/>
-      <w:r>
-        <w:rPr>
-          <w:rFonts w:ascii="宋体" w:hAnsi="宋体" w:hint="eastAsia"/>
-          <w:szCs w:val="21"/>
-        </w:rPr>
-        <w:t>白盒测试</w:t>
-      </w:r>
-      <w:proofErr w:type="gramEnd"/>
-      <w:r>
-        <w:rPr>
-          <w:rFonts w:ascii="宋体" w:hAnsi="宋体" w:hint="eastAsia"/>
-          <w:szCs w:val="21"/>
-        </w:rPr>
-        <w:t>又</w:t>
-      </w:r>
-      <w:proofErr w:type="gramStart"/>
-      <w:r>
-        <w:rPr>
-          <w:rFonts w:ascii="宋体" w:hAnsi="宋体" w:hint="eastAsia"/>
-          <w:szCs w:val="21"/>
-        </w:rPr>
-        <w:t>称结构</w:t>
-      </w:r>
-      <w:proofErr w:type="gramEnd"/>
-      <w:r>
-        <w:rPr>
-          <w:rFonts w:ascii="宋体" w:hAnsi="宋体" w:hint="eastAsia"/>
-          <w:szCs w:val="21"/>
-        </w:rPr>
-        <w:t>测试，透明盒测试、逻辑驱动测试或基于代码的测试。</w:t>
-      </w:r>
-      <w:proofErr w:type="gramStart"/>
-      <w:r>
-        <w:rPr>
-          <w:rFonts w:ascii="宋体" w:hAnsi="宋体" w:hint="eastAsia"/>
-          <w:szCs w:val="21"/>
-        </w:rPr>
-        <w:t>白盒值</w:t>
-      </w:r>
-      <w:proofErr w:type="gramEnd"/>
-      <w:r>
-        <w:rPr>
-          <w:rFonts w:ascii="宋体" w:hAnsi="宋体" w:hint="eastAsia"/>
-          <w:szCs w:val="21"/>
-        </w:rPr>
-        <w:t>的是打开的盒子，去研究里面的源代码和程序结果。</w:t>
-      </w:r>
-    </w:p>
-    <w:p>
-      <w:pPr>
-        <w:rPr>
-          <w:rFonts w:ascii="宋体" w:hAnsi="宋体"/>
-          <w:szCs w:val="21"/>
-        </w:rPr>
-      </w:pPr>
-      <w:r>
-        <w:rPr>
-          <w:rFonts w:ascii="宋体" w:hAnsi="宋体" w:hint="eastAsia"/>
-          <w:szCs w:val="21"/>
-        </w:rPr>
-        <w:t>灰盒测试（White-box-Testing）：灰盒测试是</w:t>
-      </w:r>
-      <w:proofErr w:type="gramStart"/>
-      <w:r>
-        <w:rPr>
-          <w:rFonts w:ascii="宋体" w:hAnsi="宋体" w:hint="eastAsia"/>
-          <w:szCs w:val="21"/>
-        </w:rPr>
-        <w:t>介于白盒测试</w:t>
-      </w:r>
-      <w:proofErr w:type="gramEnd"/>
-      <w:r>
-        <w:rPr>
-          <w:rFonts w:ascii="宋体" w:hAnsi="宋体" w:hint="eastAsia"/>
-          <w:szCs w:val="21"/>
-        </w:rPr>
-        <w:t>与黑盒测试之间的一种测试，主要用于集成测试阶段。不仅观念朱输入输出的正确性。同时也关注程序内部的情况。</w:t>
+      <w:r>
+        <w:rPr>
+          <w:rFonts w:ascii="宋体" w:hAnsi="宋体" w:hint="eastAsia"/>
+          <w:szCs w:val="21"/>
+        </w:rPr>
+        <w:t>（White-box-Testing）：白盒测试又称结构测试，透明盒测试、逻辑驱动测试或基于代码的测试。白盒值的是打开的盒子，去研究里面的源代码和程序结果。</w:t>
+      </w:r>
+    </w:p>
+    <w:p>
+      <w:pPr>
+        <w:rPr>
+          <w:rFonts w:ascii="宋体" w:hAnsi="宋体"/>
+          <w:szCs w:val="21"/>
+        </w:rPr>
+      </w:pPr>
+      <w:r>
+        <w:rPr>
+          <w:rFonts w:ascii="宋体" w:hAnsi="宋体" w:hint="eastAsia"/>
+          <w:szCs w:val="21"/>
+        </w:rPr>
+        <w:t>灰盒测试（White-box-Testing）：灰盒测试是介于白盒测试与黑盒测试之间的一种测试，主要用于集成测试阶段。不仅观念朱输入输出的正确性。同时也关注程序内部的情况。</w:t>
       </w:r>
     </w:p>
     <w:p>
@@ -10734,6 +11472,95 @@
 <file path=word/numbering.xml><?xml version="1.0" encoding="utf-8"?>
 <w:numbering xmlns:wpc="http://schemas.microsoft.com/office/word/2010/wordprocessingCanvas" xmlns:cx="http://schemas.microsoft.com/office/drawing/2014/chartex" xmlns:cx1="http://schemas.microsoft.com/office/drawing/2015/9/8/chartex" xmlns:cx2="http://schemas.microsoft.com/office/drawing/2015/10/21/chartex" xmlns:cx3="http://schemas.microsoft.com/office/drawing/2016/5/9/chartex" xmlns:cx4="http://schemas.microsoft.com/office/drawing/2016/5/10/chartex" xmlns:cx5="http://schemas.microsoft.com/office/drawing/2016/5/11/chartex" xmlns:cx6="http://schemas.microsoft.com/office/drawing/2016/5/12/chartex" xmlns:cx7="http://schemas.microsoft.com/office/drawing/2016/5/13/chartex" xmlns:cx8="http://schemas.microsoft.com/office/drawing/2016/5/14/chartex" xmlns:mc="http://schemas.openxmlformats.org/markup-compatibility/2006" xmlns:aink="http://schemas.microsoft.com/office/drawing/2016/ink" xmlns:am3d="http://schemas.microsoft.com/office/drawing/2017/model3d" xmlns:o="urn:schemas-microsoft-com:office:office" xmlns:r="http://schemas.openxmlformats.org/officeDocument/2006/relationships" xmlns:m="http://schemas.openxmlformats.org/officeDocument/2006/math" xmlns:v="urn:schemas-microsoft-com:vml" xmlns:wp14="http://schemas.microsoft.com/office/word/2010/wordprocessingDrawing" xmlns:wp="http://schemas.openxmlformats.org/drawingml/2006/wordprocessingDrawing" xmlns:w10="urn:schemas-microsoft-com:office:word" xmlns:w="http://schemas.openxmlformats.org/wordprocessingml/2006/main" xmlns:w14="http://schemas.microsoft.com/office/word/2010/wordml" xmlns:w15="http://schemas.microsoft.com/office/word/2012/wordml" xmlns:w16cex="http://schemas.microsoft.com/office/word/2018/wordml/cex" xmlns:w16cid="http://schemas.microsoft.com/office/word/2016/wordml/cid" xmlns:w16="http://schemas.microsoft.com/office/word/2018/wordml" xmlns:w16se="http://schemas.microsoft.com/office/word/2015/wordml/symex" xmlns:wpg="http://schemas.microsoft.com/office/word/2010/wordprocessingGroup" xmlns:wpi="http://schemas.microsoft.com/office/word/2010/wordprocessingInk" xmlns:wne="http://schemas.microsoft.com/office/word/2006/wordml" xmlns:wps="http://schemas.microsoft.com/office/word/2010/wordprocessingShape" mc:Ignorable="w14 w15 w16se w16cid w16 w16cex wp14">
   <w:abstractNum w:abstractNumId="0" w15:restartNumberingAfterBreak="0">
+    <w:nsid w:val="5A98326B"/>
+    <w:multiLevelType w:val="hybridMultilevel"/>
+    <w:tmpl w:val="6B029A86"/>
+    <w:lvl w:ilvl="0" w:tplc="1B50383A">
+      <w:start w:val="1"/>
+      <w:numFmt w:val="decimal"/>
+      <w:lvlText w:val="%1."/>
+      <w:lvlJc w:val="left"/>
+      <w:pPr>
+        <w:ind w:left="360" w:hanging="360"/>
+      </w:pPr>
+      <w:rPr>
+        <w:rFonts w:hint="default"/>
+      </w:rPr>
+    </w:lvl>
+    <w:lvl w:ilvl="1" w:tplc="04090019" w:tentative="1">
+      <w:start w:val="1"/>
+      <w:numFmt w:val="lowerLetter"/>
+      <w:lvlText w:val="%2)"/>
+      <w:lvlJc w:val="left"/>
+      <w:pPr>
+        <w:ind w:left="840" w:hanging="420"/>
+      </w:pPr>
+    </w:lvl>
+    <w:lvl w:ilvl="2" w:tplc="0409001B" w:tentative="1">
+      <w:start w:val="1"/>
+      <w:numFmt w:val="lowerRoman"/>
+      <w:lvlText w:val="%3."/>
+      <w:lvlJc w:val="right"/>
+      <w:pPr>
+        <w:ind w:left="1260" w:hanging="420"/>
+      </w:pPr>
+    </w:lvl>
+    <w:lvl w:ilvl="3" w:tplc="0409000F" w:tentative="1">
+      <w:start w:val="1"/>
+      <w:numFmt w:val="decimal"/>
+      <w:lvlText w:val="%4."/>
+      <w:lvlJc w:val="left"/>
+      <w:pPr>
+        <w:ind w:left="1680" w:hanging="420"/>
+      </w:pPr>
+    </w:lvl>
+    <w:lvl w:ilvl="4" w:tplc="04090019" w:tentative="1">
+      <w:start w:val="1"/>
+      <w:numFmt w:val="lowerLetter"/>
+      <w:lvlText w:val="%5)"/>
+      <w:lvlJc w:val="left"/>
+      <w:pPr>
+        <w:ind w:left="2100" w:hanging="420"/>
+      </w:pPr>
+    </w:lvl>
+    <w:lvl w:ilvl="5" w:tplc="0409001B" w:tentative="1">
+      <w:start w:val="1"/>
+      <w:numFmt w:val="lowerRoman"/>
+      <w:lvlText w:val="%6."/>
+      <w:lvlJc w:val="right"/>
+      <w:pPr>
+        <w:ind w:left="2520" w:hanging="420"/>
+      </w:pPr>
+    </w:lvl>
+    <w:lvl w:ilvl="6" w:tplc="0409000F" w:tentative="1">
+      <w:start w:val="1"/>
+      <w:numFmt w:val="decimal"/>
+      <w:lvlText w:val="%7."/>
+      <w:lvlJc w:val="left"/>
+      <w:pPr>
+        <w:ind w:left="2940" w:hanging="420"/>
+      </w:pPr>
+    </w:lvl>
+    <w:lvl w:ilvl="7" w:tplc="04090019" w:tentative="1">
+      <w:start w:val="1"/>
+      <w:numFmt w:val="lowerLetter"/>
+      <w:lvlText w:val="%8)"/>
+      <w:lvlJc w:val="left"/>
+      <w:pPr>
+        <w:ind w:left="3360" w:hanging="420"/>
+      </w:pPr>
+    </w:lvl>
+    <w:lvl w:ilvl="8" w:tplc="0409001B" w:tentative="1">
+      <w:start w:val="1"/>
+      <w:numFmt w:val="lowerRoman"/>
+      <w:lvlText w:val="%9."/>
+      <w:lvlJc w:val="right"/>
+      <w:pPr>
+        <w:ind w:left="3780" w:hanging="420"/>
+      </w:pPr>
+    </w:lvl>
+  </w:abstractNum>
+  <w:abstractNum w:abstractNumId="1" w15:restartNumberingAfterBreak="0">
     <w:nsid w:val="5B883CBF"/>
     <w:multiLevelType w:val="multilevel"/>
     <w:tmpl w:val="5B883CBF"/>
@@ -10824,8 +11651,103 @@
       </w:pPr>
     </w:lvl>
   </w:abstractNum>
+  <w:abstractNum w:abstractNumId="2" w15:restartNumberingAfterBreak="0">
+    <w:nsid w:val="77D43FCF"/>
+    <w:multiLevelType w:val="hybridMultilevel"/>
+    <w:tmpl w:val="9BCC6EC0"/>
+    <w:lvl w:ilvl="0" w:tplc="0514207C">
+      <w:start w:val="1"/>
+      <w:numFmt w:val="decimal"/>
+      <w:lvlText w:val="%1."/>
+      <w:lvlJc w:val="left"/>
+      <w:pPr>
+        <w:ind w:left="360" w:hanging="360"/>
+      </w:pPr>
+      <w:rPr>
+        <w:rFonts w:hint="default"/>
+      </w:rPr>
+    </w:lvl>
+    <w:lvl w:ilvl="1" w:tplc="04090019" w:tentative="1">
+      <w:start w:val="1"/>
+      <w:numFmt w:val="lowerLetter"/>
+      <w:lvlText w:val="%2)"/>
+      <w:lvlJc w:val="left"/>
+      <w:pPr>
+        <w:ind w:left="840" w:hanging="420"/>
+      </w:pPr>
+    </w:lvl>
+    <w:lvl w:ilvl="2" w:tplc="0409001B" w:tentative="1">
+      <w:start w:val="1"/>
+      <w:numFmt w:val="lowerRoman"/>
+      <w:lvlText w:val="%3."/>
+      <w:lvlJc w:val="right"/>
+      <w:pPr>
+        <w:ind w:left="1260" w:hanging="420"/>
+      </w:pPr>
+    </w:lvl>
+    <w:lvl w:ilvl="3" w:tplc="0409000F" w:tentative="1">
+      <w:start w:val="1"/>
+      <w:numFmt w:val="decimal"/>
+      <w:lvlText w:val="%4."/>
+      <w:lvlJc w:val="left"/>
+      <w:pPr>
+        <w:ind w:left="1680" w:hanging="420"/>
+      </w:pPr>
+    </w:lvl>
+    <w:lvl w:ilvl="4" w:tplc="04090019" w:tentative="1">
+      <w:start w:val="1"/>
+      <w:numFmt w:val="lowerLetter"/>
+      <w:lvlText w:val="%5)"/>
+      <w:lvlJc w:val="left"/>
+      <w:pPr>
+        <w:ind w:left="2100" w:hanging="420"/>
+      </w:pPr>
+    </w:lvl>
+    <w:lvl w:ilvl="5" w:tplc="0409001B" w:tentative="1">
+      <w:start w:val="1"/>
+      <w:numFmt w:val="lowerRoman"/>
+      <w:lvlText w:val="%6."/>
+      <w:lvlJc w:val="right"/>
+      <w:pPr>
+        <w:ind w:left="2520" w:hanging="420"/>
+      </w:pPr>
+    </w:lvl>
+    <w:lvl w:ilvl="6" w:tplc="0409000F" w:tentative="1">
+      <w:start w:val="1"/>
+      <w:numFmt w:val="decimal"/>
+      <w:lvlText w:val="%7."/>
+      <w:lvlJc w:val="left"/>
+      <w:pPr>
+        <w:ind w:left="2940" w:hanging="420"/>
+      </w:pPr>
+    </w:lvl>
+    <w:lvl w:ilvl="7" w:tplc="04090019" w:tentative="1">
+      <w:start w:val="1"/>
+      <w:numFmt w:val="lowerLetter"/>
+      <w:lvlText w:val="%8)"/>
+      <w:lvlJc w:val="left"/>
+      <w:pPr>
+        <w:ind w:left="3360" w:hanging="420"/>
+      </w:pPr>
+    </w:lvl>
+    <w:lvl w:ilvl="8" w:tplc="0409001B" w:tentative="1">
+      <w:start w:val="1"/>
+      <w:numFmt w:val="lowerRoman"/>
+      <w:lvlText w:val="%9."/>
+      <w:lvlJc w:val="right"/>
+      <w:pPr>
+        <w:ind w:left="3780" w:hanging="420"/>
+      </w:pPr>
+    </w:lvl>
+  </w:abstractNum>
   <w:num w:numId="1">
+    <w:abstractNumId w:val="1"/>
+  </w:num>
+  <w:num w:numId="2">
     <w:abstractNumId w:val="0"/>
+  </w:num>
+  <w:num w:numId="3">
+    <w:abstractNumId w:val="2"/>
   </w:num>
 </w:numbering>
 </file>
@@ -11560,6 +12482,31 @@
       <w:szCs w:val="28"/>
     </w:rPr>
   </w:style>
+  <w:style w:type="paragraph" w:styleId="a8">
+    <w:name w:val="List Paragraph"/>
+    <w:basedOn w:val="a"/>
+    <w:uiPriority w:val="99"/>
+    <w:rsid w:val="00140573"/>
+    <w:pPr>
+      <w:ind w:firstLineChars="200" w:firstLine="420"/>
+    </w:pPr>
+  </w:style>
+  <w:style w:type="table" w:styleId="a9">
+    <w:name w:val="Table Grid"/>
+    <w:basedOn w:val="a1"/>
+    <w:uiPriority w:val="59"/>
+    <w:rsid w:val="00B74210"/>
+    <w:tblPr>
+      <w:tblBorders>
+        <w:top w:val="single" w:sz="4" w:space="0" w:color="auto"/>
+        <w:left w:val="single" w:sz="4" w:space="0" w:color="auto"/>
+        <w:bottom w:val="single" w:sz="4" w:space="0" w:color="auto"/>
+        <w:right w:val="single" w:sz="4" w:space="0" w:color="auto"/>
+        <w:insideH w:val="single" w:sz="4" w:space="0" w:color="auto"/>
+        <w:insideV w:val="single" w:sz="4" w:space="0" w:color="auto"/>
+      </w:tblBorders>
+    </w:tblPr>
+  </w:style>
 </w:styles>
 </file>
 
@@ -11849,6 +12796,10 @@
 </file>
 
 <file path=customXml/item1.xml><?xml version="1.0" encoding="utf-8"?>
+<b:Sources xmlns:b="http://schemas.openxmlformats.org/officeDocument/2006/bibliography" xmlns="http://schemas.openxmlformats.org/officeDocument/2006/bibliography" SelectedStyle="\APASixthEditionOfficeOnline.xsl" StyleName="APA" Version="6"/>
+</file>
+
+<file path=customXml/item2.xml><?xml version="1.0" encoding="utf-8"?>
 <s:customData xmlns="http://www.wps.cn/officeDocument/2013/wpsCustomData" xmlns:s="http://www.wps.cn/officeDocument/2013/wpsCustomData">
   <customSectProps>
     <customSectPr/>
@@ -11856,22 +12807,18 @@
 </s:customData>
 </file>
 
-<file path=customXml/item2.xml><?xml version="1.0" encoding="utf-8"?>
-<b:Sources xmlns:b="http://schemas.openxmlformats.org/officeDocument/2006/bibliography" xmlns="http://schemas.openxmlformats.org/officeDocument/2006/bibliography" SelectedStyle="\APASixthEditionOfficeOnline.xsl" StyleName="APA" Version="6"/>
+<file path=customXml/itemProps1.xml><?xml version="1.0" encoding="utf-8"?>
+<ds:datastoreItem xmlns:ds="http://schemas.openxmlformats.org/officeDocument/2006/customXml" ds:itemID="{DD0B4E82-FBE9-4584-B0D2-EB51D6A6E82D}">
+  <ds:schemaRefs>
+    <ds:schemaRef ds:uri="http://schemas.openxmlformats.org/officeDocument/2006/bibliography"/>
+  </ds:schemaRefs>
+</ds:datastoreItem>
 </file>
 
-<file path=customXml/itemProps1.xml><?xml version="1.0" encoding="utf-8"?>
+<file path=customXml/itemProps2.xml><?xml version="1.0" encoding="utf-8"?>
 <ds:datastoreItem xmlns:ds="http://schemas.openxmlformats.org/officeDocument/2006/customXml" ds:itemID="{B1977F7D-205B-4081-913C-38D41E755F92}">
   <ds:schemaRefs>
     <ds:schemaRef ds:uri="http://www.wps.cn/officeDocument/2013/wpsCustomData"/>
   </ds:schemaRefs>
 </ds:datastoreItem>
-</file>
-
-<file path=customXml/itemProps2.xml><?xml version="1.0" encoding="utf-8"?>
-<ds:datastoreItem xmlns:ds="http://schemas.openxmlformats.org/officeDocument/2006/customXml" ds:itemID="{DD0B4E82-FBE9-4584-B0D2-EB51D6A6E82D}">
-  <ds:schemaRefs>
-    <ds:schemaRef ds:uri="http://schemas.openxmlformats.org/officeDocument/2006/bibliography"/>
-  </ds:schemaRefs>
-</ds:datastoreItem>
 </file>
--- a/项目设计/测试/软件测试计划(STP)1.1.docx
+++ b/项目设计/测试/软件测试计划(STP)1.1.docx
@@ -5988,13 +5988,7 @@
     </w:p>
     <w:p/>
     <w:p/>
-    <w:p>
-      <w:pPr>
-        <w:rPr>
-          <w:rFonts w:hint="eastAsia"/>
-        </w:rPr>
-      </w:pPr>
-    </w:p>
+    <w:p/>
     <w:tbl>
       <w:tblPr>
         <w:tblStyle w:val="a9"/>
@@ -6024,11 +6018,6 @@
             <w:tcW w:w="6571" w:type="dxa"/>
           </w:tcPr>
           <w:p>
-            <w:pPr>
-              <w:rPr>
-                <w:rFonts w:hint="eastAsia"/>
-              </w:rPr>
-            </w:pPr>
             <w:r>
               <w:t>A</w:t>
             </w:r>
@@ -6066,11 +6055,6 @@
             <w:tcW w:w="6571" w:type="dxa"/>
           </w:tcPr>
           <w:p>
-            <w:pPr>
-              <w:rPr>
-                <w:rFonts w:hint="eastAsia"/>
-              </w:rPr>
-            </w:pPr>
             <w:r>
               <w:rPr>
                 <w:rFonts w:hint="eastAsia"/>
@@ -6679,11 +6663,6 @@
             <w:tcW w:w="1951" w:type="dxa"/>
           </w:tcPr>
           <w:p>
-            <w:pPr>
-              <w:rPr>
-                <w:rFonts w:hint="eastAsia"/>
-              </w:rPr>
-            </w:pPr>
             <w:r>
               <w:rPr>
                 <w:rFonts w:hint="eastAsia"/>
@@ -6725,11 +6704,6 @@
             <w:tcW w:w="1951" w:type="dxa"/>
           </w:tcPr>
           <w:p>
-            <w:pPr>
-              <w:rPr>
-                <w:rFonts w:hint="eastAsia"/>
-              </w:rPr>
-            </w:pPr>
             <w:r>
               <w:rPr>
                 <w:rFonts w:hint="eastAsia"/>
@@ -6770,11 +6744,6 @@
             <w:tcW w:w="1951" w:type="dxa"/>
           </w:tcPr>
           <w:p>
-            <w:pPr>
-              <w:rPr>
-                <w:rFonts w:hint="eastAsia"/>
-              </w:rPr>
-            </w:pPr>
             <w:r>
               <w:rPr>
                 <w:rFonts w:hint="eastAsia"/>
@@ -6809,11 +6778,6 @@
             <w:tcW w:w="1951" w:type="dxa"/>
           </w:tcPr>
           <w:p>
-            <w:pPr>
-              <w:rPr>
-                <w:rFonts w:hint="eastAsia"/>
-              </w:rPr>
-            </w:pPr>
             <w:r>
               <w:rPr>
                 <w:rFonts w:hint="eastAsia"/>
@@ -6853,11 +6817,6 @@
     <w:p/>
     <w:p/>
     <w:p>
-      <w:pPr>
-        <w:rPr>
-          <w:rFonts w:hint="eastAsia"/>
-        </w:rPr>
-      </w:pPr>
       <w:r>
         <w:rPr>
           <w:rFonts w:hint="eastAsia"/>
@@ -6874,7 +6833,55 @@
         <w:rPr>
           <w:rFonts w:hint="eastAsia"/>
         </w:rPr>
-        <w:t>开发微信小游戏，所以还包括了</w:t>
+        <w:t>开发微信小游戏</w:t>
+      </w:r>
+      <w:r>
+        <w:rPr>
+          <w:rFonts w:hint="eastAsia"/>
+        </w:rPr>
+        <w:t>，在</w:t>
+      </w:r>
+      <w:r>
+        <w:rPr>
+          <w:rFonts w:hint="eastAsia"/>
+        </w:rPr>
+        <w:t>cocos</w:t>
+      </w:r>
+      <w:r>
+        <w:rPr>
+          <w:rFonts w:hint="eastAsia"/>
+        </w:rPr>
+        <w:t>这里我们写了很多</w:t>
+      </w:r>
+      <w:r>
+        <w:rPr>
+          <w:rFonts w:hint="eastAsia"/>
+        </w:rPr>
+        <w:t>js</w:t>
+      </w:r>
+      <w:r>
+        <w:rPr>
+          <w:rFonts w:hint="eastAsia"/>
+        </w:rPr>
+        <w:t>的后端代码</w:t>
+      </w:r>
+      <w:r>
+        <w:rPr>
+          <w:rFonts w:hint="eastAsia"/>
+        </w:rPr>
+        <w:t>，所以</w:t>
+      </w:r>
+      <w:r>
+        <w:rPr>
+          <w:rFonts w:hint="eastAsia"/>
+        </w:rPr>
+        <w:t>单元测试</w:t>
+      </w:r>
+      <w:r>
+        <w:rPr>
+          <w:rFonts w:hint="eastAsia"/>
+        </w:rPr>
+        <w:t>还包括了</w:t>
       </w:r>
       <w:r>
         <w:rPr>
@@ -6933,11 +6940,6 @@
             <w:tcW w:w="2093" w:type="dxa"/>
           </w:tcPr>
           <w:p>
-            <w:pPr>
-              <w:rPr>
-                <w:rFonts w:hint="eastAsia"/>
-              </w:rPr>
-            </w:pPr>
             <w:r>
               <w:rPr>
                 <w:rFonts w:hint="eastAsia"/>
@@ -6951,11 +6953,6 @@
             <w:tcW w:w="6429" w:type="dxa"/>
           </w:tcPr>
           <w:p>
-            <w:pPr>
-              <w:rPr>
-                <w:rFonts w:hint="eastAsia"/>
-              </w:rPr>
-            </w:pPr>
             <w:r>
               <w:rPr>
                 <w:rFonts w:hint="eastAsia"/>
@@ -6971,11 +6968,6 @@
             <w:tcW w:w="2093" w:type="dxa"/>
           </w:tcPr>
           <w:p>
-            <w:pPr>
-              <w:rPr>
-                <w:rFonts w:hint="eastAsia"/>
-              </w:rPr>
-            </w:pPr>
             <w:r>
               <w:rPr>
                 <w:rFonts w:hint="eastAsia"/>
@@ -6989,11 +6981,6 @@
             <w:tcW w:w="6429" w:type="dxa"/>
           </w:tcPr>
           <w:p>
-            <w:pPr>
-              <w:rPr>
-                <w:rFonts w:hint="eastAsia"/>
-              </w:rPr>
-            </w:pPr>
             <w:r>
               <w:rPr>
                 <w:rFonts w:hint="eastAsia"/>
@@ -7009,11 +6996,6 @@
             <w:tcW w:w="2093" w:type="dxa"/>
           </w:tcPr>
           <w:p>
-            <w:pPr>
-              <w:rPr>
-                <w:rFonts w:hint="eastAsia"/>
-              </w:rPr>
-            </w:pPr>
             <w:r>
               <w:rPr>
                 <w:rFonts w:hint="eastAsia"/>
@@ -7027,11 +7009,6 @@
             <w:tcW w:w="6429" w:type="dxa"/>
           </w:tcPr>
           <w:p>
-            <w:pPr>
-              <w:rPr>
-                <w:rFonts w:hint="eastAsia"/>
-              </w:rPr>
-            </w:pPr>
             <w:r>
               <w:rPr>
                 <w:rFonts w:hint="eastAsia"/>
@@ -7047,11 +7024,6 @@
             <w:tcW w:w="2093" w:type="dxa"/>
           </w:tcPr>
           <w:p>
-            <w:pPr>
-              <w:rPr>
-                <w:rFonts w:hint="eastAsia"/>
-              </w:rPr>
-            </w:pPr>
             <w:r>
               <w:rPr>
                 <w:rFonts w:hint="eastAsia"/>
@@ -7065,11 +7037,6 @@
             <w:tcW w:w="6429" w:type="dxa"/>
           </w:tcPr>
           <w:p>
-            <w:pPr>
-              <w:rPr>
-                <w:rFonts w:hint="eastAsia"/>
-              </w:rPr>
-            </w:pPr>
             <w:r>
               <w:rPr>
                 <w:rFonts w:hint="eastAsia"/>
@@ -7085,11 +7052,6 @@
             <w:tcW w:w="2093" w:type="dxa"/>
           </w:tcPr>
           <w:p>
-            <w:pPr>
-              <w:rPr>
-                <w:rFonts w:hint="eastAsia"/>
-              </w:rPr>
-            </w:pPr>
             <w:r>
               <w:rPr>
                 <w:rFonts w:hint="eastAsia"/>
@@ -7103,11 +7065,6 @@
             <w:tcW w:w="6429" w:type="dxa"/>
           </w:tcPr>
           <w:p>
-            <w:pPr>
-              <w:rPr>
-                <w:rFonts w:hint="eastAsia"/>
-              </w:rPr>
-            </w:pPr>
             <w:r>
               <w:rPr>
                 <w:rFonts w:hint="eastAsia"/>
@@ -7123,11 +7080,6 @@
             <w:tcW w:w="2093" w:type="dxa"/>
           </w:tcPr>
           <w:p>
-            <w:pPr>
-              <w:rPr>
-                <w:rFonts w:hint="eastAsia"/>
-              </w:rPr>
-            </w:pPr>
             <w:r>
               <w:rPr>
                 <w:rFonts w:hint="eastAsia"/>
@@ -7141,11 +7093,6 @@
             <w:tcW w:w="6429" w:type="dxa"/>
           </w:tcPr>
           <w:p>
-            <w:pPr>
-              <w:rPr>
-                <w:rFonts w:hint="eastAsia"/>
-              </w:rPr>
-            </w:pPr>
             <w:r>
               <w:rPr>
                 <w:rFonts w:hint="eastAsia"/>
@@ -7161,11 +7108,6 @@
             <w:tcW w:w="2093" w:type="dxa"/>
           </w:tcPr>
           <w:p>
-            <w:pPr>
-              <w:rPr>
-                <w:rFonts w:hint="eastAsia"/>
-              </w:rPr>
-            </w:pPr>
             <w:r>
               <w:rPr>
                 <w:rFonts w:hint="eastAsia"/>
@@ -7179,11 +7121,6 @@
             <w:tcW w:w="6429" w:type="dxa"/>
           </w:tcPr>
           <w:p>
-            <w:pPr>
-              <w:rPr>
-                <w:rFonts w:hint="eastAsia"/>
-              </w:rPr>
-            </w:pPr>
             <w:r>
               <w:rPr>
                 <w:rFonts w:hint="eastAsia"/>
@@ -7199,11 +7136,6 @@
             <w:tcW w:w="2093" w:type="dxa"/>
           </w:tcPr>
           <w:p>
-            <w:pPr>
-              <w:rPr>
-                <w:rFonts w:hint="eastAsia"/>
-              </w:rPr>
-            </w:pPr>
             <w:r>
               <w:rPr>
                 <w:rFonts w:hint="eastAsia"/>
@@ -7217,11 +7149,6 @@
             <w:tcW w:w="6429" w:type="dxa"/>
           </w:tcPr>
           <w:p>
-            <w:pPr>
-              <w:rPr>
-                <w:rFonts w:hint="eastAsia"/>
-              </w:rPr>
-            </w:pPr>
             <w:r>
               <w:rPr>
                 <w:rFonts w:hint="eastAsia"/>
@@ -7237,11 +7164,6 @@
             <w:tcW w:w="2093" w:type="dxa"/>
           </w:tcPr>
           <w:p>
-            <w:pPr>
-              <w:rPr>
-                <w:rFonts w:hint="eastAsia"/>
-              </w:rPr>
-            </w:pPr>
             <w:r>
               <w:rPr>
                 <w:rFonts w:hint="eastAsia"/>
@@ -7255,11 +7177,6 @@
             <w:tcW w:w="6429" w:type="dxa"/>
           </w:tcPr>
           <w:p>
-            <w:pPr>
-              <w:rPr>
-                <w:rFonts w:hint="eastAsia"/>
-              </w:rPr>
-            </w:pPr>
             <w:r>
               <w:rPr>
                 <w:rFonts w:hint="eastAsia"/>
@@ -7275,11 +7192,6 @@
             <w:tcW w:w="2093" w:type="dxa"/>
           </w:tcPr>
           <w:p>
-            <w:pPr>
-              <w:rPr>
-                <w:rFonts w:hint="eastAsia"/>
-              </w:rPr>
-            </w:pPr>
             <w:r>
               <w:rPr>
                 <w:rFonts w:hint="eastAsia"/>
@@ -7296,11 +7208,6 @@
             <w:tcW w:w="6429" w:type="dxa"/>
           </w:tcPr>
           <w:p>
-            <w:pPr>
-              <w:rPr>
-                <w:rFonts w:hint="eastAsia"/>
-              </w:rPr>
-            </w:pPr>
             <w:r>
               <w:rPr>
                 <w:rFonts w:hint="eastAsia"/>
@@ -7311,19 +7218,109 @@
         </w:tc>
       </w:tr>
     </w:tbl>
-    <w:p>
-      <w:pPr>
-        <w:rPr>
-          <w:rFonts w:hint="eastAsia"/>
-        </w:rPr>
-      </w:pPr>
-    </w:p>
+    <w:p/>
+    <w:p/>
     <w:p>
       <w:pPr>
         <w:pStyle w:val="4"/>
-        <w:rPr>
-          <w:rFonts w:hint="eastAsia"/>
-        </w:rPr>
+      </w:pPr>
+      <w:r>
+        <w:rPr>
+          <w:rFonts w:hint="eastAsia"/>
+        </w:rPr>
+        <w:t>3.</w:t>
+      </w:r>
+      <w:r>
+        <w:t>10</w:t>
+      </w:r>
+      <w:r>
+        <w:rPr>
+          <w:rFonts w:hint="eastAsia"/>
+        </w:rPr>
+        <w:t>.</w:t>
+      </w:r>
+      <w:r>
+        <w:t>3</w:t>
+      </w:r>
+      <w:r>
+        <w:rPr>
+          <w:rFonts w:hint="eastAsia"/>
+        </w:rPr>
+        <w:t>系统测试</w:t>
+      </w:r>
+    </w:p>
+    <w:p>
+      <w:r>
+        <w:rPr>
+          <w:rFonts w:hint="eastAsia"/>
+        </w:rPr>
+        <w:t>在系统测试上我们选择了微信公众平台的云测试来作为系统测试</w:t>
+      </w:r>
+    </w:p>
+    <w:p>
+      <w:r>
+        <w:rPr>
+          <w:rFonts w:hint="eastAsia"/>
+        </w:rPr>
+        <w:t>微信公众平台的云测试</w:t>
+      </w:r>
+      <w:r>
+        <w:rPr>
+          <w:rFonts w:hint="eastAsia"/>
+        </w:rPr>
+        <w:t>提供了</w:t>
+      </w:r>
+      <w:r>
+        <w:rPr>
+          <w:rFonts w:hint="eastAsia"/>
+        </w:rPr>
+        <w:t>3</w:t>
+      </w:r>
+      <w:r>
+        <w:t>9</w:t>
+      </w:r>
+      <w:r>
+        <w:rPr>
+          <w:rFonts w:hint="eastAsia"/>
+        </w:rPr>
+        <w:t>台不同的手机机器进行小游戏的测试，给出了</w:t>
+      </w:r>
+      <w:r>
+        <w:rPr>
+          <w:rFonts w:hint="eastAsia"/>
+        </w:rPr>
+        <w:t>cpu</w:t>
+      </w:r>
+      <w:r>
+        <w:rPr>
+          <w:rFonts w:hint="eastAsia"/>
+        </w:rPr>
+        <w:t>均值，内存均值，兼容性通过率，启动性能等一系列的数据</w:t>
+      </w:r>
+    </w:p>
+    <w:p>
+      <w:pPr>
+        <w:rPr>
+          <w:rFonts w:hint="eastAsia"/>
+        </w:rPr>
+      </w:pPr>
+      <w:r>
+        <w:rPr>
+          <w:rFonts w:hint="eastAsia"/>
+        </w:rPr>
+        <w:t>在系统测试上我们还选择了微信开发者工具自带的测试工具进行测试</w:t>
+      </w:r>
+    </w:p>
+    <w:p>
+      <w:pPr>
+        <w:rPr>
+          <w:rFonts w:hint="eastAsia"/>
+        </w:rPr>
+      </w:pPr>
+    </w:p>
+    <w:p>
+      <w:pPr>
+        <w:pStyle w:val="4"/>
       </w:pPr>
       <w:bookmarkStart w:id="27" w:name="_Toc58361008"/>
       <w:r>
@@ -7365,6 +7362,7 @@
         <w:rPr>
           <w:rFonts w:hint="eastAsia"/>
         </w:rPr>
+        <w:lastRenderedPageBreak/>
         <w:t>4.1</w:t>
       </w:r>
       <w:r>
@@ -7445,15 +7443,7 @@
           <w:rFonts w:ascii="宋体" w:hAnsi="宋体" w:hint="eastAsia"/>
           <w:szCs w:val="21"/>
         </w:rPr>
-        <w:t>集成测试（Integration Test）：将不同的单元模块组合到一起，然后验证它们之间沟通的“桥梁”是否能正常工作。目的是检查软件单位之间的接口是否正确。测试内容：模块之间数据传输、模块之间功能冲突、</w:t>
-      </w:r>
-      <w:r>
-        <w:rPr>
-          <w:rFonts w:ascii="宋体" w:hAnsi="宋体" w:hint="eastAsia"/>
-          <w:szCs w:val="21"/>
-        </w:rPr>
-        <w:lastRenderedPageBreak/>
-        <w:t>模块组装功能正确性、全局数据结构、单模块缺陷对系统的影响。</w:t>
+        <w:t>集成测试（Integration Test）：将不同的单元模块组合到一起，然后验证它们之间沟通的“桥梁”是否能正常工作。目的是检查软件单位之间的接口是否正确。测试内容：模块之间数据传输、模块之间功能冲突、模块组装功能正确性、全局数据结构、单模块缺陷对系统的影响。</w:t>
       </w:r>
     </w:p>
     <w:p>
@@ -7709,6 +7699,7 @@
           <w:rFonts w:ascii="宋体" w:hAnsi="宋体"/>
           <w:szCs w:val="21"/>
         </w:rPr>
+        <w:lastRenderedPageBreak/>
         <w:tab/>
       </w:r>
       <w:r>
@@ -7819,15 +7810,7 @@
           <w:rFonts w:hint="eastAsia"/>
           <w:szCs w:val="21"/>
         </w:rPr>
-        <w:t>：子系统测试是把经过单元测试的模块放在一起形成一个子系统来</w:t>
-      </w:r>
-      <w:r>
-        <w:rPr>
-          <w:rFonts w:hint="eastAsia"/>
-          <w:szCs w:val="21"/>
-        </w:rPr>
-        <w:lastRenderedPageBreak/>
-        <w:t>测试。模块相互间的协调和通信是这个测试过程中的主要问题，着重测试模块的接口。</w:t>
+        <w:t>：子系统测试是把经过单元测试的模块放在一起形成一个子系统来测试。模块相互间的协调和通信是这个测试过程中的主要问题，着重测试模块的接口。</w:t>
       </w:r>
     </w:p>
     <w:p>
@@ -8095,7 +8078,15 @@
           <w:rFonts w:hint="eastAsia"/>
           <w:szCs w:val="21"/>
         </w:rPr>
-        <w:t>在数据归约上，有如下几类：①特征归约，从原有的特征中删除不重要或不相关的特征，或者通过对特征进行重组来减少特征的个数，其原则是在保留、甚至提高原有判别能力的同时减少特征向量的维度。一般包括搜索过程、评估过程、分类过程三个步骤。通过更少的数据提高挖掘效率。②样本归约，从数据集中选出一个有代表性的样本的子集。子集大小的确定要考虑计算成本、存储要求、估计量的精度以及其它一些与算法和数据特性有关的因素。③特征值归约，它是特征值离散化技术，将连续型特征的值离散化，使之成为少量的区间，每个区间映射到一个离散符号。这种技术的好处在于简化了数据描述，并易于理解数据和最终的挖掘结果。常见的可以采用线性回归和多元回归等。</w:t>
+        <w:t>在数据归约上，有如下几类：①特征归约，从原有的特征中删除不重要或不相关的特征，或者通过对特征进行重组来减少特征的个数，其原则是在保留、甚至提高原有判别能力的同时减少特征向量的维度。一般包括搜索过程、评估过程、分类过程三个步骤。通过更少的数据提高挖掘效率。②样本归约，从数据集中选</w:t>
+      </w:r>
+      <w:r>
+        <w:rPr>
+          <w:rFonts w:hint="eastAsia"/>
+          <w:szCs w:val="21"/>
+        </w:rPr>
+        <w:lastRenderedPageBreak/>
+        <w:t>出一个有代表性的样本的子集。子集大小的确定要考虑计算成本、存储要求、估计量的精度以及其它一些与算法和数据特性有关的因素。③特征值归约，它是特征值离散化技术，将连续型特征的值离散化，使之成为少量的区间，每个区间映射到一个离散符号。这种技术的好处在于简化了数据描述，并易于理解数据和最终的挖掘结果。常见的可以采用线性回归和多元回归等。</w:t>
       </w:r>
     </w:p>
     <w:p>
@@ -8138,7 +8129,6 @@
         <w:rPr>
           <w:rFonts w:hint="eastAsia"/>
         </w:rPr>
-        <w:lastRenderedPageBreak/>
         <w:t>4.2</w:t>
       </w:r>
       <w:r>
@@ -8638,6 +8628,7 @@
         <w:rPr>
           <w:rFonts w:hint="eastAsia"/>
         </w:rPr>
+        <w:lastRenderedPageBreak/>
         <w:t>4</w:t>
       </w:r>
       <w:r>
@@ -8875,7 +8866,6 @@
           <w:rFonts w:ascii="宋体" w:hAnsi="宋体"/>
           <w:szCs w:val="28"/>
         </w:rPr>
-        <w:lastRenderedPageBreak/>
         <w:tab/>
         <w:t>B</w:t>
       </w:r>
@@ -9220,6 +9210,7 @@
           <w:rFonts w:ascii="宋体" w:hAnsi="宋体"/>
           <w:szCs w:val="28"/>
         </w:rPr>
+        <w:lastRenderedPageBreak/>
         <w:t xml:space="preserve">   C</w:t>
       </w:r>
       <w:r>
@@ -9413,7 +9404,6 @@
         <w:rPr>
           <w:rFonts w:hint="eastAsia"/>
         </w:rPr>
-        <w:lastRenderedPageBreak/>
         <w:t>4.3</w:t>
       </w:r>
       <w:r>
@@ -9886,6 +9876,7 @@
                 <w:b/>
                 <w:bCs/>
               </w:rPr>
+              <w:lastRenderedPageBreak/>
               <w:t>1</w:t>
             </w:r>
             <w:r>
@@ -10146,7 +10137,7 @@
                 <w:b/>
                 <w:bCs/>
               </w:rPr>
-              <w:t>.18</w:t>
+              <w:t>.17</w:t>
             </w:r>
           </w:p>
         </w:tc>
@@ -10158,19 +10149,19 @@
           <w:p>
             <w:pPr>
               <w:jc w:val="center"/>
-              <w:rPr>
-                <w:rFonts w:ascii="宋体" w:hAnsi="宋体"/>
-                <w:b/>
-                <w:bCs/>
-              </w:rPr>
-            </w:pPr>
-            <w:r>
               <w:rPr>
                 <w:rFonts w:ascii="宋体" w:hAnsi="宋体" w:hint="eastAsia"/>
                 <w:b/>
                 <w:bCs/>
               </w:rPr>
-              <w:t>管理员邮箱功能</w:t>
+            </w:pPr>
+            <w:r>
+              <w:rPr>
+                <w:rFonts w:ascii="宋体" w:hAnsi="宋体" w:hint="eastAsia"/>
+                <w:b/>
+                <w:bCs/>
+              </w:rPr>
+              <w:t>单元测试</w:t>
             </w:r>
           </w:p>
         </w:tc>
@@ -10199,7 +10190,6 @@
                 <w:b/>
                 <w:bCs/>
               </w:rPr>
-              <w:lastRenderedPageBreak/>
               <w:t>1</w:t>
             </w:r>
             <w:r>
@@ -10232,7 +10222,7 @@
                 <w:b/>
                 <w:bCs/>
               </w:rPr>
-              <w:t>管理员封号功能</w:t>
+              <w:t>管理员邮箱功能</w:t>
             </w:r>
           </w:p>
         </w:tc>
@@ -10250,42 +10240,42 @@
             <w:pPr>
               <w:jc w:val="center"/>
               <w:rPr>
+                <w:rFonts w:ascii="宋体" w:hAnsi="宋体" w:hint="eastAsia"/>
+                <w:b/>
+                <w:bCs/>
+              </w:rPr>
+            </w:pPr>
+            <w:r>
+              <w:rPr>
+                <w:rFonts w:ascii="宋体" w:hAnsi="宋体" w:hint="eastAsia"/>
+                <w:b/>
+                <w:bCs/>
+              </w:rPr>
+              <w:t>1</w:t>
+            </w:r>
+            <w:r>
+              <w:rPr>
                 <w:rFonts w:ascii="宋体" w:hAnsi="宋体"/>
                 <w:b/>
                 <w:bCs/>
               </w:rPr>
-            </w:pPr>
-            <w:r>
+              <w:t>.18</w:t>
+            </w:r>
+          </w:p>
+        </w:tc>
+        <w:tc>
+          <w:tcPr>
+            <w:tcW w:w="5570" w:type="dxa"/>
+            <w:vAlign w:val="center"/>
+          </w:tcPr>
+          <w:p>
+            <w:pPr>
+              <w:jc w:val="center"/>
               <w:rPr>
                 <w:rFonts w:ascii="宋体" w:hAnsi="宋体" w:hint="eastAsia"/>
                 <w:b/>
                 <w:bCs/>
               </w:rPr>
-              <w:t>1</w:t>
-            </w:r>
-            <w:r>
-              <w:rPr>
-                <w:rFonts w:ascii="宋体" w:hAnsi="宋体"/>
-                <w:b/>
-                <w:bCs/>
-              </w:rPr>
-              <w:t>.18</w:t>
-            </w:r>
-          </w:p>
-        </w:tc>
-        <w:tc>
-          <w:tcPr>
-            <w:tcW w:w="5570" w:type="dxa"/>
-            <w:vAlign w:val="center"/>
-          </w:tcPr>
-          <w:p>
-            <w:pPr>
-              <w:jc w:val="center"/>
-              <w:rPr>
-                <w:rFonts w:ascii="宋体" w:hAnsi="宋体"/>
-                <w:b/>
-                <w:bCs/>
-              </w:rPr>
             </w:pPr>
             <w:r>
               <w:rPr>
@@ -10293,7 +10283,7 @@
                 <w:b/>
                 <w:bCs/>
               </w:rPr>
-              <w:t>管理员发送奖励功能</w:t>
+              <w:t>单元测试</w:t>
             </w:r>
           </w:p>
         </w:tc>
@@ -10309,6 +10299,7 @@
           </w:tcPr>
           <w:p>
             <w:pPr>
+              <w:jc w:val="center"/>
               <w:rPr>
                 <w:rFonts w:ascii="宋体" w:hAnsi="宋体"/>
                 <w:b/>
@@ -10321,7 +10312,7 @@
                 <w:b/>
                 <w:bCs/>
               </w:rPr>
-              <w:t xml:space="preserve"> </w:t>
+              <w:t>1</w:t>
             </w:r>
             <w:r>
               <w:rPr>
@@ -10329,7 +10320,7 @@
                 <w:b/>
                 <w:bCs/>
               </w:rPr>
-              <w:t xml:space="preserve">     1.18</w:t>
+              <w:t>.18</w:t>
             </w:r>
           </w:p>
         </w:tc>
@@ -10353,7 +10344,7 @@
                 <w:b/>
                 <w:bCs/>
               </w:rPr>
-              <w:t>举报功能</w:t>
+              <w:t>管理员封号功能</w:t>
             </w:r>
           </w:p>
         </w:tc>
@@ -10382,7 +10373,7 @@
                 <w:b/>
                 <w:bCs/>
               </w:rPr>
-              <w:t>12.</w:t>
+              <w:t>1</w:t>
             </w:r>
             <w:r>
               <w:rPr>
@@ -10390,7 +10381,7 @@
                 <w:b/>
                 <w:bCs/>
               </w:rPr>
-              <w:t>31</w:t>
+              <w:t>.18</w:t>
             </w:r>
           </w:p>
         </w:tc>
@@ -10414,7 +10405,128 @@
                 <w:b/>
                 <w:bCs/>
               </w:rPr>
-              <w:t>整体检测</w:t>
+              <w:t>管理员发送奖励功能</w:t>
+            </w:r>
+          </w:p>
+        </w:tc>
+      </w:tr>
+      <w:tr>
+        <w:trPr>
+          <w:trHeight w:val="694"/>
+        </w:trPr>
+        <w:tc>
+          <w:tcPr>
+            <w:tcW w:w="2189" w:type="dxa"/>
+            <w:vAlign w:val="center"/>
+          </w:tcPr>
+          <w:p>
+            <w:pPr>
+              <w:rPr>
+                <w:rFonts w:ascii="宋体" w:hAnsi="宋体"/>
+                <w:b/>
+                <w:bCs/>
+              </w:rPr>
+            </w:pPr>
+            <w:r>
+              <w:rPr>
+                <w:rFonts w:ascii="宋体" w:hAnsi="宋体" w:hint="eastAsia"/>
+                <w:b/>
+                <w:bCs/>
+              </w:rPr>
+              <w:t xml:space="preserve"> </w:t>
+            </w:r>
+            <w:r>
+              <w:rPr>
+                <w:rFonts w:ascii="宋体" w:hAnsi="宋体"/>
+                <w:b/>
+                <w:bCs/>
+              </w:rPr>
+              <w:t xml:space="preserve">     1.18</w:t>
+            </w:r>
+          </w:p>
+        </w:tc>
+        <w:tc>
+          <w:tcPr>
+            <w:tcW w:w="5570" w:type="dxa"/>
+            <w:vAlign w:val="center"/>
+          </w:tcPr>
+          <w:p>
+            <w:pPr>
+              <w:jc w:val="center"/>
+              <w:rPr>
+                <w:rFonts w:ascii="宋体" w:hAnsi="宋体"/>
+                <w:b/>
+                <w:bCs/>
+              </w:rPr>
+            </w:pPr>
+            <w:r>
+              <w:rPr>
+                <w:rFonts w:ascii="宋体" w:hAnsi="宋体" w:hint="eastAsia"/>
+                <w:b/>
+                <w:bCs/>
+              </w:rPr>
+              <w:t>举报功能</w:t>
+            </w:r>
+          </w:p>
+        </w:tc>
+      </w:tr>
+      <w:tr>
+        <w:trPr>
+          <w:trHeight w:val="694"/>
+        </w:trPr>
+        <w:tc>
+          <w:tcPr>
+            <w:tcW w:w="2189" w:type="dxa"/>
+            <w:vAlign w:val="center"/>
+          </w:tcPr>
+          <w:p>
+            <w:pPr>
+              <w:jc w:val="center"/>
+              <w:rPr>
+                <w:rFonts w:ascii="宋体" w:hAnsi="宋体"/>
+                <w:b/>
+                <w:bCs/>
+              </w:rPr>
+            </w:pPr>
+            <w:r>
+              <w:rPr>
+                <w:rFonts w:ascii="宋体" w:hAnsi="宋体" w:hint="eastAsia"/>
+                <w:b/>
+                <w:bCs/>
+              </w:rPr>
+              <w:t>1</w:t>
+            </w:r>
+            <w:r>
+              <w:rPr>
+                <w:rFonts w:ascii="宋体" w:hAnsi="宋体"/>
+                <w:b/>
+                <w:bCs/>
+              </w:rPr>
+              <w:t>.19</w:t>
+            </w:r>
+          </w:p>
+        </w:tc>
+        <w:tc>
+          <w:tcPr>
+            <w:tcW w:w="5570" w:type="dxa"/>
+            <w:vAlign w:val="center"/>
+          </w:tcPr>
+          <w:p>
+            <w:pPr>
+              <w:jc w:val="center"/>
+              <w:rPr>
+                <w:rFonts w:ascii="宋体" w:hAnsi="宋体"/>
+                <w:b/>
+                <w:bCs/>
+              </w:rPr>
+            </w:pPr>
+            <w:r>
+              <w:rPr>
+                <w:rFonts w:ascii="宋体" w:hAnsi="宋体" w:hint="eastAsia"/>
+                <w:b/>
+                <w:bCs/>
+              </w:rPr>
+              <w:t>系统测试</w:t>
             </w:r>
           </w:p>
         </w:tc>
@@ -10498,6 +10610,7 @@
         <w:rPr>
           <w:rFonts w:hint="eastAsia"/>
         </w:rPr>
+        <w:lastRenderedPageBreak/>
         <w:t>7</w:t>
       </w:r>
       <w:r>
@@ -10739,15 +10852,7 @@
           <w:rFonts w:ascii="宋体" w:hAnsi="宋体" w:hint="eastAsia"/>
           <w:szCs w:val="21"/>
         </w:rPr>
-        <w:t>应当实事求是，每一个得到的数据都应有其实际的意义，应当充分挖掘。根据得</w:t>
-      </w:r>
-      <w:r>
-        <w:rPr>
-          <w:rFonts w:ascii="宋体" w:hAnsi="宋体" w:hint="eastAsia"/>
-          <w:szCs w:val="21"/>
-        </w:rPr>
-        <w:lastRenderedPageBreak/>
-        <w:t>到的bug，应当理解其背后可能存在的问题。由于本产品最主要的技术为数据库技术，因此，在bug分析中应该结合数据库的特性对bug进行分析。</w:t>
+        <w:t>应当实事求是，每一个得到的数据都应有其实际的意义，应当充分挖掘。根据得到的bug，应当理解其背后可能存在的问题。由于本产品最主要的技术为数据库技术，因此，在bug分析中应该结合数据库的特性对bug进行分析。</w:t>
       </w:r>
     </w:p>
     <w:p>
@@ -10977,7 +11082,15 @@
           <w:rFonts w:ascii="宋体" w:hAnsi="宋体" w:hint="eastAsia"/>
           <w:szCs w:val="21"/>
         </w:rPr>
-        <w:t>在软件实现中包括编码和测试两个阶段。按照传统的软件工程方法学，编码是在对软件进行了总体设计和详细设计之后进行的，它只不过是把软件设计的结果翻译成用某种程序设计语言书写的程序，因此，程序的质量基本上取决于设计的质量。程序内部的良好文档资料，有规律的数据说明格式，简单清晰的语句构造和输人输出格式等，都对提高程序的可读性有很大作用，也在相当大的程度上改进了程序的可维护性。</w:t>
+        <w:t>在软件实现中包括编码和测试两个阶段。按照传统的软件工程方法学，编码是在对软件进行了总体设计和详细设计之后进行的，它只不过是把软件设计的结</w:t>
+      </w:r>
+      <w:r>
+        <w:rPr>
+          <w:rFonts w:ascii="宋体" w:hAnsi="宋体" w:hint="eastAsia"/>
+          <w:szCs w:val="21"/>
+        </w:rPr>
+        <w:lastRenderedPageBreak/>
+        <w:t>果翻译成用某种程序设计语言书写的程序，因此，程序的质量基本上取决于设计的质量。程序内部的良好文档资料，有规律的数据说明格式，简单清晰的语句构造和输人输出格式等，都对提高程序的可读性有很大作用，也在相当大的程度上改进了程序的可维护性。</w:t>
       </w:r>
     </w:p>
     <w:p>
@@ -11025,15 +11138,7 @@
           <w:rFonts w:ascii="宋体" w:hAnsi="宋体" w:hint="eastAsia"/>
           <w:szCs w:val="21"/>
         </w:rPr>
-        <w:t>测试和调试是软件测试阶段中的两个关系非常密切的过程，它们往往交替进行。程序中潜藏的错误的数目，直接决定了软件的可靠性。通过测试可以估算出</w:t>
-      </w:r>
-      <w:r>
-        <w:rPr>
-          <w:rFonts w:ascii="宋体" w:hAnsi="宋体" w:hint="eastAsia"/>
-          <w:szCs w:val="21"/>
-        </w:rPr>
-        <w:lastRenderedPageBreak/>
-        <w:t>程序中剩余的错误数。根据测试和调试过程中已经发现和改正的错误数，可以估算软件的平均无故障时间；反之，根据要求达到的软件平均无故障时间，可以估算出应该改正的错误数，从而能够判断测试阶段何时可以结束。</w:t>
+        <w:t>测试和调试是软件测试阶段中的两个关系非常密切的过程，它们往往交替进行。程序中潜藏的错误的数目，直接决定了软件的可靠性。通过测试可以估算出程序中剩余的错误数。根据测试和调试过程中已经发现和改正的错误数，可以估算软件的平均无故障时间；反之，根据要求达到的软件平均无故障时间，可以估算出应该改正的错误数，从而能够判断测试阶段何时可以结束。</w:t>
       </w:r>
     </w:p>
     <w:p>
@@ -11269,6 +11374,7 @@
           <w:bCs/>
           <w:szCs w:val="21"/>
         </w:rPr>
+        <w:lastRenderedPageBreak/>
         <w:t>动态测试</w:t>
       </w:r>
       <w:r>
@@ -11399,7 +11505,6 @@
         <w:rPr>
           <w:rFonts w:hint="eastAsia"/>
         </w:rPr>
-        <w:lastRenderedPageBreak/>
         <w:t>附录</w:t>
       </w:r>
       <w:bookmarkEnd w:id="42"/>
@@ -12796,10 +12901,6 @@
 </file>
 
 <file path=customXml/item1.xml><?xml version="1.0" encoding="utf-8"?>
-<b:Sources xmlns:b="http://schemas.openxmlformats.org/officeDocument/2006/bibliography" xmlns="http://schemas.openxmlformats.org/officeDocument/2006/bibliography" SelectedStyle="\APASixthEditionOfficeOnline.xsl" StyleName="APA" Version="6"/>
-</file>
-
-<file path=customXml/item2.xml><?xml version="1.0" encoding="utf-8"?>
 <s:customData xmlns="http://www.wps.cn/officeDocument/2013/wpsCustomData" xmlns:s="http://www.wps.cn/officeDocument/2013/wpsCustomData">
   <customSectProps>
     <customSectPr/>
@@ -12807,18 +12908,22 @@
 </s:customData>
 </file>
 
+<file path=customXml/item2.xml><?xml version="1.0" encoding="utf-8"?>
+<b:Sources xmlns:b="http://schemas.openxmlformats.org/officeDocument/2006/bibliography" xmlns="http://schemas.openxmlformats.org/officeDocument/2006/bibliography" SelectedStyle="\APASixthEditionOfficeOnline.xsl" StyleName="APA" Version="6"/>
+</file>
+
 <file path=customXml/itemProps1.xml><?xml version="1.0" encoding="utf-8"?>
+<ds:datastoreItem xmlns:ds="http://schemas.openxmlformats.org/officeDocument/2006/customXml" ds:itemID="{B1977F7D-205B-4081-913C-38D41E755F92}">
+  <ds:schemaRefs>
+    <ds:schemaRef ds:uri="http://www.wps.cn/officeDocument/2013/wpsCustomData"/>
+  </ds:schemaRefs>
+</ds:datastoreItem>
+</file>
+
+<file path=customXml/itemProps2.xml><?xml version="1.0" encoding="utf-8"?>
 <ds:datastoreItem xmlns:ds="http://schemas.openxmlformats.org/officeDocument/2006/customXml" ds:itemID="{DD0B4E82-FBE9-4584-B0D2-EB51D6A6E82D}">
   <ds:schemaRefs>
     <ds:schemaRef ds:uri="http://schemas.openxmlformats.org/officeDocument/2006/bibliography"/>
   </ds:schemaRefs>
 </ds:datastoreItem>
-</file>
-
-<file path=customXml/itemProps2.xml><?xml version="1.0" encoding="utf-8"?>
-<ds:datastoreItem xmlns:ds="http://schemas.openxmlformats.org/officeDocument/2006/customXml" ds:itemID="{B1977F7D-205B-4081-913C-38D41E755F92}">
-  <ds:schemaRefs>
-    <ds:schemaRef ds:uri="http://www.wps.cn/officeDocument/2013/wpsCustomData"/>
-  </ds:schemaRefs>
-</ds:datastoreItem>
 </file>
--- a/项目设计/测试/软件测试计划(STP)1.1.docx
+++ b/项目设计/测试/软件测试计划(STP)1.1.docx
@@ -1018,6 +1018,7 @@
             <w:ind w:left="480"/>
             <w:rPr>
               <w:rFonts w:asciiTheme="minorHAnsi" w:eastAsiaTheme="minorEastAsia" w:hAnsiTheme="minorHAnsi" w:cstheme="minorBidi"/>
+              <w:noProof/>
               <w:sz w:val="21"/>
               <w:szCs w:val="22"/>
             </w:rPr>
@@ -1031,35 +1032,67 @@
           <w:r>
             <w:fldChar w:fldCharType="separate"/>
           </w:r>
-          <w:hyperlink w:anchor="_Toc58360990" w:history="1">
+          <w:hyperlink w:anchor="_Toc62048500" w:history="1">
             <w:r>
               <w:rPr>
                 <w:rStyle w:val="a7"/>
+                <w:noProof/>
               </w:rPr>
               <w:t>1</w:t>
             </w:r>
             <w:r>
               <w:rPr>
                 <w:rStyle w:val="a7"/>
+                <w:noProof/>
               </w:rPr>
               <w:t>引言</w:t>
             </w:r>
             <w:r>
+              <w:rPr>
+                <w:noProof/>
+                <w:webHidden/>
+              </w:rPr>
               <w:tab/>
             </w:r>
             <w:r>
+              <w:rPr>
+                <w:noProof/>
+                <w:webHidden/>
+              </w:rPr>
               <w:fldChar w:fldCharType="begin"/>
             </w:r>
             <w:r>
-              <w:instrText xml:space="preserve"> PAGEREF _Toc58360990 \h </w:instrText>
-            </w:r>
-            <w:r>
+              <w:rPr>
+                <w:noProof/>
+                <w:webHidden/>
+              </w:rPr>
+              <w:instrText xml:space="preserve"> PAGEREF _Toc62048500 \h </w:instrText>
+            </w:r>
+            <w:r>
+              <w:rPr>
+                <w:noProof/>
+                <w:webHidden/>
+              </w:rPr>
+            </w:r>
+            <w:r>
+              <w:rPr>
+                <w:noProof/>
+                <w:webHidden/>
+              </w:rPr>
               <w:fldChar w:fldCharType="separate"/>
             </w:r>
             <w:r>
+              <w:rPr>
+                <w:noProof/>
+                <w:webHidden/>
+              </w:rPr>
               <w:t>4</w:t>
             </w:r>
             <w:r>
+              <w:rPr>
+                <w:noProof/>
+                <w:webHidden/>
+              </w:rPr>
               <w:fldChar w:fldCharType="end"/>
             </w:r>
           </w:hyperlink>
@@ -1073,39 +1106,72 @@
             <w:ind w:left="960"/>
             <w:rPr>
               <w:rFonts w:asciiTheme="minorHAnsi" w:eastAsiaTheme="minorEastAsia" w:hAnsiTheme="minorHAnsi" w:cstheme="minorBidi"/>
+              <w:noProof/>
               <w:sz w:val="21"/>
               <w:szCs w:val="22"/>
             </w:rPr>
           </w:pPr>
-          <w:hyperlink w:anchor="_Toc58360991" w:history="1">
+          <w:hyperlink w:anchor="_Toc62048501" w:history="1">
             <w:r>
               <w:rPr>
                 <w:rStyle w:val="a7"/>
+                <w:noProof/>
               </w:rPr>
               <w:t>1.1</w:t>
             </w:r>
             <w:r>
               <w:rPr>
                 <w:rStyle w:val="a7"/>
+                <w:noProof/>
               </w:rPr>
               <w:t>标识</w:t>
             </w:r>
             <w:r>
+              <w:rPr>
+                <w:noProof/>
+                <w:webHidden/>
+              </w:rPr>
               <w:tab/>
             </w:r>
             <w:r>
+              <w:rPr>
+                <w:noProof/>
+                <w:webHidden/>
+              </w:rPr>
               <w:fldChar w:fldCharType="begin"/>
             </w:r>
             <w:r>
-              <w:instrText xml:space="preserve"> PAGEREF _Toc58360991 \h </w:instrText>
-            </w:r>
-            <w:r>
+              <w:rPr>
+                <w:noProof/>
+                <w:webHidden/>
+              </w:rPr>
+              <w:instrText xml:space="preserve"> PAGEREF _Toc62048501 \h </w:instrText>
+            </w:r>
+            <w:r>
+              <w:rPr>
+                <w:noProof/>
+                <w:webHidden/>
+              </w:rPr>
+            </w:r>
+            <w:r>
+              <w:rPr>
+                <w:noProof/>
+                <w:webHidden/>
+              </w:rPr>
               <w:fldChar w:fldCharType="separate"/>
             </w:r>
             <w:r>
+              <w:rPr>
+                <w:noProof/>
+                <w:webHidden/>
+              </w:rPr>
               <w:t>4</w:t>
             </w:r>
             <w:r>
+              <w:rPr>
+                <w:noProof/>
+                <w:webHidden/>
+              </w:rPr>
               <w:fldChar w:fldCharType="end"/>
             </w:r>
           </w:hyperlink>
@@ -1119,39 +1185,72 @@
             <w:ind w:left="960"/>
             <w:rPr>
               <w:rFonts w:asciiTheme="minorHAnsi" w:eastAsiaTheme="minorEastAsia" w:hAnsiTheme="minorHAnsi" w:cstheme="minorBidi"/>
+              <w:noProof/>
               <w:sz w:val="21"/>
               <w:szCs w:val="22"/>
             </w:rPr>
           </w:pPr>
-          <w:hyperlink w:anchor="_Toc58360992" w:history="1">
+          <w:hyperlink w:anchor="_Toc62048502" w:history="1">
             <w:r>
               <w:rPr>
                 <w:rStyle w:val="a7"/>
+                <w:noProof/>
               </w:rPr>
               <w:t>1.2</w:t>
             </w:r>
             <w:r>
               <w:rPr>
                 <w:rStyle w:val="a7"/>
+                <w:noProof/>
               </w:rPr>
               <w:t>系统概述</w:t>
             </w:r>
             <w:r>
+              <w:rPr>
+                <w:noProof/>
+                <w:webHidden/>
+              </w:rPr>
               <w:tab/>
             </w:r>
             <w:r>
+              <w:rPr>
+                <w:noProof/>
+                <w:webHidden/>
+              </w:rPr>
               <w:fldChar w:fldCharType="begin"/>
             </w:r>
             <w:r>
-              <w:instrText xml:space="preserve"> PAGEREF _Toc58360992 \h </w:instrText>
-            </w:r>
-            <w:r>
+              <w:rPr>
+                <w:noProof/>
+                <w:webHidden/>
+              </w:rPr>
+              <w:instrText xml:space="preserve"> PAGEREF _Toc62048502 \h </w:instrText>
+            </w:r>
+            <w:r>
+              <w:rPr>
+                <w:noProof/>
+                <w:webHidden/>
+              </w:rPr>
+            </w:r>
+            <w:r>
+              <w:rPr>
+                <w:noProof/>
+                <w:webHidden/>
+              </w:rPr>
               <w:fldChar w:fldCharType="separate"/>
             </w:r>
             <w:r>
+              <w:rPr>
+                <w:noProof/>
+                <w:webHidden/>
+              </w:rPr>
               <w:t>4</w:t>
             </w:r>
             <w:r>
+              <w:rPr>
+                <w:noProof/>
+                <w:webHidden/>
+              </w:rPr>
               <w:fldChar w:fldCharType="end"/>
             </w:r>
           </w:hyperlink>
@@ -1165,39 +1264,72 @@
             <w:ind w:left="960"/>
             <w:rPr>
               <w:rFonts w:asciiTheme="minorHAnsi" w:eastAsiaTheme="minorEastAsia" w:hAnsiTheme="minorHAnsi" w:cstheme="minorBidi"/>
+              <w:noProof/>
               <w:sz w:val="21"/>
               <w:szCs w:val="22"/>
             </w:rPr>
           </w:pPr>
-          <w:hyperlink w:anchor="_Toc58360993" w:history="1">
+          <w:hyperlink w:anchor="_Toc62048503" w:history="1">
             <w:r>
               <w:rPr>
                 <w:rStyle w:val="a7"/>
+                <w:noProof/>
               </w:rPr>
               <w:t>1.3</w:t>
             </w:r>
             <w:r>
               <w:rPr>
                 <w:rStyle w:val="a7"/>
+                <w:noProof/>
               </w:rPr>
               <w:t>文档概述</w:t>
             </w:r>
             <w:r>
+              <w:rPr>
+                <w:noProof/>
+                <w:webHidden/>
+              </w:rPr>
               <w:tab/>
             </w:r>
             <w:r>
+              <w:rPr>
+                <w:noProof/>
+                <w:webHidden/>
+              </w:rPr>
               <w:fldChar w:fldCharType="begin"/>
             </w:r>
             <w:r>
-              <w:instrText xml:space="preserve"> PAGEREF _Toc58360993 \h </w:instrText>
-            </w:r>
-            <w:r>
+              <w:rPr>
+                <w:noProof/>
+                <w:webHidden/>
+              </w:rPr>
+              <w:instrText xml:space="preserve"> PAGEREF _Toc62048503 \h </w:instrText>
+            </w:r>
+            <w:r>
+              <w:rPr>
+                <w:noProof/>
+                <w:webHidden/>
+              </w:rPr>
+            </w:r>
+            <w:r>
+              <w:rPr>
+                <w:noProof/>
+                <w:webHidden/>
+              </w:rPr>
               <w:fldChar w:fldCharType="separate"/>
             </w:r>
             <w:r>
+              <w:rPr>
+                <w:noProof/>
+                <w:webHidden/>
+              </w:rPr>
               <w:t>5</w:t>
             </w:r>
             <w:r>
+              <w:rPr>
+                <w:noProof/>
+                <w:webHidden/>
+              </w:rPr>
               <w:fldChar w:fldCharType="end"/>
             </w:r>
           </w:hyperlink>
@@ -1211,39 +1343,72 @@
             <w:ind w:left="960"/>
             <w:rPr>
               <w:rFonts w:asciiTheme="minorHAnsi" w:eastAsiaTheme="minorEastAsia" w:hAnsiTheme="minorHAnsi" w:cstheme="minorBidi"/>
+              <w:noProof/>
               <w:sz w:val="21"/>
               <w:szCs w:val="22"/>
             </w:rPr>
           </w:pPr>
-          <w:hyperlink w:anchor="_Toc58360994" w:history="1">
+          <w:hyperlink w:anchor="_Toc62048504" w:history="1">
             <w:r>
               <w:rPr>
                 <w:rStyle w:val="a7"/>
+                <w:noProof/>
               </w:rPr>
               <w:t>1.4</w:t>
             </w:r>
             <w:r>
               <w:rPr>
                 <w:rStyle w:val="a7"/>
+                <w:noProof/>
               </w:rPr>
               <w:t>与其他计划的关系</w:t>
             </w:r>
             <w:r>
+              <w:rPr>
+                <w:noProof/>
+                <w:webHidden/>
+              </w:rPr>
               <w:tab/>
             </w:r>
             <w:r>
+              <w:rPr>
+                <w:noProof/>
+                <w:webHidden/>
+              </w:rPr>
               <w:fldChar w:fldCharType="begin"/>
             </w:r>
             <w:r>
-              <w:instrText xml:space="preserve"> PAGEREF _Toc58360994 \h </w:instrText>
-            </w:r>
-            <w:r>
+              <w:rPr>
+                <w:noProof/>
+                <w:webHidden/>
+              </w:rPr>
+              <w:instrText xml:space="preserve"> PAGEREF _Toc62048504 \h </w:instrText>
+            </w:r>
+            <w:r>
+              <w:rPr>
+                <w:noProof/>
+                <w:webHidden/>
+              </w:rPr>
+            </w:r>
+            <w:r>
+              <w:rPr>
+                <w:noProof/>
+                <w:webHidden/>
+              </w:rPr>
               <w:fldChar w:fldCharType="separate"/>
             </w:r>
             <w:r>
+              <w:rPr>
+                <w:noProof/>
+                <w:webHidden/>
+              </w:rPr>
               <w:t>5</w:t>
             </w:r>
             <w:r>
+              <w:rPr>
+                <w:noProof/>
+                <w:webHidden/>
+              </w:rPr>
               <w:fldChar w:fldCharType="end"/>
             </w:r>
           </w:hyperlink>
@@ -1257,39 +1422,72 @@
             <w:ind w:left="960"/>
             <w:rPr>
               <w:rFonts w:asciiTheme="minorHAnsi" w:eastAsiaTheme="minorEastAsia" w:hAnsiTheme="minorHAnsi" w:cstheme="minorBidi"/>
+              <w:noProof/>
               <w:sz w:val="21"/>
               <w:szCs w:val="22"/>
             </w:rPr>
           </w:pPr>
-          <w:hyperlink w:anchor="_Toc58360995" w:history="1">
+          <w:hyperlink w:anchor="_Toc62048505" w:history="1">
             <w:r>
               <w:rPr>
                 <w:rStyle w:val="a7"/>
+                <w:noProof/>
               </w:rPr>
               <w:t>1.5</w:t>
             </w:r>
             <w:r>
               <w:rPr>
                 <w:rStyle w:val="a7"/>
+                <w:noProof/>
               </w:rPr>
               <w:t>基线</w:t>
             </w:r>
             <w:r>
+              <w:rPr>
+                <w:noProof/>
+                <w:webHidden/>
+              </w:rPr>
               <w:tab/>
             </w:r>
             <w:r>
+              <w:rPr>
+                <w:noProof/>
+                <w:webHidden/>
+              </w:rPr>
               <w:fldChar w:fldCharType="begin"/>
             </w:r>
             <w:r>
-              <w:instrText xml:space="preserve"> PAGEREF _Toc58360995 \h </w:instrText>
-            </w:r>
-            <w:r>
+              <w:rPr>
+                <w:noProof/>
+                <w:webHidden/>
+              </w:rPr>
+              <w:instrText xml:space="preserve"> PAGEREF _Toc62048505 \h </w:instrText>
+            </w:r>
+            <w:r>
+              <w:rPr>
+                <w:noProof/>
+                <w:webHidden/>
+              </w:rPr>
+            </w:r>
+            <w:r>
+              <w:rPr>
+                <w:noProof/>
+                <w:webHidden/>
+              </w:rPr>
               <w:fldChar w:fldCharType="separate"/>
             </w:r>
             <w:r>
+              <w:rPr>
+                <w:noProof/>
+                <w:webHidden/>
+              </w:rPr>
               <w:t>5</w:t>
             </w:r>
             <w:r>
+              <w:rPr>
+                <w:noProof/>
+                <w:webHidden/>
+              </w:rPr>
               <w:fldChar w:fldCharType="end"/>
             </w:r>
           </w:hyperlink>
@@ -1303,39 +1501,72 @@
             <w:ind w:left="480"/>
             <w:rPr>
               <w:rFonts w:asciiTheme="minorHAnsi" w:eastAsiaTheme="minorEastAsia" w:hAnsiTheme="minorHAnsi" w:cstheme="minorBidi"/>
+              <w:noProof/>
               <w:sz w:val="21"/>
               <w:szCs w:val="22"/>
             </w:rPr>
           </w:pPr>
-          <w:hyperlink w:anchor="_Toc58360996" w:history="1">
+          <w:hyperlink w:anchor="_Toc62048506" w:history="1">
             <w:r>
               <w:rPr>
                 <w:rStyle w:val="a7"/>
+                <w:noProof/>
               </w:rPr>
               <w:t>2</w:t>
             </w:r>
             <w:r>
               <w:rPr>
                 <w:rStyle w:val="a7"/>
+                <w:noProof/>
               </w:rPr>
               <w:t>引用文件</w:t>
             </w:r>
             <w:r>
+              <w:rPr>
+                <w:noProof/>
+                <w:webHidden/>
+              </w:rPr>
               <w:tab/>
             </w:r>
             <w:r>
+              <w:rPr>
+                <w:noProof/>
+                <w:webHidden/>
+              </w:rPr>
               <w:fldChar w:fldCharType="begin"/>
             </w:r>
             <w:r>
-              <w:instrText xml:space="preserve"> PAGEREF _Toc58360996 \h </w:instrText>
-            </w:r>
-            <w:r>
+              <w:rPr>
+                <w:noProof/>
+                <w:webHidden/>
+              </w:rPr>
+              <w:instrText xml:space="preserve"> PAGEREF _Toc62048506 \h </w:instrText>
+            </w:r>
+            <w:r>
+              <w:rPr>
+                <w:noProof/>
+                <w:webHidden/>
+              </w:rPr>
+            </w:r>
+            <w:r>
+              <w:rPr>
+                <w:noProof/>
+                <w:webHidden/>
+              </w:rPr>
               <w:fldChar w:fldCharType="separate"/>
             </w:r>
             <w:r>
+              <w:rPr>
+                <w:noProof/>
+                <w:webHidden/>
+              </w:rPr>
               <w:t>5</w:t>
             </w:r>
             <w:r>
+              <w:rPr>
+                <w:noProof/>
+                <w:webHidden/>
+              </w:rPr>
               <w:fldChar w:fldCharType="end"/>
             </w:r>
           </w:hyperlink>
@@ -1349,39 +1580,72 @@
             <w:ind w:left="480"/>
             <w:rPr>
               <w:rFonts w:asciiTheme="minorHAnsi" w:eastAsiaTheme="minorEastAsia" w:hAnsiTheme="minorHAnsi" w:cstheme="minorBidi"/>
+              <w:noProof/>
               <w:sz w:val="21"/>
               <w:szCs w:val="22"/>
             </w:rPr>
           </w:pPr>
-          <w:hyperlink w:anchor="_Toc58360997" w:history="1">
+          <w:hyperlink w:anchor="_Toc62048507" w:history="1">
             <w:r>
               <w:rPr>
                 <w:rStyle w:val="a7"/>
+                <w:noProof/>
               </w:rPr>
               <w:t>3</w:t>
             </w:r>
             <w:r>
               <w:rPr>
                 <w:rStyle w:val="a7"/>
+                <w:noProof/>
               </w:rPr>
               <w:t>软件测试环境</w:t>
             </w:r>
             <w:r>
+              <w:rPr>
+                <w:noProof/>
+                <w:webHidden/>
+              </w:rPr>
               <w:tab/>
             </w:r>
             <w:r>
+              <w:rPr>
+                <w:noProof/>
+                <w:webHidden/>
+              </w:rPr>
               <w:fldChar w:fldCharType="begin"/>
             </w:r>
             <w:r>
-              <w:instrText xml:space="preserve"> PAGEREF _Toc58360997 \h </w:instrText>
-            </w:r>
-            <w:r>
+              <w:rPr>
+                <w:noProof/>
+                <w:webHidden/>
+              </w:rPr>
+              <w:instrText xml:space="preserve"> PAGEREF _Toc62048507 \h </w:instrText>
+            </w:r>
+            <w:r>
+              <w:rPr>
+                <w:noProof/>
+                <w:webHidden/>
+              </w:rPr>
+            </w:r>
+            <w:r>
+              <w:rPr>
+                <w:noProof/>
+                <w:webHidden/>
+              </w:rPr>
               <w:fldChar w:fldCharType="separate"/>
             </w:r>
             <w:r>
+              <w:rPr>
+                <w:noProof/>
+                <w:webHidden/>
+              </w:rPr>
               <w:t>6</w:t>
             </w:r>
             <w:r>
+              <w:rPr>
+                <w:noProof/>
+                <w:webHidden/>
+              </w:rPr>
               <w:fldChar w:fldCharType="end"/>
             </w:r>
           </w:hyperlink>
@@ -1395,39 +1659,72 @@
             <w:ind w:left="960"/>
             <w:rPr>
               <w:rFonts w:asciiTheme="minorHAnsi" w:eastAsiaTheme="minorEastAsia" w:hAnsiTheme="minorHAnsi" w:cstheme="minorBidi"/>
+              <w:noProof/>
               <w:sz w:val="21"/>
               <w:szCs w:val="22"/>
             </w:rPr>
           </w:pPr>
-          <w:hyperlink w:anchor="_Toc58360998" w:history="1">
+          <w:hyperlink w:anchor="_Toc62048508" w:history="1">
             <w:r>
               <w:rPr>
                 <w:rStyle w:val="a7"/>
+                <w:noProof/>
               </w:rPr>
               <w:t>3.1</w:t>
             </w:r>
             <w:r>
               <w:rPr>
                 <w:rStyle w:val="a7"/>
+                <w:noProof/>
               </w:rPr>
               <w:t>测试现场</w:t>
             </w:r>
             <w:r>
+              <w:rPr>
+                <w:noProof/>
+                <w:webHidden/>
+              </w:rPr>
               <w:tab/>
             </w:r>
             <w:r>
+              <w:rPr>
+                <w:noProof/>
+                <w:webHidden/>
+              </w:rPr>
               <w:fldChar w:fldCharType="begin"/>
             </w:r>
             <w:r>
-              <w:instrText xml:space="preserve"> PAGEREF _Toc58360998 \h </w:instrText>
-            </w:r>
-            <w:r>
+              <w:rPr>
+                <w:noProof/>
+                <w:webHidden/>
+              </w:rPr>
+              <w:instrText xml:space="preserve"> PAGEREF _Toc62048508 \h </w:instrText>
+            </w:r>
+            <w:r>
+              <w:rPr>
+                <w:noProof/>
+                <w:webHidden/>
+              </w:rPr>
+            </w:r>
+            <w:r>
+              <w:rPr>
+                <w:noProof/>
+                <w:webHidden/>
+              </w:rPr>
               <w:fldChar w:fldCharType="separate"/>
             </w:r>
             <w:r>
+              <w:rPr>
+                <w:noProof/>
+                <w:webHidden/>
+              </w:rPr>
               <w:t>6</w:t>
             </w:r>
             <w:r>
+              <w:rPr>
+                <w:noProof/>
+                <w:webHidden/>
+              </w:rPr>
               <w:fldChar w:fldCharType="end"/>
             </w:r>
           </w:hyperlink>
@@ -1441,39 +1738,72 @@
             <w:ind w:left="960"/>
             <w:rPr>
               <w:rFonts w:asciiTheme="minorHAnsi" w:eastAsiaTheme="minorEastAsia" w:hAnsiTheme="minorHAnsi" w:cstheme="minorBidi"/>
+              <w:noProof/>
               <w:sz w:val="21"/>
               <w:szCs w:val="22"/>
             </w:rPr>
           </w:pPr>
-          <w:hyperlink w:anchor="_Toc58360999" w:history="1">
+          <w:hyperlink w:anchor="_Toc62048509" w:history="1">
             <w:r>
               <w:rPr>
                 <w:rStyle w:val="a7"/>
+                <w:noProof/>
               </w:rPr>
               <w:t>3.2</w:t>
             </w:r>
             <w:r>
               <w:rPr>
                 <w:rStyle w:val="a7"/>
+                <w:noProof/>
               </w:rPr>
               <w:t>软件项</w:t>
             </w:r>
             <w:r>
+              <w:rPr>
+                <w:noProof/>
+                <w:webHidden/>
+              </w:rPr>
               <w:tab/>
             </w:r>
             <w:r>
+              <w:rPr>
+                <w:noProof/>
+                <w:webHidden/>
+              </w:rPr>
               <w:fldChar w:fldCharType="begin"/>
             </w:r>
             <w:r>
-              <w:instrText xml:space="preserve"> PAGEREF _Toc58360999 \h </w:instrText>
-            </w:r>
-            <w:r>
+              <w:rPr>
+                <w:noProof/>
+                <w:webHidden/>
+              </w:rPr>
+              <w:instrText xml:space="preserve"> PAGEREF _Toc62048509 \h </w:instrText>
+            </w:r>
+            <w:r>
+              <w:rPr>
+                <w:noProof/>
+                <w:webHidden/>
+              </w:rPr>
+            </w:r>
+            <w:r>
+              <w:rPr>
+                <w:noProof/>
+                <w:webHidden/>
+              </w:rPr>
               <w:fldChar w:fldCharType="separate"/>
             </w:r>
             <w:r>
+              <w:rPr>
+                <w:noProof/>
+                <w:webHidden/>
+              </w:rPr>
               <w:t>6</w:t>
             </w:r>
             <w:r>
+              <w:rPr>
+                <w:noProof/>
+                <w:webHidden/>
+              </w:rPr>
               <w:fldChar w:fldCharType="end"/>
             </w:r>
           </w:hyperlink>
@@ -1487,39 +1817,72 @@
             <w:ind w:left="960"/>
             <w:rPr>
               <w:rFonts w:asciiTheme="minorHAnsi" w:eastAsiaTheme="minorEastAsia" w:hAnsiTheme="minorHAnsi" w:cstheme="minorBidi"/>
+              <w:noProof/>
               <w:sz w:val="21"/>
               <w:szCs w:val="22"/>
             </w:rPr>
           </w:pPr>
-          <w:hyperlink w:anchor="_Toc58361000" w:history="1">
+          <w:hyperlink w:anchor="_Toc62048510" w:history="1">
             <w:r>
               <w:rPr>
                 <w:rStyle w:val="a7"/>
+                <w:noProof/>
               </w:rPr>
               <w:t>3.3</w:t>
             </w:r>
             <w:r>
               <w:rPr>
                 <w:rStyle w:val="a7"/>
+                <w:noProof/>
               </w:rPr>
               <w:t>硬件及固件项</w:t>
             </w:r>
             <w:r>
+              <w:rPr>
+                <w:noProof/>
+                <w:webHidden/>
+              </w:rPr>
               <w:tab/>
             </w:r>
             <w:r>
+              <w:rPr>
+                <w:noProof/>
+                <w:webHidden/>
+              </w:rPr>
               <w:fldChar w:fldCharType="begin"/>
             </w:r>
             <w:r>
-              <w:instrText xml:space="preserve"> PAGEREF _Toc58361000 \h </w:instrText>
-            </w:r>
-            <w:r>
+              <w:rPr>
+                <w:noProof/>
+                <w:webHidden/>
+              </w:rPr>
+              <w:instrText xml:space="preserve"> PAGEREF _Toc62048510 \h </w:instrText>
+            </w:r>
+            <w:r>
+              <w:rPr>
+                <w:noProof/>
+                <w:webHidden/>
+              </w:rPr>
+            </w:r>
+            <w:r>
+              <w:rPr>
+                <w:noProof/>
+                <w:webHidden/>
+              </w:rPr>
               <w:fldChar w:fldCharType="separate"/>
             </w:r>
             <w:r>
+              <w:rPr>
+                <w:noProof/>
+                <w:webHidden/>
+              </w:rPr>
               <w:t>6</w:t>
             </w:r>
             <w:r>
+              <w:rPr>
+                <w:noProof/>
+                <w:webHidden/>
+              </w:rPr>
               <w:fldChar w:fldCharType="end"/>
             </w:r>
           </w:hyperlink>
@@ -1533,39 +1896,72 @@
             <w:ind w:left="960"/>
             <w:rPr>
               <w:rFonts w:asciiTheme="minorHAnsi" w:eastAsiaTheme="minorEastAsia" w:hAnsiTheme="minorHAnsi" w:cstheme="minorBidi"/>
+              <w:noProof/>
               <w:sz w:val="21"/>
               <w:szCs w:val="22"/>
             </w:rPr>
           </w:pPr>
-          <w:hyperlink w:anchor="_Toc58361001" w:history="1">
+          <w:hyperlink w:anchor="_Toc62048511" w:history="1">
             <w:r>
               <w:rPr>
                 <w:rStyle w:val="a7"/>
+                <w:noProof/>
               </w:rPr>
               <w:t>3.4</w:t>
             </w:r>
             <w:r>
               <w:rPr>
                 <w:rStyle w:val="a7"/>
+                <w:noProof/>
               </w:rPr>
               <w:t>其他材料</w:t>
             </w:r>
             <w:r>
+              <w:rPr>
+                <w:noProof/>
+                <w:webHidden/>
+              </w:rPr>
               <w:tab/>
             </w:r>
             <w:r>
+              <w:rPr>
+                <w:noProof/>
+                <w:webHidden/>
+              </w:rPr>
               <w:fldChar w:fldCharType="begin"/>
             </w:r>
             <w:r>
-              <w:instrText xml:space="preserve"> PAGEREF _Toc58361001 \h </w:instrText>
-            </w:r>
-            <w:r>
+              <w:rPr>
+                <w:noProof/>
+                <w:webHidden/>
+              </w:rPr>
+              <w:instrText xml:space="preserve"> PAGEREF _Toc62048511 \h </w:instrText>
+            </w:r>
+            <w:r>
+              <w:rPr>
+                <w:noProof/>
+                <w:webHidden/>
+              </w:rPr>
+            </w:r>
+            <w:r>
+              <w:rPr>
+                <w:noProof/>
+                <w:webHidden/>
+              </w:rPr>
               <w:fldChar w:fldCharType="separate"/>
             </w:r>
             <w:r>
+              <w:rPr>
+                <w:noProof/>
+                <w:webHidden/>
+              </w:rPr>
               <w:t>7</w:t>
             </w:r>
             <w:r>
+              <w:rPr>
+                <w:noProof/>
+                <w:webHidden/>
+              </w:rPr>
               <w:fldChar w:fldCharType="end"/>
             </w:r>
           </w:hyperlink>
@@ -1579,39 +1975,72 @@
             <w:ind w:left="960"/>
             <w:rPr>
               <w:rFonts w:asciiTheme="minorHAnsi" w:eastAsiaTheme="minorEastAsia" w:hAnsiTheme="minorHAnsi" w:cstheme="minorBidi"/>
+              <w:noProof/>
               <w:sz w:val="21"/>
               <w:szCs w:val="22"/>
             </w:rPr>
           </w:pPr>
-          <w:hyperlink w:anchor="_Toc58361002" w:history="1">
+          <w:hyperlink w:anchor="_Toc62048512" w:history="1">
             <w:r>
               <w:rPr>
                 <w:rStyle w:val="a7"/>
+                <w:noProof/>
               </w:rPr>
               <w:t>3.5</w:t>
             </w:r>
             <w:r>
               <w:rPr>
                 <w:rStyle w:val="a7"/>
+                <w:noProof/>
               </w:rPr>
               <w:t>所有权种类、需方权利与许可证</w:t>
             </w:r>
             <w:r>
+              <w:rPr>
+                <w:noProof/>
+                <w:webHidden/>
+              </w:rPr>
               <w:tab/>
             </w:r>
             <w:r>
+              <w:rPr>
+                <w:noProof/>
+                <w:webHidden/>
+              </w:rPr>
               <w:fldChar w:fldCharType="begin"/>
             </w:r>
             <w:r>
-              <w:instrText xml:space="preserve"> PAGEREF _Toc58361002 \h </w:instrText>
-            </w:r>
-            <w:r>
+              <w:rPr>
+                <w:noProof/>
+                <w:webHidden/>
+              </w:rPr>
+              <w:instrText xml:space="preserve"> PAGEREF _Toc62048512 \h </w:instrText>
+            </w:r>
+            <w:r>
+              <w:rPr>
+                <w:noProof/>
+                <w:webHidden/>
+              </w:rPr>
+            </w:r>
+            <w:r>
+              <w:rPr>
+                <w:noProof/>
+                <w:webHidden/>
+              </w:rPr>
               <w:fldChar w:fldCharType="separate"/>
             </w:r>
             <w:r>
+              <w:rPr>
+                <w:noProof/>
+                <w:webHidden/>
+              </w:rPr>
               <w:t>7</w:t>
             </w:r>
             <w:r>
+              <w:rPr>
+                <w:noProof/>
+                <w:webHidden/>
+              </w:rPr>
               <w:fldChar w:fldCharType="end"/>
             </w:r>
           </w:hyperlink>
@@ -1625,39 +2054,72 @@
             <w:ind w:left="960"/>
             <w:rPr>
               <w:rFonts w:asciiTheme="minorHAnsi" w:eastAsiaTheme="minorEastAsia" w:hAnsiTheme="minorHAnsi" w:cstheme="minorBidi"/>
+              <w:noProof/>
               <w:sz w:val="21"/>
               <w:szCs w:val="22"/>
             </w:rPr>
           </w:pPr>
-          <w:hyperlink w:anchor="_Toc58361003" w:history="1">
+          <w:hyperlink w:anchor="_Toc62048513" w:history="1">
             <w:r>
               <w:rPr>
                 <w:rStyle w:val="a7"/>
+                <w:noProof/>
               </w:rPr>
               <w:t>3.6</w:t>
             </w:r>
             <w:r>
               <w:rPr>
                 <w:rStyle w:val="a7"/>
+                <w:noProof/>
               </w:rPr>
               <w:t>安装、测试与控制</w:t>
             </w:r>
             <w:r>
+              <w:rPr>
+                <w:noProof/>
+                <w:webHidden/>
+              </w:rPr>
               <w:tab/>
             </w:r>
             <w:r>
+              <w:rPr>
+                <w:noProof/>
+                <w:webHidden/>
+              </w:rPr>
               <w:fldChar w:fldCharType="begin"/>
             </w:r>
             <w:r>
-              <w:instrText xml:space="preserve"> PAGEREF _Toc58361003 \h </w:instrText>
-            </w:r>
-            <w:r>
+              <w:rPr>
+                <w:noProof/>
+                <w:webHidden/>
+              </w:rPr>
+              <w:instrText xml:space="preserve"> PAGEREF _Toc62048513 \h </w:instrText>
+            </w:r>
+            <w:r>
+              <w:rPr>
+                <w:noProof/>
+                <w:webHidden/>
+              </w:rPr>
+            </w:r>
+            <w:r>
+              <w:rPr>
+                <w:noProof/>
+                <w:webHidden/>
+              </w:rPr>
               <w:fldChar w:fldCharType="separate"/>
             </w:r>
             <w:r>
+              <w:rPr>
+                <w:noProof/>
+                <w:webHidden/>
+              </w:rPr>
               <w:t>7</w:t>
             </w:r>
             <w:r>
+              <w:rPr>
+                <w:noProof/>
+                <w:webHidden/>
+              </w:rPr>
               <w:fldChar w:fldCharType="end"/>
             </w:r>
           </w:hyperlink>
@@ -1671,39 +2133,72 @@
             <w:ind w:left="960"/>
             <w:rPr>
               <w:rFonts w:asciiTheme="minorHAnsi" w:eastAsiaTheme="minorEastAsia" w:hAnsiTheme="minorHAnsi" w:cstheme="minorBidi"/>
+              <w:noProof/>
               <w:sz w:val="21"/>
               <w:szCs w:val="22"/>
             </w:rPr>
           </w:pPr>
-          <w:hyperlink w:anchor="_Toc58361004" w:history="1">
+          <w:hyperlink w:anchor="_Toc62048514" w:history="1">
             <w:r>
               <w:rPr>
                 <w:rStyle w:val="a7"/>
+                <w:noProof/>
               </w:rPr>
               <w:t>3.7</w:t>
             </w:r>
             <w:r>
               <w:rPr>
                 <w:rStyle w:val="a7"/>
+                <w:noProof/>
               </w:rPr>
               <w:t>参与组织</w:t>
             </w:r>
             <w:r>
+              <w:rPr>
+                <w:noProof/>
+                <w:webHidden/>
+              </w:rPr>
               <w:tab/>
             </w:r>
             <w:r>
+              <w:rPr>
+                <w:noProof/>
+                <w:webHidden/>
+              </w:rPr>
               <w:fldChar w:fldCharType="begin"/>
             </w:r>
             <w:r>
-              <w:instrText xml:space="preserve"> PAGEREF _Toc58361004 \h </w:instrText>
-            </w:r>
-            <w:r>
+              <w:rPr>
+                <w:noProof/>
+                <w:webHidden/>
+              </w:rPr>
+              <w:instrText xml:space="preserve"> PAGEREF _Toc62048514 \h </w:instrText>
+            </w:r>
+            <w:r>
+              <w:rPr>
+                <w:noProof/>
+                <w:webHidden/>
+              </w:rPr>
+            </w:r>
+            <w:r>
+              <w:rPr>
+                <w:noProof/>
+                <w:webHidden/>
+              </w:rPr>
               <w:fldChar w:fldCharType="separate"/>
             </w:r>
             <w:r>
+              <w:rPr>
+                <w:noProof/>
+                <w:webHidden/>
+              </w:rPr>
               <w:t>7</w:t>
             </w:r>
             <w:r>
+              <w:rPr>
+                <w:noProof/>
+                <w:webHidden/>
+              </w:rPr>
               <w:fldChar w:fldCharType="end"/>
             </w:r>
           </w:hyperlink>
@@ -1717,39 +2212,72 @@
             <w:ind w:left="960"/>
             <w:rPr>
               <w:rFonts w:asciiTheme="minorHAnsi" w:eastAsiaTheme="minorEastAsia" w:hAnsiTheme="minorHAnsi" w:cstheme="minorBidi"/>
+              <w:noProof/>
               <w:sz w:val="21"/>
               <w:szCs w:val="22"/>
             </w:rPr>
           </w:pPr>
-          <w:hyperlink w:anchor="_Toc58361005" w:history="1">
+          <w:hyperlink w:anchor="_Toc62048515" w:history="1">
             <w:r>
               <w:rPr>
                 <w:rStyle w:val="a7"/>
+                <w:noProof/>
               </w:rPr>
               <w:t>3.8</w:t>
             </w:r>
             <w:r>
               <w:rPr>
                 <w:rStyle w:val="a7"/>
+                <w:noProof/>
               </w:rPr>
               <w:t>人员</w:t>
             </w:r>
             <w:r>
+              <w:rPr>
+                <w:noProof/>
+                <w:webHidden/>
+              </w:rPr>
               <w:tab/>
             </w:r>
             <w:r>
+              <w:rPr>
+                <w:noProof/>
+                <w:webHidden/>
+              </w:rPr>
               <w:fldChar w:fldCharType="begin"/>
             </w:r>
             <w:r>
-              <w:instrText xml:space="preserve"> PAGEREF _Toc58361005 \h </w:instrText>
-            </w:r>
-            <w:r>
+              <w:rPr>
+                <w:noProof/>
+                <w:webHidden/>
+              </w:rPr>
+              <w:instrText xml:space="preserve"> PAGEREF _Toc62048515 \h </w:instrText>
+            </w:r>
+            <w:r>
+              <w:rPr>
+                <w:noProof/>
+                <w:webHidden/>
+              </w:rPr>
+            </w:r>
+            <w:r>
+              <w:rPr>
+                <w:noProof/>
+                <w:webHidden/>
+              </w:rPr>
               <w:fldChar w:fldCharType="separate"/>
             </w:r>
             <w:r>
-              <w:t>8</w:t>
-            </w:r>
-            <w:r>
+              <w:rPr>
+                <w:noProof/>
+                <w:webHidden/>
+              </w:rPr>
+              <w:t>7</w:t>
+            </w:r>
+            <w:r>
+              <w:rPr>
+                <w:noProof/>
+                <w:webHidden/>
+              </w:rPr>
               <w:fldChar w:fldCharType="end"/>
             </w:r>
           </w:hyperlink>
@@ -1763,39 +2291,72 @@
             <w:ind w:left="960"/>
             <w:rPr>
               <w:rFonts w:asciiTheme="minorHAnsi" w:eastAsiaTheme="minorEastAsia" w:hAnsiTheme="minorHAnsi" w:cstheme="minorBidi"/>
+              <w:noProof/>
               <w:sz w:val="21"/>
               <w:szCs w:val="22"/>
             </w:rPr>
           </w:pPr>
-          <w:hyperlink w:anchor="_Toc58361006" w:history="1">
+          <w:hyperlink w:anchor="_Toc62048516" w:history="1">
             <w:r>
               <w:rPr>
                 <w:rStyle w:val="a7"/>
+                <w:noProof/>
               </w:rPr>
               <w:t>3.9</w:t>
             </w:r>
             <w:r>
               <w:rPr>
                 <w:rStyle w:val="a7"/>
+                <w:noProof/>
               </w:rPr>
               <w:t>定向计划</w:t>
             </w:r>
             <w:r>
+              <w:rPr>
+                <w:noProof/>
+                <w:webHidden/>
+              </w:rPr>
               <w:tab/>
             </w:r>
             <w:r>
+              <w:rPr>
+                <w:noProof/>
+                <w:webHidden/>
+              </w:rPr>
               <w:fldChar w:fldCharType="begin"/>
             </w:r>
             <w:r>
-              <w:instrText xml:space="preserve"> PAGEREF _Toc58361006 \h </w:instrText>
-            </w:r>
-            <w:r>
+              <w:rPr>
+                <w:noProof/>
+                <w:webHidden/>
+              </w:rPr>
+              <w:instrText xml:space="preserve"> PAGEREF _Toc62048516 \h </w:instrText>
+            </w:r>
+            <w:r>
+              <w:rPr>
+                <w:noProof/>
+                <w:webHidden/>
+              </w:rPr>
+            </w:r>
+            <w:r>
+              <w:rPr>
+                <w:noProof/>
+                <w:webHidden/>
+              </w:rPr>
               <w:fldChar w:fldCharType="separate"/>
             </w:r>
             <w:r>
+              <w:rPr>
+                <w:noProof/>
+                <w:webHidden/>
+              </w:rPr>
               <w:t>8</w:t>
             </w:r>
             <w:r>
+              <w:rPr>
+                <w:noProof/>
+                <w:webHidden/>
+              </w:rPr>
               <w:fldChar w:fldCharType="end"/>
             </w:r>
           </w:hyperlink>
@@ -1809,39 +2370,230 @@
             <w:ind w:left="960"/>
             <w:rPr>
               <w:rFonts w:asciiTheme="minorHAnsi" w:eastAsiaTheme="minorEastAsia" w:hAnsiTheme="minorHAnsi" w:cstheme="minorBidi"/>
+              <w:noProof/>
               <w:sz w:val="21"/>
               <w:szCs w:val="22"/>
             </w:rPr>
           </w:pPr>
-          <w:hyperlink w:anchor="_Toc58361007" w:history="1">
+          <w:hyperlink w:anchor="_Toc62048517" w:history="1">
             <w:r>
               <w:rPr>
                 <w:rStyle w:val="a7"/>
+                <w:noProof/>
               </w:rPr>
               <w:t>3.10</w:t>
             </w:r>
             <w:r>
               <w:rPr>
                 <w:rStyle w:val="a7"/>
+                <w:noProof/>
               </w:rPr>
               <w:t>要执行的测试</w:t>
             </w:r>
             <w:r>
+              <w:rPr>
+                <w:noProof/>
+                <w:webHidden/>
+              </w:rPr>
               <w:tab/>
             </w:r>
             <w:r>
+              <w:rPr>
+                <w:noProof/>
+                <w:webHidden/>
+              </w:rPr>
               <w:fldChar w:fldCharType="begin"/>
             </w:r>
             <w:r>
-              <w:instrText xml:space="preserve"> PAGEREF _Toc58361007 \h </w:instrText>
-            </w:r>
-            <w:r>
+              <w:rPr>
+                <w:noProof/>
+                <w:webHidden/>
+              </w:rPr>
+              <w:instrText xml:space="preserve"> PAGEREF _Toc62048517 \h </w:instrText>
+            </w:r>
+            <w:r>
+              <w:rPr>
+                <w:noProof/>
+                <w:webHidden/>
+              </w:rPr>
+            </w:r>
+            <w:r>
+              <w:rPr>
+                <w:noProof/>
+                <w:webHidden/>
+              </w:rPr>
               <w:fldChar w:fldCharType="separate"/>
             </w:r>
             <w:r>
+              <w:rPr>
+                <w:noProof/>
+                <w:webHidden/>
+              </w:rPr>
               <w:t>8</w:t>
             </w:r>
             <w:r>
+              <w:rPr>
+                <w:noProof/>
+                <w:webHidden/>
+              </w:rPr>
+              <w:fldChar w:fldCharType="end"/>
+            </w:r>
+          </w:hyperlink>
+        </w:p>
+        <w:p>
+          <w:pPr>
+            <w:pStyle w:val="TOC3"/>
+            <w:tabs>
+              <w:tab w:val="right" w:leader="dot" w:pos="8296"/>
+            </w:tabs>
+            <w:ind w:left="960"/>
+            <w:rPr>
+              <w:rFonts w:asciiTheme="minorHAnsi" w:eastAsiaTheme="minorEastAsia" w:hAnsiTheme="minorHAnsi" w:cstheme="minorBidi"/>
+              <w:noProof/>
+              <w:sz w:val="21"/>
+              <w:szCs w:val="22"/>
+            </w:rPr>
+          </w:pPr>
+          <w:hyperlink w:anchor="_Toc62048518" w:history="1">
+            <w:r>
+              <w:rPr>
+                <w:rStyle w:val="a7"/>
+                <w:noProof/>
+              </w:rPr>
+              <w:t>4.1</w:t>
+            </w:r>
+            <w:r>
+              <w:rPr>
+                <w:rStyle w:val="a7"/>
+                <w:noProof/>
+              </w:rPr>
+              <w:t>总体设计</w:t>
+            </w:r>
+            <w:r>
+              <w:rPr>
+                <w:noProof/>
+                <w:webHidden/>
+              </w:rPr>
+              <w:tab/>
+            </w:r>
+            <w:r>
+              <w:rPr>
+                <w:noProof/>
+                <w:webHidden/>
+              </w:rPr>
+              <w:fldChar w:fldCharType="begin"/>
+            </w:r>
+            <w:r>
+              <w:rPr>
+                <w:noProof/>
+                <w:webHidden/>
+              </w:rPr>
+              <w:instrText xml:space="preserve"> PAGEREF _Toc62048518 \h </w:instrText>
+            </w:r>
+            <w:r>
+              <w:rPr>
+                <w:noProof/>
+                <w:webHidden/>
+              </w:rPr>
+            </w:r>
+            <w:r>
+              <w:rPr>
+                <w:noProof/>
+                <w:webHidden/>
+              </w:rPr>
+              <w:fldChar w:fldCharType="separate"/>
+            </w:r>
+            <w:r>
+              <w:rPr>
+                <w:noProof/>
+                <w:webHidden/>
+              </w:rPr>
+              <w:t>10</w:t>
+            </w:r>
+            <w:r>
+              <w:rPr>
+                <w:noProof/>
+                <w:webHidden/>
+              </w:rPr>
+              <w:fldChar w:fldCharType="end"/>
+            </w:r>
+          </w:hyperlink>
+        </w:p>
+        <w:p>
+          <w:pPr>
+            <w:pStyle w:val="TOC3"/>
+            <w:tabs>
+              <w:tab w:val="right" w:leader="dot" w:pos="8296"/>
+            </w:tabs>
+            <w:ind w:left="960"/>
+            <w:rPr>
+              <w:rFonts w:asciiTheme="minorHAnsi" w:eastAsiaTheme="minorEastAsia" w:hAnsiTheme="minorHAnsi" w:cstheme="minorBidi"/>
+              <w:noProof/>
+              <w:sz w:val="21"/>
+              <w:szCs w:val="22"/>
+            </w:rPr>
+          </w:pPr>
+          <w:hyperlink w:anchor="_Toc62048519" w:history="1">
+            <w:r>
+              <w:rPr>
+                <w:rStyle w:val="a7"/>
+                <w:noProof/>
+              </w:rPr>
+              <w:t>4.2</w:t>
+            </w:r>
+            <w:r>
+              <w:rPr>
+                <w:rStyle w:val="a7"/>
+                <w:noProof/>
+              </w:rPr>
+              <w:t>计划执行的测试</w:t>
+            </w:r>
+            <w:r>
+              <w:rPr>
+                <w:noProof/>
+                <w:webHidden/>
+              </w:rPr>
+              <w:tab/>
+            </w:r>
+            <w:r>
+              <w:rPr>
+                <w:noProof/>
+                <w:webHidden/>
+              </w:rPr>
+              <w:fldChar w:fldCharType="begin"/>
+            </w:r>
+            <w:r>
+              <w:rPr>
+                <w:noProof/>
+                <w:webHidden/>
+              </w:rPr>
+              <w:instrText xml:space="preserve"> PAGEREF _Toc62048519 \h </w:instrText>
+            </w:r>
+            <w:r>
+              <w:rPr>
+                <w:noProof/>
+                <w:webHidden/>
+              </w:rPr>
+            </w:r>
+            <w:r>
+              <w:rPr>
+                <w:noProof/>
+                <w:webHidden/>
+              </w:rPr>
+              <w:fldChar w:fldCharType="separate"/>
+            </w:r>
+            <w:r>
+              <w:rPr>
+                <w:noProof/>
+                <w:webHidden/>
+              </w:rPr>
+              <w:t>12</w:t>
+            </w:r>
+            <w:r>
+              <w:rPr>
+                <w:noProof/>
+                <w:webHidden/>
+              </w:rPr>
               <w:fldChar w:fldCharType="end"/>
             </w:r>
           </w:hyperlink>
@@ -1855,39 +2607,72 @@
             <w:ind w:left="480"/>
             <w:rPr>
               <w:rFonts w:asciiTheme="minorHAnsi" w:eastAsiaTheme="minorEastAsia" w:hAnsiTheme="minorHAnsi" w:cstheme="minorBidi"/>
+              <w:noProof/>
               <w:sz w:val="21"/>
               <w:szCs w:val="22"/>
             </w:rPr>
           </w:pPr>
-          <w:hyperlink w:anchor="_Toc58361008" w:history="1">
+          <w:hyperlink w:anchor="_Toc62048520" w:history="1">
             <w:r>
               <w:rPr>
                 <w:rStyle w:val="a7"/>
-              </w:rPr>
-              <w:t>4</w:t>
+                <w:noProof/>
+              </w:rPr>
+              <w:t>4.3</w:t>
             </w:r>
             <w:r>
               <w:rPr>
                 <w:rStyle w:val="a7"/>
-              </w:rPr>
-              <w:t>计划</w:t>
-            </w:r>
-            <w:r>
+                <w:noProof/>
+              </w:rPr>
+              <w:t>测试用例</w:t>
+            </w:r>
+            <w:r>
+              <w:rPr>
+                <w:noProof/>
+                <w:webHidden/>
+              </w:rPr>
               <w:tab/>
             </w:r>
             <w:r>
+              <w:rPr>
+                <w:noProof/>
+                <w:webHidden/>
+              </w:rPr>
               <w:fldChar w:fldCharType="begin"/>
             </w:r>
             <w:r>
-              <w:instrText xml:space="preserve"> PAGEREF _Toc58361008 \h </w:instrText>
-            </w:r>
-            <w:r>
+              <w:rPr>
+                <w:noProof/>
+                <w:webHidden/>
+              </w:rPr>
+              <w:instrText xml:space="preserve"> PAGEREF _Toc62048520 \h </w:instrText>
+            </w:r>
+            <w:r>
+              <w:rPr>
+                <w:noProof/>
+                <w:webHidden/>
+              </w:rPr>
+            </w:r>
+            <w:r>
+              <w:rPr>
+                <w:noProof/>
+                <w:webHidden/>
+              </w:rPr>
               <w:fldChar w:fldCharType="separate"/>
             </w:r>
             <w:r>
-              <w:t>8</w:t>
-            </w:r>
-            <w:r>
+              <w:rPr>
+                <w:noProof/>
+                <w:webHidden/>
+              </w:rPr>
+              <w:t>14</w:t>
+            </w:r>
+            <w:r>
+              <w:rPr>
+                <w:noProof/>
+                <w:webHidden/>
+              </w:rPr>
               <w:fldChar w:fldCharType="end"/>
             </w:r>
           </w:hyperlink>
@@ -1901,39 +2686,309 @@
             <w:ind w:left="960"/>
             <w:rPr>
               <w:rFonts w:asciiTheme="minorHAnsi" w:eastAsiaTheme="minorEastAsia" w:hAnsiTheme="minorHAnsi" w:cstheme="minorBidi"/>
+              <w:noProof/>
               <w:sz w:val="21"/>
               <w:szCs w:val="22"/>
             </w:rPr>
           </w:pPr>
-          <w:hyperlink w:anchor="_Toc58361009" w:history="1">
+          <w:hyperlink w:anchor="_Toc62048521" w:history="1">
             <w:r>
               <w:rPr>
                 <w:rStyle w:val="a7"/>
-              </w:rPr>
-              <w:t>4.1</w:t>
+                <w:noProof/>
+              </w:rPr>
+              <w:t>4.3</w:t>
             </w:r>
             <w:r>
               <w:rPr>
                 <w:rStyle w:val="a7"/>
-              </w:rPr>
-              <w:t>总体设计</w:t>
-            </w:r>
-            <w:r>
+                <w:noProof/>
+              </w:rPr>
+              <w:t>测试用例</w:t>
+            </w:r>
+            <w:r>
+              <w:rPr>
+                <w:noProof/>
+                <w:webHidden/>
+              </w:rPr>
               <w:tab/>
             </w:r>
             <w:r>
+              <w:rPr>
+                <w:noProof/>
+                <w:webHidden/>
+              </w:rPr>
               <w:fldChar w:fldCharType="begin"/>
             </w:r>
             <w:r>
-              <w:instrText xml:space="preserve"> PAGEREF _Toc58361009 \h </w:instrText>
-            </w:r>
-            <w:r>
+              <w:rPr>
+                <w:noProof/>
+                <w:webHidden/>
+              </w:rPr>
+              <w:instrText xml:space="preserve"> PAGEREF _Toc62048521 \h </w:instrText>
+            </w:r>
+            <w:r>
+              <w:rPr>
+                <w:noProof/>
+                <w:webHidden/>
+              </w:rPr>
+            </w:r>
+            <w:r>
+              <w:rPr>
+                <w:noProof/>
+                <w:webHidden/>
+              </w:rPr>
               <w:fldChar w:fldCharType="separate"/>
             </w:r>
             <w:r>
-              <w:t>8</w:t>
-            </w:r>
-            <w:r>
+              <w:rPr>
+                <w:noProof/>
+                <w:webHidden/>
+              </w:rPr>
+              <w:t>14</w:t>
+            </w:r>
+            <w:r>
+              <w:rPr>
+                <w:noProof/>
+                <w:webHidden/>
+              </w:rPr>
+              <w:fldChar w:fldCharType="end"/>
+            </w:r>
+          </w:hyperlink>
+        </w:p>
+        <w:p>
+          <w:pPr>
+            <w:pStyle w:val="TOC2"/>
+            <w:tabs>
+              <w:tab w:val="right" w:leader="dot" w:pos="8296"/>
+            </w:tabs>
+            <w:ind w:left="480"/>
+            <w:rPr>
+              <w:rFonts w:asciiTheme="minorHAnsi" w:eastAsiaTheme="minorEastAsia" w:hAnsiTheme="minorHAnsi" w:cstheme="minorBidi"/>
+              <w:noProof/>
+              <w:sz w:val="21"/>
+              <w:szCs w:val="22"/>
+            </w:rPr>
+          </w:pPr>
+          <w:hyperlink w:anchor="_Toc62048522" w:history="1">
+            <w:r>
+              <w:rPr>
+                <w:rStyle w:val="a7"/>
+                <w:noProof/>
+              </w:rPr>
+              <w:t>5</w:t>
+            </w:r>
+            <w:r>
+              <w:rPr>
+                <w:rStyle w:val="a7"/>
+                <w:noProof/>
+              </w:rPr>
+              <w:t>测试进度表</w:t>
+            </w:r>
+            <w:r>
+              <w:rPr>
+                <w:noProof/>
+                <w:webHidden/>
+              </w:rPr>
+              <w:tab/>
+            </w:r>
+            <w:r>
+              <w:rPr>
+                <w:noProof/>
+                <w:webHidden/>
+              </w:rPr>
+              <w:fldChar w:fldCharType="begin"/>
+            </w:r>
+            <w:r>
+              <w:rPr>
+                <w:noProof/>
+                <w:webHidden/>
+              </w:rPr>
+              <w:instrText xml:space="preserve"> PAGEREF _Toc62048522 \h </w:instrText>
+            </w:r>
+            <w:r>
+              <w:rPr>
+                <w:noProof/>
+                <w:webHidden/>
+              </w:rPr>
+            </w:r>
+            <w:r>
+              <w:rPr>
+                <w:noProof/>
+                <w:webHidden/>
+              </w:rPr>
+              <w:fldChar w:fldCharType="separate"/>
+            </w:r>
+            <w:r>
+              <w:rPr>
+                <w:noProof/>
+                <w:webHidden/>
+              </w:rPr>
+              <w:t>15</w:t>
+            </w:r>
+            <w:r>
+              <w:rPr>
+                <w:noProof/>
+                <w:webHidden/>
+              </w:rPr>
+              <w:fldChar w:fldCharType="end"/>
+            </w:r>
+          </w:hyperlink>
+        </w:p>
+        <w:p>
+          <w:pPr>
+            <w:pStyle w:val="TOC2"/>
+            <w:tabs>
+              <w:tab w:val="right" w:leader="dot" w:pos="8296"/>
+            </w:tabs>
+            <w:ind w:left="480"/>
+            <w:rPr>
+              <w:rFonts w:asciiTheme="minorHAnsi" w:eastAsiaTheme="minorEastAsia" w:hAnsiTheme="minorHAnsi" w:cstheme="minorBidi"/>
+              <w:noProof/>
+              <w:sz w:val="21"/>
+              <w:szCs w:val="22"/>
+            </w:rPr>
+          </w:pPr>
+          <w:hyperlink w:anchor="_Toc62048523" w:history="1">
+            <w:r>
+              <w:rPr>
+                <w:rStyle w:val="a7"/>
+                <w:noProof/>
+              </w:rPr>
+              <w:t>6</w:t>
+            </w:r>
+            <w:r>
+              <w:rPr>
+                <w:rStyle w:val="a7"/>
+                <w:noProof/>
+              </w:rPr>
+              <w:t>需求的可追踪性</w:t>
+            </w:r>
+            <w:r>
+              <w:rPr>
+                <w:noProof/>
+                <w:webHidden/>
+              </w:rPr>
+              <w:tab/>
+            </w:r>
+            <w:r>
+              <w:rPr>
+                <w:noProof/>
+                <w:webHidden/>
+              </w:rPr>
+              <w:fldChar w:fldCharType="begin"/>
+            </w:r>
+            <w:r>
+              <w:rPr>
+                <w:noProof/>
+                <w:webHidden/>
+              </w:rPr>
+              <w:instrText xml:space="preserve"> PAGEREF _Toc62048523 \h </w:instrText>
+            </w:r>
+            <w:r>
+              <w:rPr>
+                <w:noProof/>
+                <w:webHidden/>
+              </w:rPr>
+            </w:r>
+            <w:r>
+              <w:rPr>
+                <w:noProof/>
+                <w:webHidden/>
+              </w:rPr>
+              <w:fldChar w:fldCharType="separate"/>
+            </w:r>
+            <w:r>
+              <w:rPr>
+                <w:noProof/>
+                <w:webHidden/>
+              </w:rPr>
+              <w:t>15</w:t>
+            </w:r>
+            <w:r>
+              <w:rPr>
+                <w:noProof/>
+                <w:webHidden/>
+              </w:rPr>
+              <w:fldChar w:fldCharType="end"/>
+            </w:r>
+          </w:hyperlink>
+        </w:p>
+        <w:p>
+          <w:pPr>
+            <w:pStyle w:val="TOC2"/>
+            <w:tabs>
+              <w:tab w:val="right" w:leader="dot" w:pos="8296"/>
+            </w:tabs>
+            <w:ind w:left="480"/>
+            <w:rPr>
+              <w:rFonts w:asciiTheme="minorHAnsi" w:eastAsiaTheme="minorEastAsia" w:hAnsiTheme="minorHAnsi" w:cstheme="minorBidi"/>
+              <w:noProof/>
+              <w:sz w:val="21"/>
+              <w:szCs w:val="22"/>
+            </w:rPr>
+          </w:pPr>
+          <w:hyperlink w:anchor="_Toc62048524" w:history="1">
+            <w:r>
+              <w:rPr>
+                <w:rStyle w:val="a7"/>
+                <w:noProof/>
+              </w:rPr>
+              <w:t>7</w:t>
+            </w:r>
+            <w:r>
+              <w:rPr>
+                <w:rStyle w:val="a7"/>
+                <w:noProof/>
+              </w:rPr>
+              <w:t>评价</w:t>
+            </w:r>
+            <w:r>
+              <w:rPr>
+                <w:noProof/>
+                <w:webHidden/>
+              </w:rPr>
+              <w:tab/>
+            </w:r>
+            <w:r>
+              <w:rPr>
+                <w:noProof/>
+                <w:webHidden/>
+              </w:rPr>
+              <w:fldChar w:fldCharType="begin"/>
+            </w:r>
+            <w:r>
+              <w:rPr>
+                <w:noProof/>
+                <w:webHidden/>
+              </w:rPr>
+              <w:instrText xml:space="preserve"> PAGEREF _Toc62048524 \h </w:instrText>
+            </w:r>
+            <w:r>
+              <w:rPr>
+                <w:noProof/>
+                <w:webHidden/>
+              </w:rPr>
+            </w:r>
+            <w:r>
+              <w:rPr>
+                <w:noProof/>
+                <w:webHidden/>
+              </w:rPr>
+              <w:fldChar w:fldCharType="separate"/>
+            </w:r>
+            <w:r>
+              <w:rPr>
+                <w:noProof/>
+                <w:webHidden/>
+              </w:rPr>
+              <w:t>16</w:t>
+            </w:r>
+            <w:r>
+              <w:rPr>
+                <w:noProof/>
+                <w:webHidden/>
+              </w:rPr>
               <w:fldChar w:fldCharType="end"/>
             </w:r>
           </w:hyperlink>
@@ -1947,39 +3002,72 @@
             <w:ind w:left="960"/>
             <w:rPr>
               <w:rFonts w:asciiTheme="minorHAnsi" w:eastAsiaTheme="minorEastAsia" w:hAnsiTheme="minorHAnsi" w:cstheme="minorBidi"/>
+              <w:noProof/>
               <w:sz w:val="21"/>
               <w:szCs w:val="22"/>
             </w:rPr>
           </w:pPr>
-          <w:hyperlink w:anchor="_Toc58361010" w:history="1">
+          <w:hyperlink w:anchor="_Toc62048525" w:history="1">
             <w:r>
               <w:rPr>
                 <w:rStyle w:val="a7"/>
-              </w:rPr>
-              <w:t>4.2</w:t>
+                <w:noProof/>
+              </w:rPr>
+              <w:t>7.1</w:t>
             </w:r>
             <w:r>
               <w:rPr>
                 <w:rStyle w:val="a7"/>
-              </w:rPr>
-              <w:t>计划执行的测试</w:t>
-            </w:r>
-            <w:r>
+                <w:noProof/>
+              </w:rPr>
+              <w:t>评价准则</w:t>
+            </w:r>
+            <w:r>
+              <w:rPr>
+                <w:noProof/>
+                <w:webHidden/>
+              </w:rPr>
               <w:tab/>
             </w:r>
             <w:r>
+              <w:rPr>
+                <w:noProof/>
+                <w:webHidden/>
+              </w:rPr>
               <w:fldChar w:fldCharType="begin"/>
             </w:r>
             <w:r>
-              <w:instrText xml:space="preserve"> PAGEREF _Toc58361010 \h </w:instrText>
-            </w:r>
-            <w:r>
+              <w:rPr>
+                <w:noProof/>
+                <w:webHidden/>
+              </w:rPr>
+              <w:instrText xml:space="preserve"> PAGEREF _Toc62048525 \h </w:instrText>
+            </w:r>
+            <w:r>
+              <w:rPr>
+                <w:noProof/>
+                <w:webHidden/>
+              </w:rPr>
+            </w:r>
+            <w:r>
+              <w:rPr>
+                <w:noProof/>
+                <w:webHidden/>
+              </w:rPr>
               <w:fldChar w:fldCharType="separate"/>
             </w:r>
             <w:r>
-              <w:t>11</w:t>
-            </w:r>
-            <w:r>
+              <w:rPr>
+                <w:noProof/>
+                <w:webHidden/>
+              </w:rPr>
+              <w:t>16</w:t>
+            </w:r>
+            <w:r>
+              <w:rPr>
+                <w:noProof/>
+                <w:webHidden/>
+              </w:rPr>
               <w:fldChar w:fldCharType="end"/>
             </w:r>
           </w:hyperlink>
@@ -1993,39 +3081,151 @@
             <w:ind w:left="960"/>
             <w:rPr>
               <w:rFonts w:asciiTheme="minorHAnsi" w:eastAsiaTheme="minorEastAsia" w:hAnsiTheme="minorHAnsi" w:cstheme="minorBidi"/>
+              <w:noProof/>
               <w:sz w:val="21"/>
               <w:szCs w:val="22"/>
             </w:rPr>
           </w:pPr>
-          <w:hyperlink w:anchor="_Toc58361011" w:history="1">
+          <w:hyperlink w:anchor="_Toc62048526" w:history="1">
             <w:r>
               <w:rPr>
                 <w:rStyle w:val="a7"/>
-              </w:rPr>
-              <w:t>4.3</w:t>
+                <w:noProof/>
+              </w:rPr>
+              <w:t>7.2</w:t>
             </w:r>
             <w:r>
               <w:rPr>
                 <w:rStyle w:val="a7"/>
-              </w:rPr>
-              <w:t>测试用例</w:t>
-            </w:r>
-            <w:r>
+                <w:noProof/>
+              </w:rPr>
+              <w:t>数据处理</w:t>
+            </w:r>
+            <w:r>
+              <w:rPr>
+                <w:noProof/>
+                <w:webHidden/>
+              </w:rPr>
               <w:tab/>
             </w:r>
             <w:r>
+              <w:rPr>
+                <w:noProof/>
+                <w:webHidden/>
+              </w:rPr>
               <w:fldChar w:fldCharType="begin"/>
             </w:r>
             <w:r>
-              <w:instrText xml:space="preserve"> PAGEREF _Toc58361011 \h </w:instrText>
-            </w:r>
-            <w:r>
+              <w:rPr>
+                <w:noProof/>
+                <w:webHidden/>
+              </w:rPr>
+              <w:instrText xml:space="preserve"> PAGEREF _Toc62048526 \h </w:instrText>
+            </w:r>
+            <w:r>
+              <w:rPr>
+                <w:noProof/>
+                <w:webHidden/>
+              </w:rPr>
+            </w:r>
+            <w:r>
+              <w:rPr>
+                <w:noProof/>
+                <w:webHidden/>
+              </w:rPr>
               <w:fldChar w:fldCharType="separate"/>
             </w:r>
             <w:r>
-              <w:t>11</w:t>
-            </w:r>
-            <w:r>
+              <w:rPr>
+                <w:noProof/>
+                <w:webHidden/>
+              </w:rPr>
+              <w:t>16</w:t>
+            </w:r>
+            <w:r>
+              <w:rPr>
+                <w:noProof/>
+                <w:webHidden/>
+              </w:rPr>
+              <w:fldChar w:fldCharType="end"/>
+            </w:r>
+          </w:hyperlink>
+        </w:p>
+        <w:p>
+          <w:pPr>
+            <w:pStyle w:val="TOC3"/>
+            <w:tabs>
+              <w:tab w:val="right" w:leader="dot" w:pos="8296"/>
+            </w:tabs>
+            <w:ind w:left="960"/>
+            <w:rPr>
+              <w:rFonts w:asciiTheme="minorHAnsi" w:eastAsiaTheme="minorEastAsia" w:hAnsiTheme="minorHAnsi" w:cstheme="minorBidi"/>
+              <w:noProof/>
+              <w:sz w:val="21"/>
+              <w:szCs w:val="22"/>
+            </w:rPr>
+          </w:pPr>
+          <w:hyperlink w:anchor="_Toc62048527" w:history="1">
+            <w:r>
+              <w:rPr>
+                <w:rStyle w:val="a7"/>
+                <w:noProof/>
+              </w:rPr>
+              <w:t>7.3</w:t>
+            </w:r>
+            <w:r>
+              <w:rPr>
+                <w:rStyle w:val="a7"/>
+                <w:noProof/>
+              </w:rPr>
+              <w:t>结论</w:t>
+            </w:r>
+            <w:r>
+              <w:rPr>
+                <w:noProof/>
+                <w:webHidden/>
+              </w:rPr>
+              <w:tab/>
+            </w:r>
+            <w:r>
+              <w:rPr>
+                <w:noProof/>
+                <w:webHidden/>
+              </w:rPr>
+              <w:fldChar w:fldCharType="begin"/>
+            </w:r>
+            <w:r>
+              <w:rPr>
+                <w:noProof/>
+                <w:webHidden/>
+              </w:rPr>
+              <w:instrText xml:space="preserve"> PAGEREF _Toc62048527 \h </w:instrText>
+            </w:r>
+            <w:r>
+              <w:rPr>
+                <w:noProof/>
+                <w:webHidden/>
+              </w:rPr>
+            </w:r>
+            <w:r>
+              <w:rPr>
+                <w:noProof/>
+                <w:webHidden/>
+              </w:rPr>
+              <w:fldChar w:fldCharType="separate"/>
+            </w:r>
+            <w:r>
+              <w:rPr>
+                <w:noProof/>
+                <w:webHidden/>
+              </w:rPr>
+              <w:t>16</w:t>
+            </w:r>
+            <w:r>
+              <w:rPr>
+                <w:noProof/>
+                <w:webHidden/>
+              </w:rPr>
               <w:fldChar w:fldCharType="end"/>
             </w:r>
           </w:hyperlink>
@@ -2039,39 +3239,72 @@
             <w:ind w:left="480"/>
             <w:rPr>
               <w:rFonts w:asciiTheme="minorHAnsi" w:eastAsiaTheme="minorEastAsia" w:hAnsiTheme="minorHAnsi" w:cstheme="minorBidi"/>
+              <w:noProof/>
               <w:sz w:val="21"/>
               <w:szCs w:val="22"/>
             </w:rPr>
           </w:pPr>
-          <w:hyperlink w:anchor="_Toc58361012" w:history="1">
+          <w:hyperlink w:anchor="_Toc62048528" w:history="1">
             <w:r>
               <w:rPr>
                 <w:rStyle w:val="a7"/>
-              </w:rPr>
-              <w:t>5</w:t>
+                <w:noProof/>
+              </w:rPr>
+              <w:t>8</w:t>
             </w:r>
             <w:r>
               <w:rPr>
                 <w:rStyle w:val="a7"/>
-              </w:rPr>
-              <w:t>测试进度表</w:t>
-            </w:r>
-            <w:r>
+                <w:noProof/>
+              </w:rPr>
+              <w:t>注解</w:t>
+            </w:r>
+            <w:r>
+              <w:rPr>
+                <w:noProof/>
+                <w:webHidden/>
+              </w:rPr>
               <w:tab/>
             </w:r>
             <w:r>
+              <w:rPr>
+                <w:noProof/>
+                <w:webHidden/>
+              </w:rPr>
               <w:fldChar w:fldCharType="begin"/>
             </w:r>
             <w:r>
-              <w:instrText xml:space="preserve"> PAGEREF _Toc58361012 \h </w:instrText>
-            </w:r>
-            <w:r>
+              <w:rPr>
+                <w:noProof/>
+                <w:webHidden/>
+              </w:rPr>
+              <w:instrText xml:space="preserve"> PAGEREF _Toc62048528 \h </w:instrText>
+            </w:r>
+            <w:r>
+              <w:rPr>
+                <w:noProof/>
+                <w:webHidden/>
+              </w:rPr>
+            </w:r>
+            <w:r>
+              <w:rPr>
+                <w:noProof/>
+                <w:webHidden/>
+              </w:rPr>
               <w:fldChar w:fldCharType="separate"/>
             </w:r>
             <w:r>
-              <w:t>11</w:t>
-            </w:r>
-            <w:r>
+              <w:rPr>
+                <w:noProof/>
+                <w:webHidden/>
+              </w:rPr>
+              <w:t>16</w:t>
+            </w:r>
+            <w:r>
+              <w:rPr>
+                <w:noProof/>
+                <w:webHidden/>
+              </w:rPr>
               <w:fldChar w:fldCharType="end"/>
             </w:r>
           </w:hyperlink>
@@ -2085,309 +3318,65 @@
             <w:ind w:left="480"/>
             <w:rPr>
               <w:rFonts w:asciiTheme="minorHAnsi" w:eastAsiaTheme="minorEastAsia" w:hAnsiTheme="minorHAnsi" w:cstheme="minorBidi"/>
+              <w:noProof/>
               <w:sz w:val="21"/>
               <w:szCs w:val="22"/>
             </w:rPr>
           </w:pPr>
-          <w:hyperlink w:anchor="_Toc58361013" w:history="1">
+          <w:hyperlink w:anchor="_Toc62048529" w:history="1">
             <w:r>
               <w:rPr>
                 <w:rStyle w:val="a7"/>
-              </w:rPr>
-              <w:t>6</w:t>
-            </w:r>
-            <w:r>
-              <w:rPr>
-                <w:rStyle w:val="a7"/>
-              </w:rPr>
-              <w:t>需求的可追踪性</w:t>
-            </w:r>
-            <w:r>
+                <w:noProof/>
+              </w:rPr>
+              <w:t>附录</w:t>
+            </w:r>
+            <w:r>
+              <w:rPr>
+                <w:noProof/>
+                <w:webHidden/>
+              </w:rPr>
               <w:tab/>
             </w:r>
             <w:r>
+              <w:rPr>
+                <w:noProof/>
+                <w:webHidden/>
+              </w:rPr>
               <w:fldChar w:fldCharType="begin"/>
             </w:r>
             <w:r>
-              <w:instrText xml:space="preserve"> PAGEREF _Toc58361013 \h </w:instrText>
-            </w:r>
-            <w:r>
+              <w:rPr>
+                <w:noProof/>
+                <w:webHidden/>
+              </w:rPr>
+              <w:instrText xml:space="preserve"> PAGEREF _Toc62048529 \h </w:instrText>
+            </w:r>
+            <w:r>
+              <w:rPr>
+                <w:noProof/>
+                <w:webHidden/>
+              </w:rPr>
+            </w:r>
+            <w:r>
+              <w:rPr>
+                <w:noProof/>
+                <w:webHidden/>
+              </w:rPr>
               <w:fldChar w:fldCharType="separate"/>
             </w:r>
             <w:r>
-              <w:t>11</w:t>
-            </w:r>
-            <w:r>
-              <w:fldChar w:fldCharType="end"/>
-            </w:r>
-          </w:hyperlink>
-        </w:p>
-        <w:p>
-          <w:pPr>
-            <w:pStyle w:val="TOC2"/>
-            <w:tabs>
-              <w:tab w:val="right" w:leader="dot" w:pos="8296"/>
-            </w:tabs>
-            <w:ind w:left="480"/>
-            <w:rPr>
-              <w:rFonts w:asciiTheme="minorHAnsi" w:eastAsiaTheme="minorEastAsia" w:hAnsiTheme="minorHAnsi" w:cstheme="minorBidi"/>
-              <w:sz w:val="21"/>
-              <w:szCs w:val="22"/>
-            </w:rPr>
-          </w:pPr>
-          <w:hyperlink w:anchor="_Toc58361014" w:history="1">
-            <w:r>
-              <w:rPr>
-                <w:rStyle w:val="a7"/>
-              </w:rPr>
-              <w:t>7</w:t>
-            </w:r>
-            <w:r>
-              <w:rPr>
-                <w:rStyle w:val="a7"/>
-              </w:rPr>
-              <w:t>评价</w:t>
-            </w:r>
-            <w:r>
-              <w:tab/>
-            </w:r>
-            <w:r>
-              <w:fldChar w:fldCharType="begin"/>
-            </w:r>
-            <w:r>
-              <w:instrText xml:space="preserve"> PAGEREF _Toc58361014 \h </w:instrText>
-            </w:r>
-            <w:r>
-              <w:fldChar w:fldCharType="separate"/>
-            </w:r>
-            <w:r>
-              <w:t>12</w:t>
-            </w:r>
-            <w:r>
-              <w:fldChar w:fldCharType="end"/>
-            </w:r>
-          </w:hyperlink>
-        </w:p>
-        <w:p>
-          <w:pPr>
-            <w:pStyle w:val="TOC3"/>
-            <w:tabs>
-              <w:tab w:val="right" w:leader="dot" w:pos="8296"/>
-            </w:tabs>
-            <w:ind w:left="960"/>
-            <w:rPr>
-              <w:rFonts w:asciiTheme="minorHAnsi" w:eastAsiaTheme="minorEastAsia" w:hAnsiTheme="minorHAnsi" w:cstheme="minorBidi"/>
-              <w:sz w:val="21"/>
-              <w:szCs w:val="22"/>
-            </w:rPr>
-          </w:pPr>
-          <w:hyperlink w:anchor="_Toc58361015" w:history="1">
-            <w:r>
-              <w:rPr>
-                <w:rStyle w:val="a7"/>
-              </w:rPr>
-              <w:t>7.1</w:t>
-            </w:r>
-            <w:r>
-              <w:rPr>
-                <w:rStyle w:val="a7"/>
-              </w:rPr>
-              <w:t>评价准则</w:t>
-            </w:r>
-            <w:r>
-              <w:tab/>
-            </w:r>
-            <w:r>
-              <w:fldChar w:fldCharType="begin"/>
-            </w:r>
-            <w:r>
-              <w:instrText xml:space="preserve"> PAGEREF _Toc58361015 \h </w:instrText>
-            </w:r>
-            <w:r>
-              <w:fldChar w:fldCharType="separate"/>
-            </w:r>
-            <w:r>
-              <w:t>12</w:t>
-            </w:r>
-            <w:r>
-              <w:fldChar w:fldCharType="end"/>
-            </w:r>
-          </w:hyperlink>
-        </w:p>
-        <w:p>
-          <w:pPr>
-            <w:pStyle w:val="TOC3"/>
-            <w:tabs>
-              <w:tab w:val="right" w:leader="dot" w:pos="8296"/>
-            </w:tabs>
-            <w:ind w:left="960"/>
-            <w:rPr>
-              <w:rFonts w:asciiTheme="minorHAnsi" w:eastAsiaTheme="minorEastAsia" w:hAnsiTheme="minorHAnsi" w:cstheme="minorBidi"/>
-              <w:sz w:val="21"/>
-              <w:szCs w:val="22"/>
-            </w:rPr>
-          </w:pPr>
-          <w:hyperlink w:anchor="_Toc58361016" w:history="1">
-            <w:r>
-              <w:rPr>
-                <w:rStyle w:val="a7"/>
-              </w:rPr>
-              <w:t>7.2</w:t>
-            </w:r>
-            <w:r>
-              <w:rPr>
-                <w:rStyle w:val="a7"/>
-              </w:rPr>
-              <w:t>数据处理</w:t>
-            </w:r>
-            <w:r>
-              <w:tab/>
-            </w:r>
-            <w:r>
-              <w:fldChar w:fldCharType="begin"/>
-            </w:r>
-            <w:r>
-              <w:instrText xml:space="preserve"> PAGEREF _Toc58361016 \h </w:instrText>
-            </w:r>
-            <w:r>
-              <w:fldChar w:fldCharType="separate"/>
-            </w:r>
-            <w:r>
-              <w:t>12</w:t>
-            </w:r>
-            <w:r>
-              <w:fldChar w:fldCharType="end"/>
-            </w:r>
-          </w:hyperlink>
-        </w:p>
-        <w:p>
-          <w:pPr>
-            <w:pStyle w:val="TOC3"/>
-            <w:tabs>
-              <w:tab w:val="right" w:leader="dot" w:pos="8296"/>
-            </w:tabs>
-            <w:ind w:left="960"/>
-            <w:rPr>
-              <w:rFonts w:asciiTheme="minorHAnsi" w:eastAsiaTheme="minorEastAsia" w:hAnsiTheme="minorHAnsi" w:cstheme="minorBidi"/>
-              <w:sz w:val="21"/>
-              <w:szCs w:val="22"/>
-            </w:rPr>
-          </w:pPr>
-          <w:hyperlink w:anchor="_Toc58361017" w:history="1">
-            <w:r>
-              <w:rPr>
-                <w:rStyle w:val="a7"/>
-              </w:rPr>
-              <w:t>7.3</w:t>
-            </w:r>
-            <w:r>
-              <w:rPr>
-                <w:rStyle w:val="a7"/>
-              </w:rPr>
-              <w:t>结论</w:t>
-            </w:r>
-            <w:r>
-              <w:tab/>
-            </w:r>
-            <w:r>
-              <w:fldChar w:fldCharType="begin"/>
-            </w:r>
-            <w:r>
-              <w:instrText xml:space="preserve"> PAGEREF _Toc58361017 \h </w:instrText>
-            </w:r>
-            <w:r>
-              <w:fldChar w:fldCharType="separate"/>
-            </w:r>
-            <w:r>
-              <w:t>12</w:t>
-            </w:r>
-            <w:r>
-              <w:fldChar w:fldCharType="end"/>
-            </w:r>
-          </w:hyperlink>
-        </w:p>
-        <w:p>
-          <w:pPr>
-            <w:pStyle w:val="TOC2"/>
-            <w:tabs>
-              <w:tab w:val="right" w:leader="dot" w:pos="8296"/>
-            </w:tabs>
-            <w:ind w:left="480"/>
-            <w:rPr>
-              <w:rFonts w:asciiTheme="minorHAnsi" w:eastAsiaTheme="minorEastAsia" w:hAnsiTheme="minorHAnsi" w:cstheme="minorBidi"/>
-              <w:sz w:val="21"/>
-              <w:szCs w:val="22"/>
-            </w:rPr>
-          </w:pPr>
-          <w:hyperlink w:anchor="_Toc58361018" w:history="1">
-            <w:r>
-              <w:rPr>
-                <w:rStyle w:val="a7"/>
-              </w:rPr>
-              <w:t>8</w:t>
-            </w:r>
-            <w:r>
-              <w:rPr>
-                <w:rStyle w:val="a7"/>
-              </w:rPr>
-              <w:t>注解</w:t>
-            </w:r>
-            <w:r>
-              <w:tab/>
-            </w:r>
-            <w:r>
-              <w:fldChar w:fldCharType="begin"/>
-            </w:r>
-            <w:r>
-              <w:instrText xml:space="preserve"> PAGEREF _Toc58361018 \h </w:instrText>
-            </w:r>
-            <w:r>
-              <w:fldChar w:fldCharType="separate"/>
-            </w:r>
-            <w:r>
-              <w:t>12</w:t>
-            </w:r>
-            <w:r>
-              <w:fldChar w:fldCharType="end"/>
-            </w:r>
-          </w:hyperlink>
-        </w:p>
-        <w:p>
-          <w:pPr>
-            <w:pStyle w:val="TOC2"/>
-            <w:tabs>
-              <w:tab w:val="right" w:leader="dot" w:pos="8296"/>
-            </w:tabs>
-            <w:ind w:left="480"/>
-            <w:rPr>
-              <w:rFonts w:asciiTheme="minorHAnsi" w:eastAsiaTheme="minorEastAsia" w:hAnsiTheme="minorHAnsi" w:cstheme="minorBidi"/>
-              <w:sz w:val="21"/>
-              <w:szCs w:val="22"/>
-            </w:rPr>
-          </w:pPr>
-          <w:hyperlink w:anchor="_Toc58361019" w:history="1">
-            <w:r>
-              <w:rPr>
-                <w:rStyle w:val="a7"/>
-              </w:rPr>
-              <w:t>附录</w:t>
-            </w:r>
-            <w:r>
-              <w:tab/>
-            </w:r>
-            <w:r>
-              <w:fldChar w:fldCharType="begin"/>
-            </w:r>
-            <w:r>
-              <w:instrText xml:space="preserve"> PAGEREF _Toc58361019 \h </w:instrText>
-            </w:r>
-            <w:r>
-              <w:fldChar w:fldCharType="separate"/>
-            </w:r>
-            <w:r>
-              <w:t>14</w:t>
-            </w:r>
-            <w:r>
+              <w:rPr>
+                <w:noProof/>
+                <w:webHidden/>
+              </w:rPr>
+              <w:t>18</w:t>
+            </w:r>
+            <w:r>
+              <w:rPr>
+                <w:noProof/>
+                <w:webHidden/>
+              </w:rPr>
               <w:fldChar w:fldCharType="end"/>
             </w:r>
           </w:hyperlink>
@@ -2463,7 +3452,7 @@
       <w:pPr>
         <w:pStyle w:val="2"/>
       </w:pPr>
-      <w:bookmarkStart w:id="1" w:name="_Toc58360990"/>
+      <w:bookmarkStart w:id="1" w:name="_Toc62048500"/>
       <w:r>
         <w:rPr>
           <w:rFonts w:hint="eastAsia"/>
@@ -2498,7 +3487,7 @@
       <w:pPr>
         <w:pStyle w:val="3"/>
       </w:pPr>
-      <w:bookmarkStart w:id="2" w:name="_Toc58360991"/>
+      <w:bookmarkStart w:id="2" w:name="_Toc62048501"/>
       <w:r>
         <w:rPr>
           <w:rFonts w:hint="eastAsia"/>
@@ -2973,7 +3962,7 @@
       <w:pPr>
         <w:pStyle w:val="3"/>
       </w:pPr>
-      <w:bookmarkStart w:id="3" w:name="_Toc58360992"/>
+      <w:bookmarkStart w:id="3" w:name="_Toc62048502"/>
       <w:r>
         <w:rPr>
           <w:rFonts w:hint="eastAsia"/>
@@ -3705,7 +4694,7 @@
       <w:pPr>
         <w:pStyle w:val="3"/>
       </w:pPr>
-      <w:bookmarkStart w:id="6" w:name="_Toc58360993"/>
+      <w:bookmarkStart w:id="6" w:name="_Toc62048503"/>
       <w:bookmarkEnd w:id="4"/>
       <w:r>
         <w:rPr>
@@ -3808,7 +4797,7 @@
       <w:pPr>
         <w:pStyle w:val="3"/>
       </w:pPr>
-      <w:bookmarkStart w:id="7" w:name="_Toc58360994"/>
+      <w:bookmarkStart w:id="7" w:name="_Toc62048504"/>
       <w:r>
         <w:rPr>
           <w:rFonts w:hint="eastAsia"/>
@@ -3843,7 +4832,7 @@
       <w:pPr>
         <w:pStyle w:val="3"/>
       </w:pPr>
-      <w:bookmarkStart w:id="8" w:name="_Toc58360995"/>
+      <w:bookmarkStart w:id="8" w:name="_Toc62048505"/>
       <w:r>
         <w:rPr>
           <w:rFonts w:hint="eastAsia"/>
@@ -4065,7 +5054,7 @@
       <w:pPr>
         <w:pStyle w:val="2"/>
       </w:pPr>
-      <w:bookmarkStart w:id="9" w:name="_Toc58360996"/>
+      <w:bookmarkStart w:id="9" w:name="_Toc62048506"/>
       <w:r>
         <w:rPr>
           <w:rFonts w:hint="eastAsia"/>
@@ -4748,7 +5737,7 @@
       <w:pPr>
         <w:pStyle w:val="2"/>
       </w:pPr>
-      <w:bookmarkStart w:id="10" w:name="_Toc58360997"/>
+      <w:bookmarkStart w:id="10" w:name="_Toc62048507"/>
       <w:r>
         <w:rPr>
           <w:rFonts w:hint="eastAsia"/>
@@ -4784,7 +5773,7 @@
       <w:pPr>
         <w:pStyle w:val="3"/>
       </w:pPr>
-      <w:bookmarkStart w:id="11" w:name="_Toc58360998"/>
+      <w:bookmarkStart w:id="11" w:name="_Toc62048508"/>
       <w:r>
         <w:rPr>
           <w:rFonts w:hint="eastAsia"/>
@@ -4817,7 +5806,7 @@
       <w:pPr>
         <w:pStyle w:val="3"/>
       </w:pPr>
-      <w:bookmarkStart w:id="12" w:name="_Toc58360999"/>
+      <w:bookmarkStart w:id="12" w:name="_Toc62048509"/>
       <w:r>
         <w:rPr>
           <w:rFonts w:hint="eastAsia"/>
@@ -5149,7 +6138,7 @@
       <w:pPr>
         <w:pStyle w:val="3"/>
       </w:pPr>
-      <w:bookmarkStart w:id="13" w:name="_Toc58361000"/>
+      <w:bookmarkStart w:id="13" w:name="_Toc62048510"/>
       <w:r>
         <w:rPr>
           <w:rFonts w:hint="eastAsia"/>
@@ -5552,7 +6541,7 @@
       <w:pPr>
         <w:pStyle w:val="3"/>
       </w:pPr>
-      <w:bookmarkStart w:id="14" w:name="_Toc58361001"/>
+      <w:bookmarkStart w:id="14" w:name="_Toc62048511"/>
       <w:r>
         <w:rPr>
           <w:rFonts w:hint="eastAsia"/>
@@ -5595,7 +6584,7 @@
       <w:pPr>
         <w:pStyle w:val="3"/>
       </w:pPr>
-      <w:bookmarkStart w:id="15" w:name="_Toc58361002"/>
+      <w:bookmarkStart w:id="15" w:name="_Toc62048512"/>
       <w:r>
         <w:rPr>
           <w:rFonts w:hint="eastAsia"/>
@@ -5660,7 +6649,7 @@
       <w:pPr>
         <w:pStyle w:val="3"/>
       </w:pPr>
-      <w:bookmarkStart w:id="16" w:name="_Toc58361003"/>
+      <w:bookmarkStart w:id="16" w:name="_Toc62048513"/>
       <w:r>
         <w:rPr>
           <w:rFonts w:hint="eastAsia"/>
@@ -5725,7 +6714,7 @@
       <w:pPr>
         <w:pStyle w:val="3"/>
       </w:pPr>
-      <w:bookmarkStart w:id="17" w:name="_Toc58361004"/>
+      <w:bookmarkStart w:id="17" w:name="_Toc62048514"/>
       <w:r>
         <w:rPr>
           <w:rFonts w:hint="eastAsia"/>
@@ -5777,7 +6766,7 @@
       </w:pPr>
       <w:bookmarkStart w:id="18" w:name="_Toc57836479"/>
       <w:bookmarkStart w:id="19" w:name="_Toc235847577"/>
-      <w:bookmarkStart w:id="20" w:name="_Toc58361005"/>
+      <w:bookmarkStart w:id="20" w:name="_Toc62048515"/>
       <w:r>
         <w:rPr>
           <w:rFonts w:hint="eastAsia"/>
@@ -5864,7 +6853,7 @@
       </w:pPr>
       <w:bookmarkStart w:id="21" w:name="_Toc235847578"/>
       <w:bookmarkStart w:id="22" w:name="_Toc57836480"/>
-      <w:bookmarkStart w:id="23" w:name="_Toc58361006"/>
+      <w:bookmarkStart w:id="23" w:name="_Toc62048516"/>
       <w:r>
         <w:rPr>
           <w:rFonts w:hint="eastAsia"/>
@@ -5908,7 +6897,7 @@
       </w:pPr>
       <w:bookmarkStart w:id="24" w:name="_Toc235847579"/>
       <w:bookmarkStart w:id="25" w:name="_Toc57836481"/>
-      <w:bookmarkStart w:id="26" w:name="_Toc58361007"/>
+      <w:bookmarkStart w:id="26" w:name="_Toc62048517"/>
       <w:r>
         <w:rPr>
           <w:rFonts w:hint="eastAsia"/>
@@ -7219,96 +8208,213 @@
       </w:tr>
     </w:tbl>
     <w:p/>
+    <w:p>
+      <w:pPr>
+        <w:rPr>
+          <w:rFonts w:hint="eastAsia"/>
+        </w:rPr>
+      </w:pPr>
+      <w:r>
+        <w:rPr>
+          <w:rFonts w:hint="eastAsia"/>
+        </w:rPr>
+        <w:t>集成测试的许多内容我们采用手测</w:t>
+      </w:r>
+    </w:p>
+    <w:p>
+      <w:pPr>
+        <w:pStyle w:val="4"/>
+      </w:pPr>
+      <w:r>
+        <w:rPr>
+          <w:rFonts w:hint="eastAsia"/>
+        </w:rPr>
+        <w:t>3.</w:t>
+      </w:r>
+      <w:r>
+        <w:t>10</w:t>
+      </w:r>
+      <w:r>
+        <w:rPr>
+          <w:rFonts w:hint="eastAsia"/>
+        </w:rPr>
+        <w:t>.</w:t>
+      </w:r>
+      <w:r>
+        <w:t>3</w:t>
+      </w:r>
+      <w:r>
+        <w:rPr>
+          <w:rFonts w:hint="eastAsia"/>
+        </w:rPr>
+        <w:t>系统测试</w:t>
+      </w:r>
+    </w:p>
+    <w:p>
+      <w:r>
+        <w:rPr>
+          <w:rFonts w:hint="eastAsia"/>
+        </w:rPr>
+        <w:t>在系统测试上我们选择了微信公众平台的云测试来作为系统测试</w:t>
+      </w:r>
+    </w:p>
+    <w:p>
+      <w:r>
+        <w:rPr>
+          <w:rFonts w:hint="eastAsia"/>
+        </w:rPr>
+        <w:t>微信公众平台的云测试提供了</w:t>
+      </w:r>
+      <w:r>
+        <w:rPr>
+          <w:rFonts w:hint="eastAsia"/>
+        </w:rPr>
+        <w:t>3</w:t>
+      </w:r>
+      <w:r>
+        <w:t>9</w:t>
+      </w:r>
+      <w:r>
+        <w:rPr>
+          <w:rFonts w:hint="eastAsia"/>
+        </w:rPr>
+        <w:t>台不同的手机机器进行小游戏的测试，给出了</w:t>
+      </w:r>
+      <w:r>
+        <w:rPr>
+          <w:rFonts w:hint="eastAsia"/>
+        </w:rPr>
+        <w:t>cpu</w:t>
+      </w:r>
+      <w:r>
+        <w:rPr>
+          <w:rFonts w:hint="eastAsia"/>
+        </w:rPr>
+        <w:t>均值，内存均值，兼容性通过率，启动性能等一系列的数据</w:t>
+      </w:r>
+    </w:p>
+    <w:p>
+      <w:r>
+        <w:rPr>
+          <w:rFonts w:hint="eastAsia"/>
+        </w:rPr>
+        <w:t>在系统测试上我们还选择了微信开发者工具自带的测试工具进行测试</w:t>
+      </w:r>
+    </w:p>
     <w:p/>
     <w:p>
       <w:pPr>
         <w:pStyle w:val="4"/>
-      </w:pPr>
-      <w:r>
-        <w:rPr>
-          <w:rFonts w:hint="eastAsia"/>
-        </w:rPr>
-        <w:t>3.</w:t>
-      </w:r>
-      <w:r>
-        <w:t>10</w:t>
-      </w:r>
-      <w:r>
-        <w:rPr>
-          <w:rFonts w:hint="eastAsia"/>
-        </w:rPr>
-        <w:t>.</w:t>
-      </w:r>
-      <w:r>
+        <w:rPr>
+          <w:rFonts w:ascii="宋体" w:hAnsi="宋体"/>
+          <w:szCs w:val="21"/>
+        </w:rPr>
+      </w:pPr>
+      <w:r>
+        <w:rPr>
+          <w:rFonts w:hint="eastAsia"/>
+        </w:rPr>
         <w:t>3</w:t>
       </w:r>
       <w:r>
-        <w:rPr>
-          <w:rFonts w:hint="eastAsia"/>
-        </w:rPr>
-        <w:t>系统测试</w:t>
-      </w:r>
-    </w:p>
-    <w:p>
-      <w:r>
-        <w:rPr>
-          <w:rFonts w:hint="eastAsia"/>
-        </w:rPr>
-        <w:t>在系统测试上我们选择了微信公众平台的云测试来作为系统测试</w:t>
-      </w:r>
-    </w:p>
-    <w:p>
-      <w:r>
-        <w:rPr>
-          <w:rFonts w:hint="eastAsia"/>
-        </w:rPr>
-        <w:t>微信公众平台的云测试</w:t>
-      </w:r>
-      <w:r>
-        <w:rPr>
-          <w:rFonts w:hint="eastAsia"/>
-        </w:rPr>
-        <w:t>提供了</w:t>
-      </w:r>
-      <w:r>
-        <w:rPr>
-          <w:rFonts w:hint="eastAsia"/>
-        </w:rPr>
-        <w:t>3</w:t>
-      </w:r>
-      <w:r>
-        <w:t>9</w:t>
-      </w:r>
-      <w:r>
-        <w:rPr>
-          <w:rFonts w:hint="eastAsia"/>
-        </w:rPr>
-        <w:t>台不同的手机机器进行小游戏的测试，给出了</w:t>
-      </w:r>
-      <w:r>
-        <w:rPr>
-          <w:rFonts w:hint="eastAsia"/>
-        </w:rPr>
-        <w:t>cpu</w:t>
-      </w:r>
-      <w:r>
-        <w:rPr>
-          <w:rFonts w:hint="eastAsia"/>
-        </w:rPr>
-        <w:t>均值，内存均值，兼容性通过率，启动性能等一系列的数据</w:t>
-      </w:r>
-    </w:p>
-    <w:p>
-      <w:pPr>
-        <w:rPr>
-          <w:rFonts w:hint="eastAsia"/>
-        </w:rPr>
-      </w:pPr>
-      <w:r>
-        <w:rPr>
-          <w:rFonts w:hint="eastAsia"/>
-        </w:rPr>
-        <w:t>在系统测试上我们还选择了微信开发者工具自带的测试工具进行测试</w:t>
+        <w:t>.10.4</w:t>
+      </w:r>
+      <w:r>
+        <w:rPr>
+          <w:rFonts w:ascii="宋体" w:hAnsi="宋体" w:hint="eastAsia"/>
+          <w:szCs w:val="21"/>
+        </w:rPr>
+        <w:t>α测试</w:t>
+      </w:r>
+      <w:r>
+        <w:rPr>
+          <w:rFonts w:ascii="宋体" w:hAnsi="宋体" w:hint="eastAsia"/>
+          <w:szCs w:val="21"/>
+        </w:rPr>
+        <w:t>，</w:t>
+      </w:r>
+      <w:r>
+        <w:rPr>
+          <w:rFonts w:ascii="宋体" w:hAnsi="宋体" w:hint="eastAsia"/>
+          <w:szCs w:val="21"/>
+        </w:rPr>
+        <w:t>β测试</w:t>
+      </w:r>
+    </w:p>
+    <w:p>
+      <w:pPr>
+        <w:rPr>
+          <w:rFonts w:ascii="宋体" w:hAnsi="宋体"/>
+          <w:szCs w:val="21"/>
+        </w:rPr>
+      </w:pPr>
+      <w:r>
+        <w:rPr>
+          <w:rFonts w:ascii="宋体" w:hAnsi="宋体" w:hint="eastAsia"/>
+          <w:b/>
+          <w:bCs/>
+          <w:szCs w:val="21"/>
+        </w:rPr>
+        <w:t>α测试</w:t>
+      </w:r>
+      <w:r>
+        <w:rPr>
+          <w:rFonts w:ascii="宋体" w:hAnsi="宋体" w:hint="eastAsia"/>
+          <w:szCs w:val="21"/>
+        </w:rPr>
+        <w:t>：由一个用户在开发环境进行的测试，也可以是内部的用户在模拟实际操作环境下进行的测试。</w:t>
+      </w:r>
+    </w:p>
+    <w:p>
+      <w:pPr>
+        <w:rPr>
+          <w:rFonts w:ascii="宋体" w:hAnsi="宋体"/>
+          <w:szCs w:val="21"/>
+        </w:rPr>
+      </w:pPr>
+      <w:r>
+        <w:rPr>
+          <w:rFonts w:ascii="宋体" w:hAnsi="宋体" w:hint="eastAsia"/>
+          <w:b/>
+          <w:bCs/>
+          <w:szCs w:val="21"/>
+        </w:rPr>
+        <w:t>β测试</w:t>
+      </w:r>
+      <w:r>
+        <w:rPr>
+          <w:rFonts w:ascii="宋体" w:hAnsi="宋体" w:hint="eastAsia"/>
+          <w:szCs w:val="21"/>
+        </w:rPr>
+        <w:t>：</w:t>
+      </w:r>
+      <w:r>
+        <w:rPr>
+          <w:rFonts w:ascii="宋体" w:hAnsi="宋体" w:hint="eastAsia"/>
+          <w:szCs w:val="21"/>
+        </w:rPr>
+        <w:t>由小游戏</w:t>
+      </w:r>
+      <w:r>
+        <w:rPr>
+          <w:rFonts w:ascii="宋体" w:hAnsi="宋体" w:hint="eastAsia"/>
+          <w:szCs w:val="21"/>
+        </w:rPr>
+        <w:t>的最终的用户们在</w:t>
+      </w:r>
+      <w:r>
+        <w:rPr>
+          <w:rFonts w:ascii="宋体" w:hAnsi="宋体" w:hint="eastAsia"/>
+          <w:szCs w:val="21"/>
+        </w:rPr>
+        <w:t>理四或者在寝室等场合</w:t>
+      </w:r>
+      <w:r>
+        <w:rPr>
+          <w:rFonts w:ascii="宋体" w:hAnsi="宋体" w:hint="eastAsia"/>
+          <w:szCs w:val="21"/>
+        </w:rPr>
+        <w:t>所进行的测试。</w:t>
       </w:r>
     </w:p>
     <w:p>
@@ -7322,11 +8428,11 @@
       <w:pPr>
         <w:pStyle w:val="4"/>
       </w:pPr>
-      <w:bookmarkStart w:id="27" w:name="_Toc58361008"/>
-      <w:r>
-        <w:rPr>
-          <w:rFonts w:hint="eastAsia"/>
-        </w:rPr>
+      <w:r>
+        <w:rPr>
+          <w:rFonts w:hint="eastAsia"/>
+        </w:rPr>
+        <w:lastRenderedPageBreak/>
         <w:t>4</w:t>
       </w:r>
       <w:r>
@@ -7335,43 +8441,41 @@
         </w:rPr>
         <w:t>计划</w:t>
       </w:r>
+    </w:p>
+    <w:p>
+      <w:pPr>
+        <w:ind w:firstLine="435"/>
+        <w:rPr>
+          <w:rFonts w:ascii="宋体" w:hAnsi="宋体"/>
+          <w:szCs w:val="21"/>
+        </w:rPr>
+      </w:pPr>
+      <w:r>
+        <w:rPr>
+          <w:rFonts w:ascii="宋体" w:hAnsi="宋体" w:hint="eastAsia"/>
+          <w:szCs w:val="21"/>
+        </w:rPr>
+        <w:t>本章应描述计划测试的总范围并分条标识，并且描述本STP适用的每个测试。</w:t>
+      </w:r>
+    </w:p>
+    <w:p>
+      <w:pPr>
+        <w:pStyle w:val="3"/>
+      </w:pPr>
+      <w:bookmarkStart w:id="27" w:name="_Toc62048518"/>
+      <w:r>
+        <w:rPr>
+          <w:rFonts w:hint="eastAsia"/>
+        </w:rPr>
+        <w:t>4.1</w:t>
+      </w:r>
+      <w:r>
+        <w:rPr>
+          <w:rFonts w:hint="eastAsia"/>
+        </w:rPr>
+        <w:t>总体设计</w:t>
+      </w:r>
       <w:bookmarkEnd w:id="27"/>
-    </w:p>
-    <w:p>
-      <w:pPr>
-        <w:ind w:firstLine="435"/>
-        <w:rPr>
-          <w:rFonts w:ascii="宋体" w:hAnsi="宋体"/>
-          <w:szCs w:val="21"/>
-        </w:rPr>
-      </w:pPr>
-      <w:r>
-        <w:rPr>
-          <w:rFonts w:ascii="宋体" w:hAnsi="宋体" w:hint="eastAsia"/>
-          <w:szCs w:val="21"/>
-        </w:rPr>
-        <w:t>本章应描述计划测试的总范围并分条标识，并且描述本STP适用的每个测试。</w:t>
-      </w:r>
-    </w:p>
-    <w:p>
-      <w:pPr>
-        <w:pStyle w:val="3"/>
-      </w:pPr>
-      <w:bookmarkStart w:id="28" w:name="_Toc58361009"/>
-      <w:r>
-        <w:rPr>
-          <w:rFonts w:hint="eastAsia"/>
-        </w:rPr>
-        <w:lastRenderedPageBreak/>
-        <w:t>4.1</w:t>
-      </w:r>
-      <w:r>
-        <w:rPr>
-          <w:rFonts w:hint="eastAsia"/>
-        </w:rPr>
-        <w:t>总体设计</w:t>
-      </w:r>
-      <w:bookmarkEnd w:id="28"/>
     </w:p>
     <w:p>
       <w:pPr>
@@ -7643,6 +8747,7 @@
         <w:rPr>
           <w:rFonts w:hint="eastAsia"/>
         </w:rPr>
+        <w:lastRenderedPageBreak/>
         <w:t>4.1.3</w:t>
       </w:r>
       <w:r>
@@ -7698,19 +8803,928 @@
         <w:rPr>
           <w:rFonts w:ascii="宋体" w:hAnsi="宋体"/>
           <w:szCs w:val="21"/>
+        </w:rPr>
+        <w:tab/>
+      </w:r>
+      <w:r>
+        <w:rPr>
+          <w:rFonts w:ascii="宋体" w:hAnsi="宋体" w:hint="eastAsia"/>
+          <w:szCs w:val="21"/>
+        </w:rPr>
+        <w:t>在上述基本的测试基础之上，也应当更合理的设置测试数据，遵循一些测试/回归测试所遵循的办法等。</w:t>
+      </w:r>
+    </w:p>
+    <w:p/>
+    <w:p>
+      <w:pPr>
+        <w:pStyle w:val="4"/>
+      </w:pPr>
+      <w:r>
+        <w:rPr>
+          <w:rFonts w:hint="eastAsia"/>
+        </w:rPr>
+        <w:t>4.1.4</w:t>
+      </w:r>
+      <w:r>
+        <w:rPr>
+          <w:rFonts w:hint="eastAsia"/>
+        </w:rPr>
+        <w:t>测试过程</w:t>
+      </w:r>
+    </w:p>
+    <w:p>
+      <w:pPr>
+        <w:rPr>
+          <w:szCs w:val="21"/>
+        </w:rPr>
+      </w:pPr>
+      <w:r>
+        <w:rPr>
+          <w:rFonts w:hint="eastAsia"/>
+          <w:b/>
+          <w:bCs/>
+          <w:szCs w:val="21"/>
+        </w:rPr>
+        <w:t>1.</w:t>
+      </w:r>
+      <w:r>
+        <w:rPr>
+          <w:rFonts w:hint="eastAsia"/>
+          <w:b/>
+          <w:bCs/>
+          <w:szCs w:val="21"/>
+        </w:rPr>
+        <w:t>模块测试</w:t>
+      </w:r>
+      <w:r>
+        <w:rPr>
+          <w:rFonts w:hint="eastAsia"/>
+          <w:szCs w:val="21"/>
+        </w:rPr>
+        <w:t>：在设计好的软件系统中</w:t>
+      </w:r>
+      <w:r>
+        <w:rPr>
+          <w:rFonts w:hint="eastAsia"/>
+          <w:szCs w:val="21"/>
+        </w:rPr>
+        <w:t>,</w:t>
+      </w:r>
+      <w:r>
+        <w:rPr>
+          <w:rFonts w:hint="eastAsia"/>
+          <w:szCs w:val="21"/>
+        </w:rPr>
+        <w:t>每个模块完成一个清晰定义的子功能，而且这个子功能和同级其他模块的功能之间没有相互依赖关系。把每个模块作为一个单独的实体来测试，而且通常比较容易设计检验模块正确性的测试方案。模块测试的目的是保证每个模块作为一个单元能正确运行，在这个测试步骤中所发现的往往是编码和详细设计的错误。</w:t>
+      </w:r>
+    </w:p>
+    <w:p>
+      <w:pPr>
+        <w:rPr>
+          <w:szCs w:val="21"/>
+        </w:rPr>
+      </w:pPr>
+    </w:p>
+    <w:p>
+      <w:pPr>
+        <w:rPr>
+          <w:szCs w:val="21"/>
+        </w:rPr>
+      </w:pPr>
+      <w:r>
+        <w:rPr>
+          <w:rFonts w:hint="eastAsia"/>
+          <w:b/>
+          <w:bCs/>
+          <w:szCs w:val="21"/>
+        </w:rPr>
+        <w:t>2.</w:t>
+      </w:r>
+      <w:r>
+        <w:rPr>
+          <w:rFonts w:hint="eastAsia"/>
+          <w:b/>
+          <w:bCs/>
+          <w:szCs w:val="21"/>
+        </w:rPr>
+        <w:t>子系统测试</w:t>
+      </w:r>
+      <w:r>
+        <w:rPr>
+          <w:rFonts w:hint="eastAsia"/>
+          <w:szCs w:val="21"/>
+        </w:rPr>
+        <w:t>：子系统测试是把经过单元测试的模块放在一起形成一个子系统来测试。模块相互间的协调和通信是这个测试过程中的主要问题，着重测试模块的接口。</w:t>
+      </w:r>
+    </w:p>
+    <w:p>
+      <w:pPr>
+        <w:rPr>
+          <w:szCs w:val="21"/>
+        </w:rPr>
+      </w:pPr>
+    </w:p>
+    <w:p>
+      <w:pPr>
+        <w:rPr>
+          <w:szCs w:val="21"/>
+        </w:rPr>
+      </w:pPr>
+      <w:r>
+        <w:rPr>
+          <w:rFonts w:hint="eastAsia"/>
+          <w:b/>
+          <w:bCs/>
+          <w:szCs w:val="21"/>
+        </w:rPr>
+        <w:t>3.</w:t>
+      </w:r>
+      <w:r>
+        <w:rPr>
+          <w:rFonts w:hint="eastAsia"/>
+          <w:b/>
+          <w:bCs/>
+          <w:szCs w:val="21"/>
+        </w:rPr>
+        <w:t>系统测试</w:t>
+      </w:r>
+      <w:r>
+        <w:rPr>
+          <w:rFonts w:hint="eastAsia"/>
+          <w:szCs w:val="21"/>
+        </w:rPr>
+        <w:t>：系统测试是把经过测试的子系统装配成一个完整的系统来测试。在这个过程中不仅应该发现设计和编码的错误，还应该验证系统确实能提供需求说明书中指定的功能，而且系统的动态特性也符合预定要求。</w:t>
+      </w:r>
+    </w:p>
+    <w:p>
+      <w:pPr>
+        <w:rPr>
+          <w:szCs w:val="21"/>
+        </w:rPr>
+      </w:pPr>
+    </w:p>
+    <w:p>
+      <w:pPr>
+        <w:rPr>
+          <w:szCs w:val="21"/>
+        </w:rPr>
+      </w:pPr>
+      <w:r>
+        <w:rPr>
+          <w:rFonts w:hint="eastAsia"/>
+          <w:b/>
+          <w:bCs/>
+          <w:szCs w:val="21"/>
+        </w:rPr>
+        <w:t>4.</w:t>
+      </w:r>
+      <w:r>
+        <w:rPr>
+          <w:rFonts w:hint="eastAsia"/>
+          <w:b/>
+          <w:bCs/>
+          <w:szCs w:val="21"/>
+        </w:rPr>
+        <w:t>验收测试：</w:t>
+      </w:r>
+      <w:r>
+        <w:rPr>
+          <w:rFonts w:hint="eastAsia"/>
+          <w:szCs w:val="21"/>
+        </w:rPr>
+        <w:t>验收测试把软件系统作为单个实体进行测试，测试内容与系统测试基本类似</w:t>
+      </w:r>
+      <w:r>
+        <w:rPr>
+          <w:rFonts w:hint="eastAsia"/>
+          <w:szCs w:val="21"/>
+        </w:rPr>
+        <w:t>,</w:t>
+      </w:r>
+      <w:r>
+        <w:rPr>
+          <w:rFonts w:hint="eastAsia"/>
+          <w:szCs w:val="21"/>
+        </w:rPr>
+        <w:t>但是它是在用户积极参与下进行的，而且可能主要使用实际数据</w:t>
+      </w:r>
+      <w:r>
+        <w:rPr>
+          <w:rFonts w:hint="eastAsia"/>
+          <w:szCs w:val="21"/>
+        </w:rPr>
+        <w:t>(</w:t>
+      </w:r>
+      <w:r>
+        <w:rPr>
+          <w:rFonts w:hint="eastAsia"/>
+          <w:szCs w:val="21"/>
+        </w:rPr>
+        <w:t>系统将来要处理的信息</w:t>
+      </w:r>
+      <w:r>
+        <w:rPr>
+          <w:rFonts w:hint="eastAsia"/>
+          <w:szCs w:val="21"/>
+        </w:rPr>
+        <w:t>)</w:t>
+      </w:r>
+      <w:r>
+        <w:rPr>
+          <w:rFonts w:hint="eastAsia"/>
+          <w:szCs w:val="21"/>
+        </w:rPr>
+        <w:t>进行测试。验收测试的目的是验证系统确实能够满足用户的需要。</w:t>
+      </w:r>
+    </w:p>
+    <w:p>
+      <w:pPr>
+        <w:rPr>
+          <w:b/>
+          <w:bCs/>
+          <w:szCs w:val="21"/>
+        </w:rPr>
+      </w:pPr>
+    </w:p>
+    <w:p>
+      <w:pPr>
+        <w:rPr>
+          <w:szCs w:val="21"/>
+        </w:rPr>
+      </w:pPr>
+      <w:r>
+        <w:rPr>
+          <w:rFonts w:hint="eastAsia"/>
+          <w:b/>
+          <w:bCs/>
+          <w:szCs w:val="21"/>
+        </w:rPr>
+        <w:t>5.</w:t>
+      </w:r>
+      <w:r>
+        <w:rPr>
+          <w:rFonts w:hint="eastAsia"/>
+          <w:b/>
+          <w:bCs/>
+          <w:szCs w:val="21"/>
+        </w:rPr>
+        <w:t>平行运行</w:t>
+      </w:r>
+      <w:r>
+        <w:rPr>
+          <w:rFonts w:hint="eastAsia"/>
+          <w:szCs w:val="21"/>
+        </w:rPr>
+        <w:t>：同时运行新开发出来的系统和将被它取代的旧系统，以便比较新旧两个系统的处理结果。这样做的具体目的有如下几点。</w:t>
+      </w:r>
+      <w:r>
+        <w:rPr>
+          <w:rFonts w:hint="eastAsia"/>
+          <w:szCs w:val="21"/>
+        </w:rPr>
+        <w:t>(1)</w:t>
+      </w:r>
+      <w:r>
+        <w:rPr>
+          <w:rFonts w:hint="eastAsia"/>
+          <w:szCs w:val="21"/>
+        </w:rPr>
+        <w:t>可以在准生产环境中运行新系统而又不冒风险。</w:t>
+      </w:r>
+      <w:r>
+        <w:rPr>
+          <w:rFonts w:hint="eastAsia"/>
+          <w:szCs w:val="21"/>
+        </w:rPr>
+        <w:t>(2)</w:t>
+      </w:r>
+      <w:r>
+        <w:rPr>
+          <w:rFonts w:hint="eastAsia"/>
+          <w:szCs w:val="21"/>
+        </w:rPr>
+        <w:t>用户能有一段熟悉新系统的时间。</w:t>
+      </w:r>
+      <w:r>
+        <w:rPr>
+          <w:rFonts w:hint="eastAsia"/>
+          <w:szCs w:val="21"/>
+        </w:rPr>
+        <w:t>(3)</w:t>
+      </w:r>
+      <w:r>
+        <w:rPr>
+          <w:rFonts w:hint="eastAsia"/>
+          <w:szCs w:val="21"/>
+        </w:rPr>
+        <w:t>可以验证用户指南和使用手册之类的文档。</w:t>
+      </w:r>
+      <w:r>
+        <w:rPr>
+          <w:rFonts w:hint="eastAsia"/>
+          <w:szCs w:val="21"/>
+        </w:rPr>
+        <w:t>(4)</w:t>
+      </w:r>
+      <w:r>
+        <w:rPr>
+          <w:rFonts w:hint="eastAsia"/>
+          <w:szCs w:val="21"/>
+        </w:rPr>
+        <w:t>能够以准生产模式对新系统进行全负荷测试，可以用测试结果验证性能指标。</w:t>
+      </w:r>
+    </w:p>
+    <w:p/>
+    <w:p/>
+    <w:p>
+      <w:pPr>
+        <w:pStyle w:val="4"/>
+      </w:pPr>
+      <w:r>
+        <w:rPr>
+          <w:rFonts w:hint="eastAsia"/>
+        </w:rPr>
+        <w:t>4.1.5</w:t>
+      </w:r>
+      <w:r>
+        <w:rPr>
+          <w:rFonts w:hint="eastAsia"/>
+        </w:rPr>
+        <w:t>数据记录、归约和分析</w:t>
+      </w:r>
+    </w:p>
+    <w:p>
+      <w:pPr>
+        <w:rPr>
+          <w:szCs w:val="21"/>
+        </w:rPr>
+      </w:pPr>
+      <w:r>
+        <w:tab/>
+      </w:r>
+      <w:r>
+        <w:rPr>
+          <w:rFonts w:hint="eastAsia"/>
+          <w:szCs w:val="21"/>
+        </w:rPr>
+        <w:t>在经过测试过程中，通常都会对流程中涉及的数据进行一个记录，在测试完毕后都会对反馈得到的数据进行一个简单的分析。对于测试使用的记录应当一一记录和备份，对测试得到的结果也应当一一记录。在数据归约上，通过属性选择</w:t>
+      </w:r>
+      <w:r>
+        <w:rPr>
+          <w:rFonts w:hint="eastAsia"/>
+          <w:szCs w:val="21"/>
+        </w:rPr>
+        <w:lastRenderedPageBreak/>
+        <w:t>和数据采样两种方式，分别针对原始数据集中的属性和记录进行归约分析。</w:t>
+      </w:r>
+    </w:p>
+    <w:p>
+      <w:pPr>
+        <w:ind w:firstLine="420"/>
+        <w:rPr>
+          <w:szCs w:val="21"/>
+        </w:rPr>
+      </w:pPr>
+      <w:r>
+        <w:rPr>
+          <w:rFonts w:hint="eastAsia"/>
+          <w:szCs w:val="21"/>
+        </w:rPr>
+        <w:t>在数据归约上，有如下几类：①特征归约，从原有的特征中删除不重要或不相关的特征，或者通过对特征进行重组来减少特征的个数，其原则是在保留、甚至提高原有判别能力的同时减少特征向量的维度。一般包括搜索过程、评估过程、分类过程三个步骤。通过更少的数据提高挖掘效率。②样本归约，从数据集中选出一个有代表性的样本的子集。子集大小的确定要考虑计算成本、存储要求、估计量的精度以及其它一些与算法和数据特性有关的因素。③特征值归约，它是特征值离散化技术，将连续型特征的值离散化，使之成为少量的区间，每个区间映射到一个离散符号。这种技术的好处在于简化了数据描述，并易于理解数据和最终的挖掘结果。常见的可以采用线性回归和多元回归等。</w:t>
+      </w:r>
+    </w:p>
+    <w:p>
+      <w:pPr>
+        <w:ind w:firstLine="420"/>
+        <w:rPr>
+          <w:szCs w:val="21"/>
+        </w:rPr>
+      </w:pPr>
+      <w:r>
+        <w:rPr>
+          <w:rFonts w:hint="eastAsia"/>
+          <w:szCs w:val="21"/>
+        </w:rPr>
+        <w:t>在结果分析上，应当尊重实际得到的实验结果，实事求是，不可造假，分析数据可以采用多个方法进行横向或者纵向的一个对比。这样得出的结果才是最准确可靠的。同时在整一个工程中，基本都是人工参与操作。</w:t>
+      </w:r>
+    </w:p>
+    <w:p>
+      <w:pPr>
+        <w:ind w:firstLine="420"/>
+        <w:rPr>
+          <w:szCs w:val="21"/>
+        </w:rPr>
+      </w:pPr>
+    </w:p>
+    <w:p>
+      <w:pPr>
+        <w:ind w:firstLine="420"/>
+        <w:rPr>
+          <w:szCs w:val="21"/>
+        </w:rPr>
+      </w:pPr>
+    </w:p>
+    <w:p>
+      <w:pPr>
+        <w:pStyle w:val="3"/>
+      </w:pPr>
+      <w:bookmarkStart w:id="28" w:name="_Toc62048519"/>
+      <w:r>
+        <w:rPr>
+          <w:rFonts w:hint="eastAsia"/>
+        </w:rPr>
+        <w:t>4.2</w:t>
+      </w:r>
+      <w:r>
+        <w:rPr>
+          <w:rFonts w:hint="eastAsia"/>
+        </w:rPr>
+        <w:t>计划执行的测试</w:t>
+      </w:r>
+      <w:bookmarkEnd w:id="28"/>
+    </w:p>
+    <w:p>
+      <w:pPr>
+        <w:pStyle w:val="4"/>
+      </w:pPr>
+      <w:bookmarkStart w:id="29" w:name="_Toc57836490"/>
+      <w:r>
+        <w:rPr>
+          <w:rFonts w:hint="eastAsia"/>
+        </w:rPr>
+        <w:t>4.2.1</w:t>
+      </w:r>
+      <w:r>
+        <w:t xml:space="preserve"> </w:t>
+      </w:r>
+      <w:bookmarkEnd w:id="29"/>
+      <w:r>
+        <w:rPr>
+          <w:rFonts w:hint="eastAsia"/>
+        </w:rPr>
+        <w:t>游戏</w:t>
+      </w:r>
+    </w:p>
+    <w:p>
+      <w:pPr>
+        <w:rPr>
+          <w:rFonts w:ascii="宋体" w:hAnsi="宋体"/>
+          <w:szCs w:val="28"/>
+        </w:rPr>
+      </w:pPr>
+      <w:r>
+        <w:rPr>
+          <w:rFonts w:ascii="宋体" w:hAnsi="宋体" w:hint="eastAsia"/>
+          <w:szCs w:val="28"/>
+        </w:rPr>
+        <w:t>1、能正常的实现游戏的跳跃掉落逻辑</w:t>
+      </w:r>
+    </w:p>
+    <w:p>
+      <w:pPr>
+        <w:rPr>
+          <w:rFonts w:ascii="宋体" w:hAnsi="宋体"/>
+          <w:szCs w:val="28"/>
+        </w:rPr>
+      </w:pPr>
+      <w:r>
+        <w:rPr>
+          <w:rFonts w:ascii="宋体" w:hAnsi="宋体" w:hint="eastAsia"/>
+          <w:szCs w:val="28"/>
+        </w:rPr>
+        <w:t>2、能够实现小鸟的死亡逻辑</w:t>
+      </w:r>
+    </w:p>
+    <w:p>
+      <w:pPr>
+        <w:rPr>
+          <w:rFonts w:ascii="宋体" w:hAnsi="宋体"/>
+          <w:szCs w:val="28"/>
+        </w:rPr>
+      </w:pPr>
+      <w:r>
+        <w:rPr>
+          <w:rFonts w:ascii="宋体" w:hAnsi="宋体"/>
+          <w:szCs w:val="28"/>
+        </w:rPr>
+        <w:tab/>
+        <w:t>A</w:t>
+      </w:r>
+      <w:r>
+        <w:rPr>
+          <w:rFonts w:ascii="宋体" w:hAnsi="宋体" w:hint="eastAsia"/>
+          <w:szCs w:val="28"/>
+        </w:rPr>
+        <w:t>、小鸟碰撞到柱子</w:t>
+      </w:r>
+    </w:p>
+    <w:p>
+      <w:pPr>
+        <w:rPr>
+          <w:rFonts w:ascii="宋体" w:hAnsi="宋体"/>
+          <w:szCs w:val="28"/>
+        </w:rPr>
+      </w:pPr>
+      <w:r>
+        <w:rPr>
+          <w:rFonts w:ascii="宋体" w:hAnsi="宋体"/>
+          <w:szCs w:val="28"/>
+        </w:rPr>
+        <w:tab/>
+        <w:t>B</w:t>
+      </w:r>
+      <w:r>
+        <w:rPr>
+          <w:rFonts w:ascii="宋体" w:hAnsi="宋体" w:hint="eastAsia"/>
+          <w:szCs w:val="28"/>
+        </w:rPr>
+        <w:t>、小鸟碰到地面</w:t>
+      </w:r>
+    </w:p>
+    <w:p>
+      <w:pPr>
+        <w:ind w:firstLineChars="175" w:firstLine="420"/>
+        <w:rPr>
+          <w:rFonts w:ascii="宋体" w:hAnsi="宋体"/>
+          <w:szCs w:val="28"/>
+        </w:rPr>
+      </w:pPr>
+      <w:r>
+        <w:rPr>
+          <w:rFonts w:ascii="宋体" w:hAnsi="宋体" w:hint="eastAsia"/>
+          <w:szCs w:val="28"/>
+        </w:rPr>
+        <w:t>C、小鸟飞出屏幕上方</w:t>
+      </w:r>
+    </w:p>
+    <w:p>
+      <w:pPr>
+        <w:rPr>
+          <w:rFonts w:ascii="宋体" w:hAnsi="宋体"/>
+          <w:szCs w:val="28"/>
+        </w:rPr>
+      </w:pPr>
+      <w:r>
+        <w:rPr>
+          <w:rFonts w:ascii="宋体" w:hAnsi="宋体" w:hint="eastAsia"/>
+          <w:szCs w:val="28"/>
+        </w:rPr>
+        <w:t>3、能够实现小鸟在碰撞到金币的时候金币消失，对应金币数加一</w:t>
+      </w:r>
+    </w:p>
+    <w:p>
+      <w:pPr>
+        <w:rPr>
+          <w:rFonts w:ascii="宋体" w:hAnsi="宋体"/>
+          <w:szCs w:val="28"/>
+        </w:rPr>
+      </w:pPr>
+      <w:r>
+        <w:rPr>
+          <w:rFonts w:ascii="宋体" w:hAnsi="宋体" w:hint="eastAsia"/>
+          <w:szCs w:val="28"/>
+        </w:rPr>
+        <w:t>4、能狗实现小鸟使用技能的逻辑</w:t>
+      </w:r>
+    </w:p>
+    <w:p>
+      <w:pPr>
+        <w:rPr>
+          <w:rFonts w:ascii="宋体" w:hAnsi="宋体"/>
+          <w:szCs w:val="28"/>
+        </w:rPr>
+      </w:pPr>
+      <w:r>
+        <w:rPr>
+          <w:rFonts w:ascii="宋体" w:hAnsi="宋体"/>
+          <w:szCs w:val="28"/>
+        </w:rPr>
+        <w:tab/>
+        <w:t>A</w:t>
+      </w:r>
+      <w:r>
+        <w:rPr>
+          <w:rFonts w:ascii="宋体" w:hAnsi="宋体" w:hint="eastAsia"/>
+          <w:szCs w:val="28"/>
+        </w:rPr>
+        <w:t>、能够实现小鸟吸取金币的技能</w:t>
+      </w:r>
+    </w:p>
+    <w:p>
+      <w:pPr>
+        <w:rPr>
+          <w:rFonts w:ascii="宋体" w:hAnsi="宋体"/>
+          <w:szCs w:val="28"/>
+        </w:rPr>
+      </w:pPr>
+      <w:r>
+        <w:rPr>
+          <w:rFonts w:ascii="宋体" w:hAnsi="宋体"/>
+          <w:szCs w:val="28"/>
+        </w:rPr>
+        <w:tab/>
+        <w:t>B</w:t>
+      </w:r>
+      <w:r>
+        <w:rPr>
+          <w:rFonts w:ascii="宋体" w:hAnsi="宋体" w:hint="eastAsia"/>
+          <w:szCs w:val="28"/>
+        </w:rPr>
+        <w:t>、能够实现小鸟跳跃障碍的技能</w:t>
+      </w:r>
+    </w:p>
+    <w:p>
+      <w:pPr>
+        <w:ind w:firstLine="420"/>
+        <w:rPr>
+          <w:rFonts w:ascii="宋体" w:hAnsi="宋体"/>
+          <w:szCs w:val="28"/>
+        </w:rPr>
+      </w:pPr>
+      <w:r>
+        <w:rPr>
+          <w:rFonts w:ascii="宋体" w:hAnsi="宋体" w:hint="eastAsia"/>
+          <w:szCs w:val="28"/>
+        </w:rPr>
+        <w:t>C、能够实现别的一些技能</w:t>
+      </w:r>
+    </w:p>
+    <w:p>
+      <w:pPr>
+        <w:rPr>
+          <w:rFonts w:ascii="宋体" w:hAnsi="宋体"/>
+          <w:szCs w:val="28"/>
+        </w:rPr>
+      </w:pPr>
+      <w:r>
+        <w:rPr>
+          <w:rFonts w:ascii="宋体" w:hAnsi="宋体" w:hint="eastAsia"/>
+          <w:szCs w:val="28"/>
+        </w:rPr>
+        <w:t>5</w:t>
+      </w:r>
+      <w:r>
+        <w:rPr>
+          <w:rFonts w:ascii="宋体" w:hAnsi="宋体"/>
+          <w:szCs w:val="28"/>
+        </w:rPr>
+        <w:t>.</w:t>
+      </w:r>
+      <w:r>
+        <w:rPr>
+          <w:rFonts w:ascii="宋体" w:hAnsi="宋体" w:hint="eastAsia"/>
+          <w:szCs w:val="28"/>
+        </w:rPr>
+        <w:t>能够实现选择地图，选择难度，选择小鸟，选择小鸟皮肤</w:t>
+      </w:r>
+    </w:p>
+    <w:p>
+      <w:pPr>
+        <w:rPr>
+          <w:rFonts w:ascii="宋体" w:hAnsi="宋体"/>
+          <w:szCs w:val="28"/>
+        </w:rPr>
+      </w:pPr>
+      <w:r>
+        <w:rPr>
+          <w:rFonts w:ascii="宋体" w:hAnsi="宋体" w:hint="eastAsia"/>
+          <w:szCs w:val="28"/>
+        </w:rPr>
+        <w:t>6</w:t>
+      </w:r>
+      <w:r>
+        <w:rPr>
+          <w:rFonts w:ascii="宋体" w:hAnsi="宋体"/>
+          <w:szCs w:val="28"/>
+        </w:rPr>
+        <w:t>.</w:t>
+      </w:r>
+      <w:r>
+        <w:rPr>
+          <w:rFonts w:ascii="宋体" w:hAnsi="宋体" w:hint="eastAsia"/>
+          <w:szCs w:val="28"/>
+        </w:rPr>
+        <w:t>能够实现始玩之后跳出本局成绩和历史最好成绩</w:t>
+      </w:r>
+    </w:p>
+    <w:p>
+      <w:pPr>
+        <w:rPr>
+          <w:rFonts w:ascii="宋体" w:hAnsi="宋体"/>
+          <w:szCs w:val="28"/>
+        </w:rPr>
+      </w:pPr>
+      <w:r>
+        <w:rPr>
+          <w:rFonts w:ascii="宋体" w:hAnsi="宋体"/>
+          <w:szCs w:val="28"/>
+        </w:rPr>
+        <w:t>7.</w:t>
+      </w:r>
+      <w:r>
+        <w:rPr>
+          <w:rFonts w:ascii="宋体" w:hAnsi="宋体" w:hint="eastAsia"/>
+          <w:szCs w:val="28"/>
+        </w:rPr>
+        <w:t>能够实现随机产生金币</w:t>
+      </w:r>
+    </w:p>
+    <w:p>
+      <w:pPr>
+        <w:pStyle w:val="4"/>
+      </w:pPr>
+      <w:bookmarkStart w:id="30" w:name="_Toc57836491"/>
+      <w:r>
+        <w:rPr>
+          <w:rFonts w:hint="eastAsia"/>
+        </w:rPr>
+        <w:t>4.2.2</w:t>
+      </w:r>
+      <w:r>
+        <w:t xml:space="preserve"> </w:t>
+      </w:r>
+      <w:bookmarkEnd w:id="30"/>
+      <w:r>
+        <w:rPr>
+          <w:rFonts w:hint="eastAsia"/>
+        </w:rPr>
+        <w:t>查看好友功能</w:t>
+      </w:r>
+    </w:p>
+    <w:p>
+      <w:pPr>
+        <w:rPr>
+          <w:rFonts w:ascii="宋体" w:hAnsi="宋体"/>
+          <w:szCs w:val="28"/>
+        </w:rPr>
+      </w:pPr>
+      <w:r>
+        <w:rPr>
+          <w:rFonts w:ascii="宋体" w:hAnsi="宋体" w:hint="eastAsia"/>
+          <w:szCs w:val="28"/>
+        </w:rPr>
+        <w:t>1、能够正常查看好友列表里好友的名字，爱心数</w:t>
+      </w:r>
+    </w:p>
+    <w:p>
+      <w:pPr>
+        <w:rPr>
+          <w:rFonts w:ascii="宋体" w:hAnsi="宋体"/>
+          <w:szCs w:val="28"/>
+        </w:rPr>
+      </w:pPr>
+      <w:r>
+        <w:rPr>
+          <w:rFonts w:ascii="宋体" w:hAnsi="宋体" w:hint="eastAsia"/>
+          <w:szCs w:val="28"/>
+        </w:rPr>
+        <w:t>2、能够给好友发送爱心</w:t>
+      </w:r>
+    </w:p>
+    <w:p>
+      <w:pPr>
+        <w:rPr>
+          <w:rFonts w:ascii="宋体" w:hAnsi="宋体"/>
+          <w:szCs w:val="28"/>
+        </w:rPr>
+      </w:pPr>
+      <w:r>
+        <w:rPr>
+          <w:rFonts w:ascii="宋体" w:hAnsi="宋体"/>
+          <w:szCs w:val="28"/>
+        </w:rPr>
+        <w:tab/>
+        <w:t>A</w:t>
+      </w:r>
+      <w:r>
+        <w:rPr>
+          <w:rFonts w:ascii="宋体" w:hAnsi="宋体" w:hint="eastAsia"/>
+          <w:szCs w:val="28"/>
+        </w:rPr>
+        <w:t>、能够实现正常的发送爱心功能</w:t>
+      </w:r>
+    </w:p>
+    <w:p>
+      <w:pPr>
+        <w:rPr>
+          <w:rFonts w:ascii="宋体" w:hAnsi="宋体"/>
+          <w:szCs w:val="28"/>
+        </w:rPr>
+      </w:pPr>
+      <w:r>
+        <w:rPr>
+          <w:rFonts w:ascii="宋体" w:hAnsi="宋体"/>
+          <w:szCs w:val="28"/>
+        </w:rPr>
+        <w:tab/>
+        <w:t>B</w:t>
+      </w:r>
+      <w:r>
+        <w:rPr>
+          <w:rFonts w:ascii="宋体" w:hAnsi="宋体" w:hint="eastAsia"/>
+          <w:szCs w:val="28"/>
+        </w:rPr>
+        <w:t>、用户第二次发送爱心能够报错告知用户已经赠送</w:t>
+      </w:r>
+    </w:p>
+    <w:p>
+      <w:pPr>
+        <w:rPr>
+          <w:rFonts w:ascii="宋体" w:hAnsi="宋体"/>
+          <w:szCs w:val="28"/>
+        </w:rPr>
+      </w:pPr>
+      <w:r>
+        <w:rPr>
+          <w:rFonts w:ascii="宋体" w:hAnsi="宋体"/>
+          <w:szCs w:val="28"/>
+        </w:rPr>
+        <w:t>3</w:t>
+      </w:r>
+      <w:r>
+        <w:rPr>
+          <w:rFonts w:ascii="宋体" w:hAnsi="宋体" w:hint="eastAsia"/>
+          <w:szCs w:val="28"/>
+        </w:rPr>
+        <w:t>、能够举报好友</w:t>
+      </w:r>
+    </w:p>
+    <w:p>
+      <w:pPr>
+        <w:rPr>
+          <w:rFonts w:ascii="宋体" w:hAnsi="宋体"/>
+          <w:szCs w:val="28"/>
+        </w:rPr>
+      </w:pPr>
+      <w:r>
+        <w:rPr>
+          <w:rFonts w:ascii="宋体" w:hAnsi="宋体"/>
+          <w:szCs w:val="28"/>
+        </w:rPr>
+        <w:tab/>
+        <w:t>A</w:t>
+      </w:r>
+      <w:r>
+        <w:rPr>
+          <w:rFonts w:ascii="宋体" w:hAnsi="宋体" w:hint="eastAsia"/>
+          <w:szCs w:val="28"/>
+        </w:rPr>
+        <w:t>、能够选择举报原因</w:t>
+      </w:r>
+    </w:p>
+    <w:p>
+      <w:pPr>
+        <w:rPr>
+          <w:rFonts w:ascii="宋体" w:hAnsi="宋体"/>
+          <w:szCs w:val="28"/>
+        </w:rPr>
+      </w:pPr>
+      <w:r>
+        <w:rPr>
+          <w:rFonts w:ascii="宋体" w:hAnsi="宋体"/>
+          <w:szCs w:val="28"/>
         </w:rPr>
         <w:lastRenderedPageBreak/>
         <w:tab/>
-      </w:r>
-      <w:r>
-        <w:rPr>
-          <w:rFonts w:ascii="宋体" w:hAnsi="宋体" w:hint="eastAsia"/>
-          <w:szCs w:val="21"/>
-        </w:rPr>
-        <w:t>在上述基本的测试基础之上，也应当更合理的设置测试数据，遵循一些测试/回归测试所遵循的办法等。</w:t>
-      </w:r>
-    </w:p>
-    <w:p/>
+        <w:t>B</w:t>
+      </w:r>
+      <w:r>
+        <w:rPr>
+          <w:rFonts w:ascii="宋体" w:hAnsi="宋体" w:hint="eastAsia"/>
+          <w:szCs w:val="28"/>
+        </w:rPr>
+        <w:t>、点击确认后才可以正式举报</w:t>
+      </w:r>
+    </w:p>
+    <w:p>
+      <w:pPr>
+        <w:rPr>
+          <w:rFonts w:ascii="宋体" w:hAnsi="宋体"/>
+          <w:szCs w:val="28"/>
+        </w:rPr>
+      </w:pPr>
+      <w:r>
+        <w:rPr>
+          <w:rFonts w:ascii="宋体" w:hAnsi="宋体" w:hint="eastAsia"/>
+          <w:szCs w:val="28"/>
+        </w:rPr>
+        <w:t>4</w:t>
+      </w:r>
+      <w:r>
+        <w:rPr>
+          <w:rFonts w:ascii="宋体" w:hAnsi="宋体"/>
+          <w:szCs w:val="28"/>
+        </w:rPr>
+        <w:t>.</w:t>
+      </w:r>
+      <w:r>
+        <w:rPr>
+          <w:rFonts w:ascii="宋体" w:hAnsi="宋体" w:hint="eastAsia"/>
+          <w:szCs w:val="28"/>
+        </w:rPr>
+        <w:t>能够邀请好友，好友点击邀请成为好友</w:t>
+      </w:r>
+    </w:p>
     <w:p>
       <w:pPr>
         <w:pStyle w:val="4"/>
@@ -7719,476 +9733,115 @@
         <w:rPr>
           <w:rFonts w:hint="eastAsia"/>
         </w:rPr>
-        <w:t>4.1.4</w:t>
-      </w:r>
-      <w:r>
-        <w:rPr>
-          <w:rFonts w:hint="eastAsia"/>
-        </w:rPr>
-        <w:t>测试过程</w:t>
-      </w:r>
-    </w:p>
-    <w:p>
-      <w:pPr>
-        <w:rPr>
-          <w:szCs w:val="21"/>
-        </w:rPr>
-      </w:pPr>
-      <w:r>
-        <w:rPr>
-          <w:rFonts w:hint="eastAsia"/>
-          <w:b/>
-          <w:bCs/>
-          <w:szCs w:val="21"/>
-        </w:rPr>
-        <w:t>1.</w:t>
-      </w:r>
-      <w:r>
-        <w:rPr>
-          <w:rFonts w:hint="eastAsia"/>
-          <w:b/>
-          <w:bCs/>
-          <w:szCs w:val="21"/>
-        </w:rPr>
-        <w:t>模块测试</w:t>
-      </w:r>
-      <w:r>
-        <w:rPr>
-          <w:rFonts w:hint="eastAsia"/>
-          <w:szCs w:val="21"/>
-        </w:rPr>
-        <w:t>：在设计好的软件系统中</w:t>
-      </w:r>
-      <w:r>
-        <w:rPr>
-          <w:rFonts w:hint="eastAsia"/>
-          <w:szCs w:val="21"/>
-        </w:rPr>
-        <w:t>,</w:t>
-      </w:r>
-      <w:r>
-        <w:rPr>
-          <w:rFonts w:hint="eastAsia"/>
-          <w:szCs w:val="21"/>
-        </w:rPr>
-        <w:t>每个模块完成一个清晰定义的子功能，而且这个子功能和同级其他模块的功能之间没有相互依赖关系。把每个模块作为一个单独的实体来测试，而且通常比较容易设计检验模块正确性的测试方案。模块测试的目的是保证每个模块作为一个单元能正确运行，在这个测试步骤中所发现的往往是编码和详细设计的错误。</w:t>
-      </w:r>
-    </w:p>
-    <w:p>
-      <w:pPr>
-        <w:rPr>
-          <w:szCs w:val="21"/>
-        </w:rPr>
-      </w:pPr>
-    </w:p>
-    <w:p>
-      <w:pPr>
-        <w:rPr>
-          <w:szCs w:val="21"/>
-        </w:rPr>
-      </w:pPr>
-      <w:r>
-        <w:rPr>
-          <w:rFonts w:hint="eastAsia"/>
-          <w:b/>
-          <w:bCs/>
-          <w:szCs w:val="21"/>
-        </w:rPr>
-        <w:t>2.</w:t>
-      </w:r>
-      <w:r>
-        <w:rPr>
-          <w:rFonts w:hint="eastAsia"/>
-          <w:b/>
-          <w:bCs/>
-          <w:szCs w:val="21"/>
-        </w:rPr>
-        <w:t>子系统测试</w:t>
-      </w:r>
-      <w:r>
-        <w:rPr>
-          <w:rFonts w:hint="eastAsia"/>
-          <w:szCs w:val="21"/>
-        </w:rPr>
-        <w:t>：子系统测试是把经过单元测试的模块放在一起形成一个子系统来测试。模块相互间的协调和通信是这个测试过程中的主要问题，着重测试模块的接口。</w:t>
-      </w:r>
-    </w:p>
-    <w:p>
-      <w:pPr>
-        <w:rPr>
-          <w:szCs w:val="21"/>
-        </w:rPr>
-      </w:pPr>
-    </w:p>
-    <w:p>
-      <w:pPr>
-        <w:rPr>
-          <w:szCs w:val="21"/>
-        </w:rPr>
-      </w:pPr>
-      <w:r>
-        <w:rPr>
-          <w:rFonts w:hint="eastAsia"/>
-          <w:b/>
-          <w:bCs/>
-          <w:szCs w:val="21"/>
-        </w:rPr>
-        <w:t>3.</w:t>
-      </w:r>
-      <w:r>
-        <w:rPr>
-          <w:rFonts w:hint="eastAsia"/>
-          <w:b/>
-          <w:bCs/>
-          <w:szCs w:val="21"/>
-        </w:rPr>
-        <w:t>系统测试</w:t>
-      </w:r>
-      <w:r>
-        <w:rPr>
-          <w:rFonts w:hint="eastAsia"/>
-          <w:szCs w:val="21"/>
-        </w:rPr>
-        <w:t>：系统测试是把经过测试的子系统装配成一个完整的系统来测试。在这个过程中不仅应该发现设计和编码的错误，还应该验证系统确实能提供需求说明书中指定的功能，而且系统的动态特性也符合预定要求。</w:t>
-      </w:r>
-    </w:p>
-    <w:p>
-      <w:pPr>
-        <w:rPr>
-          <w:szCs w:val="21"/>
-        </w:rPr>
-      </w:pPr>
-    </w:p>
-    <w:p>
-      <w:pPr>
-        <w:rPr>
-          <w:szCs w:val="21"/>
-        </w:rPr>
-      </w:pPr>
-      <w:r>
-        <w:rPr>
-          <w:rFonts w:hint="eastAsia"/>
-          <w:b/>
-          <w:bCs/>
-          <w:szCs w:val="21"/>
-        </w:rPr>
-        <w:t>4.</w:t>
-      </w:r>
-      <w:r>
-        <w:rPr>
-          <w:rFonts w:hint="eastAsia"/>
-          <w:b/>
-          <w:bCs/>
-          <w:szCs w:val="21"/>
-        </w:rPr>
-        <w:t>验收测试：</w:t>
-      </w:r>
-      <w:r>
-        <w:rPr>
-          <w:rFonts w:hint="eastAsia"/>
-          <w:szCs w:val="21"/>
-        </w:rPr>
-        <w:t>验收测试把软件系统作为单个实体进行测试，测试内容与系统测试基本类似</w:t>
-      </w:r>
-      <w:r>
-        <w:rPr>
-          <w:rFonts w:hint="eastAsia"/>
-          <w:szCs w:val="21"/>
-        </w:rPr>
-        <w:t>,</w:t>
-      </w:r>
-      <w:r>
-        <w:rPr>
-          <w:rFonts w:hint="eastAsia"/>
-          <w:szCs w:val="21"/>
-        </w:rPr>
-        <w:t>但是它是在用户积极参与下进行的，而且可能主要使用实际数据</w:t>
-      </w:r>
-      <w:r>
-        <w:rPr>
-          <w:rFonts w:hint="eastAsia"/>
-          <w:szCs w:val="21"/>
-        </w:rPr>
-        <w:t>(</w:t>
-      </w:r>
-      <w:r>
-        <w:rPr>
-          <w:rFonts w:hint="eastAsia"/>
-          <w:szCs w:val="21"/>
-        </w:rPr>
-        <w:t>系统将来要处理的信息</w:t>
-      </w:r>
-      <w:r>
-        <w:rPr>
-          <w:rFonts w:hint="eastAsia"/>
-          <w:szCs w:val="21"/>
-        </w:rPr>
-        <w:t>)</w:t>
-      </w:r>
-      <w:r>
-        <w:rPr>
-          <w:rFonts w:hint="eastAsia"/>
-          <w:szCs w:val="21"/>
-        </w:rPr>
-        <w:t>进行测试。验收测试的目的是验证系统确实能够满足用户的需要。</w:t>
-      </w:r>
-    </w:p>
-    <w:p>
-      <w:pPr>
-        <w:rPr>
-          <w:b/>
-          <w:bCs/>
-          <w:szCs w:val="21"/>
-        </w:rPr>
-      </w:pPr>
-    </w:p>
-    <w:p>
-      <w:pPr>
-        <w:rPr>
-          <w:szCs w:val="21"/>
-        </w:rPr>
-      </w:pPr>
-      <w:r>
-        <w:rPr>
-          <w:rFonts w:hint="eastAsia"/>
-          <w:b/>
-          <w:bCs/>
-          <w:szCs w:val="21"/>
-        </w:rPr>
-        <w:t>5.</w:t>
-      </w:r>
-      <w:r>
-        <w:rPr>
-          <w:rFonts w:hint="eastAsia"/>
-          <w:b/>
-          <w:bCs/>
-          <w:szCs w:val="21"/>
-        </w:rPr>
-        <w:t>平行运行</w:t>
-      </w:r>
-      <w:r>
-        <w:rPr>
-          <w:rFonts w:hint="eastAsia"/>
-          <w:szCs w:val="21"/>
-        </w:rPr>
-        <w:t>：同时运行新开发出来的系统和将被它取代的旧系统，以便比较新旧两个系统的处理结果。这样做的具体目的有如下几点。</w:t>
-      </w:r>
-      <w:r>
-        <w:rPr>
-          <w:rFonts w:hint="eastAsia"/>
-          <w:szCs w:val="21"/>
-        </w:rPr>
-        <w:t>(1)</w:t>
-      </w:r>
-      <w:r>
-        <w:rPr>
-          <w:rFonts w:hint="eastAsia"/>
-          <w:szCs w:val="21"/>
-        </w:rPr>
-        <w:t>可以在准生产环境中运行新系统而又不冒风险。</w:t>
-      </w:r>
-      <w:r>
-        <w:rPr>
-          <w:rFonts w:hint="eastAsia"/>
-          <w:szCs w:val="21"/>
-        </w:rPr>
-        <w:t>(2)</w:t>
-      </w:r>
-      <w:r>
-        <w:rPr>
-          <w:rFonts w:hint="eastAsia"/>
-          <w:szCs w:val="21"/>
-        </w:rPr>
-        <w:t>用户能有一段熟悉新系统的时间。</w:t>
-      </w:r>
-      <w:r>
-        <w:rPr>
-          <w:rFonts w:hint="eastAsia"/>
-          <w:szCs w:val="21"/>
-        </w:rPr>
-        <w:t>(3)</w:t>
-      </w:r>
-      <w:r>
-        <w:rPr>
-          <w:rFonts w:hint="eastAsia"/>
-          <w:szCs w:val="21"/>
-        </w:rPr>
-        <w:t>可以验证用户指南和使用手册之类的文档。</w:t>
-      </w:r>
-      <w:r>
-        <w:rPr>
-          <w:rFonts w:hint="eastAsia"/>
-          <w:szCs w:val="21"/>
-        </w:rPr>
-        <w:t>(4)</w:t>
-      </w:r>
-      <w:r>
-        <w:rPr>
-          <w:rFonts w:hint="eastAsia"/>
-          <w:szCs w:val="21"/>
-        </w:rPr>
-        <w:t>能够以准生产模式对新系统进行全负荷测试，可以用测试结果验证性能指标。</w:t>
-      </w:r>
-    </w:p>
-    <w:p/>
-    <w:p/>
-    <w:p>
-      <w:pPr>
-        <w:pStyle w:val="4"/>
-      </w:pPr>
-      <w:r>
-        <w:rPr>
-          <w:rFonts w:hint="eastAsia"/>
-        </w:rPr>
-        <w:t>4.1.5</w:t>
-      </w:r>
-      <w:r>
-        <w:rPr>
-          <w:rFonts w:hint="eastAsia"/>
-        </w:rPr>
-        <w:t>数据记录、归约和分析</w:t>
-      </w:r>
-    </w:p>
-    <w:p>
-      <w:pPr>
-        <w:rPr>
-          <w:szCs w:val="21"/>
-        </w:rPr>
-      </w:pPr>
-      <w:r>
+        <w:t>4</w:t>
+      </w:r>
+      <w:r>
+        <w:t>.2.3</w:t>
+      </w:r>
+      <w:r>
+        <w:rPr>
+          <w:rFonts w:hint="eastAsia"/>
+        </w:rPr>
+        <w:t>商店</w:t>
+      </w:r>
+    </w:p>
+    <w:p>
+      <w:pPr>
+        <w:rPr>
+          <w:rFonts w:ascii="宋体" w:hAnsi="宋体"/>
+          <w:szCs w:val="28"/>
+        </w:rPr>
+      </w:pPr>
+      <w:r>
+        <w:rPr>
+          <w:rFonts w:ascii="宋体" w:hAnsi="宋体" w:hint="eastAsia"/>
+          <w:szCs w:val="28"/>
+        </w:rPr>
+        <w:t>1、能够购买角色</w:t>
+      </w:r>
+    </w:p>
+    <w:p>
+      <w:pPr>
+        <w:ind w:firstLineChars="175" w:firstLine="420"/>
+        <w:rPr>
+          <w:rFonts w:ascii="宋体" w:hAnsi="宋体"/>
+          <w:szCs w:val="28"/>
+        </w:rPr>
+      </w:pPr>
+      <w:r>
+        <w:rPr>
+          <w:rFonts w:ascii="宋体" w:hAnsi="宋体"/>
+          <w:szCs w:val="28"/>
+        </w:rPr>
+        <w:t>A</w:t>
+      </w:r>
+      <w:r>
+        <w:rPr>
+          <w:rFonts w:ascii="宋体" w:hAnsi="宋体" w:hint="eastAsia"/>
+          <w:szCs w:val="28"/>
+        </w:rPr>
+        <w:t>、在购买角色的时候可以看到角色的弹跳力，体重，速度，技能，价格</w:t>
+      </w:r>
+    </w:p>
+    <w:p>
+      <w:pPr>
+        <w:rPr>
+          <w:rFonts w:ascii="宋体" w:hAnsi="宋体"/>
+          <w:szCs w:val="28"/>
+        </w:rPr>
+      </w:pPr>
+      <w:r>
+        <w:rPr>
+          <w:rFonts w:ascii="宋体" w:hAnsi="宋体"/>
+          <w:szCs w:val="28"/>
+        </w:rPr>
         <w:tab/>
-      </w:r>
-      <w:r>
-        <w:rPr>
-          <w:rFonts w:hint="eastAsia"/>
-          <w:szCs w:val="21"/>
-        </w:rPr>
-        <w:t>在经过测试过程中，通常都会对流程中涉及的数据进行一个记录，在测试完毕后都会对反馈得到的数据进行一个简单的分析。对于测试使用的记录应当一一记录和备份，对测试得到的结果也应当一一记录。在数据归约上，通过属性选择和数据采样两种方式，分别针对原始数据集中的属性和记录进行归约分析。</w:t>
-      </w:r>
-    </w:p>
-    <w:p>
-      <w:pPr>
-        <w:ind w:firstLine="420"/>
-        <w:rPr>
-          <w:szCs w:val="21"/>
-        </w:rPr>
-      </w:pPr>
-      <w:r>
-        <w:rPr>
-          <w:rFonts w:hint="eastAsia"/>
-          <w:szCs w:val="21"/>
-        </w:rPr>
-        <w:t>在数据归约上，有如下几类：①特征归约，从原有的特征中删除不重要或不相关的特征，或者通过对特征进行重组来减少特征的个数，其原则是在保留、甚至提高原有判别能力的同时减少特征向量的维度。一般包括搜索过程、评估过程、分类过程三个步骤。通过更少的数据提高挖掘效率。②样本归约，从数据集中选</w:t>
-      </w:r>
-      <w:r>
-        <w:rPr>
-          <w:rFonts w:hint="eastAsia"/>
-          <w:szCs w:val="21"/>
-        </w:rPr>
-        <w:lastRenderedPageBreak/>
-        <w:t>出一个有代表性的样本的子集。子集大小的确定要考虑计算成本、存储要求、估计量的精度以及其它一些与算法和数据特性有关的因素。③特征值归约，它是特征值离散化技术，将连续型特征的值离散化，使之成为少量的区间，每个区间映射到一个离散符号。这种技术的好处在于简化了数据描述，并易于理解数据和最终的挖掘结果。常见的可以采用线性回归和多元回归等。</w:t>
-      </w:r>
-    </w:p>
-    <w:p>
-      <w:pPr>
-        <w:ind w:firstLine="420"/>
-        <w:rPr>
-          <w:szCs w:val="21"/>
-        </w:rPr>
-      </w:pPr>
-      <w:r>
-        <w:rPr>
-          <w:rFonts w:hint="eastAsia"/>
-          <w:szCs w:val="21"/>
-        </w:rPr>
-        <w:t>在结果分析上，应当尊重实际得到的实验结果，实事求是，不可造假，分析数据可以采用多个方法进行横向或者纵向的一个对比。这样得出的结果才是最准确可靠的。同时在整一个工程中，基本都是人工参与操作。</w:t>
-      </w:r>
-    </w:p>
-    <w:p>
-      <w:pPr>
-        <w:ind w:firstLine="420"/>
-        <w:rPr>
-          <w:szCs w:val="21"/>
-        </w:rPr>
-      </w:pPr>
-    </w:p>
-    <w:p>
-      <w:pPr>
-        <w:ind w:firstLine="420"/>
-        <w:rPr>
-          <w:szCs w:val="21"/>
-        </w:rPr>
-      </w:pPr>
-    </w:p>
-    <w:p>
-      <w:pPr>
-        <w:pStyle w:val="3"/>
-      </w:pPr>
-      <w:bookmarkStart w:id="29" w:name="_Toc58361010"/>
-      <w:r>
-        <w:rPr>
-          <w:rFonts w:hint="eastAsia"/>
-        </w:rPr>
-        <w:t>4.2</w:t>
-      </w:r>
-      <w:r>
-        <w:rPr>
-          <w:rFonts w:hint="eastAsia"/>
-        </w:rPr>
-        <w:t>计划执行的测试</w:t>
-      </w:r>
-      <w:bookmarkEnd w:id="29"/>
-    </w:p>
-    <w:p>
-      <w:pPr>
-        <w:pStyle w:val="4"/>
-      </w:pPr>
-      <w:bookmarkStart w:id="30" w:name="_Toc57836490"/>
-      <w:r>
-        <w:rPr>
-          <w:rFonts w:hint="eastAsia"/>
-        </w:rPr>
-        <w:t>4.2.1</w:t>
-      </w:r>
-      <w:r>
-        <w:t xml:space="preserve"> </w:t>
-      </w:r>
-      <w:bookmarkEnd w:id="30"/>
-      <w:r>
-        <w:rPr>
-          <w:rFonts w:hint="eastAsia"/>
-        </w:rPr>
-        <w:t>游戏</w:t>
-      </w:r>
-    </w:p>
-    <w:p>
-      <w:pPr>
-        <w:rPr>
-          <w:rFonts w:ascii="宋体" w:hAnsi="宋体"/>
-          <w:szCs w:val="28"/>
-        </w:rPr>
-      </w:pPr>
-      <w:r>
-        <w:rPr>
-          <w:rFonts w:ascii="宋体" w:hAnsi="宋体" w:hint="eastAsia"/>
-          <w:szCs w:val="28"/>
-        </w:rPr>
-        <w:t>1、能正常的实现游戏的跳跃掉落逻辑</w:t>
-      </w:r>
-    </w:p>
-    <w:p>
-      <w:pPr>
-        <w:rPr>
-          <w:rFonts w:ascii="宋体" w:hAnsi="宋体"/>
-          <w:szCs w:val="28"/>
-        </w:rPr>
-      </w:pPr>
-      <w:r>
-        <w:rPr>
-          <w:rFonts w:ascii="宋体" w:hAnsi="宋体" w:hint="eastAsia"/>
-          <w:szCs w:val="28"/>
-        </w:rPr>
-        <w:t>2、能够实现小鸟的死亡逻辑</w:t>
+        <w:t>B</w:t>
+      </w:r>
+      <w:r>
+        <w:rPr>
+          <w:rFonts w:ascii="宋体" w:hAnsi="宋体" w:hint="eastAsia"/>
+          <w:szCs w:val="28"/>
+        </w:rPr>
+        <w:t>、在购买角色的时候如果金币不够会告知金币不够</w:t>
+      </w:r>
+    </w:p>
+    <w:p>
+      <w:pPr>
+        <w:rPr>
+          <w:rFonts w:ascii="宋体" w:hAnsi="宋体"/>
+          <w:szCs w:val="28"/>
+        </w:rPr>
+      </w:pPr>
+      <w:r>
+        <w:rPr>
+          <w:rFonts w:ascii="宋体" w:hAnsi="宋体"/>
+          <w:szCs w:val="28"/>
+        </w:rPr>
+        <w:tab/>
+        <w:t>C</w:t>
+      </w:r>
+      <w:r>
+        <w:rPr>
+          <w:rFonts w:ascii="宋体" w:hAnsi="宋体" w:hint="eastAsia"/>
+          <w:szCs w:val="28"/>
+        </w:rPr>
+        <w:t>、能够看到角色图片</w:t>
+      </w:r>
+    </w:p>
+    <w:p>
+      <w:pPr>
+        <w:rPr>
+          <w:rFonts w:ascii="宋体" w:hAnsi="宋体"/>
+          <w:szCs w:val="28"/>
+        </w:rPr>
+      </w:pPr>
+      <w:r>
+        <w:rPr>
+          <w:rFonts w:ascii="宋体" w:hAnsi="宋体" w:hint="eastAsia"/>
+          <w:szCs w:val="28"/>
+        </w:rPr>
+        <w:t>2、能够购买皮肤</w:t>
       </w:r>
     </w:p>
     <w:p>
@@ -8211,7 +9864,7 @@
           <w:rFonts w:ascii="宋体" w:hAnsi="宋体" w:hint="eastAsia"/>
           <w:szCs w:val="28"/>
         </w:rPr>
-        <w:t>、小鸟碰撞到柱子</w:t>
+        <w:t>、在购买皮肤的时候可以看到角色的弹跳力，体重，速度的加成</w:t>
       </w:r>
     </w:p>
     <w:p>
@@ -8234,53 +9887,52 @@
           <w:rFonts w:ascii="宋体" w:hAnsi="宋体" w:hint="eastAsia"/>
           <w:szCs w:val="28"/>
         </w:rPr>
-        <w:t>、小鸟碰到地面</w:t>
-      </w:r>
-    </w:p>
-    <w:p>
-      <w:pPr>
-        <w:ind w:firstLineChars="175" w:firstLine="420"/>
-        <w:rPr>
-          <w:rFonts w:ascii="宋体" w:hAnsi="宋体"/>
-          <w:szCs w:val="28"/>
-        </w:rPr>
-      </w:pPr>
-      <w:r>
-        <w:rPr>
-          <w:rFonts w:ascii="宋体" w:hAnsi="宋体" w:hint="eastAsia"/>
-          <w:szCs w:val="28"/>
-        </w:rPr>
-        <w:t>C、小鸟飞出屏幕上方</w:t>
-      </w:r>
-    </w:p>
-    <w:p>
-      <w:pPr>
-        <w:rPr>
-          <w:rFonts w:ascii="宋体" w:hAnsi="宋体"/>
-          <w:szCs w:val="28"/>
-        </w:rPr>
-      </w:pPr>
-      <w:r>
-        <w:rPr>
-          <w:rFonts w:ascii="宋体" w:hAnsi="宋体" w:hint="eastAsia"/>
-          <w:szCs w:val="28"/>
-        </w:rPr>
-        <w:t>3、能够实现小鸟在碰撞到金币的时候金币消失，对应金币数加一</w:t>
-      </w:r>
-    </w:p>
-    <w:p>
-      <w:pPr>
-        <w:rPr>
-          <w:rFonts w:ascii="宋体" w:hAnsi="宋体"/>
-          <w:szCs w:val="28"/>
-        </w:rPr>
-      </w:pPr>
-      <w:r>
-        <w:rPr>
-          <w:rFonts w:ascii="宋体" w:hAnsi="宋体" w:hint="eastAsia"/>
-          <w:szCs w:val="28"/>
-        </w:rPr>
-        <w:t>4、能狗实现小鸟使用技能的逻辑</w:t>
+        <w:t>、在购买角色的时候如果金币不够会告知金币不够</w:t>
+      </w:r>
+    </w:p>
+    <w:p>
+      <w:pPr>
+        <w:ind w:firstLine="420"/>
+        <w:rPr>
+          <w:rFonts w:ascii="宋体" w:hAnsi="宋体"/>
+          <w:szCs w:val="28"/>
+        </w:rPr>
+      </w:pPr>
+      <w:r>
+        <w:rPr>
+          <w:rFonts w:ascii="宋体" w:hAnsi="宋体"/>
+          <w:szCs w:val="28"/>
+        </w:rPr>
+        <w:t>C</w:t>
+      </w:r>
+      <w:r>
+        <w:rPr>
+          <w:rFonts w:ascii="宋体" w:hAnsi="宋体" w:hint="eastAsia"/>
+          <w:szCs w:val="28"/>
+        </w:rPr>
+        <w:t>、能够看到皮肤图片</w:t>
+      </w:r>
+    </w:p>
+    <w:p>
+      <w:pPr>
+        <w:rPr>
+          <w:rFonts w:ascii="宋体" w:hAnsi="宋体"/>
+          <w:szCs w:val="28"/>
+        </w:rPr>
+      </w:pPr>
+      <w:r>
+        <w:rPr>
+          <w:rFonts w:ascii="宋体" w:hAnsi="宋体"/>
+          <w:szCs w:val="28"/>
+        </w:rPr>
+        <w:t>3</w:t>
+      </w:r>
+      <w:r>
+        <w:rPr>
+          <w:rFonts w:ascii="宋体" w:hAnsi="宋体" w:hint="eastAsia"/>
+          <w:szCs w:val="28"/>
+        </w:rPr>
+        <w:t>、能够购买地图</w:t>
       </w:r>
     </w:p>
     <w:p>
@@ -8303,7 +9955,7 @@
           <w:rFonts w:ascii="宋体" w:hAnsi="宋体" w:hint="eastAsia"/>
           <w:szCs w:val="28"/>
         </w:rPr>
-        <w:t>、能够实现小鸟吸取金币的技能</w:t>
+        <w:t>、在购买皮肤的时候可以看到地图与难度和速度</w:t>
       </w:r>
     </w:p>
     <w:p>
@@ -8326,7 +9978,7 @@
           <w:rFonts w:ascii="宋体" w:hAnsi="宋体" w:hint="eastAsia"/>
           <w:szCs w:val="28"/>
         </w:rPr>
-        <w:t>、能够实现小鸟跳跃障碍的技能</w:t>
+        <w:t>、在购买地图的时候如果金币不够会告知金币不够</w:t>
       </w:r>
     </w:p>
     <w:p>
@@ -8339,142 +9991,375 @@
       </w:pPr>
       <w:r>
         <w:rPr>
-          <w:rFonts w:ascii="宋体" w:hAnsi="宋体" w:hint="eastAsia"/>
-          <w:szCs w:val="28"/>
-        </w:rPr>
-        <w:t>C、能够实现别的一些技能</w:t>
-      </w:r>
-    </w:p>
-    <w:p>
-      <w:pPr>
-        <w:rPr>
-          <w:rFonts w:ascii="宋体" w:hAnsi="宋体"/>
-          <w:szCs w:val="28"/>
-        </w:rPr>
-      </w:pPr>
-      <w:r>
-        <w:rPr>
-          <w:rFonts w:ascii="宋体" w:hAnsi="宋体" w:hint="eastAsia"/>
-          <w:szCs w:val="28"/>
-        </w:rPr>
-        <w:t>5</w:t>
-      </w:r>
-      <w:r>
-        <w:rPr>
-          <w:rFonts w:ascii="宋体" w:hAnsi="宋体"/>
-          <w:szCs w:val="28"/>
-        </w:rPr>
-        <w:t>.</w:t>
-      </w:r>
-      <w:r>
-        <w:rPr>
-          <w:rFonts w:ascii="宋体" w:hAnsi="宋体" w:hint="eastAsia"/>
-          <w:szCs w:val="28"/>
-        </w:rPr>
-        <w:t>能够实现选择地图，选择难度，选择小鸟，选择小鸟皮肤</w:t>
-      </w:r>
-    </w:p>
-    <w:p>
-      <w:pPr>
-        <w:rPr>
-          <w:rFonts w:ascii="宋体" w:hAnsi="宋体"/>
-          <w:szCs w:val="28"/>
-        </w:rPr>
-      </w:pPr>
-      <w:r>
-        <w:rPr>
-          <w:rFonts w:ascii="宋体" w:hAnsi="宋体" w:hint="eastAsia"/>
-          <w:szCs w:val="28"/>
-        </w:rPr>
-        <w:t>6</w:t>
-      </w:r>
-      <w:r>
-        <w:rPr>
-          <w:rFonts w:ascii="宋体" w:hAnsi="宋体"/>
-          <w:szCs w:val="28"/>
-        </w:rPr>
-        <w:t>.</w:t>
-      </w:r>
-      <w:r>
-        <w:rPr>
-          <w:rFonts w:ascii="宋体" w:hAnsi="宋体" w:hint="eastAsia"/>
-          <w:szCs w:val="28"/>
-        </w:rPr>
-        <w:t>能够实现始玩之后跳出本局成绩和历史最好成绩</w:t>
-      </w:r>
-    </w:p>
-    <w:p>
-      <w:pPr>
-        <w:rPr>
-          <w:rFonts w:ascii="宋体" w:hAnsi="宋体"/>
-          <w:szCs w:val="28"/>
-        </w:rPr>
-      </w:pPr>
-      <w:r>
-        <w:rPr>
-          <w:rFonts w:ascii="宋体" w:hAnsi="宋体"/>
-          <w:szCs w:val="28"/>
-        </w:rPr>
-        <w:t>7.</w:t>
-      </w:r>
-      <w:r>
-        <w:rPr>
-          <w:rFonts w:ascii="宋体" w:hAnsi="宋体" w:hint="eastAsia"/>
-          <w:szCs w:val="28"/>
-        </w:rPr>
-        <w:t>能够实现随机产生金币</w:t>
-      </w:r>
-    </w:p>
+          <w:rFonts w:ascii="宋体" w:hAnsi="宋体"/>
+          <w:szCs w:val="28"/>
+        </w:rPr>
+        <w:t>C</w:t>
+      </w:r>
+      <w:r>
+        <w:rPr>
+          <w:rFonts w:ascii="宋体" w:hAnsi="宋体" w:hint="eastAsia"/>
+          <w:szCs w:val="28"/>
+        </w:rPr>
+        <w:t>、能够看到地图图片</w:t>
+      </w:r>
+    </w:p>
+    <w:p/>
     <w:p>
       <w:pPr>
         <w:pStyle w:val="4"/>
       </w:pPr>
-      <w:bookmarkStart w:id="31" w:name="_Toc57836491"/>
-      <w:r>
-        <w:rPr>
-          <w:rFonts w:hint="eastAsia"/>
-        </w:rPr>
-        <w:t>4.2.2</w:t>
-      </w:r>
-      <w:r>
+      <w:r>
+        <w:rPr>
+          <w:rFonts w:hint="eastAsia"/>
+        </w:rPr>
+        <w:t>4</w:t>
+      </w:r>
+      <w:r>
+        <w:t>.2.4</w:t>
+      </w:r>
+      <w:r>
+        <w:rPr>
+          <w:rFonts w:hint="eastAsia"/>
+        </w:rPr>
+        <w:t>排行榜</w:t>
+      </w:r>
+    </w:p>
+    <w:p>
+      <w:pPr>
+        <w:rPr>
+          <w:rFonts w:ascii="宋体" w:hAnsi="宋体"/>
+          <w:szCs w:val="28"/>
+        </w:rPr>
+      </w:pPr>
+      <w:r>
+        <w:rPr>
+          <w:rFonts w:ascii="宋体" w:hAnsi="宋体" w:hint="eastAsia"/>
+          <w:szCs w:val="28"/>
+        </w:rPr>
+        <w:t>1、能够看到全世界的排行榜和好友排行榜的排名</w:t>
+      </w:r>
+    </w:p>
+    <w:p>
+      <w:pPr>
+        <w:rPr>
+          <w:rFonts w:ascii="宋体" w:hAnsi="宋体"/>
+          <w:szCs w:val="28"/>
+        </w:rPr>
+      </w:pPr>
+      <w:r>
+        <w:rPr>
+          <w:rFonts w:ascii="宋体" w:hAnsi="宋体" w:hint="eastAsia"/>
+          <w:szCs w:val="28"/>
+        </w:rPr>
+        <w:t>2、能够看到自己的排名在对应的排行榜中</w:t>
+      </w:r>
+    </w:p>
+    <w:p>
+      <w:pPr>
+        <w:rPr>
+          <w:rFonts w:ascii="宋体" w:hAnsi="宋体"/>
+          <w:szCs w:val="28"/>
+        </w:rPr>
+      </w:pPr>
+      <w:r>
+        <w:rPr>
+          <w:rFonts w:ascii="宋体" w:hAnsi="宋体"/>
+          <w:szCs w:val="28"/>
+        </w:rPr>
+        <w:tab/>
+      </w:r>
+    </w:p>
+    <w:p>
+      <w:pPr>
+        <w:pStyle w:val="4"/>
+      </w:pPr>
+      <w:r>
+        <w:rPr>
+          <w:rFonts w:hint="eastAsia"/>
+        </w:rPr>
+        <w:t>4</w:t>
+      </w:r>
+      <w:r>
+        <w:t>.2.5</w:t>
+      </w:r>
+      <w:r>
+        <w:rPr>
+          <w:rFonts w:hint="eastAsia"/>
+        </w:rPr>
+        <w:t>角色</w:t>
+      </w:r>
+    </w:p>
+    <w:p>
+      <w:pPr>
+        <w:rPr>
+          <w:rFonts w:ascii="宋体" w:hAnsi="宋体"/>
+          <w:szCs w:val="28"/>
+        </w:rPr>
+      </w:pPr>
+      <w:r>
+        <w:rPr>
+          <w:rFonts w:ascii="宋体" w:hAnsi="宋体" w:hint="eastAsia"/>
+          <w:szCs w:val="28"/>
+        </w:rPr>
+        <w:t>1、能够看到自己获得的角色</w:t>
+      </w:r>
+    </w:p>
+    <w:p>
+      <w:pPr>
+        <w:rPr>
+          <w:rFonts w:ascii="宋体" w:hAnsi="宋体"/>
+          <w:szCs w:val="28"/>
+        </w:rPr>
+      </w:pPr>
+      <w:r>
+        <w:rPr>
+          <w:rFonts w:ascii="宋体" w:hAnsi="宋体" w:hint="eastAsia"/>
+          <w:szCs w:val="28"/>
+        </w:rPr>
+        <w:t>2、能够点击查看角色的详情</w:t>
+      </w:r>
+    </w:p>
+    <w:p/>
+    <w:p>
+      <w:pPr>
+        <w:pStyle w:val="4"/>
+      </w:pPr>
+      <w:r>
+        <w:rPr>
+          <w:rFonts w:hint="eastAsia"/>
+        </w:rPr>
+        <w:t>4</w:t>
+      </w:r>
+      <w:r>
+        <w:t>.2.6</w:t>
+      </w:r>
+      <w:r>
+        <w:rPr>
+          <w:rFonts w:hint="eastAsia"/>
+        </w:rPr>
+        <w:t>收件箱</w:t>
+      </w:r>
+    </w:p>
+    <w:p>
+      <w:pPr>
+        <w:rPr>
+          <w:rFonts w:ascii="宋体" w:hAnsi="宋体"/>
+          <w:szCs w:val="28"/>
+        </w:rPr>
+      </w:pPr>
+      <w:r>
+        <w:rPr>
+          <w:rFonts w:ascii="宋体" w:hAnsi="宋体" w:hint="eastAsia"/>
+          <w:szCs w:val="28"/>
+        </w:rPr>
+        <w:t>1、能够查看自己收到的邮件</w:t>
+      </w:r>
+    </w:p>
+    <w:p>
+      <w:pPr>
+        <w:rPr>
+          <w:rFonts w:ascii="宋体" w:hAnsi="宋体"/>
+          <w:szCs w:val="28"/>
+        </w:rPr>
+      </w:pPr>
+      <w:r>
+        <w:rPr>
+          <w:rFonts w:ascii="宋体" w:hAnsi="宋体" w:hint="eastAsia"/>
+          <w:szCs w:val="28"/>
+        </w:rPr>
+        <w:t>2、能在查看邮件的时候领取奖励</w:t>
+      </w:r>
+    </w:p>
+    <w:p>
+      <w:pPr>
+        <w:rPr>
+          <w:rFonts w:ascii="宋体" w:hAnsi="宋体"/>
+          <w:szCs w:val="28"/>
+        </w:rPr>
+      </w:pPr>
+      <w:r>
+        <w:rPr>
+          <w:rFonts w:ascii="宋体" w:hAnsi="宋体"/>
+          <w:szCs w:val="28"/>
+        </w:rPr>
+        <w:t>3</w:t>
+      </w:r>
+      <w:r>
+        <w:rPr>
+          <w:rFonts w:ascii="宋体" w:hAnsi="宋体" w:hint="eastAsia"/>
+          <w:szCs w:val="28"/>
+        </w:rPr>
+        <w:t>、能够删除已读邮件，接收全部附件</w:t>
+      </w:r>
+    </w:p>
+    <w:p>
+      <w:pPr>
+        <w:pStyle w:val="4"/>
+      </w:pPr>
+      <w:bookmarkStart w:id="31" w:name="_Toc235847589"/>
+      <w:r>
+        <w:rPr>
+          <w:rFonts w:hint="eastAsia"/>
+        </w:rPr>
+        <w:t>4.2.</w:t>
+      </w:r>
+      <w:r>
+        <w:t>7</w:t>
+      </w:r>
+      <w:r>
+        <w:rPr>
+          <w:rFonts w:hint="eastAsia"/>
+        </w:rPr>
+        <w:t>管理员</w:t>
+      </w:r>
+    </w:p>
+    <w:p>
+      <w:pPr>
+        <w:rPr>
+          <w:rFonts w:ascii="宋体" w:hAnsi="宋体"/>
+          <w:szCs w:val="28"/>
+        </w:rPr>
+      </w:pPr>
+      <w:r>
+        <w:rPr>
+          <w:rFonts w:ascii="宋体" w:hAnsi="宋体" w:hint="eastAsia"/>
+          <w:szCs w:val="28"/>
+        </w:rPr>
+        <w:t>1、能够实现对用户账号管理(包括了搜索账号，锁定账号，解封账号，强制登录</w:t>
+      </w:r>
+      <w:r>
+        <w:rPr>
+          <w:rFonts w:ascii="宋体" w:hAnsi="宋体"/>
+          <w:szCs w:val="28"/>
+        </w:rPr>
+        <w:t>)</w:t>
+      </w:r>
+    </w:p>
+    <w:p>
+      <w:pPr>
+        <w:rPr>
+          <w:rFonts w:ascii="宋体" w:hAnsi="宋体"/>
+          <w:szCs w:val="28"/>
+        </w:rPr>
+      </w:pPr>
+      <w:r>
+        <w:rPr>
+          <w:rFonts w:ascii="宋体" w:hAnsi="宋体" w:hint="eastAsia"/>
+          <w:szCs w:val="28"/>
+        </w:rPr>
+        <w:lastRenderedPageBreak/>
+        <w:t>2、能够实现对用户的奖励邮件发放</w:t>
+      </w:r>
+    </w:p>
+    <w:p>
+      <w:pPr>
+        <w:rPr>
+          <w:rFonts w:ascii="宋体" w:hAnsi="宋体"/>
+          <w:szCs w:val="28"/>
+        </w:rPr>
+      </w:pPr>
+      <w:r>
+        <w:rPr>
+          <w:rFonts w:ascii="宋体" w:hAnsi="宋体" w:hint="eastAsia"/>
+          <w:szCs w:val="28"/>
+        </w:rPr>
         <w:t xml:space="preserve"> </w:t>
       </w:r>
-      <w:bookmarkEnd w:id="31"/>
-      <w:r>
-        <w:rPr>
-          <w:rFonts w:hint="eastAsia"/>
-        </w:rPr>
-        <w:t>查看好友功能</w:t>
-      </w:r>
-    </w:p>
-    <w:p>
-      <w:pPr>
-        <w:rPr>
-          <w:rFonts w:ascii="宋体" w:hAnsi="宋体"/>
-          <w:szCs w:val="28"/>
-        </w:rPr>
-      </w:pPr>
-      <w:r>
-        <w:rPr>
-          <w:rFonts w:ascii="宋体" w:hAnsi="宋体" w:hint="eastAsia"/>
-          <w:szCs w:val="28"/>
-        </w:rPr>
-        <w:t>1、能够正常查看好友列表里好友的名字，爱心数</w:t>
-      </w:r>
-    </w:p>
-    <w:p>
-      <w:pPr>
-        <w:rPr>
-          <w:rFonts w:ascii="宋体" w:hAnsi="宋体"/>
-          <w:szCs w:val="28"/>
-        </w:rPr>
-      </w:pPr>
-      <w:r>
-        <w:rPr>
-          <w:rFonts w:ascii="宋体" w:hAnsi="宋体" w:hint="eastAsia"/>
-          <w:szCs w:val="28"/>
-        </w:rPr>
-        <w:t>2、能够给好友发送爱心</w:t>
+      <w:r>
+        <w:rPr>
+          <w:rFonts w:ascii="宋体" w:hAnsi="宋体"/>
+          <w:szCs w:val="28"/>
+        </w:rPr>
+        <w:t xml:space="preserve">  A.</w:t>
+      </w:r>
+      <w:r>
+        <w:rPr>
+          <w:rFonts w:ascii="宋体" w:hAnsi="宋体" w:hint="eastAsia"/>
+          <w:szCs w:val="28"/>
+        </w:rPr>
+        <w:t>能够选择奖励发放的用户群体</w:t>
+      </w:r>
+    </w:p>
+    <w:p>
+      <w:pPr>
+        <w:rPr>
+          <w:rFonts w:ascii="宋体" w:hAnsi="宋体"/>
+          <w:szCs w:val="28"/>
+        </w:rPr>
+      </w:pPr>
+      <w:r>
+        <w:rPr>
+          <w:rFonts w:ascii="宋体" w:hAnsi="宋体"/>
+          <w:szCs w:val="28"/>
+        </w:rPr>
+        <w:t xml:space="preserve">   B</w:t>
+      </w:r>
+      <w:r>
+        <w:rPr>
+          <w:rFonts w:ascii="宋体" w:hAnsi="宋体" w:hint="eastAsia"/>
+          <w:szCs w:val="28"/>
+        </w:rPr>
+        <w:t>.能够实现发送奖励的种类和个数</w:t>
+      </w:r>
+    </w:p>
+    <w:p>
+      <w:pPr>
+        <w:rPr>
+          <w:rFonts w:ascii="宋体" w:hAnsi="宋体"/>
+          <w:szCs w:val="28"/>
+        </w:rPr>
+      </w:pPr>
+      <w:r>
+        <w:rPr>
+          <w:rFonts w:ascii="宋体" w:hAnsi="宋体"/>
+          <w:szCs w:val="28"/>
+        </w:rPr>
+        <w:t xml:space="preserve">   C</w:t>
+      </w:r>
+      <w:r>
+        <w:rPr>
+          <w:rFonts w:ascii="宋体" w:hAnsi="宋体" w:hint="eastAsia"/>
+          <w:szCs w:val="28"/>
+        </w:rPr>
+        <w:t>.能够实现写入发送邮件的标题内容</w:t>
+      </w:r>
+    </w:p>
+    <w:p>
+      <w:pPr>
+        <w:rPr>
+          <w:rFonts w:ascii="宋体" w:hAnsi="宋体"/>
+          <w:szCs w:val="28"/>
+        </w:rPr>
+      </w:pPr>
+      <w:r>
+        <w:rPr>
+          <w:rFonts w:ascii="宋体" w:hAnsi="宋体"/>
+          <w:szCs w:val="28"/>
+        </w:rPr>
+        <w:t xml:space="preserve">   D</w:t>
+      </w:r>
+      <w:r>
+        <w:rPr>
+          <w:rFonts w:ascii="宋体" w:hAnsi="宋体" w:hint="eastAsia"/>
+          <w:szCs w:val="28"/>
+        </w:rPr>
+        <w:t>.能够实现导入具体要发送奖励的用户</w:t>
+      </w:r>
+    </w:p>
+    <w:p>
+      <w:pPr>
+        <w:rPr>
+          <w:rFonts w:ascii="宋体" w:hAnsi="宋体"/>
+          <w:szCs w:val="28"/>
+        </w:rPr>
+      </w:pPr>
+      <w:r>
+        <w:rPr>
+          <w:rFonts w:ascii="宋体" w:hAnsi="宋体" w:hint="eastAsia"/>
+          <w:szCs w:val="28"/>
+        </w:rPr>
+        <w:t>3、能够实现对于举报处理的显示:</w:t>
       </w:r>
     </w:p>
     <w:p>
@@ -8497,7 +10382,7 @@
           <w:rFonts w:ascii="宋体" w:hAnsi="宋体" w:hint="eastAsia"/>
           <w:szCs w:val="28"/>
         </w:rPr>
-        <w:t>、能够实现正常的发送爱心功能</w:t>
+        <w:t>、能够查看最新的举报</w:t>
       </w:r>
     </w:p>
     <w:p>
@@ -8520,186 +10405,7 @@
           <w:rFonts w:ascii="宋体" w:hAnsi="宋体" w:hint="eastAsia"/>
           <w:szCs w:val="28"/>
         </w:rPr>
-        <w:t>、用户第二次发送爱心能够报错告知用户已经赠送</w:t>
-      </w:r>
-    </w:p>
-    <w:p>
-      <w:pPr>
-        <w:rPr>
-          <w:rFonts w:ascii="宋体" w:hAnsi="宋体"/>
-          <w:szCs w:val="28"/>
-        </w:rPr>
-      </w:pPr>
-      <w:r>
-        <w:rPr>
-          <w:rFonts w:ascii="宋体" w:hAnsi="宋体"/>
-          <w:szCs w:val="28"/>
-        </w:rPr>
-        <w:t>3</w:t>
-      </w:r>
-      <w:r>
-        <w:rPr>
-          <w:rFonts w:ascii="宋体" w:hAnsi="宋体" w:hint="eastAsia"/>
-          <w:szCs w:val="28"/>
-        </w:rPr>
-        <w:t>、能够举报好友</w:t>
-      </w:r>
-    </w:p>
-    <w:p>
-      <w:pPr>
-        <w:rPr>
-          <w:rFonts w:ascii="宋体" w:hAnsi="宋体"/>
-          <w:szCs w:val="28"/>
-        </w:rPr>
-      </w:pPr>
-      <w:r>
-        <w:rPr>
-          <w:rFonts w:ascii="宋体" w:hAnsi="宋体"/>
-          <w:szCs w:val="28"/>
-        </w:rPr>
-        <w:tab/>
-        <w:t>A</w:t>
-      </w:r>
-      <w:r>
-        <w:rPr>
-          <w:rFonts w:ascii="宋体" w:hAnsi="宋体" w:hint="eastAsia"/>
-          <w:szCs w:val="28"/>
-        </w:rPr>
-        <w:t>、能够选择举报原因</w:t>
-      </w:r>
-    </w:p>
-    <w:p>
-      <w:pPr>
-        <w:rPr>
-          <w:rFonts w:ascii="宋体" w:hAnsi="宋体"/>
-          <w:szCs w:val="28"/>
-        </w:rPr>
-      </w:pPr>
-      <w:r>
-        <w:rPr>
-          <w:rFonts w:ascii="宋体" w:hAnsi="宋体"/>
-          <w:szCs w:val="28"/>
-        </w:rPr>
-        <w:tab/>
-        <w:t>B</w:t>
-      </w:r>
-      <w:r>
-        <w:rPr>
-          <w:rFonts w:ascii="宋体" w:hAnsi="宋体" w:hint="eastAsia"/>
-          <w:szCs w:val="28"/>
-        </w:rPr>
-        <w:t>、点击确认后才可以正式举报</w:t>
-      </w:r>
-    </w:p>
-    <w:p>
-      <w:pPr>
-        <w:rPr>
-          <w:rFonts w:ascii="宋体" w:hAnsi="宋体"/>
-          <w:szCs w:val="28"/>
-        </w:rPr>
-      </w:pPr>
-      <w:r>
-        <w:rPr>
-          <w:rFonts w:ascii="宋体" w:hAnsi="宋体" w:hint="eastAsia"/>
-          <w:szCs w:val="28"/>
-        </w:rPr>
-        <w:t>4</w:t>
-      </w:r>
-      <w:r>
-        <w:rPr>
-          <w:rFonts w:ascii="宋体" w:hAnsi="宋体"/>
-          <w:szCs w:val="28"/>
-        </w:rPr>
-        <w:t>.</w:t>
-      </w:r>
-      <w:r>
-        <w:rPr>
-          <w:rFonts w:ascii="宋体" w:hAnsi="宋体" w:hint="eastAsia"/>
-          <w:szCs w:val="28"/>
-        </w:rPr>
-        <w:t>能够邀请好友，好友点击邀请成为好友</w:t>
-      </w:r>
-    </w:p>
-    <w:p>
-      <w:pPr>
-        <w:pStyle w:val="4"/>
-      </w:pPr>
-      <w:r>
-        <w:rPr>
-          <w:rFonts w:hint="eastAsia"/>
-        </w:rPr>
-        <w:lastRenderedPageBreak/>
-        <w:t>4</w:t>
-      </w:r>
-      <w:r>
-        <w:t>.2.3</w:t>
-      </w:r>
-      <w:r>
-        <w:rPr>
-          <w:rFonts w:hint="eastAsia"/>
-        </w:rPr>
-        <w:t>商店</w:t>
-      </w:r>
-    </w:p>
-    <w:p>
-      <w:pPr>
-        <w:rPr>
-          <w:rFonts w:ascii="宋体" w:hAnsi="宋体"/>
-          <w:szCs w:val="28"/>
-        </w:rPr>
-      </w:pPr>
-      <w:r>
-        <w:rPr>
-          <w:rFonts w:ascii="宋体" w:hAnsi="宋体" w:hint="eastAsia"/>
-          <w:szCs w:val="28"/>
-        </w:rPr>
-        <w:t>1、能够购买角色</w:t>
-      </w:r>
-    </w:p>
-    <w:p>
-      <w:pPr>
-        <w:ind w:firstLineChars="175" w:firstLine="420"/>
-        <w:rPr>
-          <w:rFonts w:ascii="宋体" w:hAnsi="宋体"/>
-          <w:szCs w:val="28"/>
-        </w:rPr>
-      </w:pPr>
-      <w:r>
-        <w:rPr>
-          <w:rFonts w:ascii="宋体" w:hAnsi="宋体"/>
-          <w:szCs w:val="28"/>
-        </w:rPr>
-        <w:t>A</w:t>
-      </w:r>
-      <w:r>
-        <w:rPr>
-          <w:rFonts w:ascii="宋体" w:hAnsi="宋体" w:hint="eastAsia"/>
-          <w:szCs w:val="28"/>
-        </w:rPr>
-        <w:t>、在购买角色的时候可以看到角色的弹跳力，体重，速度，技能，价格</w:t>
-      </w:r>
-    </w:p>
-    <w:p>
-      <w:pPr>
-        <w:rPr>
-          <w:rFonts w:ascii="宋体" w:hAnsi="宋体"/>
-          <w:szCs w:val="28"/>
-        </w:rPr>
-      </w:pPr>
-      <w:r>
-        <w:rPr>
-          <w:rFonts w:ascii="宋体" w:hAnsi="宋体"/>
-          <w:szCs w:val="28"/>
-        </w:rPr>
-        <w:tab/>
-        <w:t>B</w:t>
-      </w:r>
-      <w:r>
-        <w:rPr>
-          <w:rFonts w:ascii="宋体" w:hAnsi="宋体" w:hint="eastAsia"/>
-          <w:szCs w:val="28"/>
-        </w:rPr>
-        <w:t>、在购买角色的时候如果金币不够会告知金币不够</w:t>
+        <w:t>、能够实现举报搜索</w:t>
       </w:r>
     </w:p>
     <w:p>
@@ -8722,608 +10428,6 @@
           <w:rFonts w:ascii="宋体" w:hAnsi="宋体" w:hint="eastAsia"/>
           <w:szCs w:val="28"/>
         </w:rPr>
-        <w:t>、能够看到角色图片</w:t>
-      </w:r>
-    </w:p>
-    <w:p>
-      <w:pPr>
-        <w:rPr>
-          <w:rFonts w:ascii="宋体" w:hAnsi="宋体"/>
-          <w:szCs w:val="28"/>
-        </w:rPr>
-      </w:pPr>
-      <w:r>
-        <w:rPr>
-          <w:rFonts w:ascii="宋体" w:hAnsi="宋体" w:hint="eastAsia"/>
-          <w:szCs w:val="28"/>
-        </w:rPr>
-        <w:t>2、能够购买皮肤</w:t>
-      </w:r>
-    </w:p>
-    <w:p>
-      <w:pPr>
-        <w:rPr>
-          <w:rFonts w:ascii="宋体" w:hAnsi="宋体"/>
-          <w:szCs w:val="28"/>
-        </w:rPr>
-      </w:pPr>
-      <w:r>
-        <w:rPr>
-          <w:rFonts w:ascii="宋体" w:hAnsi="宋体"/>
-          <w:szCs w:val="28"/>
-        </w:rPr>
-        <w:tab/>
-        <w:t>A</w:t>
-      </w:r>
-      <w:r>
-        <w:rPr>
-          <w:rFonts w:ascii="宋体" w:hAnsi="宋体" w:hint="eastAsia"/>
-          <w:szCs w:val="28"/>
-        </w:rPr>
-        <w:t>、在购买皮肤的时候可以看到角色的弹跳力，体重，速度的加成</w:t>
-      </w:r>
-    </w:p>
-    <w:p>
-      <w:pPr>
-        <w:rPr>
-          <w:rFonts w:ascii="宋体" w:hAnsi="宋体"/>
-          <w:szCs w:val="28"/>
-        </w:rPr>
-      </w:pPr>
-      <w:r>
-        <w:rPr>
-          <w:rFonts w:ascii="宋体" w:hAnsi="宋体"/>
-          <w:szCs w:val="28"/>
-        </w:rPr>
-        <w:tab/>
-        <w:t>B</w:t>
-      </w:r>
-      <w:r>
-        <w:rPr>
-          <w:rFonts w:ascii="宋体" w:hAnsi="宋体" w:hint="eastAsia"/>
-          <w:szCs w:val="28"/>
-        </w:rPr>
-        <w:t>、在购买角色的时候如果金币不够会告知金币不够</w:t>
-      </w:r>
-    </w:p>
-    <w:p>
-      <w:pPr>
-        <w:ind w:firstLine="420"/>
-        <w:rPr>
-          <w:rFonts w:ascii="宋体" w:hAnsi="宋体"/>
-          <w:szCs w:val="28"/>
-        </w:rPr>
-      </w:pPr>
-      <w:r>
-        <w:rPr>
-          <w:rFonts w:ascii="宋体" w:hAnsi="宋体"/>
-          <w:szCs w:val="28"/>
-        </w:rPr>
-        <w:t>C</w:t>
-      </w:r>
-      <w:r>
-        <w:rPr>
-          <w:rFonts w:ascii="宋体" w:hAnsi="宋体" w:hint="eastAsia"/>
-          <w:szCs w:val="28"/>
-        </w:rPr>
-        <w:t>、能够看到皮肤图片</w:t>
-      </w:r>
-    </w:p>
-    <w:p>
-      <w:pPr>
-        <w:rPr>
-          <w:rFonts w:ascii="宋体" w:hAnsi="宋体"/>
-          <w:szCs w:val="28"/>
-        </w:rPr>
-      </w:pPr>
-      <w:r>
-        <w:rPr>
-          <w:rFonts w:ascii="宋体" w:hAnsi="宋体"/>
-          <w:szCs w:val="28"/>
-        </w:rPr>
-        <w:t>3</w:t>
-      </w:r>
-      <w:r>
-        <w:rPr>
-          <w:rFonts w:ascii="宋体" w:hAnsi="宋体" w:hint="eastAsia"/>
-          <w:szCs w:val="28"/>
-        </w:rPr>
-        <w:t>、能够购买地图</w:t>
-      </w:r>
-    </w:p>
-    <w:p>
-      <w:pPr>
-        <w:rPr>
-          <w:rFonts w:ascii="宋体" w:hAnsi="宋体"/>
-          <w:szCs w:val="28"/>
-        </w:rPr>
-      </w:pPr>
-      <w:r>
-        <w:rPr>
-          <w:rFonts w:ascii="宋体" w:hAnsi="宋体"/>
-          <w:szCs w:val="28"/>
-        </w:rPr>
-        <w:tab/>
-        <w:t>A</w:t>
-      </w:r>
-      <w:r>
-        <w:rPr>
-          <w:rFonts w:ascii="宋体" w:hAnsi="宋体" w:hint="eastAsia"/>
-          <w:szCs w:val="28"/>
-        </w:rPr>
-        <w:t>、在购买皮肤的时候可以看到地图与难度和速度</w:t>
-      </w:r>
-    </w:p>
-    <w:p>
-      <w:pPr>
-        <w:rPr>
-          <w:rFonts w:ascii="宋体" w:hAnsi="宋体"/>
-          <w:szCs w:val="28"/>
-        </w:rPr>
-      </w:pPr>
-      <w:r>
-        <w:rPr>
-          <w:rFonts w:ascii="宋体" w:hAnsi="宋体"/>
-          <w:szCs w:val="28"/>
-        </w:rPr>
-        <w:tab/>
-        <w:t>B</w:t>
-      </w:r>
-      <w:r>
-        <w:rPr>
-          <w:rFonts w:ascii="宋体" w:hAnsi="宋体" w:hint="eastAsia"/>
-          <w:szCs w:val="28"/>
-        </w:rPr>
-        <w:t>、在购买地图的时候如果金币不够会告知金币不够</w:t>
-      </w:r>
-    </w:p>
-    <w:p>
-      <w:pPr>
-        <w:ind w:firstLine="420"/>
-        <w:rPr>
-          <w:rFonts w:ascii="宋体" w:hAnsi="宋体"/>
-          <w:szCs w:val="28"/>
-        </w:rPr>
-      </w:pPr>
-      <w:r>
-        <w:rPr>
-          <w:rFonts w:ascii="宋体" w:hAnsi="宋体"/>
-          <w:szCs w:val="28"/>
-        </w:rPr>
-        <w:t>C</w:t>
-      </w:r>
-      <w:r>
-        <w:rPr>
-          <w:rFonts w:ascii="宋体" w:hAnsi="宋体" w:hint="eastAsia"/>
-          <w:szCs w:val="28"/>
-        </w:rPr>
-        <w:t>、能够看到地图图片</w:t>
-      </w:r>
-    </w:p>
-    <w:p/>
-    <w:p>
-      <w:pPr>
-        <w:pStyle w:val="4"/>
-      </w:pPr>
-      <w:r>
-        <w:rPr>
-          <w:rFonts w:hint="eastAsia"/>
-        </w:rPr>
-        <w:t>4</w:t>
-      </w:r>
-      <w:r>
-        <w:t>.2.4</w:t>
-      </w:r>
-      <w:r>
-        <w:rPr>
-          <w:rFonts w:hint="eastAsia"/>
-        </w:rPr>
-        <w:t>排行榜</w:t>
-      </w:r>
-    </w:p>
-    <w:p>
-      <w:pPr>
-        <w:rPr>
-          <w:rFonts w:ascii="宋体" w:hAnsi="宋体"/>
-          <w:szCs w:val="28"/>
-        </w:rPr>
-      </w:pPr>
-      <w:r>
-        <w:rPr>
-          <w:rFonts w:ascii="宋体" w:hAnsi="宋体" w:hint="eastAsia"/>
-          <w:szCs w:val="28"/>
-        </w:rPr>
-        <w:t>1、能够看到全世界的排行榜和好友排行榜的排名</w:t>
-      </w:r>
-    </w:p>
-    <w:p>
-      <w:pPr>
-        <w:rPr>
-          <w:rFonts w:ascii="宋体" w:hAnsi="宋体"/>
-          <w:szCs w:val="28"/>
-        </w:rPr>
-      </w:pPr>
-      <w:r>
-        <w:rPr>
-          <w:rFonts w:ascii="宋体" w:hAnsi="宋体" w:hint="eastAsia"/>
-          <w:szCs w:val="28"/>
-        </w:rPr>
-        <w:t>2、能够看到自己的排名在对应的排行榜中</w:t>
-      </w:r>
-    </w:p>
-    <w:p>
-      <w:pPr>
-        <w:rPr>
-          <w:rFonts w:ascii="宋体" w:hAnsi="宋体"/>
-          <w:szCs w:val="28"/>
-        </w:rPr>
-      </w:pPr>
-      <w:r>
-        <w:rPr>
-          <w:rFonts w:ascii="宋体" w:hAnsi="宋体"/>
-          <w:szCs w:val="28"/>
-        </w:rPr>
-        <w:tab/>
-      </w:r>
-    </w:p>
-    <w:p>
-      <w:pPr>
-        <w:pStyle w:val="4"/>
-      </w:pPr>
-      <w:r>
-        <w:rPr>
-          <w:rFonts w:hint="eastAsia"/>
-        </w:rPr>
-        <w:t>4</w:t>
-      </w:r>
-      <w:r>
-        <w:t>.2.5</w:t>
-      </w:r>
-      <w:r>
-        <w:rPr>
-          <w:rFonts w:hint="eastAsia"/>
-        </w:rPr>
-        <w:t>角色</w:t>
-      </w:r>
-    </w:p>
-    <w:p>
-      <w:pPr>
-        <w:rPr>
-          <w:rFonts w:ascii="宋体" w:hAnsi="宋体"/>
-          <w:szCs w:val="28"/>
-        </w:rPr>
-      </w:pPr>
-      <w:r>
-        <w:rPr>
-          <w:rFonts w:ascii="宋体" w:hAnsi="宋体" w:hint="eastAsia"/>
-          <w:szCs w:val="28"/>
-        </w:rPr>
-        <w:t>1、能够看到自己获得的角色</w:t>
-      </w:r>
-    </w:p>
-    <w:p>
-      <w:pPr>
-        <w:rPr>
-          <w:rFonts w:ascii="宋体" w:hAnsi="宋体"/>
-          <w:szCs w:val="28"/>
-        </w:rPr>
-      </w:pPr>
-      <w:r>
-        <w:rPr>
-          <w:rFonts w:ascii="宋体" w:hAnsi="宋体" w:hint="eastAsia"/>
-          <w:szCs w:val="28"/>
-        </w:rPr>
-        <w:t>2、能够点击查看角色的详情</w:t>
-      </w:r>
-    </w:p>
-    <w:p/>
-    <w:p>
-      <w:pPr>
-        <w:pStyle w:val="4"/>
-      </w:pPr>
-      <w:r>
-        <w:rPr>
-          <w:rFonts w:hint="eastAsia"/>
-        </w:rPr>
-        <w:t>4</w:t>
-      </w:r>
-      <w:r>
-        <w:t>.2.6</w:t>
-      </w:r>
-      <w:r>
-        <w:rPr>
-          <w:rFonts w:hint="eastAsia"/>
-        </w:rPr>
-        <w:t>收件箱</w:t>
-      </w:r>
-    </w:p>
-    <w:p>
-      <w:pPr>
-        <w:rPr>
-          <w:rFonts w:ascii="宋体" w:hAnsi="宋体"/>
-          <w:szCs w:val="28"/>
-        </w:rPr>
-      </w:pPr>
-      <w:r>
-        <w:rPr>
-          <w:rFonts w:ascii="宋体" w:hAnsi="宋体" w:hint="eastAsia"/>
-          <w:szCs w:val="28"/>
-        </w:rPr>
-        <w:t>1、能够查看自己收到的邮件</w:t>
-      </w:r>
-    </w:p>
-    <w:p>
-      <w:pPr>
-        <w:rPr>
-          <w:rFonts w:ascii="宋体" w:hAnsi="宋体"/>
-          <w:szCs w:val="28"/>
-        </w:rPr>
-      </w:pPr>
-      <w:r>
-        <w:rPr>
-          <w:rFonts w:ascii="宋体" w:hAnsi="宋体" w:hint="eastAsia"/>
-          <w:szCs w:val="28"/>
-        </w:rPr>
-        <w:t>2、能在查看邮件的时候领取奖励</w:t>
-      </w:r>
-    </w:p>
-    <w:p>
-      <w:pPr>
-        <w:rPr>
-          <w:rFonts w:ascii="宋体" w:hAnsi="宋体"/>
-          <w:szCs w:val="28"/>
-        </w:rPr>
-      </w:pPr>
-      <w:r>
-        <w:rPr>
-          <w:rFonts w:ascii="宋体" w:hAnsi="宋体"/>
-          <w:szCs w:val="28"/>
-        </w:rPr>
-        <w:t>3</w:t>
-      </w:r>
-      <w:r>
-        <w:rPr>
-          <w:rFonts w:ascii="宋体" w:hAnsi="宋体" w:hint="eastAsia"/>
-          <w:szCs w:val="28"/>
-        </w:rPr>
-        <w:t>、能够删除已读邮件，接收全部附件</w:t>
-      </w:r>
-    </w:p>
-    <w:p>
-      <w:pPr>
-        <w:pStyle w:val="4"/>
-      </w:pPr>
-      <w:bookmarkStart w:id="32" w:name="_Toc235847589"/>
-      <w:r>
-        <w:rPr>
-          <w:rFonts w:hint="eastAsia"/>
-        </w:rPr>
-        <w:t>4.2.</w:t>
-      </w:r>
-      <w:r>
-        <w:t>7</w:t>
-      </w:r>
-      <w:r>
-        <w:rPr>
-          <w:rFonts w:hint="eastAsia"/>
-        </w:rPr>
-        <w:t>管理员</w:t>
-      </w:r>
-    </w:p>
-    <w:p>
-      <w:pPr>
-        <w:rPr>
-          <w:rFonts w:ascii="宋体" w:hAnsi="宋体"/>
-          <w:szCs w:val="28"/>
-        </w:rPr>
-      </w:pPr>
-      <w:r>
-        <w:rPr>
-          <w:rFonts w:ascii="宋体" w:hAnsi="宋体" w:hint="eastAsia"/>
-          <w:szCs w:val="28"/>
-        </w:rPr>
-        <w:t>1、能够实现对用户账号管理(包括了搜索账号，锁定账号，解封账号，强制登录</w:t>
-      </w:r>
-      <w:r>
-        <w:rPr>
-          <w:rFonts w:ascii="宋体" w:hAnsi="宋体"/>
-          <w:szCs w:val="28"/>
-        </w:rPr>
-        <w:t>)</w:t>
-      </w:r>
-    </w:p>
-    <w:p>
-      <w:pPr>
-        <w:rPr>
-          <w:rFonts w:ascii="宋体" w:hAnsi="宋体"/>
-          <w:szCs w:val="28"/>
-        </w:rPr>
-      </w:pPr>
-      <w:r>
-        <w:rPr>
-          <w:rFonts w:ascii="宋体" w:hAnsi="宋体" w:hint="eastAsia"/>
-          <w:szCs w:val="28"/>
-        </w:rPr>
-        <w:t>2、能够实现对用户的奖励邮件发放</w:t>
-      </w:r>
-    </w:p>
-    <w:p>
-      <w:pPr>
-        <w:rPr>
-          <w:rFonts w:ascii="宋体" w:hAnsi="宋体"/>
-          <w:szCs w:val="28"/>
-        </w:rPr>
-      </w:pPr>
-      <w:r>
-        <w:rPr>
-          <w:rFonts w:ascii="宋体" w:hAnsi="宋体" w:hint="eastAsia"/>
-          <w:szCs w:val="28"/>
-        </w:rPr>
-        <w:t xml:space="preserve"> </w:t>
-      </w:r>
-      <w:r>
-        <w:rPr>
-          <w:rFonts w:ascii="宋体" w:hAnsi="宋体"/>
-          <w:szCs w:val="28"/>
-        </w:rPr>
-        <w:t xml:space="preserve">  A.</w:t>
-      </w:r>
-      <w:r>
-        <w:rPr>
-          <w:rFonts w:ascii="宋体" w:hAnsi="宋体" w:hint="eastAsia"/>
-          <w:szCs w:val="28"/>
-        </w:rPr>
-        <w:t>能够选择奖励发放的用户群体</w:t>
-      </w:r>
-    </w:p>
-    <w:p>
-      <w:pPr>
-        <w:rPr>
-          <w:rFonts w:ascii="宋体" w:hAnsi="宋体"/>
-          <w:szCs w:val="28"/>
-        </w:rPr>
-      </w:pPr>
-      <w:r>
-        <w:rPr>
-          <w:rFonts w:ascii="宋体" w:hAnsi="宋体"/>
-          <w:szCs w:val="28"/>
-        </w:rPr>
-        <w:t xml:space="preserve">   B</w:t>
-      </w:r>
-      <w:r>
-        <w:rPr>
-          <w:rFonts w:ascii="宋体" w:hAnsi="宋体" w:hint="eastAsia"/>
-          <w:szCs w:val="28"/>
-        </w:rPr>
-        <w:t>.能够实现发送奖励的种类和个数</w:t>
-      </w:r>
-    </w:p>
-    <w:p>
-      <w:pPr>
-        <w:rPr>
-          <w:rFonts w:ascii="宋体" w:hAnsi="宋体"/>
-          <w:szCs w:val="28"/>
-        </w:rPr>
-      </w:pPr>
-      <w:r>
-        <w:rPr>
-          <w:rFonts w:ascii="宋体" w:hAnsi="宋体"/>
-          <w:szCs w:val="28"/>
-        </w:rPr>
-        <w:lastRenderedPageBreak/>
-        <w:t xml:space="preserve">   C</w:t>
-      </w:r>
-      <w:r>
-        <w:rPr>
-          <w:rFonts w:ascii="宋体" w:hAnsi="宋体" w:hint="eastAsia"/>
-          <w:szCs w:val="28"/>
-        </w:rPr>
-        <w:t>.能够实现写入发送邮件的标题内容</w:t>
-      </w:r>
-    </w:p>
-    <w:p>
-      <w:pPr>
-        <w:rPr>
-          <w:rFonts w:ascii="宋体" w:hAnsi="宋体"/>
-          <w:szCs w:val="28"/>
-        </w:rPr>
-      </w:pPr>
-      <w:r>
-        <w:rPr>
-          <w:rFonts w:ascii="宋体" w:hAnsi="宋体"/>
-          <w:szCs w:val="28"/>
-        </w:rPr>
-        <w:t xml:space="preserve">   D</w:t>
-      </w:r>
-      <w:r>
-        <w:rPr>
-          <w:rFonts w:ascii="宋体" w:hAnsi="宋体" w:hint="eastAsia"/>
-          <w:szCs w:val="28"/>
-        </w:rPr>
-        <w:t>.能够实现导入具体要发送奖励的用户</w:t>
-      </w:r>
-    </w:p>
-    <w:p>
-      <w:pPr>
-        <w:rPr>
-          <w:rFonts w:ascii="宋体" w:hAnsi="宋体"/>
-          <w:szCs w:val="28"/>
-        </w:rPr>
-      </w:pPr>
-      <w:r>
-        <w:rPr>
-          <w:rFonts w:ascii="宋体" w:hAnsi="宋体" w:hint="eastAsia"/>
-          <w:szCs w:val="28"/>
-        </w:rPr>
-        <w:t>3、能够实现对于举报处理的显示:</w:t>
-      </w:r>
-    </w:p>
-    <w:p>
-      <w:pPr>
-        <w:rPr>
-          <w:rFonts w:ascii="宋体" w:hAnsi="宋体"/>
-          <w:szCs w:val="28"/>
-        </w:rPr>
-      </w:pPr>
-      <w:r>
-        <w:rPr>
-          <w:rFonts w:ascii="宋体" w:hAnsi="宋体"/>
-          <w:szCs w:val="28"/>
-        </w:rPr>
-        <w:tab/>
-        <w:t>A</w:t>
-      </w:r>
-      <w:r>
-        <w:rPr>
-          <w:rFonts w:ascii="宋体" w:hAnsi="宋体" w:hint="eastAsia"/>
-          <w:szCs w:val="28"/>
-        </w:rPr>
-        <w:t>、能够查看最新的举报</w:t>
-      </w:r>
-    </w:p>
-    <w:p>
-      <w:pPr>
-        <w:rPr>
-          <w:rFonts w:ascii="宋体" w:hAnsi="宋体"/>
-          <w:szCs w:val="28"/>
-        </w:rPr>
-      </w:pPr>
-      <w:r>
-        <w:rPr>
-          <w:rFonts w:ascii="宋体" w:hAnsi="宋体"/>
-          <w:szCs w:val="28"/>
-        </w:rPr>
-        <w:tab/>
-        <w:t>B</w:t>
-      </w:r>
-      <w:r>
-        <w:rPr>
-          <w:rFonts w:ascii="宋体" w:hAnsi="宋体" w:hint="eastAsia"/>
-          <w:szCs w:val="28"/>
-        </w:rPr>
-        <w:t>、能够实现举报搜索</w:t>
-      </w:r>
-    </w:p>
-    <w:p>
-      <w:pPr>
-        <w:rPr>
-          <w:rFonts w:ascii="宋体" w:hAnsi="宋体"/>
-          <w:szCs w:val="28"/>
-        </w:rPr>
-      </w:pPr>
-      <w:r>
-        <w:rPr>
-          <w:rFonts w:ascii="宋体" w:hAnsi="宋体"/>
-          <w:szCs w:val="28"/>
-        </w:rPr>
-        <w:tab/>
-        <w:t>C</w:t>
-      </w:r>
-      <w:r>
-        <w:rPr>
-          <w:rFonts w:ascii="宋体" w:hAnsi="宋体" w:hint="eastAsia"/>
-          <w:szCs w:val="28"/>
-        </w:rPr>
         <w:t>、能够查看用户被举报的次数</w:t>
       </w:r>
     </w:p>
@@ -9399,7 +10503,8 @@
       <w:pPr>
         <w:pStyle w:val="2"/>
       </w:pPr>
-      <w:bookmarkStart w:id="33" w:name="_Toc57836492"/>
+      <w:bookmarkStart w:id="32" w:name="_Toc57836492"/>
+      <w:bookmarkStart w:id="33" w:name="_Toc62048520"/>
       <w:r>
         <w:rPr>
           <w:rFonts w:hint="eastAsia"/>
@@ -9412,6 +10517,7 @@
         </w:rPr>
         <w:t>测试用例</w:t>
       </w:r>
+      <w:bookmarkEnd w:id="31"/>
       <w:bookmarkEnd w:id="32"/>
       <w:bookmarkEnd w:id="33"/>
     </w:p>
@@ -9570,7 +10676,7 @@
       <w:pPr>
         <w:pStyle w:val="3"/>
       </w:pPr>
-      <w:bookmarkStart w:id="34" w:name="_Toc58361011"/>
+      <w:bookmarkStart w:id="34" w:name="_Toc62048521"/>
       <w:r>
         <w:rPr>
           <w:rFonts w:hint="eastAsia"/>
@@ -9706,11 +10812,12 @@
       <w:pPr>
         <w:pStyle w:val="2"/>
       </w:pPr>
-      <w:bookmarkStart w:id="35" w:name="_Toc58361012"/>
-      <w:r>
-        <w:rPr>
-          <w:rFonts w:hint="eastAsia"/>
-        </w:rPr>
+      <w:bookmarkStart w:id="35" w:name="_Toc62048522"/>
+      <w:r>
+        <w:rPr>
+          <w:rFonts w:hint="eastAsia"/>
+        </w:rPr>
+        <w:lastRenderedPageBreak/>
         <w:t>5</w:t>
       </w:r>
       <w:r>
@@ -9876,7 +10983,6 @@
                 <w:b/>
                 <w:bCs/>
               </w:rPr>
-              <w:lastRenderedPageBreak/>
               <w:t>1</w:t>
             </w:r>
             <w:r>
@@ -10150,7 +11256,7 @@
             <w:pPr>
               <w:jc w:val="center"/>
               <w:rPr>
-                <w:rFonts w:ascii="宋体" w:hAnsi="宋体" w:hint="eastAsia"/>
+                <w:rFonts w:ascii="宋体" w:hAnsi="宋体"/>
                 <w:b/>
                 <w:bCs/>
               </w:rPr>
@@ -10240,7 +11346,7 @@
             <w:pPr>
               <w:jc w:val="center"/>
               <w:rPr>
-                <w:rFonts w:ascii="宋体" w:hAnsi="宋体" w:hint="eastAsia"/>
+                <w:rFonts w:ascii="宋体" w:hAnsi="宋体"/>
                 <w:b/>
                 <w:bCs/>
               </w:rPr>
@@ -10272,7 +11378,7 @@
             <w:pPr>
               <w:jc w:val="center"/>
               <w:rPr>
-                <w:rFonts w:ascii="宋体" w:hAnsi="宋体" w:hint="eastAsia"/>
+                <w:rFonts w:ascii="宋体" w:hAnsi="宋体"/>
                 <w:b/>
                 <w:bCs/>
               </w:rPr>
@@ -10538,7 +11644,7 @@
       <w:pPr>
         <w:pStyle w:val="2"/>
       </w:pPr>
-      <w:bookmarkStart w:id="36" w:name="_Toc58361013"/>
+      <w:bookmarkStart w:id="36" w:name="_Toc62048523"/>
       <w:r>
         <w:rPr>
           <w:rFonts w:hint="eastAsia"/>
@@ -10605,7 +11711,7 @@
       <w:pPr>
         <w:pStyle w:val="2"/>
       </w:pPr>
-      <w:bookmarkStart w:id="37" w:name="_Toc58361014"/>
+      <w:bookmarkStart w:id="37" w:name="_Toc62048524"/>
       <w:r>
         <w:rPr>
           <w:rFonts w:hint="eastAsia"/>
@@ -10625,7 +11731,7 @@
       <w:pPr>
         <w:pStyle w:val="3"/>
       </w:pPr>
-      <w:bookmarkStart w:id="38" w:name="_Toc58361015"/>
+      <w:bookmarkStart w:id="38" w:name="_Toc62048525"/>
       <w:r>
         <w:rPr>
           <w:rFonts w:hint="eastAsia"/>
@@ -10825,7 +11931,7 @@
       <w:pPr>
         <w:pStyle w:val="3"/>
       </w:pPr>
-      <w:bookmarkStart w:id="39" w:name="_Toc58361016"/>
+      <w:bookmarkStart w:id="39" w:name="_Toc62048526"/>
       <w:r>
         <w:rPr>
           <w:rFonts w:hint="eastAsia"/>
@@ -10939,7 +12045,7 @@
       <w:pPr>
         <w:pStyle w:val="3"/>
       </w:pPr>
-      <w:bookmarkStart w:id="40" w:name="_Toc58361017"/>
+      <w:bookmarkStart w:id="40" w:name="_Toc62048527"/>
       <w:r>
         <w:rPr>
           <w:rFonts w:hint="eastAsia"/>
@@ -10982,7 +12088,7 @@
       <w:pPr>
         <w:pStyle w:val="2"/>
       </w:pPr>
-      <w:bookmarkStart w:id="41" w:name="_Toc58361018"/>
+      <w:bookmarkStart w:id="41" w:name="_Toc62048528"/>
       <w:r>
         <w:rPr>
           <w:rFonts w:hint="eastAsia"/>
@@ -11500,7 +12606,7 @@
       <w:pPr>
         <w:pStyle w:val="2"/>
       </w:pPr>
-      <w:bookmarkStart w:id="42" w:name="_Toc58361019"/>
+      <w:bookmarkStart w:id="42" w:name="_Toc62048529"/>
       <w:r>
         <w:rPr>
           <w:rFonts w:hint="eastAsia"/>
@@ -12901,6 +14007,10 @@
 </file>
 
 <file path=customXml/item1.xml><?xml version="1.0" encoding="utf-8"?>
+<b:Sources xmlns:b="http://schemas.openxmlformats.org/officeDocument/2006/bibliography" xmlns="http://schemas.openxmlformats.org/officeDocument/2006/bibliography" SelectedStyle="\APASixthEditionOfficeOnline.xsl" StyleName="APA" Version="6"/>
+</file>
+
+<file path=customXml/item2.xml><?xml version="1.0" encoding="utf-8"?>
 <s:customData xmlns="http://www.wps.cn/officeDocument/2013/wpsCustomData" xmlns:s="http://www.wps.cn/officeDocument/2013/wpsCustomData">
   <customSectProps>
     <customSectPr/>
@@ -12908,22 +14018,18 @@
 </s:customData>
 </file>
 
-<file path=customXml/item2.xml><?xml version="1.0" encoding="utf-8"?>
-<b:Sources xmlns:b="http://schemas.openxmlformats.org/officeDocument/2006/bibliography" xmlns="http://schemas.openxmlformats.org/officeDocument/2006/bibliography" SelectedStyle="\APASixthEditionOfficeOnline.xsl" StyleName="APA" Version="6"/>
+<file path=customXml/itemProps1.xml><?xml version="1.0" encoding="utf-8"?>
+<ds:datastoreItem xmlns:ds="http://schemas.openxmlformats.org/officeDocument/2006/customXml" ds:itemID="{DD0B4E82-FBE9-4584-B0D2-EB51D6A6E82D}">
+  <ds:schemaRefs>
+    <ds:schemaRef ds:uri="http://schemas.openxmlformats.org/officeDocument/2006/bibliography"/>
+  </ds:schemaRefs>
+</ds:datastoreItem>
 </file>
 
-<file path=customXml/itemProps1.xml><?xml version="1.0" encoding="utf-8"?>
+<file path=customXml/itemProps2.xml><?xml version="1.0" encoding="utf-8"?>
 <ds:datastoreItem xmlns:ds="http://schemas.openxmlformats.org/officeDocument/2006/customXml" ds:itemID="{B1977F7D-205B-4081-913C-38D41E755F92}">
   <ds:schemaRefs>
     <ds:schemaRef ds:uri="http://www.wps.cn/officeDocument/2013/wpsCustomData"/>
   </ds:schemaRefs>
 </ds:datastoreItem>
-</file>
-
-<file path=customXml/itemProps2.xml><?xml version="1.0" encoding="utf-8"?>
-<ds:datastoreItem xmlns:ds="http://schemas.openxmlformats.org/officeDocument/2006/customXml" ds:itemID="{DD0B4E82-FBE9-4584-B0D2-EB51D6A6E82D}">
-  <ds:schemaRefs>
-    <ds:schemaRef ds:uri="http://schemas.openxmlformats.org/officeDocument/2006/bibliography"/>
-  </ds:schemaRefs>
-</ds:datastoreItem>
 </file>
--- a/项目设计/测试/软件测试计划(STP)1.1.docx
+++ b/项目设计/测试/软件测试计划(STP)1.1.docx
@@ -859,7 +859,19 @@
               <w:rPr>
                 <w:rFonts w:hint="eastAsia"/>
               </w:rPr>
-              <w:t>2020/12/20</w:t>
+              <w:t>202</w:t>
+            </w:r>
+            <w:r>
+              <w:t>1</w:t>
+            </w:r>
+            <w:r>
+              <w:rPr>
+                <w:rFonts w:hint="eastAsia"/>
+              </w:rPr>
+              <w:t>/1/</w:t>
+            </w:r>
+            <w:r>
+              <w:t>19</w:t>
             </w:r>
           </w:p>
         </w:tc>
@@ -903,7 +915,7 @@
               <w:rPr>
                 <w:rFonts w:hint="eastAsia"/>
               </w:rPr>
-              <w:t>李以昕</w:t>
+              <w:t>陈骁</w:t>
             </w:r>
           </w:p>
         </w:tc>
@@ -8209,11 +8221,6 @@
     </w:tbl>
     <w:p/>
     <w:p>
-      <w:pPr>
-        <w:rPr>
-          <w:rFonts w:hint="eastAsia"/>
-        </w:rPr>
-      </w:pPr>
       <w:r>
         <w:rPr>
           <w:rFonts w:hint="eastAsia"/>
@@ -8324,21 +8331,7 @@
           <w:rFonts w:ascii="宋体" w:hAnsi="宋体" w:hint="eastAsia"/>
           <w:szCs w:val="21"/>
         </w:rPr>
-        <w:t>α测试</w:t>
-      </w:r>
-      <w:r>
-        <w:rPr>
-          <w:rFonts w:ascii="宋体" w:hAnsi="宋体" w:hint="eastAsia"/>
-          <w:szCs w:val="21"/>
-        </w:rPr>
-        <w:t>，</w:t>
-      </w:r>
-      <w:r>
-        <w:rPr>
-          <w:rFonts w:ascii="宋体" w:hAnsi="宋体" w:hint="eastAsia"/>
-          <w:szCs w:val="21"/>
-        </w:rPr>
-        <w:t>β测试</w:t>
+        <w:t>α测试，β测试</w:t>
       </w:r>
     </w:p>
     <w:p>
@@ -8386,44 +8379,10 @@
           <w:rFonts w:ascii="宋体" w:hAnsi="宋体" w:hint="eastAsia"/>
           <w:szCs w:val="21"/>
         </w:rPr>
-        <w:t>：</w:t>
-      </w:r>
-      <w:r>
-        <w:rPr>
-          <w:rFonts w:ascii="宋体" w:hAnsi="宋体" w:hint="eastAsia"/>
-          <w:szCs w:val="21"/>
-        </w:rPr>
-        <w:t>由小游戏</w:t>
-      </w:r>
-      <w:r>
-        <w:rPr>
-          <w:rFonts w:ascii="宋体" w:hAnsi="宋体" w:hint="eastAsia"/>
-          <w:szCs w:val="21"/>
-        </w:rPr>
-        <w:t>的最终的用户们在</w:t>
-      </w:r>
-      <w:r>
-        <w:rPr>
-          <w:rFonts w:ascii="宋体" w:hAnsi="宋体" w:hint="eastAsia"/>
-          <w:szCs w:val="21"/>
-        </w:rPr>
-        <w:t>理四或者在寝室等场合</w:t>
-      </w:r>
-      <w:r>
-        <w:rPr>
-          <w:rFonts w:ascii="宋体" w:hAnsi="宋体" w:hint="eastAsia"/>
-          <w:szCs w:val="21"/>
-        </w:rPr>
-        <w:t>所进行的测试。</w:t>
-      </w:r>
-    </w:p>
-    <w:p>
-      <w:pPr>
-        <w:rPr>
-          <w:rFonts w:hint="eastAsia"/>
-        </w:rPr>
-      </w:pPr>
-    </w:p>
+        <w:t>：由小游戏的最终的用户们在理四或者在寝室等场合所进行的测试。</w:t>
+      </w:r>
+    </w:p>
+    <w:p/>
     <w:p>
       <w:pPr>
         <w:pStyle w:val="4"/>
@@ -14007,10 +13966,6 @@
 </file>
 
 <file path=customXml/item1.xml><?xml version="1.0" encoding="utf-8"?>
-<b:Sources xmlns:b="http://schemas.openxmlformats.org/officeDocument/2006/bibliography" xmlns="http://schemas.openxmlformats.org/officeDocument/2006/bibliography" SelectedStyle="\APASixthEditionOfficeOnline.xsl" StyleName="APA" Version="6"/>
-</file>
-
-<file path=customXml/item2.xml><?xml version="1.0" encoding="utf-8"?>
 <s:customData xmlns="http://www.wps.cn/officeDocument/2013/wpsCustomData" xmlns:s="http://www.wps.cn/officeDocument/2013/wpsCustomData">
   <customSectProps>
     <customSectPr/>
@@ -14018,18 +13973,22 @@
 </s:customData>
 </file>
 
+<file path=customXml/item2.xml><?xml version="1.0" encoding="utf-8"?>
+<b:Sources xmlns:b="http://schemas.openxmlformats.org/officeDocument/2006/bibliography" xmlns="http://schemas.openxmlformats.org/officeDocument/2006/bibliography" SelectedStyle="\APASixthEditionOfficeOnline.xsl" StyleName="APA" Version="6"/>
+</file>
+
 <file path=customXml/itemProps1.xml><?xml version="1.0" encoding="utf-8"?>
+<ds:datastoreItem xmlns:ds="http://schemas.openxmlformats.org/officeDocument/2006/customXml" ds:itemID="{B1977F7D-205B-4081-913C-38D41E755F92}">
+  <ds:schemaRefs>
+    <ds:schemaRef ds:uri="http://www.wps.cn/officeDocument/2013/wpsCustomData"/>
+  </ds:schemaRefs>
+</ds:datastoreItem>
+</file>
+
+<file path=customXml/itemProps2.xml><?xml version="1.0" encoding="utf-8"?>
 <ds:datastoreItem xmlns:ds="http://schemas.openxmlformats.org/officeDocument/2006/customXml" ds:itemID="{DD0B4E82-FBE9-4584-B0D2-EB51D6A6E82D}">
   <ds:schemaRefs>
     <ds:schemaRef ds:uri="http://schemas.openxmlformats.org/officeDocument/2006/bibliography"/>
   </ds:schemaRefs>
 </ds:datastoreItem>
-</file>
-
-<file path=customXml/itemProps2.xml><?xml version="1.0" encoding="utf-8"?>
-<ds:datastoreItem xmlns:ds="http://schemas.openxmlformats.org/officeDocument/2006/customXml" ds:itemID="{B1977F7D-205B-4081-913C-38D41E755F92}">
-  <ds:schemaRefs>
-    <ds:schemaRef ds:uri="http://www.wps.cn/officeDocument/2013/wpsCustomData"/>
-  </ds:schemaRefs>
-</ds:datastoreItem>
 </file>